--- a/Umsetzung.docx
+++ b/Umsetzung.docx
@@ -3,35 +3,163 @@
 <w:document xmlns:wpc="http://schemas.microsoft.com/office/word/2010/wordprocessingCanvas" xmlns:cx="http://schemas.microsoft.com/office/drawing/2014/chartex" xmlns:cx1="http://schemas.microsoft.com/office/drawing/2015/9/8/chartex" xmlns:cx2="http://schemas.microsoft.com/office/drawing/2015/10/21/chartex" xmlns:cx3="http://schemas.microsoft.com/office/drawing/2016/5/9/chartex" xmlns:cx4="http://schemas.microsoft.com/office/drawing/2016/5/10/chartex" xmlns:cx5="http://schemas.microsoft.com/office/drawing/2016/5/11/chartex" xmlns:cx6="http://schemas.microsoft.com/office/drawing/2016/5/12/chartex" xmlns:cx7="http://schemas.microsoft.com/office/drawing/2016/5/13/chartex" xmlns:cx8="http://schemas.microsoft.com/office/drawing/2016/5/14/chartex" xmlns:mc="http://schemas.openxmlformats.org/markup-compatibility/2006" xmlns:aink="http://schemas.microsoft.com/office/drawing/2016/ink" xmlns:am3d="http://schemas.microsoft.com/office/drawing/2017/model3d" xmlns:o="urn:schemas-microsoft-com:office:office" xmlns:r="http://schemas.openxmlformats.org/officeDocument/2006/relationships" xmlns:m="http://schemas.openxmlformats.org/officeDocument/2006/math" xmlns:v="urn:schemas-microsoft-com:vml" xmlns:wp14="http://schemas.microsoft.com/office/word/2010/wordprocessingDrawing" xmlns:wp="http://schemas.openxmlformats.org/drawingml/2006/wordprocessingDrawing" xmlns:w10="urn:schemas-microsoft-com:office:word" xmlns:w="http://schemas.openxmlformats.org/wordprocessingml/2006/main" xmlns:w14="http://schemas.microsoft.com/office/word/2010/wordml" xmlns:w15="http://schemas.microsoft.com/office/word/2012/wordml" xmlns:w16cid="http://schemas.microsoft.com/office/word/2016/wordml/cid" xmlns:w16se="http://schemas.microsoft.com/office/word/2015/wordml/symex" xmlns:wpg="http://schemas.microsoft.com/office/word/2010/wordprocessingGroup" xmlns:wpi="http://schemas.microsoft.com/office/word/2010/wordprocessingInk" xmlns:wne="http://schemas.microsoft.com/office/word/2006/wordml" xmlns:wps="http://schemas.microsoft.com/office/word/2010/wordprocessingShape" mc:Ignorable="w14 w15 w16se w16cid wp14">
   <w:body>
     <w:p>
-      <w:r>
-        <w:t>Vue create hello-axios</w:t>
-      </w:r>
-    </w:p>
-    <w:p>
-      <w:r>
-        <w:t>Default configuration</w:t>
-      </w:r>
-    </w:p>
-    <w:p>
-      <w:r>
-        <w:t xml:space="preserve">Cd </w:t>
-      </w:r>
-      <w:r>
-        <w:t>hello-axios</w:t>
-      </w:r>
-    </w:p>
-    <w:p>
-      <w:r>
-        <w:t>Code .</w:t>
-      </w:r>
-    </w:p>
-    <w:p>
-      <w:r>
-        <w:t>Npm run serve</w:t>
+      <w:hyperlink r:id="rId5" w:history="1">
+        <w:r>
+          <w:rPr>
+            <w:rStyle w:val="Hyperlink"/>
+          </w:rPr>
+          <w:t>https://www.youtube.com/watch?v=yNrqlxn0nc0</w:t>
+        </w:r>
+      </w:hyperlink>
+    </w:p>
+    <w:p>
+      <w:r>
+        <w:t>3:27</w:t>
       </w:r>
       <w:bookmarkStart w:id="0" w:name="_GoBack"/>
       <w:bookmarkEnd w:id="0"/>
     </w:p>
+    <w:p/>
+    <w:p>
+      <w:r>
+        <w:t>C:\Users\b.korn\source\repos\VueRestAxiosTest</w:t>
+      </w:r>
+    </w:p>
+    <w:p>
+      <w:r>
+        <w:t>Vue create hello-axios</w:t>
+      </w:r>
+    </w:p>
+    <w:p>
+      <w:r>
+        <w:t>Default configuration</w:t>
+      </w:r>
+    </w:p>
+    <w:p>
+      <w:r>
+        <w:t xml:space="preserve">Cd </w:t>
+      </w:r>
+      <w:r>
+        <w:t>hello-axios</w:t>
+      </w:r>
+    </w:p>
+    <w:p>
+      <w:r>
+        <w:t>Code .</w:t>
+      </w:r>
+    </w:p>
+    <w:p>
+      <w:r>
+        <w:t>Npm run serve</w:t>
+      </w:r>
+    </w:p>
+    <w:p>
+      <w:hyperlink r:id="rId6" w:history="1">
+        <w:r>
+          <w:rPr>
+            <w:rStyle w:val="Hyperlink"/>
+          </w:rPr>
+          <w:t>http://localhost:8080/</w:t>
+        </w:r>
+      </w:hyperlink>
+    </w:p>
+    <w:p>
+      <w:r>
+        <w:drawing>
+          <wp:inline distT="0" distB="0" distL="0" distR="0" wp14:anchorId="3715BE60" wp14:editId="205D5713">
+            <wp:extent cx="5760720" cy="1630045"/>
+            <wp:effectExtent l="0" t="0" r="0" b="8255"/>
+            <wp:docPr id="1" name="Grafik 1"/>
+            <wp:cNvGraphicFramePr>
+              <a:graphicFrameLocks xmlns:a="http://schemas.openxmlformats.org/drawingml/2006/main" noChangeAspect="1"/>
+            </wp:cNvGraphicFramePr>
+            <a:graphic xmlns:a="http://schemas.openxmlformats.org/drawingml/2006/main">
+              <a:graphicData uri="http://schemas.openxmlformats.org/drawingml/2006/picture">
+                <pic:pic xmlns:pic="http://schemas.openxmlformats.org/drawingml/2006/picture">
+                  <pic:nvPicPr>
+                    <pic:cNvPr id="1" name=""/>
+                    <pic:cNvPicPr/>
+                  </pic:nvPicPr>
+                  <pic:blipFill>
+                    <a:blip r:embed="rId7"/>
+                    <a:stretch>
+                      <a:fillRect/>
+                    </a:stretch>
+                  </pic:blipFill>
+                  <pic:spPr>
+                    <a:xfrm>
+                      <a:off x="0" y="0"/>
+                      <a:ext cx="5760720" cy="1630045"/>
+                    </a:xfrm>
+                    <a:prstGeom prst="rect">
+                      <a:avLst/>
+                    </a:prstGeom>
+                  </pic:spPr>
+                </pic:pic>
+              </a:graphicData>
+            </a:graphic>
+          </wp:inline>
+        </w:drawing>
+      </w:r>
+    </w:p>
+    <w:p>
+      <w:r>
+        <w:t>J</w:t>
+      </w:r>
+      <w:r>
+        <w:t>son-server db.json</w:t>
+      </w:r>
+    </w:p>
+    <w:p>
+      <w:r>
+        <w:drawing>
+          <wp:inline distT="0" distB="0" distL="0" distR="0" wp14:anchorId="78A70E75" wp14:editId="65B70CF4">
+            <wp:extent cx="5760720" cy="692785"/>
+            <wp:effectExtent l="0" t="0" r="0" b="0"/>
+            <wp:docPr id="2" name="Grafik 2"/>
+            <wp:cNvGraphicFramePr>
+              <a:graphicFrameLocks xmlns:a="http://schemas.openxmlformats.org/drawingml/2006/main" noChangeAspect="1"/>
+            </wp:cNvGraphicFramePr>
+            <a:graphic xmlns:a="http://schemas.openxmlformats.org/drawingml/2006/main">
+              <a:graphicData uri="http://schemas.openxmlformats.org/drawingml/2006/picture">
+                <pic:pic xmlns:pic="http://schemas.openxmlformats.org/drawingml/2006/picture">
+                  <pic:nvPicPr>
+                    <pic:cNvPr id="1" name=""/>
+                    <pic:cNvPicPr/>
+                  </pic:nvPicPr>
+                  <pic:blipFill>
+                    <a:blip r:embed="rId8"/>
+                    <a:stretch>
+                      <a:fillRect/>
+                    </a:stretch>
+                  </pic:blipFill>
+                  <pic:spPr>
+                    <a:xfrm>
+                      <a:off x="0" y="0"/>
+                      <a:ext cx="5760720" cy="692785"/>
+                    </a:xfrm>
+                    <a:prstGeom prst="rect">
+                      <a:avLst/>
+                    </a:prstGeom>
+                  </pic:spPr>
+                </pic:pic>
+              </a:graphicData>
+            </a:graphic>
+          </wp:inline>
+        </w:drawing>
+      </w:r>
+    </w:p>
+    <w:p>
+      <w:hyperlink r:id="rId9" w:history="1">
+        <w:r>
+          <w:rPr>
+            <w:rStyle w:val="Hyperlink"/>
+          </w:rPr>
+          <w:t>https://github.com/microsoft/TypeScript/issues/35606</w:t>
+        </w:r>
+      </w:hyperlink>
+    </w:p>
+    <w:p/>
     <w:sectPr>
       <w:pgSz w:w="11906" w:h="16838"/>
       <w:pgMar w:top="1417" w:right="1417" w:bottom="1134" w:left="1417" w:header="708" w:footer="708" w:gutter="0"/>
@@ -599,6 +727,29 @@
       <w:contextualSpacing/>
     </w:pPr>
   </w:style>
+  <w:style w:type="character" w:styleId="Hyperlink">
+    <w:name w:val="Hyperlink"/>
+    <w:basedOn w:val="Absatz-Standardschriftart"/>
+    <w:uiPriority w:val="99"/>
+    <w:unhideWhenUsed/>
+    <w:rsid w:val="00CB628E"/>
+    <w:rPr>
+      <w:color w:val="0563C1" w:themeColor="hyperlink"/>
+      <w:u w:val="single"/>
+    </w:rPr>
+  </w:style>
+  <w:style w:type="character" w:styleId="NichtaufgelsteErwhnung">
+    <w:name w:val="Unresolved Mention"/>
+    <w:basedOn w:val="Absatz-Standardschriftart"/>
+    <w:uiPriority w:val="99"/>
+    <w:semiHidden/>
+    <w:unhideWhenUsed/>
+    <w:rsid w:val="00CB628E"/>
+    <w:rPr>
+      <w:color w:val="605E5C"/>
+      <w:shd w:val="clear" w:color="auto" w:fill="E1DFDD"/>
+    </w:rPr>
+  </w:style>
 </w:styles>
 </file>
 

--- a/Umsetzung.docx
+++ b/Umsetzung.docx
@@ -2,23 +2,47 @@
 <file path=word/document.xml><?xml version="1.0" encoding="utf-8"?>
 <w:document xmlns:wpc="http://schemas.microsoft.com/office/word/2010/wordprocessingCanvas" xmlns:cx="http://schemas.microsoft.com/office/drawing/2014/chartex" xmlns:cx1="http://schemas.microsoft.com/office/drawing/2015/9/8/chartex" xmlns:cx2="http://schemas.microsoft.com/office/drawing/2015/10/21/chartex" xmlns:cx3="http://schemas.microsoft.com/office/drawing/2016/5/9/chartex" xmlns:cx4="http://schemas.microsoft.com/office/drawing/2016/5/10/chartex" xmlns:cx5="http://schemas.microsoft.com/office/drawing/2016/5/11/chartex" xmlns:cx6="http://schemas.microsoft.com/office/drawing/2016/5/12/chartex" xmlns:cx7="http://schemas.microsoft.com/office/drawing/2016/5/13/chartex" xmlns:cx8="http://schemas.microsoft.com/office/drawing/2016/5/14/chartex" xmlns:mc="http://schemas.openxmlformats.org/markup-compatibility/2006" xmlns:aink="http://schemas.microsoft.com/office/drawing/2016/ink" xmlns:am3d="http://schemas.microsoft.com/office/drawing/2017/model3d" xmlns:o="urn:schemas-microsoft-com:office:office" xmlns:r="http://schemas.openxmlformats.org/officeDocument/2006/relationships" xmlns:m="http://schemas.openxmlformats.org/officeDocument/2006/math" xmlns:v="urn:schemas-microsoft-com:vml" xmlns:wp14="http://schemas.microsoft.com/office/word/2010/wordprocessingDrawing" xmlns:wp="http://schemas.openxmlformats.org/drawingml/2006/wordprocessingDrawing" xmlns:w10="urn:schemas-microsoft-com:office:word" xmlns:w="http://schemas.openxmlformats.org/wordprocessingml/2006/main" xmlns:w14="http://schemas.microsoft.com/office/word/2010/wordml" xmlns:w15="http://schemas.microsoft.com/office/word/2012/wordml" xmlns:w16cid="http://schemas.microsoft.com/office/word/2016/wordml/cid" xmlns:w16se="http://schemas.microsoft.com/office/word/2015/wordml/symex" xmlns:wpg="http://schemas.microsoft.com/office/word/2010/wordprocessingGroup" xmlns:wpi="http://schemas.microsoft.com/office/word/2010/wordprocessingInk" xmlns:wne="http://schemas.microsoft.com/office/word/2006/wordml" xmlns:wps="http://schemas.microsoft.com/office/word/2010/wordprocessingShape" mc:Ignorable="w14 w15 w16se w16cid wp14">
   <w:body>
+    <w:p>
+      <w:r>
+        <w:fldChar w:fldCharType="begin"/>
+      </w:r>
+      <w:r>
+        <w:instrText xml:space="preserve"> HYPERLINK "https://www.youtube.com/watch?v=yNrqlxn0nc0" </w:instrText>
+      </w:r>
+      <w:r>
+        <w:fldChar w:fldCharType="separate"/>
+      </w:r>
+      <w:r>
+        <w:rPr>
+          <w:rStyle w:val="Hyperlink"/>
+        </w:rPr>
+        <w:t>https://www.youtube.com/watch?v=yNrqlxn0nc0</w:t>
+      </w:r>
+      <w:r>
+        <w:rPr>
+          <w:rStyle w:val="Hyperlink"/>
+        </w:rPr>
+        <w:fldChar w:fldCharType="end"/>
+      </w:r>
+    </w:p>
+    <w:p>
+      <w:r>
+        <w:t>3:27</w:t>
+      </w:r>
+      <w:r>
+        <w:t>/9:22</w:t>
+      </w:r>
+    </w:p>
     <w:p>
       <w:hyperlink r:id="rId5" w:history="1">
         <w:r>
           <w:rPr>
             <w:rStyle w:val="Hyperlink"/>
           </w:rPr>
-          <w:t>https://www.youtube.com/watch?v=yNrqlxn0nc0</w:t>
+          <w:t>https://developer.school/how-to-use-vue-js-json-server-and-axios/</w:t>
         </w:r>
       </w:hyperlink>
     </w:p>
-    <w:p>
-      <w:r>
-        <w:t>3:27</w:t>
-      </w:r>
-      <w:bookmarkStart w:id="0" w:name="_GoBack"/>
-      <w:bookmarkEnd w:id="0"/>
-    </w:p>
     <w:p/>
     <w:p>
       <w:r>
@@ -27,21 +51,46 @@
     </w:p>
     <w:p>
       <w:r>
-        <w:t>Vue create hello-axios</w:t>
-      </w:r>
-    </w:p>
-    <w:p>
-      <w:r>
-        <w:t>Default configuration</w:t>
-      </w:r>
-    </w:p>
-    <w:p>
-      <w:r>
-        <w:t xml:space="preserve">Cd </w:t>
-      </w:r>
+        <w:t xml:space="preserve">Vue </w:t>
+      </w:r>
+      <w:proofErr w:type="spellStart"/>
+      <w:r>
+        <w:t>create</w:t>
+      </w:r>
+      <w:proofErr w:type="spellEnd"/>
+      <w:r>
+        <w:t xml:space="preserve"> </w:t>
+      </w:r>
+      <w:proofErr w:type="spellStart"/>
       <w:r>
         <w:t>hello-axios</w:t>
       </w:r>
+      <w:proofErr w:type="spellEnd"/>
+    </w:p>
+    <w:p>
+      <w:r>
+        <w:t xml:space="preserve">Default </w:t>
+      </w:r>
+      <w:proofErr w:type="spellStart"/>
+      <w:r>
+        <w:t>configuration</w:t>
+      </w:r>
+      <w:proofErr w:type="spellEnd"/>
+    </w:p>
+    <w:p>
+      <w:proofErr w:type="spellStart"/>
+      <w:r>
+        <w:t>Cd</w:t>
+      </w:r>
+      <w:proofErr w:type="spellEnd"/>
+      <w:r>
+        <w:t xml:space="preserve"> </w:t>
+      </w:r>
+      <w:proofErr w:type="spellStart"/>
+      <w:r>
+        <w:t>hello-axios</w:t>
+      </w:r>
+      <w:proofErr w:type="spellEnd"/>
     </w:p>
     <w:p>
       <w:r>
@@ -49,9 +98,27 @@
       </w:r>
     </w:p>
     <w:p>
-      <w:r>
-        <w:t>Npm run serve</w:t>
-      </w:r>
+      <w:proofErr w:type="spellStart"/>
+      <w:r>
+        <w:t>Npm</w:t>
+      </w:r>
+      <w:proofErr w:type="spellEnd"/>
+      <w:r>
+        <w:t xml:space="preserve"> </w:t>
+      </w:r>
+      <w:proofErr w:type="spellStart"/>
+      <w:r>
+        <w:t>run</w:t>
+      </w:r>
+      <w:proofErr w:type="spellEnd"/>
+      <w:r>
+        <w:t xml:space="preserve"> </w:t>
+      </w:r>
+      <w:proofErr w:type="spellStart"/>
+      <w:r>
+        <w:t>serve</w:t>
+      </w:r>
+      <w:proofErr w:type="spellEnd"/>
     </w:p>
     <w:p>
       <w:hyperlink r:id="rId6" w:history="1">
@@ -65,6 +132,9 @@
     </w:p>
     <w:p>
       <w:r>
+        <w:rPr>
+          <w:noProof/>
+        </w:rPr>
         <w:drawing>
           <wp:inline distT="0" distB="0" distL="0" distR="0" wp14:anchorId="3715BE60" wp14:editId="205D5713">
             <wp:extent cx="5760720" cy="1630045"/>
@@ -103,15 +173,25 @@
       </w:r>
     </w:p>
     <w:p>
-      <w:r>
-        <w:t>J</w:t>
-      </w:r>
-      <w:r>
-        <w:t>son-server db.json</w:t>
-      </w:r>
-    </w:p>
-    <w:p>
-      <w:r>
+      <w:proofErr w:type="spellStart"/>
+      <w:r>
+        <w:t>Json</w:t>
+      </w:r>
+      <w:proofErr w:type="spellEnd"/>
+      <w:r>
+        <w:t xml:space="preserve">-server </w:t>
+      </w:r>
+      <w:proofErr w:type="spellStart"/>
+      <w:r>
+        <w:t>db.json</w:t>
+      </w:r>
+      <w:proofErr w:type="spellEnd"/>
+    </w:p>
+    <w:p>
+      <w:r>
+        <w:rPr>
+          <w:noProof/>
+        </w:rPr>
         <w:drawing>
           <wp:inline distT="0" distB="0" distL="0" distR="0" wp14:anchorId="78A70E75" wp14:editId="65B70CF4">
             <wp:extent cx="5760720" cy="692785"/>
@@ -160,6 +240,1032 @@
       </w:hyperlink>
     </w:p>
     <w:p/>
+    <w:p>
+      <w:r>
+        <w:t>Ausweichen auf eigene Web-API</w:t>
+      </w:r>
+    </w:p>
+    <w:p/>
+    <w:p>
+      <w:proofErr w:type="spellStart"/>
+      <w:r>
+        <w:t>ToDoWebAPI</w:t>
+      </w:r>
+      <w:proofErr w:type="spellEnd"/>
+      <w:r>
+        <w:t>:</w:t>
+      </w:r>
+    </w:p>
+    <w:p>
+      <w:proofErr w:type="spellStart"/>
+      <w:r>
+        <w:t>Url</w:t>
+      </w:r>
+      <w:proofErr w:type="spellEnd"/>
+      <w:r>
+        <w:t>.</w:t>
+      </w:r>
+    </w:p>
+    <w:p>
+      <w:r>
+        <w:t>http://localhost:57230</w:t>
+      </w:r>
+    </w:p>
+    <w:p/>
+    <w:p>
+      <w:r>
+        <w:t>Löschen</w:t>
+      </w:r>
+      <w:r>
+        <w:t>(Delete)</w:t>
+      </w:r>
+    </w:p>
+    <w:p>
+      <w:pPr>
+        <w:rPr>
+          <w:rFonts w:ascii="Helvetica" w:hAnsi="Helvetica" w:cs="Helvetica"/>
+          <w:color w:val="505050"/>
+          <w:sz w:val="18"/>
+          <w:szCs w:val="18"/>
+          <w:shd w:val="clear" w:color="auto" w:fill="FFFFFF"/>
+        </w:rPr>
+      </w:pPr>
+      <w:r>
+        <w:t>DELETE</w:t>
+      </w:r>
+      <w:r>
+        <w:t xml:space="preserve"> </w:t>
+      </w:r>
+      <w:r>
+        <w:t>http://localhost:57230</w:t>
+      </w:r>
+      <w:r>
+        <w:rPr>
+          <w:rFonts w:ascii="Helvetica" w:hAnsi="Helvetica" w:cs="Helvetica"/>
+          <w:color w:val="505050"/>
+          <w:sz w:val="18"/>
+          <w:szCs w:val="18"/>
+          <w:shd w:val="clear" w:color="auto" w:fill="FFFFFF"/>
+        </w:rPr>
+        <w:t>/api/TodoItems/1</w:t>
+      </w:r>
+    </w:p>
+    <w:p>
+      <w:r>
+        <w:rPr>
+          <w:rFonts w:ascii="Helvetica" w:hAnsi="Helvetica" w:cs="Helvetica"/>
+          <w:color w:val="505050"/>
+          <w:sz w:val="18"/>
+          <w:szCs w:val="18"/>
+          <w:shd w:val="clear" w:color="auto" w:fill="FFFFFF"/>
+        </w:rPr>
+        <w:t>Alle</w:t>
+      </w:r>
+      <w:r>
+        <w:rPr>
+          <w:rFonts w:ascii="Helvetica" w:hAnsi="Helvetica" w:cs="Helvetica"/>
+          <w:color w:val="505050"/>
+          <w:sz w:val="18"/>
+          <w:szCs w:val="18"/>
+          <w:shd w:val="clear" w:color="auto" w:fill="FFFFFF"/>
+        </w:rPr>
+        <w:t>(Read)</w:t>
+      </w:r>
+    </w:p>
+    <w:p>
+      <w:pPr>
+        <w:rPr>
+          <w:rFonts w:ascii="Helvetica" w:hAnsi="Helvetica" w:cs="Helvetica"/>
+          <w:color w:val="505050"/>
+          <w:sz w:val="18"/>
+          <w:szCs w:val="18"/>
+          <w:shd w:val="clear" w:color="auto" w:fill="FFFFFF"/>
+        </w:rPr>
+      </w:pPr>
+      <w:r>
+        <w:lastRenderedPageBreak/>
+        <w:t xml:space="preserve">GET </w:t>
+      </w:r>
+      <w:r>
+        <w:t>http://localhost:57230</w:t>
+      </w:r>
+      <w:r>
+        <w:rPr>
+          <w:rFonts w:ascii="Helvetica" w:hAnsi="Helvetica" w:cs="Helvetica"/>
+          <w:color w:val="505050"/>
+          <w:sz w:val="18"/>
+          <w:szCs w:val="18"/>
+          <w:shd w:val="clear" w:color="auto" w:fill="FFFFFF"/>
+        </w:rPr>
+        <w:t xml:space="preserve"> </w:t>
+      </w:r>
+      <w:r>
+        <w:rPr>
+          <w:rFonts w:ascii="Helvetica" w:hAnsi="Helvetica" w:cs="Helvetica"/>
+          <w:color w:val="505050"/>
+          <w:sz w:val="18"/>
+          <w:szCs w:val="18"/>
+          <w:shd w:val="clear" w:color="auto" w:fill="FFFFFF"/>
+        </w:rPr>
+        <w:t>/</w:t>
+      </w:r>
+      <w:proofErr w:type="spellStart"/>
+      <w:r>
+        <w:rPr>
+          <w:rFonts w:ascii="Helvetica" w:hAnsi="Helvetica" w:cs="Helvetica"/>
+          <w:color w:val="505050"/>
+          <w:sz w:val="18"/>
+          <w:szCs w:val="18"/>
+          <w:shd w:val="clear" w:color="auto" w:fill="FFFFFF"/>
+        </w:rPr>
+        <w:t>api</w:t>
+      </w:r>
+      <w:proofErr w:type="spellEnd"/>
+      <w:r>
+        <w:rPr>
+          <w:rFonts w:ascii="Helvetica" w:hAnsi="Helvetica" w:cs="Helvetica"/>
+          <w:color w:val="505050"/>
+          <w:sz w:val="18"/>
+          <w:szCs w:val="18"/>
+          <w:shd w:val="clear" w:color="auto" w:fill="FFFFFF"/>
+        </w:rPr>
+        <w:t>/</w:t>
+      </w:r>
+      <w:proofErr w:type="spellStart"/>
+      <w:r>
+        <w:rPr>
+          <w:rFonts w:ascii="Helvetica" w:hAnsi="Helvetica" w:cs="Helvetica"/>
+          <w:color w:val="505050"/>
+          <w:sz w:val="18"/>
+          <w:szCs w:val="18"/>
+          <w:shd w:val="clear" w:color="auto" w:fill="FFFFFF"/>
+        </w:rPr>
+        <w:t>TodoItems</w:t>
+      </w:r>
+      <w:proofErr w:type="spellEnd"/>
+    </w:p>
+    <w:p>
+      <w:r>
+        <w:rPr>
+          <w:rFonts w:ascii="Helvetica" w:hAnsi="Helvetica" w:cs="Helvetica"/>
+          <w:color w:val="505050"/>
+          <w:sz w:val="18"/>
+          <w:szCs w:val="18"/>
+          <w:shd w:val="clear" w:color="auto" w:fill="FFFFFF"/>
+        </w:rPr>
+        <w:t>Aktualisieren</w:t>
+      </w:r>
+      <w:r>
+        <w:rPr>
+          <w:rFonts w:ascii="Helvetica" w:hAnsi="Helvetica" w:cs="Helvetica"/>
+          <w:color w:val="505050"/>
+          <w:sz w:val="18"/>
+          <w:szCs w:val="18"/>
+          <w:shd w:val="clear" w:color="auto" w:fill="FFFFFF"/>
+        </w:rPr>
+        <w:t>(Update)</w:t>
+      </w:r>
+    </w:p>
+    <w:p>
+      <w:r>
+        <w:t>PUT</w:t>
+      </w:r>
+      <w:r>
+        <w:t xml:space="preserve"> </w:t>
+      </w:r>
+      <w:r>
+        <w:t>http://localhost:57230</w:t>
+      </w:r>
+      <w:r>
+        <w:rPr>
+          <w:rFonts w:ascii="Helvetica" w:hAnsi="Helvetica" w:cs="Helvetica"/>
+          <w:color w:val="505050"/>
+          <w:sz w:val="18"/>
+          <w:szCs w:val="18"/>
+          <w:shd w:val="clear" w:color="auto" w:fill="FFFFFF"/>
+        </w:rPr>
+        <w:t>/api/TodoItems/1</w:t>
+      </w:r>
+    </w:p>
+    <w:p>
+      <w:r>
+        <w:t>Ein Eintrag</w:t>
+      </w:r>
+      <w:r>
+        <w:t>(Read)</w:t>
+      </w:r>
+    </w:p>
+    <w:p>
+      <w:r>
+        <w:t xml:space="preserve">GET </w:t>
+      </w:r>
+      <w:r>
+        <w:t>http://localhost:57230</w:t>
+      </w:r>
+      <w:r>
+        <w:rPr>
+          <w:rFonts w:ascii="Helvetica" w:hAnsi="Helvetica" w:cs="Helvetica"/>
+          <w:color w:val="505050"/>
+          <w:sz w:val="18"/>
+          <w:szCs w:val="18"/>
+          <w:shd w:val="clear" w:color="auto" w:fill="FFFFFF"/>
+        </w:rPr>
+        <w:t>/api/TodoItems/1</w:t>
+      </w:r>
+    </w:p>
+    <w:p>
+      <w:hyperlink r:id="rId10" w:history="1">
+        <w:r>
+          <w:rPr>
+            <w:rStyle w:val="Hyperlink"/>
+          </w:rPr>
+          <w:t>http://localhost:57230</w:t>
+        </w:r>
+      </w:hyperlink>
+    </w:p>
+    <w:p>
+      <w:r>
+        <w:t>Neuer Eintrag</w:t>
+      </w:r>
+      <w:r>
+        <w:t>(Create)</w:t>
+      </w:r>
+    </w:p>
+    <w:p>
+      <w:r>
+        <w:t xml:space="preserve">POST </w:t>
+      </w:r>
+      <w:r>
+        <w:t>http://localhost:57230</w:t>
+      </w:r>
+      <w:r>
+        <w:rPr>
+          <w:rFonts w:ascii="Helvetica" w:hAnsi="Helvetica" w:cs="Helvetica"/>
+          <w:color w:val="505050"/>
+          <w:sz w:val="18"/>
+          <w:szCs w:val="18"/>
+          <w:shd w:val="clear" w:color="auto" w:fill="FFFFFF"/>
+        </w:rPr>
+        <w:t>/api/TodoItems</w:t>
+      </w:r>
+    </w:p>
+    <w:p/>
+    <w:p>
+      <w:proofErr w:type="spellStart"/>
+      <w:r>
+        <w:t>TOItem</w:t>
+      </w:r>
+      <w:proofErr w:type="spellEnd"/>
+      <w:r>
+        <w:t>:</w:t>
+      </w:r>
+    </w:p>
+    <w:p>
+      <w:pPr>
+        <w:shd w:val="clear" w:color="auto" w:fill="FFFFFE"/>
+        <w:spacing w:after="0" w:line="270" w:lineRule="atLeast"/>
+        <w:rPr>
+          <w:rFonts w:ascii="Consolas" w:eastAsia="Times New Roman" w:hAnsi="Consolas" w:cs="Times New Roman"/>
+          <w:color w:val="000000"/>
+          <w:sz w:val="18"/>
+          <w:szCs w:val="18"/>
+          <w:lang w:eastAsia="de-DE"/>
+        </w:rPr>
+      </w:pPr>
+      <w:r>
+        <w:rPr>
+          <w:rFonts w:ascii="Consolas" w:eastAsia="Times New Roman" w:hAnsi="Consolas" w:cs="Times New Roman"/>
+          <w:color w:val="000000"/>
+          <w:sz w:val="18"/>
+          <w:szCs w:val="18"/>
+          <w:lang w:eastAsia="de-DE"/>
+        </w:rPr>
+        <w:t>{</w:t>
+      </w:r>
+    </w:p>
+    <w:p>
+      <w:pPr>
+        <w:shd w:val="clear" w:color="auto" w:fill="FFFFFE"/>
+        <w:spacing w:after="0" w:line="270" w:lineRule="atLeast"/>
+        <w:rPr>
+          <w:rFonts w:ascii="Consolas" w:eastAsia="Times New Roman" w:hAnsi="Consolas" w:cs="Times New Roman"/>
+          <w:color w:val="000000"/>
+          <w:sz w:val="18"/>
+          <w:szCs w:val="18"/>
+          <w:lang w:eastAsia="de-DE"/>
+        </w:rPr>
+      </w:pPr>
+      <w:r>
+        <w:rPr>
+          <w:rFonts w:ascii="Consolas" w:eastAsia="Times New Roman" w:hAnsi="Consolas" w:cs="Times New Roman"/>
+          <w:color w:val="000000"/>
+          <w:sz w:val="18"/>
+          <w:szCs w:val="18"/>
+          <w:lang w:eastAsia="de-DE"/>
+        </w:rPr>
+        <w:t>        </w:t>
+      </w:r>
+      <w:r>
+        <w:rPr>
+          <w:rFonts w:ascii="Consolas" w:eastAsia="Times New Roman" w:hAnsi="Consolas" w:cs="Times New Roman"/>
+          <w:color w:val="A31515"/>
+          <w:sz w:val="18"/>
+          <w:szCs w:val="18"/>
+          <w:lang w:eastAsia="de-DE"/>
+        </w:rPr>
+        <w:t>"</w:t>
+      </w:r>
+      <w:proofErr w:type="spellStart"/>
+      <w:r>
+        <w:rPr>
+          <w:rFonts w:ascii="Consolas" w:eastAsia="Times New Roman" w:hAnsi="Consolas" w:cs="Times New Roman"/>
+          <w:color w:val="A31515"/>
+          <w:sz w:val="18"/>
+          <w:szCs w:val="18"/>
+          <w:lang w:eastAsia="de-DE"/>
+        </w:rPr>
+        <w:t>id</w:t>
+      </w:r>
+      <w:proofErr w:type="spellEnd"/>
+      <w:r>
+        <w:rPr>
+          <w:rFonts w:ascii="Consolas" w:eastAsia="Times New Roman" w:hAnsi="Consolas" w:cs="Times New Roman"/>
+          <w:color w:val="A31515"/>
+          <w:sz w:val="18"/>
+          <w:szCs w:val="18"/>
+          <w:lang w:eastAsia="de-DE"/>
+        </w:rPr>
+        <w:t>"</w:t>
+      </w:r>
+      <w:r>
+        <w:rPr>
+          <w:rFonts w:ascii="Consolas" w:eastAsia="Times New Roman" w:hAnsi="Consolas" w:cs="Times New Roman"/>
+          <w:color w:val="000000"/>
+          <w:sz w:val="18"/>
+          <w:szCs w:val="18"/>
+          <w:lang w:eastAsia="de-DE"/>
+        </w:rPr>
+        <w:t>: </w:t>
+      </w:r>
+      <w:r>
+        <w:rPr>
+          <w:rFonts w:ascii="Consolas" w:eastAsia="Times New Roman" w:hAnsi="Consolas" w:cs="Times New Roman"/>
+          <w:color w:val="098658"/>
+          <w:sz w:val="18"/>
+          <w:szCs w:val="18"/>
+          <w:lang w:eastAsia="de-DE"/>
+        </w:rPr>
+        <w:t>1</w:t>
+      </w:r>
+      <w:r>
+        <w:rPr>
+          <w:rFonts w:ascii="Consolas" w:eastAsia="Times New Roman" w:hAnsi="Consolas" w:cs="Times New Roman"/>
+          <w:color w:val="000000"/>
+          <w:sz w:val="18"/>
+          <w:szCs w:val="18"/>
+          <w:lang w:eastAsia="de-DE"/>
+        </w:rPr>
+        <w:t>,</w:t>
+      </w:r>
+    </w:p>
+    <w:p>
+      <w:pPr>
+        <w:shd w:val="clear" w:color="auto" w:fill="FFFFFE"/>
+        <w:spacing w:after="0" w:line="270" w:lineRule="atLeast"/>
+        <w:rPr>
+          <w:rFonts w:ascii="Consolas" w:eastAsia="Times New Roman" w:hAnsi="Consolas" w:cs="Times New Roman"/>
+          <w:color w:val="000000"/>
+          <w:sz w:val="18"/>
+          <w:szCs w:val="18"/>
+          <w:lang w:eastAsia="de-DE"/>
+        </w:rPr>
+      </w:pPr>
+      <w:r>
+        <w:rPr>
+          <w:rFonts w:ascii="Consolas" w:eastAsia="Times New Roman" w:hAnsi="Consolas" w:cs="Times New Roman"/>
+          <w:color w:val="000000"/>
+          <w:sz w:val="18"/>
+          <w:szCs w:val="18"/>
+          <w:lang w:eastAsia="de-DE"/>
+        </w:rPr>
+        <w:t>        </w:t>
+      </w:r>
+      <w:r>
+        <w:rPr>
+          <w:rFonts w:ascii="Consolas" w:eastAsia="Times New Roman" w:hAnsi="Consolas" w:cs="Times New Roman"/>
+          <w:color w:val="A31515"/>
+          <w:sz w:val="18"/>
+          <w:szCs w:val="18"/>
+          <w:lang w:eastAsia="de-DE"/>
+        </w:rPr>
+        <w:t>"</w:t>
+      </w:r>
+      <w:proofErr w:type="spellStart"/>
+      <w:r>
+        <w:rPr>
+          <w:rFonts w:ascii="Consolas" w:eastAsia="Times New Roman" w:hAnsi="Consolas" w:cs="Times New Roman"/>
+          <w:color w:val="A31515"/>
+          <w:sz w:val="18"/>
+          <w:szCs w:val="18"/>
+          <w:lang w:eastAsia="de-DE"/>
+        </w:rPr>
+        <w:t>name</w:t>
+      </w:r>
+      <w:proofErr w:type="spellEnd"/>
+      <w:r>
+        <w:rPr>
+          <w:rFonts w:ascii="Consolas" w:eastAsia="Times New Roman" w:hAnsi="Consolas" w:cs="Times New Roman"/>
+          <w:color w:val="A31515"/>
+          <w:sz w:val="18"/>
+          <w:szCs w:val="18"/>
+          <w:lang w:eastAsia="de-DE"/>
+        </w:rPr>
+        <w:t>"</w:t>
+      </w:r>
+      <w:r>
+        <w:rPr>
+          <w:rFonts w:ascii="Consolas" w:eastAsia="Times New Roman" w:hAnsi="Consolas" w:cs="Times New Roman"/>
+          <w:color w:val="000000"/>
+          <w:sz w:val="18"/>
+          <w:szCs w:val="18"/>
+          <w:lang w:eastAsia="de-DE"/>
+        </w:rPr>
+        <w:t>: </w:t>
+      </w:r>
+      <w:r>
+        <w:rPr>
+          <w:rFonts w:ascii="Consolas" w:eastAsia="Times New Roman" w:hAnsi="Consolas" w:cs="Times New Roman"/>
+          <w:color w:val="0451A5"/>
+          <w:sz w:val="18"/>
+          <w:szCs w:val="18"/>
+          <w:lang w:eastAsia="de-DE"/>
+        </w:rPr>
+        <w:t>"</w:t>
+      </w:r>
+      <w:proofErr w:type="spellStart"/>
+      <w:r>
+        <w:rPr>
+          <w:rFonts w:ascii="Consolas" w:eastAsia="Times New Roman" w:hAnsi="Consolas" w:cs="Times New Roman"/>
+          <w:color w:val="0451A5"/>
+          <w:sz w:val="18"/>
+          <w:szCs w:val="18"/>
+          <w:lang w:eastAsia="de-DE"/>
+        </w:rPr>
+        <w:t>walk</w:t>
+      </w:r>
+      <w:proofErr w:type="spellEnd"/>
+      <w:r>
+        <w:rPr>
+          <w:rFonts w:ascii="Consolas" w:eastAsia="Times New Roman" w:hAnsi="Consolas" w:cs="Times New Roman"/>
+          <w:color w:val="0451A5"/>
+          <w:sz w:val="18"/>
+          <w:szCs w:val="18"/>
+          <w:lang w:eastAsia="de-DE"/>
+        </w:rPr>
+        <w:t> </w:t>
+      </w:r>
+      <w:proofErr w:type="spellStart"/>
+      <w:r>
+        <w:rPr>
+          <w:rFonts w:ascii="Consolas" w:eastAsia="Times New Roman" w:hAnsi="Consolas" w:cs="Times New Roman"/>
+          <w:color w:val="0451A5"/>
+          <w:sz w:val="18"/>
+          <w:szCs w:val="18"/>
+          <w:lang w:eastAsia="de-DE"/>
+        </w:rPr>
+        <w:t>dog</w:t>
+      </w:r>
+      <w:proofErr w:type="spellEnd"/>
+      <w:r>
+        <w:rPr>
+          <w:rFonts w:ascii="Consolas" w:eastAsia="Times New Roman" w:hAnsi="Consolas" w:cs="Times New Roman"/>
+          <w:color w:val="0451A5"/>
+          <w:sz w:val="18"/>
+          <w:szCs w:val="18"/>
+          <w:lang w:eastAsia="de-DE"/>
+        </w:rPr>
+        <w:t>"</w:t>
+      </w:r>
+      <w:r>
+        <w:rPr>
+          <w:rFonts w:ascii="Consolas" w:eastAsia="Times New Roman" w:hAnsi="Consolas" w:cs="Times New Roman"/>
+          <w:color w:val="000000"/>
+          <w:sz w:val="18"/>
+          <w:szCs w:val="18"/>
+          <w:lang w:eastAsia="de-DE"/>
+        </w:rPr>
+        <w:t>,</w:t>
+      </w:r>
+    </w:p>
+    <w:p>
+      <w:pPr>
+        <w:shd w:val="clear" w:color="auto" w:fill="FFFFFE"/>
+        <w:spacing w:after="0" w:line="270" w:lineRule="atLeast"/>
+        <w:rPr>
+          <w:rFonts w:ascii="Consolas" w:eastAsia="Times New Roman" w:hAnsi="Consolas" w:cs="Times New Roman"/>
+          <w:color w:val="000000"/>
+          <w:sz w:val="18"/>
+          <w:szCs w:val="18"/>
+          <w:lang w:eastAsia="de-DE"/>
+        </w:rPr>
+      </w:pPr>
+      <w:r>
+        <w:rPr>
+          <w:rFonts w:ascii="Consolas" w:eastAsia="Times New Roman" w:hAnsi="Consolas" w:cs="Times New Roman"/>
+          <w:color w:val="000000"/>
+          <w:sz w:val="18"/>
+          <w:szCs w:val="18"/>
+          <w:lang w:eastAsia="de-DE"/>
+        </w:rPr>
+        <w:t>        </w:t>
+      </w:r>
+      <w:r>
+        <w:rPr>
+          <w:rFonts w:ascii="Consolas" w:eastAsia="Times New Roman" w:hAnsi="Consolas" w:cs="Times New Roman"/>
+          <w:color w:val="A31515"/>
+          <w:sz w:val="18"/>
+          <w:szCs w:val="18"/>
+          <w:lang w:eastAsia="de-DE"/>
+        </w:rPr>
+        <w:t>"</w:t>
+      </w:r>
+      <w:proofErr w:type="spellStart"/>
+      <w:r>
+        <w:rPr>
+          <w:rFonts w:ascii="Consolas" w:eastAsia="Times New Roman" w:hAnsi="Consolas" w:cs="Times New Roman"/>
+          <w:color w:val="A31515"/>
+          <w:sz w:val="18"/>
+          <w:szCs w:val="18"/>
+          <w:lang w:eastAsia="de-DE"/>
+        </w:rPr>
+        <w:t>isComplete</w:t>
+      </w:r>
+      <w:proofErr w:type="spellEnd"/>
+      <w:r>
+        <w:rPr>
+          <w:rFonts w:ascii="Consolas" w:eastAsia="Times New Roman" w:hAnsi="Consolas" w:cs="Times New Roman"/>
+          <w:color w:val="A31515"/>
+          <w:sz w:val="18"/>
+          <w:szCs w:val="18"/>
+          <w:lang w:eastAsia="de-DE"/>
+        </w:rPr>
+        <w:t>"</w:t>
+      </w:r>
+      <w:r>
+        <w:rPr>
+          <w:rFonts w:ascii="Consolas" w:eastAsia="Times New Roman" w:hAnsi="Consolas" w:cs="Times New Roman"/>
+          <w:color w:val="000000"/>
+          <w:sz w:val="18"/>
+          <w:szCs w:val="18"/>
+          <w:lang w:eastAsia="de-DE"/>
+        </w:rPr>
+        <w:t>: </w:t>
+      </w:r>
+      <w:proofErr w:type="spellStart"/>
+      <w:r>
+        <w:rPr>
+          <w:rFonts w:ascii="Consolas" w:eastAsia="Times New Roman" w:hAnsi="Consolas" w:cs="Times New Roman"/>
+          <w:color w:val="0451A5"/>
+          <w:sz w:val="18"/>
+          <w:szCs w:val="18"/>
+          <w:lang w:eastAsia="de-DE"/>
+        </w:rPr>
+        <w:t>true</w:t>
+      </w:r>
+      <w:proofErr w:type="spellEnd"/>
+    </w:p>
+    <w:p>
+      <w:pPr>
+        <w:shd w:val="clear" w:color="auto" w:fill="FFFFFE"/>
+        <w:spacing w:after="0" w:line="270" w:lineRule="atLeast"/>
+        <w:rPr>
+          <w:rFonts w:ascii="Consolas" w:eastAsia="Times New Roman" w:hAnsi="Consolas" w:cs="Times New Roman"/>
+          <w:color w:val="000000"/>
+          <w:sz w:val="18"/>
+          <w:szCs w:val="18"/>
+          <w:lang w:eastAsia="de-DE"/>
+        </w:rPr>
+      </w:pPr>
+      <w:r>
+        <w:rPr>
+          <w:rFonts w:ascii="Consolas" w:eastAsia="Times New Roman" w:hAnsi="Consolas" w:cs="Times New Roman"/>
+          <w:color w:val="000000"/>
+          <w:sz w:val="18"/>
+          <w:szCs w:val="18"/>
+          <w:lang w:eastAsia="de-DE"/>
+        </w:rPr>
+        <w:t>    }</w:t>
+      </w:r>
+    </w:p>
+    <w:p/>
+    <w:p>
+      <w:r>
+        <w:t>Weiter:</w:t>
+      </w:r>
+    </w:p>
+    <w:p>
+      <w:proofErr w:type="spellStart"/>
+      <w:r>
+        <w:t>Axios</w:t>
+      </w:r>
+      <w:proofErr w:type="spellEnd"/>
+      <w:r>
+        <w:t xml:space="preserve"> installieren</w:t>
+      </w:r>
+    </w:p>
+    <w:p>
+      <w:proofErr w:type="spellStart"/>
+      <w:r>
+        <w:t>npm</w:t>
+      </w:r>
+      <w:proofErr w:type="spellEnd"/>
+      <w:r>
+        <w:t xml:space="preserve">  i </w:t>
+      </w:r>
+      <w:proofErr w:type="spellStart"/>
+      <w:r>
+        <w:t>axios</w:t>
+      </w:r>
+      <w:proofErr w:type="spellEnd"/>
+    </w:p>
+    <w:p>
+      <w:r>
+        <w:drawing>
+          <wp:inline distT="0" distB="0" distL="0" distR="0" wp14:anchorId="0138C9BC" wp14:editId="7A9FDCAD">
+            <wp:extent cx="5525271" cy="1733792"/>
+            <wp:effectExtent l="0" t="0" r="0" b="0"/>
+            <wp:docPr id="3" name="Grafik 3"/>
+            <wp:cNvGraphicFramePr>
+              <a:graphicFrameLocks xmlns:a="http://schemas.openxmlformats.org/drawingml/2006/main" noChangeAspect="1"/>
+            </wp:cNvGraphicFramePr>
+            <a:graphic xmlns:a="http://schemas.openxmlformats.org/drawingml/2006/main">
+              <a:graphicData uri="http://schemas.openxmlformats.org/drawingml/2006/picture">
+                <pic:pic xmlns:pic="http://schemas.openxmlformats.org/drawingml/2006/picture">
+                  <pic:nvPicPr>
+                    <pic:cNvPr id="1" name=""/>
+                    <pic:cNvPicPr/>
+                  </pic:nvPicPr>
+                  <pic:blipFill>
+                    <a:blip r:embed="rId11"/>
+                    <a:stretch>
+                      <a:fillRect/>
+                    </a:stretch>
+                  </pic:blipFill>
+                  <pic:spPr>
+                    <a:xfrm>
+                      <a:off x="0" y="0"/>
+                      <a:ext cx="5525271" cy="1733792"/>
+                    </a:xfrm>
+                    <a:prstGeom prst="rect">
+                      <a:avLst/>
+                    </a:prstGeom>
+                  </pic:spPr>
+                </pic:pic>
+              </a:graphicData>
+            </a:graphic>
+          </wp:inline>
+        </w:drawing>
+      </w:r>
+    </w:p>
+    <w:p>
+      <w:pPr>
+        <w:shd w:val="clear" w:color="auto" w:fill="1E1E1E"/>
+        <w:spacing w:after="0" w:line="285" w:lineRule="atLeast"/>
+        <w:rPr>
+          <w:rFonts w:ascii="Consolas" w:eastAsia="Times New Roman" w:hAnsi="Consolas" w:cs="Times New Roman"/>
+          <w:color w:val="D4D4D4"/>
+          <w:sz w:val="21"/>
+          <w:szCs w:val="21"/>
+          <w:lang w:eastAsia="de-DE"/>
+        </w:rPr>
+      </w:pPr>
+      <w:proofErr w:type="spellStart"/>
+      <w:r>
+        <w:rPr>
+          <w:rFonts w:ascii="Consolas" w:eastAsia="Times New Roman" w:hAnsi="Consolas" w:cs="Times New Roman"/>
+          <w:color w:val="569CD6"/>
+          <w:sz w:val="21"/>
+          <w:szCs w:val="21"/>
+          <w:lang w:eastAsia="de-DE"/>
+        </w:rPr>
+        <w:t>const</w:t>
+      </w:r>
+      <w:proofErr w:type="spellEnd"/>
+      <w:r>
+        <w:rPr>
+          <w:rFonts w:ascii="Consolas" w:eastAsia="Times New Roman" w:hAnsi="Consolas" w:cs="Times New Roman"/>
+          <w:color w:val="D4D4D4"/>
+          <w:sz w:val="21"/>
+          <w:szCs w:val="21"/>
+          <w:lang w:eastAsia="de-DE"/>
+        </w:rPr>
+        <w:t> </w:t>
+      </w:r>
+      <w:proofErr w:type="spellStart"/>
+      <w:r>
+        <w:rPr>
+          <w:rFonts w:ascii="Consolas" w:eastAsia="Times New Roman" w:hAnsi="Consolas" w:cs="Times New Roman"/>
+          <w:color w:val="4FC1FF"/>
+          <w:sz w:val="21"/>
+          <w:szCs w:val="21"/>
+          <w:lang w:eastAsia="de-DE"/>
+        </w:rPr>
+        <w:t>baseUrl</w:t>
+      </w:r>
+      <w:proofErr w:type="spellEnd"/>
+      <w:r>
+        <w:rPr>
+          <w:rFonts w:ascii="Consolas" w:eastAsia="Times New Roman" w:hAnsi="Consolas" w:cs="Times New Roman"/>
+          <w:color w:val="D4D4D4"/>
+          <w:sz w:val="21"/>
+          <w:szCs w:val="21"/>
+          <w:lang w:eastAsia="de-DE"/>
+        </w:rPr>
+        <w:t> = </w:t>
+      </w:r>
+      <w:r>
+        <w:rPr>
+          <w:rFonts w:ascii="Consolas" w:eastAsia="Times New Roman" w:hAnsi="Consolas" w:cs="Times New Roman"/>
+          <w:color w:val="CE9178"/>
+          <w:sz w:val="21"/>
+          <w:szCs w:val="21"/>
+          <w:lang w:eastAsia="de-DE"/>
+        </w:rPr>
+        <w:t>"http://localhost:57230/</w:t>
+      </w:r>
+      <w:proofErr w:type="spellStart"/>
+      <w:r>
+        <w:rPr>
+          <w:rFonts w:ascii="Consolas" w:eastAsia="Times New Roman" w:hAnsi="Consolas" w:cs="Times New Roman"/>
+          <w:color w:val="CE9178"/>
+          <w:sz w:val="21"/>
+          <w:szCs w:val="21"/>
+          <w:lang w:eastAsia="de-DE"/>
+        </w:rPr>
+        <w:t>api</w:t>
+      </w:r>
+      <w:proofErr w:type="spellEnd"/>
+      <w:r>
+        <w:rPr>
+          <w:rFonts w:ascii="Consolas" w:eastAsia="Times New Roman" w:hAnsi="Consolas" w:cs="Times New Roman"/>
+          <w:color w:val="CE9178"/>
+          <w:sz w:val="21"/>
+          <w:szCs w:val="21"/>
+          <w:lang w:eastAsia="de-DE"/>
+        </w:rPr>
+        <w:t>/</w:t>
+      </w:r>
+      <w:proofErr w:type="spellStart"/>
+      <w:r>
+        <w:rPr>
+          <w:rFonts w:ascii="Consolas" w:eastAsia="Times New Roman" w:hAnsi="Consolas" w:cs="Times New Roman"/>
+          <w:color w:val="CE9178"/>
+          <w:sz w:val="21"/>
+          <w:szCs w:val="21"/>
+          <w:lang w:eastAsia="de-DE"/>
+        </w:rPr>
+        <w:t>TodoItems</w:t>
+      </w:r>
+      <w:proofErr w:type="spellEnd"/>
+      <w:r>
+        <w:rPr>
+          <w:rFonts w:ascii="Consolas" w:eastAsia="Times New Roman" w:hAnsi="Consolas" w:cs="Times New Roman"/>
+          <w:color w:val="CE9178"/>
+          <w:sz w:val="21"/>
+          <w:szCs w:val="21"/>
+          <w:lang w:eastAsia="de-DE"/>
+        </w:rPr>
+        <w:t>"</w:t>
+      </w:r>
+      <w:r>
+        <w:rPr>
+          <w:rFonts w:ascii="Consolas" w:eastAsia="Times New Roman" w:hAnsi="Consolas" w:cs="Times New Roman"/>
+          <w:color w:val="D4D4D4"/>
+          <w:sz w:val="21"/>
+          <w:szCs w:val="21"/>
+          <w:lang w:eastAsia="de-DE"/>
+        </w:rPr>
+        <w:t>;</w:t>
+      </w:r>
+    </w:p>
+    <w:p/>
+    <w:p>
+      <w:proofErr w:type="spellStart"/>
+      <w:r>
+        <w:t>localhost</w:t>
+      </w:r>
+      <w:proofErr w:type="spellEnd"/>
+      <w:r>
+        <w:t xml:space="preserve">/:1 Access </w:t>
+      </w:r>
+      <w:proofErr w:type="spellStart"/>
+      <w:r>
+        <w:t>to</w:t>
+      </w:r>
+      <w:proofErr w:type="spellEnd"/>
+      <w:r>
+        <w:t xml:space="preserve"> </w:t>
+      </w:r>
+      <w:proofErr w:type="spellStart"/>
+      <w:r>
+        <w:t>XMLHttpRequest</w:t>
+      </w:r>
+      <w:proofErr w:type="spellEnd"/>
+      <w:r>
+        <w:t xml:space="preserve"> at 'http://localhost:57230/</w:t>
+      </w:r>
+      <w:proofErr w:type="spellStart"/>
+      <w:r>
+        <w:t>api</w:t>
+      </w:r>
+      <w:proofErr w:type="spellEnd"/>
+      <w:r>
+        <w:t>/</w:t>
+      </w:r>
+      <w:proofErr w:type="spellStart"/>
+      <w:r>
+        <w:t>TodoItems</w:t>
+      </w:r>
+      <w:proofErr w:type="spellEnd"/>
+      <w:r>
+        <w:t xml:space="preserve">' </w:t>
+      </w:r>
+      <w:proofErr w:type="spellStart"/>
+      <w:r>
+        <w:t>from</w:t>
+      </w:r>
+      <w:proofErr w:type="spellEnd"/>
+      <w:r>
+        <w:t xml:space="preserve"> </w:t>
+      </w:r>
+      <w:proofErr w:type="spellStart"/>
+      <w:r>
+        <w:t>origin</w:t>
+      </w:r>
+      <w:proofErr w:type="spellEnd"/>
+      <w:r>
+        <w:t xml:space="preserve"> 'http://localhost:8080' </w:t>
+      </w:r>
+      <w:proofErr w:type="spellStart"/>
+      <w:r>
+        <w:t>has</w:t>
+      </w:r>
+      <w:proofErr w:type="spellEnd"/>
+      <w:r>
+        <w:t xml:space="preserve"> </w:t>
+      </w:r>
+      <w:proofErr w:type="spellStart"/>
+      <w:r>
+        <w:t>been</w:t>
+      </w:r>
+      <w:proofErr w:type="spellEnd"/>
+      <w:r>
+        <w:t xml:space="preserve"> </w:t>
+      </w:r>
+      <w:proofErr w:type="spellStart"/>
+      <w:r>
+        <w:t>blocked</w:t>
+      </w:r>
+      <w:proofErr w:type="spellEnd"/>
+      <w:r>
+        <w:t xml:space="preserve"> </w:t>
+      </w:r>
+      <w:proofErr w:type="spellStart"/>
+      <w:r>
+        <w:t>by</w:t>
+      </w:r>
+      <w:proofErr w:type="spellEnd"/>
+      <w:r>
+        <w:t xml:space="preserve"> CORS </w:t>
+      </w:r>
+      <w:proofErr w:type="spellStart"/>
+      <w:r>
+        <w:t>policy</w:t>
+      </w:r>
+      <w:proofErr w:type="spellEnd"/>
+      <w:r>
+        <w:t xml:space="preserve">: </w:t>
+      </w:r>
+      <w:proofErr w:type="spellStart"/>
+      <w:r>
+        <w:t>No</w:t>
+      </w:r>
+      <w:proofErr w:type="spellEnd"/>
+      <w:r>
+        <w:t xml:space="preserve"> 'Access-Control-</w:t>
+      </w:r>
+      <w:proofErr w:type="spellStart"/>
+      <w:r>
+        <w:t>Allow</w:t>
+      </w:r>
+      <w:proofErr w:type="spellEnd"/>
+      <w:r>
+        <w:t xml:space="preserve">-Origin' </w:t>
+      </w:r>
+      <w:proofErr w:type="spellStart"/>
+      <w:r>
+        <w:t>header</w:t>
+      </w:r>
+      <w:proofErr w:type="spellEnd"/>
+      <w:r>
+        <w:t xml:space="preserve"> </w:t>
+      </w:r>
+      <w:proofErr w:type="spellStart"/>
+      <w:r>
+        <w:t>is</w:t>
+      </w:r>
+      <w:proofErr w:type="spellEnd"/>
+      <w:r>
+        <w:t xml:space="preserve"> </w:t>
+      </w:r>
+      <w:proofErr w:type="spellStart"/>
+      <w:r>
+        <w:t>present</w:t>
+      </w:r>
+      <w:proofErr w:type="spellEnd"/>
+      <w:r>
+        <w:t xml:space="preserve"> on </w:t>
+      </w:r>
+      <w:proofErr w:type="spellStart"/>
+      <w:r>
+        <w:t>the</w:t>
+      </w:r>
+      <w:proofErr w:type="spellEnd"/>
+      <w:r>
+        <w:t xml:space="preserve"> </w:t>
+      </w:r>
+      <w:proofErr w:type="spellStart"/>
+      <w:r>
+        <w:t>requested</w:t>
+      </w:r>
+      <w:proofErr w:type="spellEnd"/>
+      <w:r>
+        <w:t xml:space="preserve"> </w:t>
+      </w:r>
+      <w:proofErr w:type="spellStart"/>
+      <w:r>
+        <w:t>resource</w:t>
+      </w:r>
+      <w:proofErr w:type="spellEnd"/>
+      <w:r>
+        <w:t>.</w:t>
+      </w:r>
+    </w:p>
+    <w:p>
+      <w:r>
+        <w:t>:57230/</w:t>
+      </w:r>
+      <w:proofErr w:type="spellStart"/>
+      <w:r>
+        <w:t>api</w:t>
+      </w:r>
+      <w:proofErr w:type="spellEnd"/>
+      <w:r>
+        <w:t xml:space="preserve">/TodoItems:1 </w:t>
+      </w:r>
+      <w:proofErr w:type="spellStart"/>
+      <w:r>
+        <w:t>Failed</w:t>
+      </w:r>
+      <w:proofErr w:type="spellEnd"/>
+      <w:r>
+        <w:t xml:space="preserve"> </w:t>
+      </w:r>
+      <w:proofErr w:type="spellStart"/>
+      <w:r>
+        <w:t>to</w:t>
+      </w:r>
+      <w:proofErr w:type="spellEnd"/>
+      <w:r>
+        <w:t xml:space="preserve"> </w:t>
+      </w:r>
+      <w:proofErr w:type="spellStart"/>
+      <w:r>
+        <w:t>load</w:t>
+      </w:r>
+      <w:proofErr w:type="spellEnd"/>
+      <w:r>
+        <w:t xml:space="preserve"> </w:t>
+      </w:r>
+      <w:proofErr w:type="spellStart"/>
+      <w:r>
+        <w:t>resource</w:t>
+      </w:r>
+      <w:proofErr w:type="spellEnd"/>
+      <w:r>
+        <w:t xml:space="preserve">: </w:t>
+      </w:r>
+      <w:proofErr w:type="spellStart"/>
+      <w:r>
+        <w:t>net</w:t>
+      </w:r>
+      <w:proofErr w:type="spellEnd"/>
+      <w:r>
+        <w:t>::ERR_FAILED</w:t>
+      </w:r>
+      <w:bookmarkStart w:id="0" w:name="_GoBack"/>
+      <w:bookmarkEnd w:id="0"/>
+    </w:p>
     <w:sectPr>
       <w:pgSz w:w="11906" w:h="16838"/>
       <w:pgMar w:top="1417" w:right="1417" w:bottom="1134" w:left="1417" w:header="708" w:footer="708" w:gutter="0"/>
@@ -750,6 +1856,18 @@
       <w:shd w:val="clear" w:color="auto" w:fill="E1DFDD"/>
     </w:rPr>
   </w:style>
+  <w:style w:type="character" w:styleId="BesuchterLink">
+    <w:name w:val="FollowedHyperlink"/>
+    <w:basedOn w:val="Absatz-Standardschriftart"/>
+    <w:uiPriority w:val="99"/>
+    <w:semiHidden/>
+    <w:unhideWhenUsed/>
+    <w:rsid w:val="00FF3521"/>
+    <w:rPr>
+      <w:color w:val="954F72" w:themeColor="followedHyperlink"/>
+      <w:u w:val="single"/>
+    </w:rPr>
+  </w:style>
 </w:styles>
 </file>
 

--- a/Umsetzung.docx
+++ b/Umsetzung.docx
@@ -93,9 +93,11 @@
       <w:proofErr w:type="spellEnd"/>
     </w:p>
     <w:p>
+      <w:proofErr w:type="gramStart"/>
       <w:r>
         <w:t>Code .</w:t>
       </w:r>
+      <w:proofErr w:type="gramEnd"/>
     </w:p>
     <w:p>
       <w:proofErr w:type="spellStart"/>
@@ -182,10 +184,12 @@
         <w:t xml:space="preserve">-server </w:t>
       </w:r>
       <w:proofErr w:type="spellStart"/>
+      <w:proofErr w:type="gramStart"/>
       <w:r>
         <w:t>db.json</w:t>
       </w:r>
       <w:proofErr w:type="spellEnd"/>
+      <w:proofErr w:type="gramEnd"/>
     </w:p>
     <w:p>
       <w:r>
@@ -273,11 +277,16 @@
     </w:p>
     <w:p/>
     <w:p>
+      <w:proofErr w:type="gramStart"/>
       <w:r>
         <w:t>Löschen</w:t>
       </w:r>
       <w:r>
-        <w:t>(Delete)</w:t>
+        <w:t>(</w:t>
+      </w:r>
+      <w:proofErr w:type="gramEnd"/>
+      <w:r>
+        <w:t>Delete)</w:t>
       </w:r>
     </w:p>
     <w:p>
@@ -311,6 +320,7 @@
       </w:r>
     </w:p>
     <w:p>
+      <w:proofErr w:type="gramStart"/>
       <w:r>
         <w:rPr>
           <w:rFonts w:ascii="Helvetica" w:hAnsi="Helvetica" w:cs="Helvetica"/>
@@ -329,11 +339,10 @@
           <w:szCs w:val="18"/>
           <w:shd w:val="clear" w:color="auto" w:fill="FFFFFF"/>
         </w:rPr>
-        <w:t>(Read)</w:t>
-      </w:r>
-    </w:p>
-    <w:p>
-      <w:pPr>
+        <w:t>(</w:t>
+      </w:r>
+      <w:proofErr w:type="gramEnd"/>
+      <w:r>
         <w:rPr>
           <w:rFonts w:ascii="Helvetica" w:hAnsi="Helvetica" w:cs="Helvetica"/>
           <w:color w:val="505050"/>
@@ -341,6 +350,18 @@
           <w:szCs w:val="18"/>
           <w:shd w:val="clear" w:color="auto" w:fill="FFFFFF"/>
         </w:rPr>
+        <w:t>Read)</w:t>
+      </w:r>
+    </w:p>
+    <w:p>
+      <w:pPr>
+        <w:rPr>
+          <w:rFonts w:ascii="Helvetica" w:hAnsi="Helvetica" w:cs="Helvetica"/>
+          <w:color w:val="505050"/>
+          <w:sz w:val="18"/>
+          <w:szCs w:val="18"/>
+          <w:shd w:val="clear" w:color="auto" w:fill="FFFFFF"/>
+        </w:rPr>
       </w:pPr>
       <w:r>
         <w:lastRenderedPageBreak/>
@@ -405,6 +426,7 @@
       <w:proofErr w:type="spellEnd"/>
     </w:p>
     <w:p>
+      <w:proofErr w:type="gramStart"/>
       <w:r>
         <w:rPr>
           <w:rFonts w:ascii="Helvetica" w:hAnsi="Helvetica" w:cs="Helvetica"/>
@@ -423,19 +445,9 @@
           <w:szCs w:val="18"/>
           <w:shd w:val="clear" w:color="auto" w:fill="FFFFFF"/>
         </w:rPr>
-        <w:t>(Update)</w:t>
-      </w:r>
-    </w:p>
-    <w:p>
-      <w:r>
-        <w:t>PUT</w:t>
-      </w:r>
-      <w:r>
-        <w:t xml:space="preserve"> </w:t>
-      </w:r>
-      <w:r>
-        <w:t>http://localhost:57230</w:t>
-      </w:r>
+        <w:t>(</w:t>
+      </w:r>
+      <w:proofErr w:type="gramEnd"/>
       <w:r>
         <w:rPr>
           <w:rFonts w:ascii="Helvetica" w:hAnsi="Helvetica" w:cs="Helvetica"/>
@@ -444,15 +456,44 @@
           <w:szCs w:val="18"/>
           <w:shd w:val="clear" w:color="auto" w:fill="FFFFFF"/>
         </w:rPr>
+        <w:t>Update)</w:t>
+      </w:r>
+    </w:p>
+    <w:p>
+      <w:r>
+        <w:t>PUT</w:t>
+      </w:r>
+      <w:r>
+        <w:t xml:space="preserve"> </w:t>
+      </w:r>
+      <w:r>
+        <w:t>http://localhost:57230</w:t>
+      </w:r>
+      <w:r>
+        <w:rPr>
+          <w:rFonts w:ascii="Helvetica" w:hAnsi="Helvetica" w:cs="Helvetica"/>
+          <w:color w:val="505050"/>
+          <w:sz w:val="18"/>
+          <w:szCs w:val="18"/>
+          <w:shd w:val="clear" w:color="auto" w:fill="FFFFFF"/>
+        </w:rPr>
         <w:t>/api/TodoItems/1</w:t>
       </w:r>
     </w:p>
     <w:p>
       <w:r>
-        <w:t>Ein Eintrag</w:t>
-      </w:r>
-      <w:r>
-        <w:t>(Read)</w:t>
+        <w:t xml:space="preserve">Ein </w:t>
+      </w:r>
+      <w:proofErr w:type="gramStart"/>
+      <w:r>
+        <w:t>Eintrag</w:t>
+      </w:r>
+      <w:r>
+        <w:t>(</w:t>
+      </w:r>
+      <w:proofErr w:type="gramEnd"/>
+      <w:r>
+        <w:t>Read)</w:t>
       </w:r>
     </w:p>
     <w:p>
@@ -485,10 +526,18 @@
     </w:p>
     <w:p>
       <w:r>
-        <w:t>Neuer Eintrag</w:t>
-      </w:r>
-      <w:r>
-        <w:t>(Create)</w:t>
+        <w:t xml:space="preserve">Neuer </w:t>
+      </w:r>
+      <w:proofErr w:type="gramStart"/>
+      <w:r>
+        <w:t>Eintrag</w:t>
+      </w:r>
+      <w:r>
+        <w:t>(</w:t>
+      </w:r>
+      <w:proofErr w:type="gramEnd"/>
+      <w:r>
+        <w:t>Create)</w:t>
       </w:r>
     </w:p>
     <w:p>
@@ -875,12 +924,17 @@
     </w:p>
     <w:p>
       <w:proofErr w:type="spellStart"/>
+      <w:proofErr w:type="gramStart"/>
       <w:r>
         <w:t>npm</w:t>
       </w:r>
       <w:proofErr w:type="spellEnd"/>
       <w:r>
-        <w:t xml:space="preserve">  i </w:t>
+        <w:t xml:space="preserve">  i</w:t>
+      </w:r>
+      <w:proofErr w:type="gramEnd"/>
+      <w:r>
+        <w:t xml:space="preserve"> </w:t>
       </w:r>
       <w:proofErr w:type="spellStart"/>
       <w:r>
@@ -1256,13 +1310,248 @@
         <w:t xml:space="preserve">: </w:t>
       </w:r>
       <w:proofErr w:type="spellStart"/>
+      <w:proofErr w:type="gramStart"/>
       <w:r>
         <w:t>net</w:t>
       </w:r>
       <w:proofErr w:type="spellEnd"/>
       <w:r>
-        <w:t>::ERR_FAILED</w:t>
-      </w:r>
+        <w:t>::</w:t>
+      </w:r>
+      <w:proofErr w:type="gramEnd"/>
+      <w:r>
+        <w:t>ERR_FAILED</w:t>
+      </w:r>
+    </w:p>
+    <w:p/>
+    <w:p>
+      <w:r>
+        <w:t xml:space="preserve">Access </w:t>
+      </w:r>
+      <w:proofErr w:type="spellStart"/>
+      <w:r>
+        <w:t>to</w:t>
+      </w:r>
+      <w:proofErr w:type="spellEnd"/>
+      <w:r>
+        <w:t xml:space="preserve"> </w:t>
+      </w:r>
+      <w:proofErr w:type="spellStart"/>
+      <w:r>
+        <w:t>XMLHttpRequest</w:t>
+      </w:r>
+      <w:proofErr w:type="spellEnd"/>
+      <w:r>
+        <w:t xml:space="preserve"> at 'http://localhost:57230/</w:t>
+      </w:r>
+      <w:proofErr w:type="spellStart"/>
+      <w:r>
+        <w:t>api</w:t>
+      </w:r>
+      <w:proofErr w:type="spellEnd"/>
+      <w:r>
+        <w:t>/</w:t>
+      </w:r>
+      <w:proofErr w:type="spellStart"/>
+      <w:r>
+        <w:t>TodoItems</w:t>
+      </w:r>
+      <w:proofErr w:type="spellEnd"/>
+      <w:r>
+        <w:t xml:space="preserve">' </w:t>
+      </w:r>
+      <w:proofErr w:type="spellStart"/>
+      <w:r>
+        <w:t>from</w:t>
+      </w:r>
+      <w:proofErr w:type="spellEnd"/>
+      <w:r>
+        <w:t xml:space="preserve"> </w:t>
+      </w:r>
+      <w:proofErr w:type="spellStart"/>
+      <w:r>
+        <w:t>origin</w:t>
+      </w:r>
+      <w:proofErr w:type="spellEnd"/>
+      <w:r>
+        <w:t xml:space="preserve"> 'http://localhost:8080' </w:t>
+      </w:r>
+      <w:proofErr w:type="spellStart"/>
+      <w:r>
+        <w:t>has</w:t>
+      </w:r>
+      <w:proofErr w:type="spellEnd"/>
+      <w:r>
+        <w:t xml:space="preserve"> </w:t>
+      </w:r>
+      <w:proofErr w:type="spellStart"/>
+      <w:r>
+        <w:t>been</w:t>
+      </w:r>
+      <w:proofErr w:type="spellEnd"/>
+      <w:r>
+        <w:t xml:space="preserve"> </w:t>
+      </w:r>
+      <w:proofErr w:type="spellStart"/>
+      <w:r>
+        <w:t>blocked</w:t>
+      </w:r>
+      <w:proofErr w:type="spellEnd"/>
+      <w:r>
+        <w:t xml:space="preserve"> </w:t>
+      </w:r>
+      <w:proofErr w:type="spellStart"/>
+      <w:r>
+        <w:t>by</w:t>
+      </w:r>
+      <w:proofErr w:type="spellEnd"/>
+      <w:r>
+        <w:t xml:space="preserve"> CORS </w:t>
+      </w:r>
+      <w:proofErr w:type="spellStart"/>
+      <w:r>
+        <w:t>policy</w:t>
+      </w:r>
+      <w:proofErr w:type="spellEnd"/>
+      <w:r>
+        <w:t xml:space="preserve">: </w:t>
+      </w:r>
+      <w:proofErr w:type="spellStart"/>
+      <w:r>
+        <w:t>No</w:t>
+      </w:r>
+      <w:proofErr w:type="spellEnd"/>
+      <w:r>
+        <w:t xml:space="preserve"> 'Access-Control-</w:t>
+      </w:r>
+      <w:proofErr w:type="spellStart"/>
+      <w:r>
+        <w:t>Allow</w:t>
+      </w:r>
+      <w:proofErr w:type="spellEnd"/>
+      <w:r>
+        <w:t xml:space="preserve">-Origin' </w:t>
+      </w:r>
+      <w:proofErr w:type="spellStart"/>
+      <w:r>
+        <w:t>header</w:t>
+      </w:r>
+      <w:proofErr w:type="spellEnd"/>
+      <w:r>
+        <w:t xml:space="preserve"> </w:t>
+      </w:r>
+      <w:proofErr w:type="spellStart"/>
+      <w:r>
+        <w:t>is</w:t>
+      </w:r>
+      <w:proofErr w:type="spellEnd"/>
+      <w:r>
+        <w:t xml:space="preserve"> </w:t>
+      </w:r>
+      <w:proofErr w:type="spellStart"/>
+      <w:r>
+        <w:t>present</w:t>
+      </w:r>
+      <w:proofErr w:type="spellEnd"/>
+      <w:r>
+        <w:t xml:space="preserve"> on </w:t>
+      </w:r>
+      <w:proofErr w:type="spellStart"/>
+      <w:r>
+        <w:t>the</w:t>
+      </w:r>
+      <w:proofErr w:type="spellEnd"/>
+      <w:r>
+        <w:t xml:space="preserve"> </w:t>
+      </w:r>
+      <w:proofErr w:type="spellStart"/>
+      <w:r>
+        <w:t>requested</w:t>
+      </w:r>
+      <w:proofErr w:type="spellEnd"/>
+      <w:r>
+        <w:t xml:space="preserve"> </w:t>
+      </w:r>
+      <w:proofErr w:type="spellStart"/>
+      <w:r>
+        <w:t>resource</w:t>
+      </w:r>
+      <w:proofErr w:type="spellEnd"/>
+      <w:r>
+        <w:t>.</w:t>
+      </w:r>
+    </w:p>
+    <w:p>
+      <w:pPr>
+        <w:shd w:val="clear" w:color="auto" w:fill="FFFFFF"/>
+        <w:spacing w:after="0" w:line="240" w:lineRule="auto"/>
+        <w:outlineLvl w:val="0"/>
+        <w:rPr>
+          <w:rFonts w:ascii="Segoe UI" w:eastAsia="Times New Roman" w:hAnsi="Segoe UI" w:cs="Segoe UI"/>
+          <w:b/>
+          <w:bCs/>
+          <w:color w:val="171717"/>
+          <w:kern w:val="36"/>
+          <w:sz w:val="48"/>
+          <w:szCs w:val="48"/>
+          <w:lang w:eastAsia="de-DE"/>
+        </w:rPr>
+      </w:pPr>
+      <w:r>
+        <w:rPr>
+          <w:rFonts w:ascii="Segoe UI" w:eastAsia="Times New Roman" w:hAnsi="Segoe UI" w:cs="Segoe UI"/>
+          <w:b/>
+          <w:bCs/>
+          <w:color w:val="171717"/>
+          <w:kern w:val="36"/>
+          <w:sz w:val="48"/>
+          <w:szCs w:val="48"/>
+          <w:lang w:eastAsia="de-DE"/>
+        </w:rPr>
+        <w:lastRenderedPageBreak/>
+        <w:t>Aktivieren von Cross-Origin-Anforderungen (</w:t>
+      </w:r>
+      <w:proofErr w:type="spellStart"/>
+      <w:r>
+        <w:rPr>
+          <w:rFonts w:ascii="Segoe UI" w:eastAsia="Times New Roman" w:hAnsi="Segoe UI" w:cs="Segoe UI"/>
+          <w:b/>
+          <w:bCs/>
+          <w:color w:val="171717"/>
+          <w:kern w:val="36"/>
+          <w:sz w:val="48"/>
+          <w:szCs w:val="48"/>
+          <w:lang w:eastAsia="de-DE"/>
+        </w:rPr>
+        <w:t>cors</w:t>
+      </w:r>
+      <w:proofErr w:type="spellEnd"/>
+      <w:r>
+        <w:rPr>
+          <w:rFonts w:ascii="Segoe UI" w:eastAsia="Times New Roman" w:hAnsi="Segoe UI" w:cs="Segoe UI"/>
+          <w:b/>
+          <w:bCs/>
+          <w:color w:val="171717"/>
+          <w:kern w:val="36"/>
+          <w:sz w:val="48"/>
+          <w:szCs w:val="48"/>
+          <w:lang w:eastAsia="de-DE"/>
+        </w:rPr>
+        <w:t>) in ASP.net Core</w:t>
+      </w:r>
+    </w:p>
+    <w:p/>
+    <w:p>
+      <w:hyperlink r:id="rId12" w:history="1">
+        <w:r>
+          <w:rPr>
+            <w:rStyle w:val="Hyperlink"/>
+          </w:rPr>
+          <w:t>https://docs.microsoft.com/de-de/aspnet/core/security/cors?view=aspnetcore-3.1</w:t>
+        </w:r>
+      </w:hyperlink>
+    </w:p>
+    <w:p>
       <w:bookmarkStart w:id="0" w:name="_GoBack"/>
       <w:bookmarkEnd w:id="0"/>
     </w:p>
@@ -1795,6 +2084,27 @@
     <w:name w:val="Normal"/>
     <w:qFormat/>
   </w:style>
+  <w:style w:type="paragraph" w:styleId="berschrift1">
+    <w:name w:val="heading 1"/>
+    <w:basedOn w:val="Standard"/>
+    <w:link w:val="berschrift1Zchn"/>
+    <w:uiPriority w:val="9"/>
+    <w:qFormat/>
+    <w:rsid w:val="00E5489B"/>
+    <w:pPr>
+      <w:spacing w:before="100" w:beforeAutospacing="1" w:after="100" w:afterAutospacing="1" w:line="240" w:lineRule="auto"/>
+      <w:outlineLvl w:val="0"/>
+    </w:pPr>
+    <w:rPr>
+      <w:rFonts w:ascii="Times New Roman" w:eastAsia="Times New Roman" w:hAnsi="Times New Roman" w:cs="Times New Roman"/>
+      <w:b/>
+      <w:bCs/>
+      <w:kern w:val="36"/>
+      <w:sz w:val="48"/>
+      <w:szCs w:val="48"/>
+      <w:lang w:eastAsia="de-DE"/>
+    </w:rPr>
+  </w:style>
   <w:style w:type="character" w:default="1" w:styleId="Absatz-Standardschriftart">
     <w:name w:val="Default Paragraph Font"/>
     <w:uiPriority w:val="1"/>
@@ -1866,6 +2176,22 @@
     <w:rPr>
       <w:color w:val="954F72" w:themeColor="followedHyperlink"/>
       <w:u w:val="single"/>
+    </w:rPr>
+  </w:style>
+  <w:style w:type="character" w:customStyle="1" w:styleId="berschrift1Zchn">
+    <w:name w:val="Überschrift 1 Zchn"/>
+    <w:basedOn w:val="Absatz-Standardschriftart"/>
+    <w:link w:val="berschrift1"/>
+    <w:uiPriority w:val="9"/>
+    <w:rsid w:val="00E5489B"/>
+    <w:rPr>
+      <w:rFonts w:ascii="Times New Roman" w:eastAsia="Times New Roman" w:hAnsi="Times New Roman" w:cs="Times New Roman"/>
+      <w:b/>
+      <w:bCs/>
+      <w:kern w:val="36"/>
+      <w:sz w:val="48"/>
+      <w:szCs w:val="48"/>
+      <w:lang w:eastAsia="de-DE"/>
     </w:rPr>
   </w:style>
 </w:styles>

--- a/Umsetzung.docx
+++ b/Umsetzung.docx
@@ -3,27 +3,14 @@
 <w:document xmlns:wpc="http://schemas.microsoft.com/office/word/2010/wordprocessingCanvas" xmlns:cx="http://schemas.microsoft.com/office/drawing/2014/chartex" xmlns:cx1="http://schemas.microsoft.com/office/drawing/2015/9/8/chartex" xmlns:cx2="http://schemas.microsoft.com/office/drawing/2015/10/21/chartex" xmlns:cx3="http://schemas.microsoft.com/office/drawing/2016/5/9/chartex" xmlns:cx4="http://schemas.microsoft.com/office/drawing/2016/5/10/chartex" xmlns:cx5="http://schemas.microsoft.com/office/drawing/2016/5/11/chartex" xmlns:cx6="http://schemas.microsoft.com/office/drawing/2016/5/12/chartex" xmlns:cx7="http://schemas.microsoft.com/office/drawing/2016/5/13/chartex" xmlns:cx8="http://schemas.microsoft.com/office/drawing/2016/5/14/chartex" xmlns:mc="http://schemas.openxmlformats.org/markup-compatibility/2006" xmlns:aink="http://schemas.microsoft.com/office/drawing/2016/ink" xmlns:am3d="http://schemas.microsoft.com/office/drawing/2017/model3d" xmlns:o="urn:schemas-microsoft-com:office:office" xmlns:r="http://schemas.openxmlformats.org/officeDocument/2006/relationships" xmlns:m="http://schemas.openxmlformats.org/officeDocument/2006/math" xmlns:v="urn:schemas-microsoft-com:vml" xmlns:wp14="http://schemas.microsoft.com/office/word/2010/wordprocessingDrawing" xmlns:wp="http://schemas.openxmlformats.org/drawingml/2006/wordprocessingDrawing" xmlns:w10="urn:schemas-microsoft-com:office:word" xmlns:w="http://schemas.openxmlformats.org/wordprocessingml/2006/main" xmlns:w14="http://schemas.microsoft.com/office/word/2010/wordml" xmlns:w15="http://schemas.microsoft.com/office/word/2012/wordml" xmlns:w16cid="http://schemas.microsoft.com/office/word/2016/wordml/cid" xmlns:w16se="http://schemas.microsoft.com/office/word/2015/wordml/symex" xmlns:wpg="http://schemas.microsoft.com/office/word/2010/wordprocessingGroup" xmlns:wpi="http://schemas.microsoft.com/office/word/2010/wordprocessingInk" xmlns:wne="http://schemas.microsoft.com/office/word/2006/wordml" xmlns:wps="http://schemas.microsoft.com/office/word/2010/wordprocessingShape" mc:Ignorable="w14 w15 w16se w16cid wp14">
   <w:body>
     <w:p>
-      <w:r>
-        <w:fldChar w:fldCharType="begin"/>
-      </w:r>
-      <w:r>
-        <w:instrText xml:space="preserve"> HYPERLINK "https://www.youtube.com/watch?v=yNrqlxn0nc0" </w:instrText>
-      </w:r>
-      <w:r>
-        <w:fldChar w:fldCharType="separate"/>
-      </w:r>
-      <w:r>
-        <w:rPr>
-          <w:rStyle w:val="Hyperlink"/>
-        </w:rPr>
-        <w:t>https://www.youtube.com/watch?v=yNrqlxn0nc0</w:t>
-      </w:r>
-      <w:r>
-        <w:rPr>
-          <w:rStyle w:val="Hyperlink"/>
-        </w:rPr>
-        <w:fldChar w:fldCharType="end"/>
-      </w:r>
+      <w:hyperlink r:id="rId5" w:history="1">
+        <w:r>
+          <w:rPr>
+            <w:rStyle w:val="Hyperlink"/>
+          </w:rPr>
+          <w:t>https://www.youtube.com/watch?v=yNrqlxn0nc0</w:t>
+        </w:r>
+      </w:hyperlink>
     </w:p>
     <w:p>
       <w:r>
@@ -32,9 +19,14 @@
       <w:r>
         <w:t>/9:22</w:t>
       </w:r>
-    </w:p>
-    <w:p>
-      <w:hyperlink r:id="rId5" w:history="1">
+      <w:r>
+        <w:t>/ fertig</w:t>
+      </w:r>
+      <w:bookmarkStart w:id="0" w:name="_GoBack"/>
+      <w:bookmarkEnd w:id="0"/>
+    </w:p>
+    <w:p>
+      <w:hyperlink r:id="rId6" w:history="1">
         <w:r>
           <w:rPr>
             <w:rStyle w:val="Hyperlink"/>
@@ -51,79 +43,31 @@
     </w:p>
     <w:p>
       <w:r>
-        <w:t xml:space="preserve">Vue </w:t>
-      </w:r>
-      <w:proofErr w:type="spellStart"/>
-      <w:r>
-        <w:t>create</w:t>
-      </w:r>
-      <w:proofErr w:type="spellEnd"/>
-      <w:r>
-        <w:t xml:space="preserve"> </w:t>
-      </w:r>
-      <w:proofErr w:type="spellStart"/>
-      <w:r>
-        <w:t>hello-axios</w:t>
-      </w:r>
-      <w:proofErr w:type="spellEnd"/>
-    </w:p>
-    <w:p>
-      <w:r>
-        <w:t xml:space="preserve">Default </w:t>
-      </w:r>
-      <w:proofErr w:type="spellStart"/>
-      <w:r>
-        <w:t>configuration</w:t>
-      </w:r>
-      <w:proofErr w:type="spellEnd"/>
-    </w:p>
-    <w:p>
-      <w:proofErr w:type="spellStart"/>
-      <w:r>
-        <w:t>Cd</w:t>
-      </w:r>
-      <w:proofErr w:type="spellEnd"/>
-      <w:r>
-        <w:t xml:space="preserve"> </w:t>
-      </w:r>
-      <w:proofErr w:type="spellStart"/>
-      <w:r>
-        <w:t>hello-axios</w:t>
-      </w:r>
-      <w:proofErr w:type="spellEnd"/>
-    </w:p>
-    <w:p>
-      <w:proofErr w:type="gramStart"/>
+        <w:t>Vue create hello-axios</w:t>
+      </w:r>
+    </w:p>
+    <w:p>
+      <w:r>
+        <w:t>Default configuration</w:t>
+      </w:r>
+    </w:p>
+    <w:p>
+      <w:r>
+        <w:t>Cd hello-axios</w:t>
+      </w:r>
+    </w:p>
+    <w:p>
       <w:r>
         <w:t>Code .</w:t>
       </w:r>
-      <w:proofErr w:type="gramEnd"/>
-    </w:p>
-    <w:p>
-      <w:proofErr w:type="spellStart"/>
-      <w:r>
-        <w:t>Npm</w:t>
-      </w:r>
-      <w:proofErr w:type="spellEnd"/>
-      <w:r>
-        <w:t xml:space="preserve"> </w:t>
-      </w:r>
-      <w:proofErr w:type="spellStart"/>
-      <w:r>
-        <w:t>run</w:t>
-      </w:r>
-      <w:proofErr w:type="spellEnd"/>
-      <w:r>
-        <w:t xml:space="preserve"> </w:t>
-      </w:r>
-      <w:proofErr w:type="spellStart"/>
-      <w:r>
-        <w:t>serve</w:t>
-      </w:r>
-      <w:proofErr w:type="spellEnd"/>
-    </w:p>
-    <w:p>
-      <w:hyperlink r:id="rId6" w:history="1">
+    </w:p>
+    <w:p>
+      <w:r>
+        <w:t>Npm run serve</w:t>
+      </w:r>
+    </w:p>
+    <w:p>
+      <w:hyperlink r:id="rId7" w:history="1">
         <w:r>
           <w:rPr>
             <w:rStyle w:val="Hyperlink"/>
@@ -142,65 +86,6 @@
             <wp:extent cx="5760720" cy="1630045"/>
             <wp:effectExtent l="0" t="0" r="0" b="8255"/>
             <wp:docPr id="1" name="Grafik 1"/>
-            <wp:cNvGraphicFramePr>
-              <a:graphicFrameLocks xmlns:a="http://schemas.openxmlformats.org/drawingml/2006/main" noChangeAspect="1"/>
-            </wp:cNvGraphicFramePr>
-            <a:graphic xmlns:a="http://schemas.openxmlformats.org/drawingml/2006/main">
-              <a:graphicData uri="http://schemas.openxmlformats.org/drawingml/2006/picture">
-                <pic:pic xmlns:pic="http://schemas.openxmlformats.org/drawingml/2006/picture">
-                  <pic:nvPicPr>
-                    <pic:cNvPr id="1" name=""/>
-                    <pic:cNvPicPr/>
-                  </pic:nvPicPr>
-                  <pic:blipFill>
-                    <a:blip r:embed="rId7"/>
-                    <a:stretch>
-                      <a:fillRect/>
-                    </a:stretch>
-                  </pic:blipFill>
-                  <pic:spPr>
-                    <a:xfrm>
-                      <a:off x="0" y="0"/>
-                      <a:ext cx="5760720" cy="1630045"/>
-                    </a:xfrm>
-                    <a:prstGeom prst="rect">
-                      <a:avLst/>
-                    </a:prstGeom>
-                  </pic:spPr>
-                </pic:pic>
-              </a:graphicData>
-            </a:graphic>
-          </wp:inline>
-        </w:drawing>
-      </w:r>
-    </w:p>
-    <w:p>
-      <w:proofErr w:type="spellStart"/>
-      <w:r>
-        <w:t>Json</w:t>
-      </w:r>
-      <w:proofErr w:type="spellEnd"/>
-      <w:r>
-        <w:t xml:space="preserve">-server </w:t>
-      </w:r>
-      <w:proofErr w:type="spellStart"/>
-      <w:proofErr w:type="gramStart"/>
-      <w:r>
-        <w:t>db.json</w:t>
-      </w:r>
-      <w:proofErr w:type="spellEnd"/>
-      <w:proofErr w:type="gramEnd"/>
-    </w:p>
-    <w:p>
-      <w:r>
-        <w:rPr>
-          <w:noProof/>
-        </w:rPr>
-        <w:drawing>
-          <wp:inline distT="0" distB="0" distL="0" distR="0" wp14:anchorId="78A70E75" wp14:editId="65B70CF4">
-            <wp:extent cx="5760720" cy="692785"/>
-            <wp:effectExtent l="0" t="0" r="0" b="0"/>
-            <wp:docPr id="2" name="Grafik 2"/>
             <wp:cNvGraphicFramePr>
               <a:graphicFrameLocks xmlns:a="http://schemas.openxmlformats.org/drawingml/2006/main" noChangeAspect="1"/>
             </wp:cNvGraphicFramePr>
@@ -220,6 +105,53 @@
                   <pic:spPr>
                     <a:xfrm>
                       <a:off x="0" y="0"/>
+                      <a:ext cx="5760720" cy="1630045"/>
+                    </a:xfrm>
+                    <a:prstGeom prst="rect">
+                      <a:avLst/>
+                    </a:prstGeom>
+                  </pic:spPr>
+                </pic:pic>
+              </a:graphicData>
+            </a:graphic>
+          </wp:inline>
+        </w:drawing>
+      </w:r>
+    </w:p>
+    <w:p>
+      <w:r>
+        <w:t>Json-server db.json</w:t>
+      </w:r>
+    </w:p>
+    <w:p>
+      <w:r>
+        <w:rPr>
+          <w:noProof/>
+        </w:rPr>
+        <w:drawing>
+          <wp:inline distT="0" distB="0" distL="0" distR="0" wp14:anchorId="78A70E75" wp14:editId="65B70CF4">
+            <wp:extent cx="5760720" cy="692785"/>
+            <wp:effectExtent l="0" t="0" r="0" b="0"/>
+            <wp:docPr id="2" name="Grafik 2"/>
+            <wp:cNvGraphicFramePr>
+              <a:graphicFrameLocks xmlns:a="http://schemas.openxmlformats.org/drawingml/2006/main" noChangeAspect="1"/>
+            </wp:cNvGraphicFramePr>
+            <a:graphic xmlns:a="http://schemas.openxmlformats.org/drawingml/2006/main">
+              <a:graphicData uri="http://schemas.openxmlformats.org/drawingml/2006/picture">
+                <pic:pic xmlns:pic="http://schemas.openxmlformats.org/drawingml/2006/picture">
+                  <pic:nvPicPr>
+                    <pic:cNvPr id="1" name=""/>
+                    <pic:cNvPicPr/>
+                  </pic:nvPicPr>
+                  <pic:blipFill>
+                    <a:blip r:embed="rId9"/>
+                    <a:stretch>
+                      <a:fillRect/>
+                    </a:stretch>
+                  </pic:blipFill>
+                  <pic:spPr>
+                    <a:xfrm>
+                      <a:off x="0" y="0"/>
                       <a:ext cx="5760720" cy="692785"/>
                     </a:xfrm>
                     <a:prstGeom prst="rect">
@@ -234,7 +166,7 @@
       </w:r>
     </w:p>
     <w:p>
-      <w:hyperlink r:id="rId9" w:history="1">
+      <w:hyperlink r:id="rId10" w:history="1">
         <w:r>
           <w:rPr>
             <w:rStyle w:val="Hyperlink"/>
@@ -251,23 +183,16 @@
     </w:p>
     <w:p/>
     <w:p>
-      <w:proofErr w:type="spellStart"/>
       <w:r>
         <w:t>ToDoWebAPI</w:t>
       </w:r>
-      <w:proofErr w:type="spellEnd"/>
       <w:r>
         <w:t>:</w:t>
       </w:r>
     </w:p>
     <w:p>
-      <w:proofErr w:type="spellStart"/>
-      <w:r>
-        <w:t>Url</w:t>
-      </w:r>
-      <w:proofErr w:type="spellEnd"/>
-      <w:r>
-        <w:t>.</w:t>
+      <w:r>
+        <w:t>Url.</w:t>
       </w:r>
     </w:p>
     <w:p>
@@ -277,16 +202,11 @@
     </w:p>
     <w:p/>
     <w:p>
-      <w:proofErr w:type="gramStart"/>
       <w:r>
         <w:t>Löschen</w:t>
       </w:r>
       <w:r>
-        <w:t>(</w:t>
-      </w:r>
-      <w:proofErr w:type="gramEnd"/>
-      <w:r>
-        <w:t>Delete)</w:t>
+        <w:t>(Delete)</w:t>
       </w:r>
     </w:p>
     <w:p>
@@ -320,7 +240,6 @@
       </w:r>
     </w:p>
     <w:p>
-      <w:proofErr w:type="gramStart"/>
       <w:r>
         <w:rPr>
           <w:rFonts w:ascii="Helvetica" w:hAnsi="Helvetica" w:cs="Helvetica"/>
@@ -339,10 +258,11 @@
           <w:szCs w:val="18"/>
           <w:shd w:val="clear" w:color="auto" w:fill="FFFFFF"/>
         </w:rPr>
-        <w:t>(</w:t>
-      </w:r>
-      <w:proofErr w:type="gramEnd"/>
-      <w:r>
+        <w:t>(Read)</w:t>
+      </w:r>
+    </w:p>
+    <w:p>
+      <w:pPr>
         <w:rPr>
           <w:rFonts w:ascii="Helvetica" w:hAnsi="Helvetica" w:cs="Helvetica"/>
           <w:color w:val="505050"/>
@@ -350,11 +270,15 @@
           <w:szCs w:val="18"/>
           <w:shd w:val="clear" w:color="auto" w:fill="FFFFFF"/>
         </w:rPr>
-        <w:t>Read)</w:t>
-      </w:r>
-    </w:p>
-    <w:p>
-      <w:pPr>
+      </w:pPr>
+      <w:r>
+        <w:lastRenderedPageBreak/>
+        <w:t xml:space="preserve">GET </w:t>
+      </w:r>
+      <w:r>
+        <w:t>http://localhost:57230</w:t>
+      </w:r>
+      <w:r>
         <w:rPr>
           <w:rFonts w:ascii="Helvetica" w:hAnsi="Helvetica" w:cs="Helvetica"/>
           <w:color w:val="505050"/>
@@ -362,13 +286,7 @@
           <w:szCs w:val="18"/>
           <w:shd w:val="clear" w:color="auto" w:fill="FFFFFF"/>
         </w:rPr>
-      </w:pPr>
-      <w:r>
-        <w:lastRenderedPageBreak/>
-        <w:t xml:space="preserve">GET </w:t>
-      </w:r>
-      <w:r>
-        <w:t>http://localhost:57230</w:t>
+        <w:t xml:space="preserve"> </w:t>
       </w:r>
       <w:r>
         <w:rPr>
@@ -378,8 +296,10 @@
           <w:szCs w:val="18"/>
           <w:shd w:val="clear" w:color="auto" w:fill="FFFFFF"/>
         </w:rPr>
-        <w:t xml:space="preserve"> </w:t>
-      </w:r>
+        <w:t>/api/TodoItems</w:t>
+      </w:r>
+    </w:p>
+    <w:p>
       <w:r>
         <w:rPr>
           <w:rFonts w:ascii="Helvetica" w:hAnsi="Helvetica" w:cs="Helvetica"/>
@@ -388,9 +308,8 @@
           <w:szCs w:val="18"/>
           <w:shd w:val="clear" w:color="auto" w:fill="FFFFFF"/>
         </w:rPr>
-        <w:t>/</w:t>
-      </w:r>
-      <w:proofErr w:type="spellStart"/>
+        <w:t>Aktualisieren</w:t>
+      </w:r>
       <w:r>
         <w:rPr>
           <w:rFonts w:ascii="Helvetica" w:hAnsi="Helvetica" w:cs="Helvetica"/>
@@ -399,9 +318,19 @@
           <w:szCs w:val="18"/>
           <w:shd w:val="clear" w:color="auto" w:fill="FFFFFF"/>
         </w:rPr>
-        <w:t>api</w:t>
-      </w:r>
-      <w:proofErr w:type="spellEnd"/>
+        <w:t>(Update)</w:t>
+      </w:r>
+    </w:p>
+    <w:p>
+      <w:r>
+        <w:t>PUT</w:t>
+      </w:r>
+      <w:r>
+        <w:t xml:space="preserve"> </w:t>
+      </w:r>
+      <w:r>
+        <w:t>http://localhost:57230</w:t>
+      </w:r>
       <w:r>
         <w:rPr>
           <w:rFonts w:ascii="Helvetica" w:hAnsi="Helvetica" w:cs="Helvetica"/>
@@ -410,9 +339,24 @@
           <w:szCs w:val="18"/>
           <w:shd w:val="clear" w:color="auto" w:fill="FFFFFF"/>
         </w:rPr>
-        <w:t>/</w:t>
-      </w:r>
-      <w:proofErr w:type="spellStart"/>
+        <w:t>/api/TodoItems/1</w:t>
+      </w:r>
+    </w:p>
+    <w:p>
+      <w:r>
+        <w:t>Ein Eintrag</w:t>
+      </w:r>
+      <w:r>
+        <w:t>(Read)</w:t>
+      </w:r>
+    </w:p>
+    <w:p>
+      <w:r>
+        <w:t xml:space="preserve">GET </w:t>
+      </w:r>
+      <w:r>
+        <w:t>http://localhost:57230</w:t>
+      </w:r>
       <w:r>
         <w:rPr>
           <w:rFonts w:ascii="Helvetica" w:hAnsi="Helvetica" w:cs="Helvetica"/>
@@ -421,101 +365,11 @@
           <w:szCs w:val="18"/>
           <w:shd w:val="clear" w:color="auto" w:fill="FFFFFF"/>
         </w:rPr>
-        <w:t>TodoItems</w:t>
-      </w:r>
-      <w:proofErr w:type="spellEnd"/>
-    </w:p>
-    <w:p>
-      <w:proofErr w:type="gramStart"/>
-      <w:r>
-        <w:rPr>
-          <w:rFonts w:ascii="Helvetica" w:hAnsi="Helvetica" w:cs="Helvetica"/>
-          <w:color w:val="505050"/>
-          <w:sz w:val="18"/>
-          <w:szCs w:val="18"/>
-          <w:shd w:val="clear" w:color="auto" w:fill="FFFFFF"/>
-        </w:rPr>
-        <w:t>Aktualisieren</w:t>
-      </w:r>
-      <w:r>
-        <w:rPr>
-          <w:rFonts w:ascii="Helvetica" w:hAnsi="Helvetica" w:cs="Helvetica"/>
-          <w:color w:val="505050"/>
-          <w:sz w:val="18"/>
-          <w:szCs w:val="18"/>
-          <w:shd w:val="clear" w:color="auto" w:fill="FFFFFF"/>
-        </w:rPr>
-        <w:t>(</w:t>
-      </w:r>
-      <w:proofErr w:type="gramEnd"/>
-      <w:r>
-        <w:rPr>
-          <w:rFonts w:ascii="Helvetica" w:hAnsi="Helvetica" w:cs="Helvetica"/>
-          <w:color w:val="505050"/>
-          <w:sz w:val="18"/>
-          <w:szCs w:val="18"/>
-          <w:shd w:val="clear" w:color="auto" w:fill="FFFFFF"/>
-        </w:rPr>
-        <w:t>Update)</w:t>
-      </w:r>
-    </w:p>
-    <w:p>
-      <w:r>
-        <w:t>PUT</w:t>
-      </w:r>
-      <w:r>
-        <w:t xml:space="preserve"> </w:t>
-      </w:r>
-      <w:r>
-        <w:t>http://localhost:57230</w:t>
-      </w:r>
-      <w:r>
-        <w:rPr>
-          <w:rFonts w:ascii="Helvetica" w:hAnsi="Helvetica" w:cs="Helvetica"/>
-          <w:color w:val="505050"/>
-          <w:sz w:val="18"/>
-          <w:szCs w:val="18"/>
-          <w:shd w:val="clear" w:color="auto" w:fill="FFFFFF"/>
-        </w:rPr>
         <w:t>/api/TodoItems/1</w:t>
       </w:r>
     </w:p>
     <w:p>
-      <w:r>
-        <w:t xml:space="preserve">Ein </w:t>
-      </w:r>
-      <w:proofErr w:type="gramStart"/>
-      <w:r>
-        <w:t>Eintrag</w:t>
-      </w:r>
-      <w:r>
-        <w:t>(</w:t>
-      </w:r>
-      <w:proofErr w:type="gramEnd"/>
-      <w:r>
-        <w:t>Read)</w:t>
-      </w:r>
-    </w:p>
-    <w:p>
-      <w:r>
-        <w:t xml:space="preserve">GET </w:t>
-      </w:r>
-      <w:r>
-        <w:t>http://localhost:57230</w:t>
-      </w:r>
-      <w:r>
-        <w:rPr>
-          <w:rFonts w:ascii="Helvetica" w:hAnsi="Helvetica" w:cs="Helvetica"/>
-          <w:color w:val="505050"/>
-          <w:sz w:val="18"/>
-          <w:szCs w:val="18"/>
-          <w:shd w:val="clear" w:color="auto" w:fill="FFFFFF"/>
-        </w:rPr>
-        <w:t>/api/TodoItems/1</w:t>
-      </w:r>
-    </w:p>
-    <w:p>
-      <w:hyperlink r:id="rId10" w:history="1">
+      <w:hyperlink r:id="rId11" w:history="1">
         <w:r>
           <w:rPr>
             <w:rStyle w:val="Hyperlink"/>
@@ -526,18 +380,10 @@
     </w:p>
     <w:p>
       <w:r>
-        <w:t xml:space="preserve">Neuer </w:t>
-      </w:r>
-      <w:proofErr w:type="gramStart"/>
-      <w:r>
-        <w:t>Eintrag</w:t>
-      </w:r>
-      <w:r>
-        <w:t>(</w:t>
-      </w:r>
-      <w:proofErr w:type="gramEnd"/>
-      <w:r>
-        <w:t>Create)</w:t>
+        <w:t>Neuer Eintrag</w:t>
+      </w:r>
+      <w:r>
+        <w:t>(Create)</w:t>
       </w:r>
     </w:p>
     <w:p>
@@ -560,13 +406,8 @@
     </w:p>
     <w:p/>
     <w:p>
-      <w:proofErr w:type="spellStart"/>
-      <w:r>
-        <w:t>TOItem</w:t>
-      </w:r>
-      <w:proofErr w:type="spellEnd"/>
-      <w:r>
-        <w:t>:</w:t>
+      <w:r>
+        <w:t>TOItem:</w:t>
       </w:r>
     </w:p>
     <w:p>
@@ -622,29 +463,7 @@
           <w:szCs w:val="18"/>
           <w:lang w:eastAsia="de-DE"/>
         </w:rPr>
-        <w:t>"</w:t>
-      </w:r>
-      <w:proofErr w:type="spellStart"/>
-      <w:r>
-        <w:rPr>
-          <w:rFonts w:ascii="Consolas" w:eastAsia="Times New Roman" w:hAnsi="Consolas" w:cs="Times New Roman"/>
-          <w:color w:val="A31515"/>
-          <w:sz w:val="18"/>
-          <w:szCs w:val="18"/>
-          <w:lang w:eastAsia="de-DE"/>
-        </w:rPr>
-        <w:t>id</w:t>
-      </w:r>
-      <w:proofErr w:type="spellEnd"/>
-      <w:r>
-        <w:rPr>
-          <w:rFonts w:ascii="Consolas" w:eastAsia="Times New Roman" w:hAnsi="Consolas" w:cs="Times New Roman"/>
-          <w:color w:val="A31515"/>
-          <w:sz w:val="18"/>
-          <w:szCs w:val="18"/>
-          <w:lang w:eastAsia="de-DE"/>
-        </w:rPr>
-        <w:t>"</w:t>
+        <w:t>"id"</w:t>
       </w:r>
       <w:r>
         <w:rPr>
@@ -707,29 +526,7 @@
           <w:szCs w:val="18"/>
           <w:lang w:eastAsia="de-DE"/>
         </w:rPr>
-        <w:t>"</w:t>
-      </w:r>
-      <w:proofErr w:type="spellStart"/>
-      <w:r>
-        <w:rPr>
-          <w:rFonts w:ascii="Consolas" w:eastAsia="Times New Roman" w:hAnsi="Consolas" w:cs="Times New Roman"/>
-          <w:color w:val="A31515"/>
-          <w:sz w:val="18"/>
-          <w:szCs w:val="18"/>
-          <w:lang w:eastAsia="de-DE"/>
-        </w:rPr>
-        <w:t>name</w:t>
-      </w:r>
-      <w:proofErr w:type="spellEnd"/>
-      <w:r>
-        <w:rPr>
-          <w:rFonts w:ascii="Consolas" w:eastAsia="Times New Roman" w:hAnsi="Consolas" w:cs="Times New Roman"/>
-          <w:color w:val="A31515"/>
-          <w:sz w:val="18"/>
-          <w:szCs w:val="18"/>
-          <w:lang w:eastAsia="de-DE"/>
-        </w:rPr>
-        <w:t>"</w:t>
+        <w:t>"name"</w:t>
       </w:r>
       <w:r>
         <w:rPr>
@@ -749,51 +546,7 @@
           <w:szCs w:val="18"/>
           <w:lang w:eastAsia="de-DE"/>
         </w:rPr>
-        <w:t>"</w:t>
-      </w:r>
-      <w:proofErr w:type="spellStart"/>
-      <w:r>
-        <w:rPr>
-          <w:rFonts w:ascii="Consolas" w:eastAsia="Times New Roman" w:hAnsi="Consolas" w:cs="Times New Roman"/>
-          <w:color w:val="0451A5"/>
-          <w:sz w:val="18"/>
-          <w:szCs w:val="18"/>
-          <w:lang w:eastAsia="de-DE"/>
-        </w:rPr>
-        <w:t>walk</w:t>
-      </w:r>
-      <w:proofErr w:type="spellEnd"/>
-      <w:r>
-        <w:rPr>
-          <w:rFonts w:ascii="Consolas" w:eastAsia="Times New Roman" w:hAnsi="Consolas" w:cs="Times New Roman"/>
-          <w:color w:val="0451A5"/>
-          <w:sz w:val="18"/>
-          <w:szCs w:val="18"/>
-          <w:lang w:eastAsia="de-DE"/>
-        </w:rPr>
-        <w:t> </w:t>
-      </w:r>
-      <w:proofErr w:type="spellStart"/>
-      <w:r>
-        <w:rPr>
-          <w:rFonts w:ascii="Consolas" w:eastAsia="Times New Roman" w:hAnsi="Consolas" w:cs="Times New Roman"/>
-          <w:color w:val="0451A5"/>
-          <w:sz w:val="18"/>
-          <w:szCs w:val="18"/>
-          <w:lang w:eastAsia="de-DE"/>
-        </w:rPr>
-        <w:t>dog</w:t>
-      </w:r>
-      <w:proofErr w:type="spellEnd"/>
-      <w:r>
-        <w:rPr>
-          <w:rFonts w:ascii="Consolas" w:eastAsia="Times New Roman" w:hAnsi="Consolas" w:cs="Times New Roman"/>
-          <w:color w:val="0451A5"/>
-          <w:sz w:val="18"/>
-          <w:szCs w:val="18"/>
-          <w:lang w:eastAsia="de-DE"/>
-        </w:rPr>
-        <w:t>"</w:t>
+        <w:t>"walk dog"</w:t>
       </w:r>
       <w:r>
         <w:rPr>
@@ -836,29 +589,7 @@
           <w:szCs w:val="18"/>
           <w:lang w:eastAsia="de-DE"/>
         </w:rPr>
-        <w:t>"</w:t>
-      </w:r>
-      <w:proofErr w:type="spellStart"/>
-      <w:r>
-        <w:rPr>
-          <w:rFonts w:ascii="Consolas" w:eastAsia="Times New Roman" w:hAnsi="Consolas" w:cs="Times New Roman"/>
-          <w:color w:val="A31515"/>
-          <w:sz w:val="18"/>
-          <w:szCs w:val="18"/>
-          <w:lang w:eastAsia="de-DE"/>
-        </w:rPr>
-        <w:t>isComplete</w:t>
-      </w:r>
-      <w:proofErr w:type="spellEnd"/>
-      <w:r>
-        <w:rPr>
-          <w:rFonts w:ascii="Consolas" w:eastAsia="Times New Roman" w:hAnsi="Consolas" w:cs="Times New Roman"/>
-          <w:color w:val="A31515"/>
-          <w:sz w:val="18"/>
-          <w:szCs w:val="18"/>
-          <w:lang w:eastAsia="de-DE"/>
-        </w:rPr>
-        <w:t>"</w:t>
+        <w:t>"isComplete"</w:t>
       </w:r>
       <w:r>
         <w:rPr>
@@ -870,7 +601,6 @@
         </w:rPr>
         <w:t>: </w:t>
       </w:r>
-      <w:proofErr w:type="spellStart"/>
       <w:r>
         <w:rPr>
           <w:rFonts w:ascii="Consolas" w:eastAsia="Times New Roman" w:hAnsi="Consolas" w:cs="Times New Roman"/>
@@ -881,7 +611,6 @@
         </w:rPr>
         <w:t>true</w:t>
       </w:r>
-      <w:proofErr w:type="spellEnd"/>
     </w:p>
     <w:p>
       <w:pPr>
@@ -913,37 +642,20 @@
       </w:r>
     </w:p>
     <w:p>
-      <w:proofErr w:type="spellStart"/>
-      <w:r>
-        <w:t>Axios</w:t>
-      </w:r>
-      <w:proofErr w:type="spellEnd"/>
-      <w:r>
-        <w:t xml:space="preserve"> installieren</w:t>
-      </w:r>
-    </w:p>
-    <w:p>
-      <w:proofErr w:type="spellStart"/>
-      <w:proofErr w:type="gramStart"/>
-      <w:r>
-        <w:t>npm</w:t>
-      </w:r>
-      <w:proofErr w:type="spellEnd"/>
-      <w:r>
-        <w:t xml:space="preserve">  i</w:t>
-      </w:r>
-      <w:proofErr w:type="gramEnd"/>
-      <w:r>
-        <w:t xml:space="preserve"> </w:t>
-      </w:r>
-      <w:proofErr w:type="spellStart"/>
-      <w:r>
-        <w:t>axios</w:t>
-      </w:r>
-      <w:proofErr w:type="spellEnd"/>
-    </w:p>
-    <w:p>
-      <w:r>
+      <w:r>
+        <w:t>Axios installieren</w:t>
+      </w:r>
+    </w:p>
+    <w:p>
+      <w:r>
+        <w:t>npm  i axios</w:t>
+      </w:r>
+    </w:p>
+    <w:p>
+      <w:r>
+        <w:rPr>
+          <w:noProof/>
+        </w:rPr>
         <w:drawing>
           <wp:inline distT="0" distB="0" distL="0" distR="0" wp14:anchorId="0138C9BC" wp14:editId="7A9FDCAD">
             <wp:extent cx="5525271" cy="1733792"/>
@@ -960,7 +672,7 @@
                     <pic:cNvPicPr/>
                   </pic:nvPicPr>
                   <pic:blipFill>
-                    <a:blip r:embed="rId11"/>
+                    <a:blip r:embed="rId12"/>
                     <a:stretch>
                       <a:fillRect/>
                     </a:stretch>
@@ -993,7 +705,6 @@
           <w:lang w:eastAsia="de-DE"/>
         </w:rPr>
       </w:pPr>
-      <w:proofErr w:type="spellStart"/>
       <w:r>
         <w:rPr>
           <w:rFonts w:ascii="Consolas" w:eastAsia="Times New Roman" w:hAnsi="Consolas" w:cs="Times New Roman"/>
@@ -1004,7 +715,6 @@
         </w:rPr>
         <w:t>const</w:t>
       </w:r>
-      <w:proofErr w:type="spellEnd"/>
       <w:r>
         <w:rPr>
           <w:rFonts w:ascii="Consolas" w:eastAsia="Times New Roman" w:hAnsi="Consolas" w:cs="Times New Roman"/>
@@ -1015,7 +725,6 @@
         </w:rPr>
         <w:t> </w:t>
       </w:r>
-      <w:proofErr w:type="spellStart"/>
       <w:r>
         <w:rPr>
           <w:rFonts w:ascii="Consolas" w:eastAsia="Times New Roman" w:hAnsi="Consolas" w:cs="Times New Roman"/>
@@ -1026,7 +735,6 @@
         </w:rPr>
         <w:t>baseUrl</w:t>
       </w:r>
-      <w:proofErr w:type="spellEnd"/>
       <w:r>
         <w:rPr>
           <w:rFonts w:ascii="Consolas" w:eastAsia="Times New Roman" w:hAnsi="Consolas" w:cs="Times New Roman"/>
@@ -1045,51 +753,7 @@
           <w:szCs w:val="21"/>
           <w:lang w:eastAsia="de-DE"/>
         </w:rPr>
-        <w:t>"http://localhost:57230/</w:t>
-      </w:r>
-      <w:proofErr w:type="spellStart"/>
-      <w:r>
-        <w:rPr>
-          <w:rFonts w:ascii="Consolas" w:eastAsia="Times New Roman" w:hAnsi="Consolas" w:cs="Times New Roman"/>
-          <w:color w:val="CE9178"/>
-          <w:sz w:val="21"/>
-          <w:szCs w:val="21"/>
-          <w:lang w:eastAsia="de-DE"/>
-        </w:rPr>
-        <w:t>api</w:t>
-      </w:r>
-      <w:proofErr w:type="spellEnd"/>
-      <w:r>
-        <w:rPr>
-          <w:rFonts w:ascii="Consolas" w:eastAsia="Times New Roman" w:hAnsi="Consolas" w:cs="Times New Roman"/>
-          <w:color w:val="CE9178"/>
-          <w:sz w:val="21"/>
-          <w:szCs w:val="21"/>
-          <w:lang w:eastAsia="de-DE"/>
-        </w:rPr>
-        <w:t>/</w:t>
-      </w:r>
-      <w:proofErr w:type="spellStart"/>
-      <w:r>
-        <w:rPr>
-          <w:rFonts w:ascii="Consolas" w:eastAsia="Times New Roman" w:hAnsi="Consolas" w:cs="Times New Roman"/>
-          <w:color w:val="CE9178"/>
-          <w:sz w:val="21"/>
-          <w:szCs w:val="21"/>
-          <w:lang w:eastAsia="de-DE"/>
-        </w:rPr>
-        <w:t>TodoItems</w:t>
-      </w:r>
-      <w:proofErr w:type="spellEnd"/>
-      <w:r>
-        <w:rPr>
-          <w:rFonts w:ascii="Consolas" w:eastAsia="Times New Roman" w:hAnsi="Consolas" w:cs="Times New Roman"/>
-          <w:color w:val="CE9178"/>
-          <w:sz w:val="21"/>
-          <w:szCs w:val="21"/>
-          <w:lang w:eastAsia="de-DE"/>
-        </w:rPr>
-        <w:t>"</w:t>
+        <w:t>"http://localhost:57230/api/TodoItems"</w:t>
       </w:r>
       <w:r>
         <w:rPr>
@@ -1104,381 +768,19 @@
     </w:p>
     <w:p/>
     <w:p>
-      <w:proofErr w:type="spellStart"/>
-      <w:r>
-        <w:t>localhost</w:t>
-      </w:r>
-      <w:proofErr w:type="spellEnd"/>
-      <w:r>
-        <w:t xml:space="preserve">/:1 Access </w:t>
-      </w:r>
-      <w:proofErr w:type="spellStart"/>
-      <w:r>
-        <w:t>to</w:t>
-      </w:r>
-      <w:proofErr w:type="spellEnd"/>
-      <w:r>
-        <w:t xml:space="preserve"> </w:t>
-      </w:r>
-      <w:proofErr w:type="spellStart"/>
-      <w:r>
-        <w:t>XMLHttpRequest</w:t>
-      </w:r>
-      <w:proofErr w:type="spellEnd"/>
-      <w:r>
-        <w:t xml:space="preserve"> at 'http://localhost:57230/</w:t>
-      </w:r>
-      <w:proofErr w:type="spellStart"/>
-      <w:r>
-        <w:t>api</w:t>
-      </w:r>
-      <w:proofErr w:type="spellEnd"/>
-      <w:r>
-        <w:t>/</w:t>
-      </w:r>
-      <w:proofErr w:type="spellStart"/>
-      <w:r>
-        <w:t>TodoItems</w:t>
-      </w:r>
-      <w:proofErr w:type="spellEnd"/>
-      <w:r>
-        <w:t xml:space="preserve">' </w:t>
-      </w:r>
-      <w:proofErr w:type="spellStart"/>
-      <w:r>
-        <w:t>from</w:t>
-      </w:r>
-      <w:proofErr w:type="spellEnd"/>
-      <w:r>
-        <w:t xml:space="preserve"> </w:t>
-      </w:r>
-      <w:proofErr w:type="spellStart"/>
-      <w:r>
-        <w:t>origin</w:t>
-      </w:r>
-      <w:proofErr w:type="spellEnd"/>
-      <w:r>
-        <w:t xml:space="preserve"> 'http://localhost:8080' </w:t>
-      </w:r>
-      <w:proofErr w:type="spellStart"/>
-      <w:r>
-        <w:t>has</w:t>
-      </w:r>
-      <w:proofErr w:type="spellEnd"/>
-      <w:r>
-        <w:t xml:space="preserve"> </w:t>
-      </w:r>
-      <w:proofErr w:type="spellStart"/>
-      <w:r>
-        <w:t>been</w:t>
-      </w:r>
-      <w:proofErr w:type="spellEnd"/>
-      <w:r>
-        <w:t xml:space="preserve"> </w:t>
-      </w:r>
-      <w:proofErr w:type="spellStart"/>
-      <w:r>
-        <w:t>blocked</w:t>
-      </w:r>
-      <w:proofErr w:type="spellEnd"/>
-      <w:r>
-        <w:t xml:space="preserve"> </w:t>
-      </w:r>
-      <w:proofErr w:type="spellStart"/>
-      <w:r>
-        <w:t>by</w:t>
-      </w:r>
-      <w:proofErr w:type="spellEnd"/>
-      <w:r>
-        <w:t xml:space="preserve"> CORS </w:t>
-      </w:r>
-      <w:proofErr w:type="spellStart"/>
-      <w:r>
-        <w:t>policy</w:t>
-      </w:r>
-      <w:proofErr w:type="spellEnd"/>
-      <w:r>
-        <w:t xml:space="preserve">: </w:t>
-      </w:r>
-      <w:proofErr w:type="spellStart"/>
-      <w:r>
-        <w:t>No</w:t>
-      </w:r>
-      <w:proofErr w:type="spellEnd"/>
-      <w:r>
-        <w:t xml:space="preserve"> 'Access-Control-</w:t>
-      </w:r>
-      <w:proofErr w:type="spellStart"/>
-      <w:r>
-        <w:t>Allow</w:t>
-      </w:r>
-      <w:proofErr w:type="spellEnd"/>
-      <w:r>
-        <w:t xml:space="preserve">-Origin' </w:t>
-      </w:r>
-      <w:proofErr w:type="spellStart"/>
-      <w:r>
-        <w:t>header</w:t>
-      </w:r>
-      <w:proofErr w:type="spellEnd"/>
-      <w:r>
-        <w:t xml:space="preserve"> </w:t>
-      </w:r>
-      <w:proofErr w:type="spellStart"/>
-      <w:r>
-        <w:t>is</w:t>
-      </w:r>
-      <w:proofErr w:type="spellEnd"/>
-      <w:r>
-        <w:t xml:space="preserve"> </w:t>
-      </w:r>
-      <w:proofErr w:type="spellStart"/>
-      <w:r>
-        <w:t>present</w:t>
-      </w:r>
-      <w:proofErr w:type="spellEnd"/>
-      <w:r>
-        <w:t xml:space="preserve"> on </w:t>
-      </w:r>
-      <w:proofErr w:type="spellStart"/>
-      <w:r>
-        <w:t>the</w:t>
-      </w:r>
-      <w:proofErr w:type="spellEnd"/>
-      <w:r>
-        <w:t xml:space="preserve"> </w:t>
-      </w:r>
-      <w:proofErr w:type="spellStart"/>
-      <w:r>
-        <w:t>requested</w:t>
-      </w:r>
-      <w:proofErr w:type="spellEnd"/>
-      <w:r>
-        <w:t xml:space="preserve"> </w:t>
-      </w:r>
-      <w:proofErr w:type="spellStart"/>
-      <w:r>
-        <w:t>resource</w:t>
-      </w:r>
-      <w:proofErr w:type="spellEnd"/>
-      <w:r>
-        <w:t>.</w:t>
-      </w:r>
-    </w:p>
-    <w:p>
-      <w:r>
-        <w:t>:57230/</w:t>
-      </w:r>
-      <w:proofErr w:type="spellStart"/>
-      <w:r>
-        <w:t>api</w:t>
-      </w:r>
-      <w:proofErr w:type="spellEnd"/>
-      <w:r>
-        <w:t xml:space="preserve">/TodoItems:1 </w:t>
-      </w:r>
-      <w:proofErr w:type="spellStart"/>
-      <w:r>
-        <w:t>Failed</w:t>
-      </w:r>
-      <w:proofErr w:type="spellEnd"/>
-      <w:r>
-        <w:t xml:space="preserve"> </w:t>
-      </w:r>
-      <w:proofErr w:type="spellStart"/>
-      <w:r>
-        <w:t>to</w:t>
-      </w:r>
-      <w:proofErr w:type="spellEnd"/>
-      <w:r>
-        <w:t xml:space="preserve"> </w:t>
-      </w:r>
-      <w:proofErr w:type="spellStart"/>
-      <w:r>
-        <w:t>load</w:t>
-      </w:r>
-      <w:proofErr w:type="spellEnd"/>
-      <w:r>
-        <w:t xml:space="preserve"> </w:t>
-      </w:r>
-      <w:proofErr w:type="spellStart"/>
-      <w:r>
-        <w:t>resource</w:t>
-      </w:r>
-      <w:proofErr w:type="spellEnd"/>
-      <w:r>
-        <w:t xml:space="preserve">: </w:t>
-      </w:r>
-      <w:proofErr w:type="spellStart"/>
-      <w:proofErr w:type="gramStart"/>
-      <w:r>
-        <w:t>net</w:t>
-      </w:r>
-      <w:proofErr w:type="spellEnd"/>
-      <w:r>
-        <w:t>::</w:t>
-      </w:r>
-      <w:proofErr w:type="gramEnd"/>
-      <w:r>
-        <w:t>ERR_FAILED</w:t>
+      <w:r>
+        <w:t>localhost/:1 Access to XMLHttpRequest at 'http://localhost:57230/api/TodoItems' from origin 'http://localhost:8080' has been blocked by CORS policy: No 'Access-Control-Allow-Origin' header is present on the requested resource.</w:t>
+      </w:r>
+    </w:p>
+    <w:p>
+      <w:r>
+        <w:t>:57230/api/TodoItems:1 Failed to load resource: net::ERR_FAILED</w:t>
       </w:r>
     </w:p>
     <w:p/>
     <w:p>
       <w:r>
-        <w:t xml:space="preserve">Access </w:t>
-      </w:r>
-      <w:proofErr w:type="spellStart"/>
-      <w:r>
-        <w:t>to</w:t>
-      </w:r>
-      <w:proofErr w:type="spellEnd"/>
-      <w:r>
-        <w:t xml:space="preserve"> </w:t>
-      </w:r>
-      <w:proofErr w:type="spellStart"/>
-      <w:r>
-        <w:t>XMLHttpRequest</w:t>
-      </w:r>
-      <w:proofErr w:type="spellEnd"/>
-      <w:r>
-        <w:t xml:space="preserve"> at 'http://localhost:57230/</w:t>
-      </w:r>
-      <w:proofErr w:type="spellStart"/>
-      <w:r>
-        <w:t>api</w:t>
-      </w:r>
-      <w:proofErr w:type="spellEnd"/>
-      <w:r>
-        <w:t>/</w:t>
-      </w:r>
-      <w:proofErr w:type="spellStart"/>
-      <w:r>
-        <w:t>TodoItems</w:t>
-      </w:r>
-      <w:proofErr w:type="spellEnd"/>
-      <w:r>
-        <w:t xml:space="preserve">' </w:t>
-      </w:r>
-      <w:proofErr w:type="spellStart"/>
-      <w:r>
-        <w:t>from</w:t>
-      </w:r>
-      <w:proofErr w:type="spellEnd"/>
-      <w:r>
-        <w:t xml:space="preserve"> </w:t>
-      </w:r>
-      <w:proofErr w:type="spellStart"/>
-      <w:r>
-        <w:t>origin</w:t>
-      </w:r>
-      <w:proofErr w:type="spellEnd"/>
-      <w:r>
-        <w:t xml:space="preserve"> 'http://localhost:8080' </w:t>
-      </w:r>
-      <w:proofErr w:type="spellStart"/>
-      <w:r>
-        <w:t>has</w:t>
-      </w:r>
-      <w:proofErr w:type="spellEnd"/>
-      <w:r>
-        <w:t xml:space="preserve"> </w:t>
-      </w:r>
-      <w:proofErr w:type="spellStart"/>
-      <w:r>
-        <w:t>been</w:t>
-      </w:r>
-      <w:proofErr w:type="spellEnd"/>
-      <w:r>
-        <w:t xml:space="preserve"> </w:t>
-      </w:r>
-      <w:proofErr w:type="spellStart"/>
-      <w:r>
-        <w:t>blocked</w:t>
-      </w:r>
-      <w:proofErr w:type="spellEnd"/>
-      <w:r>
-        <w:t xml:space="preserve"> </w:t>
-      </w:r>
-      <w:proofErr w:type="spellStart"/>
-      <w:r>
-        <w:t>by</w:t>
-      </w:r>
-      <w:proofErr w:type="spellEnd"/>
-      <w:r>
-        <w:t xml:space="preserve"> CORS </w:t>
-      </w:r>
-      <w:proofErr w:type="spellStart"/>
-      <w:r>
-        <w:t>policy</w:t>
-      </w:r>
-      <w:proofErr w:type="spellEnd"/>
-      <w:r>
-        <w:t xml:space="preserve">: </w:t>
-      </w:r>
-      <w:proofErr w:type="spellStart"/>
-      <w:r>
-        <w:t>No</w:t>
-      </w:r>
-      <w:proofErr w:type="spellEnd"/>
-      <w:r>
-        <w:t xml:space="preserve"> 'Access-Control-</w:t>
-      </w:r>
-      <w:proofErr w:type="spellStart"/>
-      <w:r>
-        <w:t>Allow</w:t>
-      </w:r>
-      <w:proofErr w:type="spellEnd"/>
-      <w:r>
-        <w:t xml:space="preserve">-Origin' </w:t>
-      </w:r>
-      <w:proofErr w:type="spellStart"/>
-      <w:r>
-        <w:t>header</w:t>
-      </w:r>
-      <w:proofErr w:type="spellEnd"/>
-      <w:r>
-        <w:t xml:space="preserve"> </w:t>
-      </w:r>
-      <w:proofErr w:type="spellStart"/>
-      <w:r>
-        <w:t>is</w:t>
-      </w:r>
-      <w:proofErr w:type="spellEnd"/>
-      <w:r>
-        <w:t xml:space="preserve"> </w:t>
-      </w:r>
-      <w:proofErr w:type="spellStart"/>
-      <w:r>
-        <w:t>present</w:t>
-      </w:r>
-      <w:proofErr w:type="spellEnd"/>
-      <w:r>
-        <w:t xml:space="preserve"> on </w:t>
-      </w:r>
-      <w:proofErr w:type="spellStart"/>
-      <w:r>
-        <w:t>the</w:t>
-      </w:r>
-      <w:proofErr w:type="spellEnd"/>
-      <w:r>
-        <w:t xml:space="preserve"> </w:t>
-      </w:r>
-      <w:proofErr w:type="spellStart"/>
-      <w:r>
-        <w:t>requested</w:t>
-      </w:r>
-      <w:proofErr w:type="spellEnd"/>
-      <w:r>
-        <w:t xml:space="preserve"> </w:t>
-      </w:r>
-      <w:proofErr w:type="spellStart"/>
-      <w:r>
-        <w:t>resource</w:t>
-      </w:r>
-      <w:proofErr w:type="spellEnd"/>
-      <w:r>
-        <w:t>.</w:t>
+        <w:t>Access to XMLHttpRequest at 'http://localhost:57230/api/TodoItems' from origin 'http://localhost:8080' has been blocked by CORS policy: No 'Access-Control-Allow-Origin' header is present on the requested resource.</w:t>
       </w:r>
     </w:p>
     <w:p>
@@ -1509,40 +811,12 @@
           <w:lang w:eastAsia="de-DE"/>
         </w:rPr>
         <w:lastRenderedPageBreak/>
-        <w:t>Aktivieren von Cross-Origin-Anforderungen (</w:t>
-      </w:r>
-      <w:proofErr w:type="spellStart"/>
-      <w:r>
-        <w:rPr>
-          <w:rFonts w:ascii="Segoe UI" w:eastAsia="Times New Roman" w:hAnsi="Segoe UI" w:cs="Segoe UI"/>
-          <w:b/>
-          <w:bCs/>
-          <w:color w:val="171717"/>
-          <w:kern w:val="36"/>
-          <w:sz w:val="48"/>
-          <w:szCs w:val="48"/>
-          <w:lang w:eastAsia="de-DE"/>
-        </w:rPr>
-        <w:t>cors</w:t>
-      </w:r>
-      <w:proofErr w:type="spellEnd"/>
-      <w:r>
-        <w:rPr>
-          <w:rFonts w:ascii="Segoe UI" w:eastAsia="Times New Roman" w:hAnsi="Segoe UI" w:cs="Segoe UI"/>
-          <w:b/>
-          <w:bCs/>
-          <w:color w:val="171717"/>
-          <w:kern w:val="36"/>
-          <w:sz w:val="48"/>
-          <w:szCs w:val="48"/>
-          <w:lang w:eastAsia="de-DE"/>
-        </w:rPr>
-        <w:t>) in ASP.net Core</w:t>
+        <w:t>Aktivieren von Cross-Origin-Anforderungen (cors) in ASP.net Core</w:t>
       </w:r>
     </w:p>
     <w:p/>
     <w:p>
-      <w:hyperlink r:id="rId12" w:history="1">
+      <w:hyperlink r:id="rId13" w:history="1">
         <w:r>
           <w:rPr>
             <w:rStyle w:val="Hyperlink"/>
@@ -1551,10 +825,7 @@
         </w:r>
       </w:hyperlink>
     </w:p>
-    <w:p>
-      <w:bookmarkStart w:id="0" w:name="_GoBack"/>
-      <w:bookmarkEnd w:id="0"/>
-    </w:p>
+    <w:p/>
     <w:sectPr>
       <w:pgSz w:w="11906" w:h="16838"/>
       <w:pgMar w:top="1417" w:right="1417" w:bottom="1134" w:left="1417" w:header="708" w:footer="708" w:gutter="0"/>

--- a/Umsetzung.docx
+++ b/Umsetzung.docx
@@ -3,30 +3,41 @@
 <w:document xmlns:wpc="http://schemas.microsoft.com/office/word/2010/wordprocessingCanvas" xmlns:cx="http://schemas.microsoft.com/office/drawing/2014/chartex" xmlns:cx1="http://schemas.microsoft.com/office/drawing/2015/9/8/chartex" xmlns:cx2="http://schemas.microsoft.com/office/drawing/2015/10/21/chartex" xmlns:cx3="http://schemas.microsoft.com/office/drawing/2016/5/9/chartex" xmlns:cx4="http://schemas.microsoft.com/office/drawing/2016/5/10/chartex" xmlns:cx5="http://schemas.microsoft.com/office/drawing/2016/5/11/chartex" xmlns:cx6="http://schemas.microsoft.com/office/drawing/2016/5/12/chartex" xmlns:cx7="http://schemas.microsoft.com/office/drawing/2016/5/13/chartex" xmlns:cx8="http://schemas.microsoft.com/office/drawing/2016/5/14/chartex" xmlns:mc="http://schemas.openxmlformats.org/markup-compatibility/2006" xmlns:aink="http://schemas.microsoft.com/office/drawing/2016/ink" xmlns:am3d="http://schemas.microsoft.com/office/drawing/2017/model3d" xmlns:o="urn:schemas-microsoft-com:office:office" xmlns:r="http://schemas.openxmlformats.org/officeDocument/2006/relationships" xmlns:m="http://schemas.openxmlformats.org/officeDocument/2006/math" xmlns:v="urn:schemas-microsoft-com:vml" xmlns:wp14="http://schemas.microsoft.com/office/word/2010/wordprocessingDrawing" xmlns:wp="http://schemas.openxmlformats.org/drawingml/2006/wordprocessingDrawing" xmlns:w10="urn:schemas-microsoft-com:office:word" xmlns:w="http://schemas.openxmlformats.org/wordprocessingml/2006/main" xmlns:w14="http://schemas.microsoft.com/office/word/2010/wordml" xmlns:w15="http://schemas.microsoft.com/office/word/2012/wordml" xmlns:w16cid="http://schemas.microsoft.com/office/word/2016/wordml/cid" xmlns:w16se="http://schemas.microsoft.com/office/word/2015/wordml/symex" xmlns:wpg="http://schemas.microsoft.com/office/word/2010/wordprocessingGroup" xmlns:wpi="http://schemas.microsoft.com/office/word/2010/wordprocessingInk" xmlns:wne="http://schemas.microsoft.com/office/word/2006/wordml" xmlns:wps="http://schemas.microsoft.com/office/word/2010/wordprocessingShape" mc:Ignorable="w14 w15 w16se w16cid wp14">
   <w:body>
     <w:p>
+      <w:r>
+        <w:fldChar w:fldCharType="begin"/>
+      </w:r>
+      <w:r>
+        <w:instrText xml:space="preserve"> HYPERLINK "https://www.youtube.com/watch?v=yNrqlxn0nc0" </w:instrText>
+      </w:r>
+      <w:r>
+        <w:fldChar w:fldCharType="separate"/>
+      </w:r>
+      <w:r>
+        <w:rPr>
+          <w:rStyle w:val="Hyperlink"/>
+        </w:rPr>
+        <w:t>https://www.youtube.com/watch?v=yNrqlxn0nc0</w:t>
+      </w:r>
+      <w:r>
+        <w:rPr>
+          <w:rStyle w:val="Hyperlink"/>
+        </w:rPr>
+        <w:fldChar w:fldCharType="end"/>
+      </w:r>
+    </w:p>
+    <w:p>
+      <w:r>
+        <w:t>3:27</w:t>
+      </w:r>
+      <w:r>
+        <w:t>/9:22</w:t>
+      </w:r>
+      <w:r>
+        <w:t>/ fertig</w:t>
+      </w:r>
+    </w:p>
+    <w:p>
       <w:hyperlink r:id="rId5" w:history="1">
-        <w:r>
-          <w:rPr>
-            <w:rStyle w:val="Hyperlink"/>
-          </w:rPr>
-          <w:t>https://www.youtube.com/watch?v=yNrqlxn0nc0</w:t>
-        </w:r>
-      </w:hyperlink>
-    </w:p>
-    <w:p>
-      <w:r>
-        <w:t>3:27</w:t>
-      </w:r>
-      <w:r>
-        <w:t>/9:22</w:t>
-      </w:r>
-      <w:r>
-        <w:t>/ fertig</w:t>
-      </w:r>
-      <w:bookmarkStart w:id="0" w:name="_GoBack"/>
-      <w:bookmarkEnd w:id="0"/>
-    </w:p>
-    <w:p>
-      <w:hyperlink r:id="rId6" w:history="1">
         <w:r>
           <w:rPr>
             <w:rStyle w:val="Hyperlink"/>
@@ -43,31 +54,79 @@
     </w:p>
     <w:p>
       <w:r>
-        <w:t>Vue create hello-axios</w:t>
-      </w:r>
-    </w:p>
-    <w:p>
-      <w:r>
-        <w:t>Default configuration</w:t>
-      </w:r>
-    </w:p>
-    <w:p>
-      <w:r>
-        <w:t>Cd hello-axios</w:t>
-      </w:r>
-    </w:p>
-    <w:p>
+        <w:t xml:space="preserve">Vue </w:t>
+      </w:r>
+      <w:proofErr w:type="spellStart"/>
+      <w:r>
+        <w:t>create</w:t>
+      </w:r>
+      <w:proofErr w:type="spellEnd"/>
+      <w:r>
+        <w:t xml:space="preserve"> </w:t>
+      </w:r>
+      <w:proofErr w:type="spellStart"/>
+      <w:r>
+        <w:t>hello-axios</w:t>
+      </w:r>
+      <w:proofErr w:type="spellEnd"/>
+    </w:p>
+    <w:p>
+      <w:r>
+        <w:t xml:space="preserve">Default </w:t>
+      </w:r>
+      <w:proofErr w:type="spellStart"/>
+      <w:r>
+        <w:t>configuration</w:t>
+      </w:r>
+      <w:proofErr w:type="spellEnd"/>
+    </w:p>
+    <w:p>
+      <w:proofErr w:type="spellStart"/>
+      <w:r>
+        <w:t>Cd</w:t>
+      </w:r>
+      <w:proofErr w:type="spellEnd"/>
+      <w:r>
+        <w:t xml:space="preserve"> </w:t>
+      </w:r>
+      <w:proofErr w:type="spellStart"/>
+      <w:r>
+        <w:t>hello-axios</w:t>
+      </w:r>
+      <w:proofErr w:type="spellEnd"/>
+    </w:p>
+    <w:p>
+      <w:proofErr w:type="gramStart"/>
       <w:r>
         <w:t>Code .</w:t>
       </w:r>
-    </w:p>
-    <w:p>
-      <w:r>
-        <w:t>Npm run serve</w:t>
-      </w:r>
-    </w:p>
-    <w:p>
-      <w:hyperlink r:id="rId7" w:history="1">
+      <w:proofErr w:type="gramEnd"/>
+    </w:p>
+    <w:p>
+      <w:proofErr w:type="spellStart"/>
+      <w:r>
+        <w:t>Npm</w:t>
+      </w:r>
+      <w:proofErr w:type="spellEnd"/>
+      <w:r>
+        <w:t xml:space="preserve"> </w:t>
+      </w:r>
+      <w:proofErr w:type="spellStart"/>
+      <w:r>
+        <w:t>run</w:t>
+      </w:r>
+      <w:proofErr w:type="spellEnd"/>
+      <w:r>
+        <w:t xml:space="preserve"> </w:t>
+      </w:r>
+      <w:proofErr w:type="spellStart"/>
+      <w:r>
+        <w:t>serve</w:t>
+      </w:r>
+      <w:proofErr w:type="spellEnd"/>
+    </w:p>
+    <w:p>
+      <w:hyperlink r:id="rId6" w:history="1">
         <w:r>
           <w:rPr>
             <w:rStyle w:val="Hyperlink"/>
@@ -86,6 +145,65 @@
             <wp:extent cx="5760720" cy="1630045"/>
             <wp:effectExtent l="0" t="0" r="0" b="8255"/>
             <wp:docPr id="1" name="Grafik 1"/>
+            <wp:cNvGraphicFramePr>
+              <a:graphicFrameLocks xmlns:a="http://schemas.openxmlformats.org/drawingml/2006/main" noChangeAspect="1"/>
+            </wp:cNvGraphicFramePr>
+            <a:graphic xmlns:a="http://schemas.openxmlformats.org/drawingml/2006/main">
+              <a:graphicData uri="http://schemas.openxmlformats.org/drawingml/2006/picture">
+                <pic:pic xmlns:pic="http://schemas.openxmlformats.org/drawingml/2006/picture">
+                  <pic:nvPicPr>
+                    <pic:cNvPr id="1" name=""/>
+                    <pic:cNvPicPr/>
+                  </pic:nvPicPr>
+                  <pic:blipFill>
+                    <a:blip r:embed="rId7"/>
+                    <a:stretch>
+                      <a:fillRect/>
+                    </a:stretch>
+                  </pic:blipFill>
+                  <pic:spPr>
+                    <a:xfrm>
+                      <a:off x="0" y="0"/>
+                      <a:ext cx="5760720" cy="1630045"/>
+                    </a:xfrm>
+                    <a:prstGeom prst="rect">
+                      <a:avLst/>
+                    </a:prstGeom>
+                  </pic:spPr>
+                </pic:pic>
+              </a:graphicData>
+            </a:graphic>
+          </wp:inline>
+        </w:drawing>
+      </w:r>
+    </w:p>
+    <w:p>
+      <w:proofErr w:type="spellStart"/>
+      <w:r>
+        <w:t>Json</w:t>
+      </w:r>
+      <w:proofErr w:type="spellEnd"/>
+      <w:r>
+        <w:t xml:space="preserve">-server </w:t>
+      </w:r>
+      <w:proofErr w:type="spellStart"/>
+      <w:proofErr w:type="gramStart"/>
+      <w:r>
+        <w:t>db.json</w:t>
+      </w:r>
+      <w:proofErr w:type="spellEnd"/>
+      <w:proofErr w:type="gramEnd"/>
+    </w:p>
+    <w:p>
+      <w:r>
+        <w:rPr>
+          <w:noProof/>
+        </w:rPr>
+        <w:drawing>
+          <wp:inline distT="0" distB="0" distL="0" distR="0" wp14:anchorId="78A70E75" wp14:editId="65B70CF4">
+            <wp:extent cx="5760720" cy="692785"/>
+            <wp:effectExtent l="0" t="0" r="0" b="0"/>
+            <wp:docPr id="2" name="Grafik 2"/>
             <wp:cNvGraphicFramePr>
               <a:graphicFrameLocks xmlns:a="http://schemas.openxmlformats.org/drawingml/2006/main" noChangeAspect="1"/>
             </wp:cNvGraphicFramePr>
@@ -105,53 +223,6 @@
                   <pic:spPr>
                     <a:xfrm>
                       <a:off x="0" y="0"/>
-                      <a:ext cx="5760720" cy="1630045"/>
-                    </a:xfrm>
-                    <a:prstGeom prst="rect">
-                      <a:avLst/>
-                    </a:prstGeom>
-                  </pic:spPr>
-                </pic:pic>
-              </a:graphicData>
-            </a:graphic>
-          </wp:inline>
-        </w:drawing>
-      </w:r>
-    </w:p>
-    <w:p>
-      <w:r>
-        <w:t>Json-server db.json</w:t>
-      </w:r>
-    </w:p>
-    <w:p>
-      <w:r>
-        <w:rPr>
-          <w:noProof/>
-        </w:rPr>
-        <w:drawing>
-          <wp:inline distT="0" distB="0" distL="0" distR="0" wp14:anchorId="78A70E75" wp14:editId="65B70CF4">
-            <wp:extent cx="5760720" cy="692785"/>
-            <wp:effectExtent l="0" t="0" r="0" b="0"/>
-            <wp:docPr id="2" name="Grafik 2"/>
-            <wp:cNvGraphicFramePr>
-              <a:graphicFrameLocks xmlns:a="http://schemas.openxmlformats.org/drawingml/2006/main" noChangeAspect="1"/>
-            </wp:cNvGraphicFramePr>
-            <a:graphic xmlns:a="http://schemas.openxmlformats.org/drawingml/2006/main">
-              <a:graphicData uri="http://schemas.openxmlformats.org/drawingml/2006/picture">
-                <pic:pic xmlns:pic="http://schemas.openxmlformats.org/drawingml/2006/picture">
-                  <pic:nvPicPr>
-                    <pic:cNvPr id="1" name=""/>
-                    <pic:cNvPicPr/>
-                  </pic:nvPicPr>
-                  <pic:blipFill>
-                    <a:blip r:embed="rId9"/>
-                    <a:stretch>
-                      <a:fillRect/>
-                    </a:stretch>
-                  </pic:blipFill>
-                  <pic:spPr>
-                    <a:xfrm>
-                      <a:off x="0" y="0"/>
                       <a:ext cx="5760720" cy="692785"/>
                     </a:xfrm>
                     <a:prstGeom prst="rect">
@@ -166,7 +237,7 @@
       </w:r>
     </w:p>
     <w:p>
-      <w:hyperlink r:id="rId10" w:history="1">
+      <w:hyperlink r:id="rId9" w:history="1">
         <w:r>
           <w:rPr>
             <w:rStyle w:val="Hyperlink"/>
@@ -183,16 +254,23 @@
     </w:p>
     <w:p/>
     <w:p>
+      <w:proofErr w:type="spellStart"/>
       <w:r>
         <w:t>ToDoWebAPI</w:t>
       </w:r>
+      <w:proofErr w:type="spellEnd"/>
       <w:r>
         <w:t>:</w:t>
       </w:r>
     </w:p>
     <w:p>
-      <w:r>
-        <w:t>Url.</w:t>
+      <w:proofErr w:type="spellStart"/>
+      <w:r>
+        <w:t>Url</w:t>
+      </w:r>
+      <w:proofErr w:type="spellEnd"/>
+      <w:r>
+        <w:t>.</w:t>
       </w:r>
     </w:p>
     <w:p>
@@ -202,11 +280,16 @@
     </w:p>
     <w:p/>
     <w:p>
+      <w:proofErr w:type="gramStart"/>
       <w:r>
         <w:t>Löschen</w:t>
       </w:r>
       <w:r>
-        <w:t>(Delete)</w:t>
+        <w:t>(</w:t>
+      </w:r>
+      <w:proofErr w:type="gramEnd"/>
+      <w:r>
+        <w:t>Delete)</w:t>
       </w:r>
     </w:p>
     <w:p>
@@ -240,6 +323,7 @@
       </w:r>
     </w:p>
     <w:p>
+      <w:proofErr w:type="gramStart"/>
       <w:r>
         <w:rPr>
           <w:rFonts w:ascii="Helvetica" w:hAnsi="Helvetica" w:cs="Helvetica"/>
@@ -258,11 +342,10 @@
           <w:szCs w:val="18"/>
           <w:shd w:val="clear" w:color="auto" w:fill="FFFFFF"/>
         </w:rPr>
-        <w:t>(Read)</w:t>
-      </w:r>
-    </w:p>
-    <w:p>
-      <w:pPr>
+        <w:t>(</w:t>
+      </w:r>
+      <w:proofErr w:type="gramEnd"/>
+      <w:r>
         <w:rPr>
           <w:rFonts w:ascii="Helvetica" w:hAnsi="Helvetica" w:cs="Helvetica"/>
           <w:color w:val="505050"/>
@@ -270,15 +353,11 @@
           <w:szCs w:val="18"/>
           <w:shd w:val="clear" w:color="auto" w:fill="FFFFFF"/>
         </w:rPr>
-      </w:pPr>
-      <w:r>
-        <w:lastRenderedPageBreak/>
-        <w:t xml:space="preserve">GET </w:t>
-      </w:r>
-      <w:r>
-        <w:t>http://localhost:57230</w:t>
-      </w:r>
-      <w:r>
+        <w:t>Read)</w:t>
+      </w:r>
+    </w:p>
+    <w:p>
+      <w:pPr>
         <w:rPr>
           <w:rFonts w:ascii="Helvetica" w:hAnsi="Helvetica" w:cs="Helvetica"/>
           <w:color w:val="505050"/>
@@ -286,7 +365,13 @@
           <w:szCs w:val="18"/>
           <w:shd w:val="clear" w:color="auto" w:fill="FFFFFF"/>
         </w:rPr>
-        <w:t xml:space="preserve"> </w:t>
+      </w:pPr>
+      <w:r>
+        <w:lastRenderedPageBreak/>
+        <w:t xml:space="preserve">GET </w:t>
+      </w:r>
+      <w:r>
+        <w:t>http://localhost:57230</w:t>
       </w:r>
       <w:r>
         <w:rPr>
@@ -296,10 +381,8 @@
           <w:szCs w:val="18"/>
           <w:shd w:val="clear" w:color="auto" w:fill="FFFFFF"/>
         </w:rPr>
-        <w:t>/api/TodoItems</w:t>
-      </w:r>
-    </w:p>
-    <w:p>
+        <w:t xml:space="preserve"> </w:t>
+      </w:r>
       <w:r>
         <w:rPr>
           <w:rFonts w:ascii="Helvetica" w:hAnsi="Helvetica" w:cs="Helvetica"/>
@@ -308,8 +391,9 @@
           <w:szCs w:val="18"/>
           <w:shd w:val="clear" w:color="auto" w:fill="FFFFFF"/>
         </w:rPr>
-        <w:t>Aktualisieren</w:t>
-      </w:r>
+        <w:t>/</w:t>
+      </w:r>
+      <w:proofErr w:type="spellStart"/>
       <w:r>
         <w:rPr>
           <w:rFonts w:ascii="Helvetica" w:hAnsi="Helvetica" w:cs="Helvetica"/>
@@ -318,19 +402,9 @@
           <w:szCs w:val="18"/>
           <w:shd w:val="clear" w:color="auto" w:fill="FFFFFF"/>
         </w:rPr>
-        <w:t>(Update)</w:t>
-      </w:r>
-    </w:p>
-    <w:p>
-      <w:r>
-        <w:t>PUT</w:t>
-      </w:r>
-      <w:r>
-        <w:t xml:space="preserve"> </w:t>
-      </w:r>
-      <w:r>
-        <w:t>http://localhost:57230</w:t>
-      </w:r>
+        <w:t>api</w:t>
+      </w:r>
+      <w:proofErr w:type="spellEnd"/>
       <w:r>
         <w:rPr>
           <w:rFonts w:ascii="Helvetica" w:hAnsi="Helvetica" w:cs="Helvetica"/>
@@ -339,24 +413,9 @@
           <w:szCs w:val="18"/>
           <w:shd w:val="clear" w:color="auto" w:fill="FFFFFF"/>
         </w:rPr>
-        <w:t>/api/TodoItems/1</w:t>
-      </w:r>
-    </w:p>
-    <w:p>
-      <w:r>
-        <w:t>Ein Eintrag</w:t>
-      </w:r>
-      <w:r>
-        <w:t>(Read)</w:t>
-      </w:r>
-    </w:p>
-    <w:p>
-      <w:r>
-        <w:t xml:space="preserve">GET </w:t>
-      </w:r>
-      <w:r>
-        <w:t>http://localhost:57230</w:t>
-      </w:r>
+        <w:t>/</w:t>
+      </w:r>
+      <w:proofErr w:type="spellStart"/>
       <w:r>
         <w:rPr>
           <w:rFonts w:ascii="Helvetica" w:hAnsi="Helvetica" w:cs="Helvetica"/>
@@ -365,11 +424,101 @@
           <w:szCs w:val="18"/>
           <w:shd w:val="clear" w:color="auto" w:fill="FFFFFF"/>
         </w:rPr>
+        <w:t>TodoItems</w:t>
+      </w:r>
+      <w:proofErr w:type="spellEnd"/>
+    </w:p>
+    <w:p>
+      <w:proofErr w:type="gramStart"/>
+      <w:r>
+        <w:rPr>
+          <w:rFonts w:ascii="Helvetica" w:hAnsi="Helvetica" w:cs="Helvetica"/>
+          <w:color w:val="505050"/>
+          <w:sz w:val="18"/>
+          <w:szCs w:val="18"/>
+          <w:shd w:val="clear" w:color="auto" w:fill="FFFFFF"/>
+        </w:rPr>
+        <w:t>Aktualisieren</w:t>
+      </w:r>
+      <w:r>
+        <w:rPr>
+          <w:rFonts w:ascii="Helvetica" w:hAnsi="Helvetica" w:cs="Helvetica"/>
+          <w:color w:val="505050"/>
+          <w:sz w:val="18"/>
+          <w:szCs w:val="18"/>
+          <w:shd w:val="clear" w:color="auto" w:fill="FFFFFF"/>
+        </w:rPr>
+        <w:t>(</w:t>
+      </w:r>
+      <w:proofErr w:type="gramEnd"/>
+      <w:r>
+        <w:rPr>
+          <w:rFonts w:ascii="Helvetica" w:hAnsi="Helvetica" w:cs="Helvetica"/>
+          <w:color w:val="505050"/>
+          <w:sz w:val="18"/>
+          <w:szCs w:val="18"/>
+          <w:shd w:val="clear" w:color="auto" w:fill="FFFFFF"/>
+        </w:rPr>
+        <w:t>Update)</w:t>
+      </w:r>
+    </w:p>
+    <w:p>
+      <w:r>
+        <w:t>PUT</w:t>
+      </w:r>
+      <w:r>
+        <w:t xml:space="preserve"> </w:t>
+      </w:r>
+      <w:r>
+        <w:t>http://localhost:57230</w:t>
+      </w:r>
+      <w:r>
+        <w:rPr>
+          <w:rFonts w:ascii="Helvetica" w:hAnsi="Helvetica" w:cs="Helvetica"/>
+          <w:color w:val="505050"/>
+          <w:sz w:val="18"/>
+          <w:szCs w:val="18"/>
+          <w:shd w:val="clear" w:color="auto" w:fill="FFFFFF"/>
+        </w:rPr>
         <w:t>/api/TodoItems/1</w:t>
       </w:r>
     </w:p>
     <w:p>
-      <w:hyperlink r:id="rId11" w:history="1">
+      <w:r>
+        <w:t xml:space="preserve">Ein </w:t>
+      </w:r>
+      <w:proofErr w:type="gramStart"/>
+      <w:r>
+        <w:t>Eintrag</w:t>
+      </w:r>
+      <w:r>
+        <w:t>(</w:t>
+      </w:r>
+      <w:proofErr w:type="gramEnd"/>
+      <w:r>
+        <w:t>Read)</w:t>
+      </w:r>
+    </w:p>
+    <w:p>
+      <w:r>
+        <w:t xml:space="preserve">GET </w:t>
+      </w:r>
+      <w:r>
+        <w:t>http://localhost:57230</w:t>
+      </w:r>
+      <w:r>
+        <w:rPr>
+          <w:rFonts w:ascii="Helvetica" w:hAnsi="Helvetica" w:cs="Helvetica"/>
+          <w:color w:val="505050"/>
+          <w:sz w:val="18"/>
+          <w:szCs w:val="18"/>
+          <w:shd w:val="clear" w:color="auto" w:fill="FFFFFF"/>
+        </w:rPr>
+        <w:t>/api/TodoItems/1</w:t>
+      </w:r>
+    </w:p>
+    <w:p>
+      <w:hyperlink r:id="rId10" w:history="1">
         <w:r>
           <w:rPr>
             <w:rStyle w:val="Hyperlink"/>
@@ -380,10 +529,18 @@
     </w:p>
     <w:p>
       <w:r>
-        <w:t>Neuer Eintrag</w:t>
-      </w:r>
-      <w:r>
-        <w:t>(Create)</w:t>
+        <w:t xml:space="preserve">Neuer </w:t>
+      </w:r>
+      <w:proofErr w:type="gramStart"/>
+      <w:r>
+        <w:t>Eintrag</w:t>
+      </w:r>
+      <w:r>
+        <w:t>(</w:t>
+      </w:r>
+      <w:proofErr w:type="gramEnd"/>
+      <w:r>
+        <w:t>Create)</w:t>
       </w:r>
     </w:p>
     <w:p>
@@ -406,8 +563,13 @@
     </w:p>
     <w:p/>
     <w:p>
-      <w:r>
-        <w:t>TOItem:</w:t>
+      <w:proofErr w:type="spellStart"/>
+      <w:r>
+        <w:t>TOItem</w:t>
+      </w:r>
+      <w:proofErr w:type="spellEnd"/>
+      <w:r>
+        <w:t>:</w:t>
       </w:r>
     </w:p>
     <w:p>
@@ -463,7 +625,29 @@
           <w:szCs w:val="18"/>
           <w:lang w:eastAsia="de-DE"/>
         </w:rPr>
-        <w:t>"id"</w:t>
+        <w:t>"</w:t>
+      </w:r>
+      <w:proofErr w:type="spellStart"/>
+      <w:r>
+        <w:rPr>
+          <w:rFonts w:ascii="Consolas" w:eastAsia="Times New Roman" w:hAnsi="Consolas" w:cs="Times New Roman"/>
+          <w:color w:val="A31515"/>
+          <w:sz w:val="18"/>
+          <w:szCs w:val="18"/>
+          <w:lang w:eastAsia="de-DE"/>
+        </w:rPr>
+        <w:t>id</w:t>
+      </w:r>
+      <w:proofErr w:type="spellEnd"/>
+      <w:r>
+        <w:rPr>
+          <w:rFonts w:ascii="Consolas" w:eastAsia="Times New Roman" w:hAnsi="Consolas" w:cs="Times New Roman"/>
+          <w:color w:val="A31515"/>
+          <w:sz w:val="18"/>
+          <w:szCs w:val="18"/>
+          <w:lang w:eastAsia="de-DE"/>
+        </w:rPr>
+        <w:t>"</w:t>
       </w:r>
       <w:r>
         <w:rPr>
@@ -526,7 +710,29 @@
           <w:szCs w:val="18"/>
           <w:lang w:eastAsia="de-DE"/>
         </w:rPr>
-        <w:t>"name"</w:t>
+        <w:t>"</w:t>
+      </w:r>
+      <w:proofErr w:type="spellStart"/>
+      <w:r>
+        <w:rPr>
+          <w:rFonts w:ascii="Consolas" w:eastAsia="Times New Roman" w:hAnsi="Consolas" w:cs="Times New Roman"/>
+          <w:color w:val="A31515"/>
+          <w:sz w:val="18"/>
+          <w:szCs w:val="18"/>
+          <w:lang w:eastAsia="de-DE"/>
+        </w:rPr>
+        <w:t>name</w:t>
+      </w:r>
+      <w:proofErr w:type="spellEnd"/>
+      <w:r>
+        <w:rPr>
+          <w:rFonts w:ascii="Consolas" w:eastAsia="Times New Roman" w:hAnsi="Consolas" w:cs="Times New Roman"/>
+          <w:color w:val="A31515"/>
+          <w:sz w:val="18"/>
+          <w:szCs w:val="18"/>
+          <w:lang w:eastAsia="de-DE"/>
+        </w:rPr>
+        <w:t>"</w:t>
       </w:r>
       <w:r>
         <w:rPr>
@@ -546,7 +752,51 @@
           <w:szCs w:val="18"/>
           <w:lang w:eastAsia="de-DE"/>
         </w:rPr>
-        <w:t>"walk dog"</w:t>
+        <w:t>"</w:t>
+      </w:r>
+      <w:proofErr w:type="spellStart"/>
+      <w:r>
+        <w:rPr>
+          <w:rFonts w:ascii="Consolas" w:eastAsia="Times New Roman" w:hAnsi="Consolas" w:cs="Times New Roman"/>
+          <w:color w:val="0451A5"/>
+          <w:sz w:val="18"/>
+          <w:szCs w:val="18"/>
+          <w:lang w:eastAsia="de-DE"/>
+        </w:rPr>
+        <w:t>walk</w:t>
+      </w:r>
+      <w:proofErr w:type="spellEnd"/>
+      <w:r>
+        <w:rPr>
+          <w:rFonts w:ascii="Consolas" w:eastAsia="Times New Roman" w:hAnsi="Consolas" w:cs="Times New Roman"/>
+          <w:color w:val="0451A5"/>
+          <w:sz w:val="18"/>
+          <w:szCs w:val="18"/>
+          <w:lang w:eastAsia="de-DE"/>
+        </w:rPr>
+        <w:t> </w:t>
+      </w:r>
+      <w:proofErr w:type="spellStart"/>
+      <w:r>
+        <w:rPr>
+          <w:rFonts w:ascii="Consolas" w:eastAsia="Times New Roman" w:hAnsi="Consolas" w:cs="Times New Roman"/>
+          <w:color w:val="0451A5"/>
+          <w:sz w:val="18"/>
+          <w:szCs w:val="18"/>
+          <w:lang w:eastAsia="de-DE"/>
+        </w:rPr>
+        <w:t>dog</w:t>
+      </w:r>
+      <w:proofErr w:type="spellEnd"/>
+      <w:r>
+        <w:rPr>
+          <w:rFonts w:ascii="Consolas" w:eastAsia="Times New Roman" w:hAnsi="Consolas" w:cs="Times New Roman"/>
+          <w:color w:val="0451A5"/>
+          <w:sz w:val="18"/>
+          <w:szCs w:val="18"/>
+          <w:lang w:eastAsia="de-DE"/>
+        </w:rPr>
+        <w:t>"</w:t>
       </w:r>
       <w:r>
         <w:rPr>
@@ -589,7 +839,29 @@
           <w:szCs w:val="18"/>
           <w:lang w:eastAsia="de-DE"/>
         </w:rPr>
-        <w:t>"isComplete"</w:t>
+        <w:t>"</w:t>
+      </w:r>
+      <w:proofErr w:type="spellStart"/>
+      <w:r>
+        <w:rPr>
+          <w:rFonts w:ascii="Consolas" w:eastAsia="Times New Roman" w:hAnsi="Consolas" w:cs="Times New Roman"/>
+          <w:color w:val="A31515"/>
+          <w:sz w:val="18"/>
+          <w:szCs w:val="18"/>
+          <w:lang w:eastAsia="de-DE"/>
+        </w:rPr>
+        <w:t>isComplete</w:t>
+      </w:r>
+      <w:proofErr w:type="spellEnd"/>
+      <w:r>
+        <w:rPr>
+          <w:rFonts w:ascii="Consolas" w:eastAsia="Times New Roman" w:hAnsi="Consolas" w:cs="Times New Roman"/>
+          <w:color w:val="A31515"/>
+          <w:sz w:val="18"/>
+          <w:szCs w:val="18"/>
+          <w:lang w:eastAsia="de-DE"/>
+        </w:rPr>
+        <w:t>"</w:t>
       </w:r>
       <w:r>
         <w:rPr>
@@ -601,6 +873,7 @@
         </w:rPr>
         <w:t>: </w:t>
       </w:r>
+      <w:proofErr w:type="spellStart"/>
       <w:r>
         <w:rPr>
           <w:rFonts w:ascii="Consolas" w:eastAsia="Times New Roman" w:hAnsi="Consolas" w:cs="Times New Roman"/>
@@ -611,6 +884,7 @@
         </w:rPr>
         <w:t>true</w:t>
       </w:r>
+      <w:proofErr w:type="spellEnd"/>
     </w:p>
     <w:p>
       <w:pPr>
@@ -642,14 +916,34 @@
       </w:r>
     </w:p>
     <w:p>
-      <w:r>
-        <w:t>Axios installieren</w:t>
-      </w:r>
-    </w:p>
-    <w:p>
-      <w:r>
-        <w:t>npm  i axios</w:t>
-      </w:r>
+      <w:proofErr w:type="spellStart"/>
+      <w:r>
+        <w:t>Axios</w:t>
+      </w:r>
+      <w:proofErr w:type="spellEnd"/>
+      <w:r>
+        <w:t xml:space="preserve"> installieren</w:t>
+      </w:r>
+    </w:p>
+    <w:p>
+      <w:proofErr w:type="spellStart"/>
+      <w:proofErr w:type="gramStart"/>
+      <w:r>
+        <w:t>npm</w:t>
+      </w:r>
+      <w:proofErr w:type="spellEnd"/>
+      <w:r>
+        <w:t xml:space="preserve">  i</w:t>
+      </w:r>
+      <w:proofErr w:type="gramEnd"/>
+      <w:r>
+        <w:t xml:space="preserve"> </w:t>
+      </w:r>
+      <w:proofErr w:type="spellStart"/>
+      <w:r>
+        <w:t>axios</w:t>
+      </w:r>
+      <w:proofErr w:type="spellEnd"/>
     </w:p>
     <w:p>
       <w:r>
@@ -672,7 +966,7 @@
                     <pic:cNvPicPr/>
                   </pic:nvPicPr>
                   <pic:blipFill>
-                    <a:blip r:embed="rId12"/>
+                    <a:blip r:embed="rId11"/>
                     <a:stretch>
                       <a:fillRect/>
                     </a:stretch>
@@ -705,6 +999,7 @@
           <w:lang w:eastAsia="de-DE"/>
         </w:rPr>
       </w:pPr>
+      <w:proofErr w:type="spellStart"/>
       <w:r>
         <w:rPr>
           <w:rFonts w:ascii="Consolas" w:eastAsia="Times New Roman" w:hAnsi="Consolas" w:cs="Times New Roman"/>
@@ -715,6 +1010,7 @@
         </w:rPr>
         <w:t>const</w:t>
       </w:r>
+      <w:proofErr w:type="spellEnd"/>
       <w:r>
         <w:rPr>
           <w:rFonts w:ascii="Consolas" w:eastAsia="Times New Roman" w:hAnsi="Consolas" w:cs="Times New Roman"/>
@@ -725,6 +1021,7 @@
         </w:rPr>
         <w:t> </w:t>
       </w:r>
+      <w:proofErr w:type="spellStart"/>
       <w:r>
         <w:rPr>
           <w:rFonts w:ascii="Consolas" w:eastAsia="Times New Roman" w:hAnsi="Consolas" w:cs="Times New Roman"/>
@@ -735,6 +1032,7 @@
         </w:rPr>
         <w:t>baseUrl</w:t>
       </w:r>
+      <w:proofErr w:type="spellEnd"/>
       <w:r>
         <w:rPr>
           <w:rFonts w:ascii="Consolas" w:eastAsia="Times New Roman" w:hAnsi="Consolas" w:cs="Times New Roman"/>
@@ -753,7 +1051,51 @@
           <w:szCs w:val="21"/>
           <w:lang w:eastAsia="de-DE"/>
         </w:rPr>
-        <w:t>"http://localhost:57230/api/TodoItems"</w:t>
+        <w:t>"http://localhost:57230/</w:t>
+      </w:r>
+      <w:proofErr w:type="spellStart"/>
+      <w:r>
+        <w:rPr>
+          <w:rFonts w:ascii="Consolas" w:eastAsia="Times New Roman" w:hAnsi="Consolas" w:cs="Times New Roman"/>
+          <w:color w:val="CE9178"/>
+          <w:sz w:val="21"/>
+          <w:szCs w:val="21"/>
+          <w:lang w:eastAsia="de-DE"/>
+        </w:rPr>
+        <w:t>api</w:t>
+      </w:r>
+      <w:proofErr w:type="spellEnd"/>
+      <w:r>
+        <w:rPr>
+          <w:rFonts w:ascii="Consolas" w:eastAsia="Times New Roman" w:hAnsi="Consolas" w:cs="Times New Roman"/>
+          <w:color w:val="CE9178"/>
+          <w:sz w:val="21"/>
+          <w:szCs w:val="21"/>
+          <w:lang w:eastAsia="de-DE"/>
+        </w:rPr>
+        <w:t>/</w:t>
+      </w:r>
+      <w:proofErr w:type="spellStart"/>
+      <w:r>
+        <w:rPr>
+          <w:rFonts w:ascii="Consolas" w:eastAsia="Times New Roman" w:hAnsi="Consolas" w:cs="Times New Roman"/>
+          <w:color w:val="CE9178"/>
+          <w:sz w:val="21"/>
+          <w:szCs w:val="21"/>
+          <w:lang w:eastAsia="de-DE"/>
+        </w:rPr>
+        <w:t>TodoItems</w:t>
+      </w:r>
+      <w:proofErr w:type="spellEnd"/>
+      <w:r>
+        <w:rPr>
+          <w:rFonts w:ascii="Consolas" w:eastAsia="Times New Roman" w:hAnsi="Consolas" w:cs="Times New Roman"/>
+          <w:color w:val="CE9178"/>
+          <w:sz w:val="21"/>
+          <w:szCs w:val="21"/>
+          <w:lang w:eastAsia="de-DE"/>
+        </w:rPr>
+        <w:t>"</w:t>
       </w:r>
       <w:r>
         <w:rPr>
@@ -768,19 +1110,381 @@
     </w:p>
     <w:p/>
     <w:p>
-      <w:r>
-        <w:t>localhost/:1 Access to XMLHttpRequest at 'http://localhost:57230/api/TodoItems' from origin 'http://localhost:8080' has been blocked by CORS policy: No 'Access-Control-Allow-Origin' header is present on the requested resource.</w:t>
-      </w:r>
-    </w:p>
-    <w:p>
-      <w:r>
-        <w:t>:57230/api/TodoItems:1 Failed to load resource: net::ERR_FAILED</w:t>
+      <w:proofErr w:type="spellStart"/>
+      <w:r>
+        <w:t>localhost</w:t>
+      </w:r>
+      <w:proofErr w:type="spellEnd"/>
+      <w:r>
+        <w:t xml:space="preserve">/:1 Access </w:t>
+      </w:r>
+      <w:proofErr w:type="spellStart"/>
+      <w:r>
+        <w:t>to</w:t>
+      </w:r>
+      <w:proofErr w:type="spellEnd"/>
+      <w:r>
+        <w:t xml:space="preserve"> </w:t>
+      </w:r>
+      <w:proofErr w:type="spellStart"/>
+      <w:r>
+        <w:t>XMLHttpRequest</w:t>
+      </w:r>
+      <w:proofErr w:type="spellEnd"/>
+      <w:r>
+        <w:t xml:space="preserve"> at 'http://localhost:57230/</w:t>
+      </w:r>
+      <w:proofErr w:type="spellStart"/>
+      <w:r>
+        <w:t>api</w:t>
+      </w:r>
+      <w:proofErr w:type="spellEnd"/>
+      <w:r>
+        <w:t>/</w:t>
+      </w:r>
+      <w:proofErr w:type="spellStart"/>
+      <w:r>
+        <w:t>TodoItems</w:t>
+      </w:r>
+      <w:proofErr w:type="spellEnd"/>
+      <w:r>
+        <w:t xml:space="preserve">' </w:t>
+      </w:r>
+      <w:proofErr w:type="spellStart"/>
+      <w:r>
+        <w:t>from</w:t>
+      </w:r>
+      <w:proofErr w:type="spellEnd"/>
+      <w:r>
+        <w:t xml:space="preserve"> </w:t>
+      </w:r>
+      <w:proofErr w:type="spellStart"/>
+      <w:r>
+        <w:t>origin</w:t>
+      </w:r>
+      <w:proofErr w:type="spellEnd"/>
+      <w:r>
+        <w:t xml:space="preserve"> 'http://localhost:8080' </w:t>
+      </w:r>
+      <w:proofErr w:type="spellStart"/>
+      <w:r>
+        <w:t>has</w:t>
+      </w:r>
+      <w:proofErr w:type="spellEnd"/>
+      <w:r>
+        <w:t xml:space="preserve"> </w:t>
+      </w:r>
+      <w:proofErr w:type="spellStart"/>
+      <w:r>
+        <w:t>been</w:t>
+      </w:r>
+      <w:proofErr w:type="spellEnd"/>
+      <w:r>
+        <w:t xml:space="preserve"> </w:t>
+      </w:r>
+      <w:proofErr w:type="spellStart"/>
+      <w:r>
+        <w:t>blocked</w:t>
+      </w:r>
+      <w:proofErr w:type="spellEnd"/>
+      <w:r>
+        <w:t xml:space="preserve"> </w:t>
+      </w:r>
+      <w:proofErr w:type="spellStart"/>
+      <w:r>
+        <w:t>by</w:t>
+      </w:r>
+      <w:proofErr w:type="spellEnd"/>
+      <w:r>
+        <w:t xml:space="preserve"> CORS </w:t>
+      </w:r>
+      <w:proofErr w:type="spellStart"/>
+      <w:r>
+        <w:t>policy</w:t>
+      </w:r>
+      <w:proofErr w:type="spellEnd"/>
+      <w:r>
+        <w:t xml:space="preserve">: </w:t>
+      </w:r>
+      <w:proofErr w:type="spellStart"/>
+      <w:r>
+        <w:t>No</w:t>
+      </w:r>
+      <w:proofErr w:type="spellEnd"/>
+      <w:r>
+        <w:t xml:space="preserve"> 'Access-Control-</w:t>
+      </w:r>
+      <w:proofErr w:type="spellStart"/>
+      <w:r>
+        <w:t>Allow</w:t>
+      </w:r>
+      <w:proofErr w:type="spellEnd"/>
+      <w:r>
+        <w:t xml:space="preserve">-Origin' </w:t>
+      </w:r>
+      <w:proofErr w:type="spellStart"/>
+      <w:r>
+        <w:t>header</w:t>
+      </w:r>
+      <w:proofErr w:type="spellEnd"/>
+      <w:r>
+        <w:t xml:space="preserve"> </w:t>
+      </w:r>
+      <w:proofErr w:type="spellStart"/>
+      <w:r>
+        <w:t>is</w:t>
+      </w:r>
+      <w:proofErr w:type="spellEnd"/>
+      <w:r>
+        <w:t xml:space="preserve"> </w:t>
+      </w:r>
+      <w:proofErr w:type="spellStart"/>
+      <w:r>
+        <w:t>present</w:t>
+      </w:r>
+      <w:proofErr w:type="spellEnd"/>
+      <w:r>
+        <w:t xml:space="preserve"> on </w:t>
+      </w:r>
+      <w:proofErr w:type="spellStart"/>
+      <w:r>
+        <w:t>the</w:t>
+      </w:r>
+      <w:proofErr w:type="spellEnd"/>
+      <w:r>
+        <w:t xml:space="preserve"> </w:t>
+      </w:r>
+      <w:proofErr w:type="spellStart"/>
+      <w:r>
+        <w:t>requested</w:t>
+      </w:r>
+      <w:proofErr w:type="spellEnd"/>
+      <w:r>
+        <w:t xml:space="preserve"> </w:t>
+      </w:r>
+      <w:proofErr w:type="spellStart"/>
+      <w:r>
+        <w:t>resource</w:t>
+      </w:r>
+      <w:proofErr w:type="spellEnd"/>
+      <w:r>
+        <w:t>.</w:t>
+      </w:r>
+    </w:p>
+    <w:p>
+      <w:r>
+        <w:t>:57230/</w:t>
+      </w:r>
+      <w:proofErr w:type="spellStart"/>
+      <w:r>
+        <w:t>api</w:t>
+      </w:r>
+      <w:proofErr w:type="spellEnd"/>
+      <w:r>
+        <w:t xml:space="preserve">/TodoItems:1 </w:t>
+      </w:r>
+      <w:proofErr w:type="spellStart"/>
+      <w:r>
+        <w:t>Failed</w:t>
+      </w:r>
+      <w:proofErr w:type="spellEnd"/>
+      <w:r>
+        <w:t xml:space="preserve"> </w:t>
+      </w:r>
+      <w:proofErr w:type="spellStart"/>
+      <w:r>
+        <w:t>to</w:t>
+      </w:r>
+      <w:proofErr w:type="spellEnd"/>
+      <w:r>
+        <w:t xml:space="preserve"> </w:t>
+      </w:r>
+      <w:proofErr w:type="spellStart"/>
+      <w:r>
+        <w:t>load</w:t>
+      </w:r>
+      <w:proofErr w:type="spellEnd"/>
+      <w:r>
+        <w:t xml:space="preserve"> </w:t>
+      </w:r>
+      <w:proofErr w:type="spellStart"/>
+      <w:r>
+        <w:t>resource</w:t>
+      </w:r>
+      <w:proofErr w:type="spellEnd"/>
+      <w:r>
+        <w:t xml:space="preserve">: </w:t>
+      </w:r>
+      <w:proofErr w:type="spellStart"/>
+      <w:proofErr w:type="gramStart"/>
+      <w:r>
+        <w:t>net</w:t>
+      </w:r>
+      <w:proofErr w:type="spellEnd"/>
+      <w:r>
+        <w:t>::</w:t>
+      </w:r>
+      <w:proofErr w:type="gramEnd"/>
+      <w:r>
+        <w:t>ERR_FAILED</w:t>
       </w:r>
     </w:p>
     <w:p/>
     <w:p>
       <w:r>
-        <w:t>Access to XMLHttpRequest at 'http://localhost:57230/api/TodoItems' from origin 'http://localhost:8080' has been blocked by CORS policy: No 'Access-Control-Allow-Origin' header is present on the requested resource.</w:t>
+        <w:t xml:space="preserve">Access </w:t>
+      </w:r>
+      <w:proofErr w:type="spellStart"/>
+      <w:r>
+        <w:t>to</w:t>
+      </w:r>
+      <w:proofErr w:type="spellEnd"/>
+      <w:r>
+        <w:t xml:space="preserve"> </w:t>
+      </w:r>
+      <w:proofErr w:type="spellStart"/>
+      <w:r>
+        <w:t>XMLHttpRequest</w:t>
+      </w:r>
+      <w:proofErr w:type="spellEnd"/>
+      <w:r>
+        <w:t xml:space="preserve"> at 'http://localhost:57230/</w:t>
+      </w:r>
+      <w:proofErr w:type="spellStart"/>
+      <w:r>
+        <w:t>api</w:t>
+      </w:r>
+      <w:proofErr w:type="spellEnd"/>
+      <w:r>
+        <w:t>/</w:t>
+      </w:r>
+      <w:proofErr w:type="spellStart"/>
+      <w:r>
+        <w:t>TodoItems</w:t>
+      </w:r>
+      <w:proofErr w:type="spellEnd"/>
+      <w:r>
+        <w:t xml:space="preserve">' </w:t>
+      </w:r>
+      <w:proofErr w:type="spellStart"/>
+      <w:r>
+        <w:t>from</w:t>
+      </w:r>
+      <w:proofErr w:type="spellEnd"/>
+      <w:r>
+        <w:t xml:space="preserve"> </w:t>
+      </w:r>
+      <w:proofErr w:type="spellStart"/>
+      <w:r>
+        <w:t>origin</w:t>
+      </w:r>
+      <w:proofErr w:type="spellEnd"/>
+      <w:r>
+        <w:t xml:space="preserve"> 'http://localhost:8080' </w:t>
+      </w:r>
+      <w:proofErr w:type="spellStart"/>
+      <w:r>
+        <w:t>has</w:t>
+      </w:r>
+      <w:proofErr w:type="spellEnd"/>
+      <w:r>
+        <w:t xml:space="preserve"> </w:t>
+      </w:r>
+      <w:proofErr w:type="spellStart"/>
+      <w:r>
+        <w:t>been</w:t>
+      </w:r>
+      <w:proofErr w:type="spellEnd"/>
+      <w:r>
+        <w:t xml:space="preserve"> </w:t>
+      </w:r>
+      <w:proofErr w:type="spellStart"/>
+      <w:r>
+        <w:t>blocked</w:t>
+      </w:r>
+      <w:proofErr w:type="spellEnd"/>
+      <w:r>
+        <w:t xml:space="preserve"> </w:t>
+      </w:r>
+      <w:proofErr w:type="spellStart"/>
+      <w:r>
+        <w:t>by</w:t>
+      </w:r>
+      <w:proofErr w:type="spellEnd"/>
+      <w:r>
+        <w:t xml:space="preserve"> CORS </w:t>
+      </w:r>
+      <w:proofErr w:type="spellStart"/>
+      <w:r>
+        <w:t>policy</w:t>
+      </w:r>
+      <w:proofErr w:type="spellEnd"/>
+      <w:r>
+        <w:t xml:space="preserve">: </w:t>
+      </w:r>
+      <w:proofErr w:type="spellStart"/>
+      <w:r>
+        <w:t>No</w:t>
+      </w:r>
+      <w:proofErr w:type="spellEnd"/>
+      <w:r>
+        <w:t xml:space="preserve"> 'Access-Control-</w:t>
+      </w:r>
+      <w:proofErr w:type="spellStart"/>
+      <w:r>
+        <w:t>Allow</w:t>
+      </w:r>
+      <w:proofErr w:type="spellEnd"/>
+      <w:r>
+        <w:t xml:space="preserve">-Origin' </w:t>
+      </w:r>
+      <w:proofErr w:type="spellStart"/>
+      <w:r>
+        <w:t>header</w:t>
+      </w:r>
+      <w:proofErr w:type="spellEnd"/>
+      <w:r>
+        <w:t xml:space="preserve"> </w:t>
+      </w:r>
+      <w:proofErr w:type="spellStart"/>
+      <w:r>
+        <w:t>is</w:t>
+      </w:r>
+      <w:proofErr w:type="spellEnd"/>
+      <w:r>
+        <w:t xml:space="preserve"> </w:t>
+      </w:r>
+      <w:proofErr w:type="spellStart"/>
+      <w:r>
+        <w:t>present</w:t>
+      </w:r>
+      <w:proofErr w:type="spellEnd"/>
+      <w:r>
+        <w:t xml:space="preserve"> on </w:t>
+      </w:r>
+      <w:proofErr w:type="spellStart"/>
+      <w:r>
+        <w:t>the</w:t>
+      </w:r>
+      <w:proofErr w:type="spellEnd"/>
+      <w:r>
+        <w:t xml:space="preserve"> </w:t>
+      </w:r>
+      <w:proofErr w:type="spellStart"/>
+      <w:r>
+        <w:t>requested</w:t>
+      </w:r>
+      <w:proofErr w:type="spellEnd"/>
+      <w:r>
+        <w:t xml:space="preserve"> </w:t>
+      </w:r>
+      <w:proofErr w:type="spellStart"/>
+      <w:r>
+        <w:t>resource</w:t>
+      </w:r>
+      <w:proofErr w:type="spellEnd"/>
+      <w:r>
+        <w:t>.</w:t>
       </w:r>
     </w:p>
     <w:p>
@@ -811,12 +1515,40 @@
           <w:lang w:eastAsia="de-DE"/>
         </w:rPr>
         <w:lastRenderedPageBreak/>
-        <w:t>Aktivieren von Cross-Origin-Anforderungen (cors) in ASP.net Core</w:t>
+        <w:t>Aktivieren von Cross-Origin-Anforderungen (</w:t>
+      </w:r>
+      <w:proofErr w:type="spellStart"/>
+      <w:r>
+        <w:rPr>
+          <w:rFonts w:ascii="Segoe UI" w:eastAsia="Times New Roman" w:hAnsi="Segoe UI" w:cs="Segoe UI"/>
+          <w:b/>
+          <w:bCs/>
+          <w:color w:val="171717"/>
+          <w:kern w:val="36"/>
+          <w:sz w:val="48"/>
+          <w:szCs w:val="48"/>
+          <w:lang w:eastAsia="de-DE"/>
+        </w:rPr>
+        <w:t>cors</w:t>
+      </w:r>
+      <w:proofErr w:type="spellEnd"/>
+      <w:r>
+        <w:rPr>
+          <w:rFonts w:ascii="Segoe UI" w:eastAsia="Times New Roman" w:hAnsi="Segoe UI" w:cs="Segoe UI"/>
+          <w:b/>
+          <w:bCs/>
+          <w:color w:val="171717"/>
+          <w:kern w:val="36"/>
+          <w:sz w:val="48"/>
+          <w:szCs w:val="48"/>
+          <w:lang w:eastAsia="de-DE"/>
+        </w:rPr>
+        <w:t>) in ASP.net Core</w:t>
       </w:r>
     </w:p>
     <w:p/>
     <w:p>
-      <w:hyperlink r:id="rId13" w:history="1">
+      <w:hyperlink r:id="rId12" w:history="1">
         <w:r>
           <w:rPr>
             <w:rStyle w:val="Hyperlink"/>
@@ -826,6 +1558,5824 @@
       </w:hyperlink>
     </w:p>
     <w:p/>
+    <w:p/>
+    <w:p>
+      <w:r>
+        <w:t>Delete</w:t>
+      </w:r>
+    </w:p>
+    <w:p>
+      <w:r>
+        <w:t xml:space="preserve">vue.runtime.esm.js?2b0e:619 [Vue warn]: Error in v-on </w:t>
+      </w:r>
+      <w:proofErr w:type="spellStart"/>
+      <w:r>
+        <w:t>handler</w:t>
+      </w:r>
+      <w:proofErr w:type="spellEnd"/>
+      <w:r>
+        <w:t xml:space="preserve"> (</w:t>
+      </w:r>
+      <w:proofErr w:type="spellStart"/>
+      <w:r>
+        <w:t>Promise</w:t>
+      </w:r>
+      <w:proofErr w:type="spellEnd"/>
+      <w:r>
+        <w:t>/</w:t>
+      </w:r>
+      <w:proofErr w:type="spellStart"/>
+      <w:r>
+        <w:t>async</w:t>
+      </w:r>
+      <w:proofErr w:type="spellEnd"/>
+      <w:r>
+        <w:t>): "</w:t>
+      </w:r>
+      <w:proofErr w:type="spellStart"/>
+      <w:r>
+        <w:t>TypeError</w:t>
+      </w:r>
+      <w:proofErr w:type="spellEnd"/>
+      <w:r>
+        <w:t xml:space="preserve">: </w:t>
+      </w:r>
+      <w:proofErr w:type="spellStart"/>
+      <w:r>
+        <w:t>Cannot</w:t>
+      </w:r>
+      <w:proofErr w:type="spellEnd"/>
+      <w:r>
+        <w:t xml:space="preserve"> </w:t>
+      </w:r>
+      <w:proofErr w:type="spellStart"/>
+      <w:r>
+        <w:t>use</w:t>
+      </w:r>
+      <w:proofErr w:type="spellEnd"/>
+      <w:r>
+        <w:t xml:space="preserve"> 'in' </w:t>
+      </w:r>
+      <w:proofErr w:type="spellStart"/>
+      <w:r>
+        <w:t>operator</w:t>
+      </w:r>
+      <w:proofErr w:type="spellEnd"/>
+      <w:r>
+        <w:t xml:space="preserve"> </w:t>
+      </w:r>
+      <w:proofErr w:type="spellStart"/>
+      <w:r>
+        <w:t>to</w:t>
+      </w:r>
+      <w:proofErr w:type="spellEnd"/>
+      <w:r>
+        <w:t xml:space="preserve"> </w:t>
+      </w:r>
+      <w:proofErr w:type="spellStart"/>
+      <w:r>
+        <w:t>search</w:t>
+      </w:r>
+      <w:proofErr w:type="spellEnd"/>
+      <w:r>
+        <w:t xml:space="preserve"> </w:t>
+      </w:r>
+      <w:proofErr w:type="spellStart"/>
+      <w:r>
+        <w:t>for</w:t>
+      </w:r>
+      <w:proofErr w:type="spellEnd"/>
+      <w:r>
+        <w:t xml:space="preserve"> '</w:t>
+      </w:r>
+      <w:proofErr w:type="spellStart"/>
+      <w:r>
+        <w:t>validateStatus</w:t>
+      </w:r>
+      <w:proofErr w:type="spellEnd"/>
+      <w:r>
+        <w:t>' in 3"</w:t>
+      </w:r>
+    </w:p>
+    <w:p/>
+    <w:p>
+      <w:r>
+        <w:t xml:space="preserve">[Vue warn]: Error in v-on </w:t>
+      </w:r>
+      <w:proofErr w:type="spellStart"/>
+      <w:r>
+        <w:t>handler</w:t>
+      </w:r>
+      <w:proofErr w:type="spellEnd"/>
+      <w:r>
+        <w:t xml:space="preserve"> (</w:t>
+      </w:r>
+      <w:proofErr w:type="spellStart"/>
+      <w:r>
+        <w:t>Promise</w:t>
+      </w:r>
+      <w:proofErr w:type="spellEnd"/>
+      <w:r>
+        <w:t>/</w:t>
+      </w:r>
+      <w:proofErr w:type="spellStart"/>
+      <w:r>
+        <w:t>async</w:t>
+      </w:r>
+      <w:proofErr w:type="spellEnd"/>
+      <w:r>
+        <w:t>): "</w:t>
+      </w:r>
+      <w:proofErr w:type="spellStart"/>
+      <w:r>
+        <w:t>TypeError</w:t>
+      </w:r>
+      <w:proofErr w:type="spellEnd"/>
+      <w:r>
+        <w:t xml:space="preserve">: </w:t>
+      </w:r>
+      <w:proofErr w:type="spellStart"/>
+      <w:r>
+        <w:t>Cannot</w:t>
+      </w:r>
+      <w:proofErr w:type="spellEnd"/>
+      <w:r>
+        <w:t xml:space="preserve"> </w:t>
+      </w:r>
+      <w:proofErr w:type="spellStart"/>
+      <w:r>
+        <w:t>use</w:t>
+      </w:r>
+      <w:proofErr w:type="spellEnd"/>
+      <w:r>
+        <w:t xml:space="preserve"> 'in' </w:t>
+      </w:r>
+      <w:proofErr w:type="spellStart"/>
+      <w:r>
+        <w:t>operator</w:t>
+      </w:r>
+      <w:proofErr w:type="spellEnd"/>
+      <w:r>
+        <w:t xml:space="preserve"> </w:t>
+      </w:r>
+      <w:proofErr w:type="spellStart"/>
+      <w:r>
+        <w:t>to</w:t>
+      </w:r>
+      <w:proofErr w:type="spellEnd"/>
+      <w:r>
+        <w:t xml:space="preserve"> </w:t>
+      </w:r>
+      <w:proofErr w:type="spellStart"/>
+      <w:r>
+        <w:t>search</w:t>
+      </w:r>
+      <w:proofErr w:type="spellEnd"/>
+      <w:r>
+        <w:t xml:space="preserve"> </w:t>
+      </w:r>
+      <w:proofErr w:type="spellStart"/>
+      <w:r>
+        <w:t>for</w:t>
+      </w:r>
+      <w:proofErr w:type="spellEnd"/>
+      <w:r>
+        <w:t xml:space="preserve"> '</w:t>
+      </w:r>
+      <w:proofErr w:type="spellStart"/>
+      <w:r>
+        <w:t>validateStatus</w:t>
+      </w:r>
+      <w:proofErr w:type="spellEnd"/>
+      <w:r>
+        <w:t>' in 3"</w:t>
+      </w:r>
+    </w:p>
+    <w:p/>
+    <w:p>
+      <w:pPr>
+        <w:shd w:val="clear" w:color="auto" w:fill="1E1E1E"/>
+        <w:spacing w:after="0" w:line="285" w:lineRule="atLeast"/>
+        <w:rPr>
+          <w:rFonts w:ascii="Consolas" w:eastAsia="Times New Roman" w:hAnsi="Consolas" w:cs="Times New Roman"/>
+          <w:color w:val="D4D4D4"/>
+          <w:sz w:val="21"/>
+          <w:szCs w:val="21"/>
+          <w:lang w:eastAsia="de-DE"/>
+        </w:rPr>
+      </w:pPr>
+      <w:r>
+        <w:rPr>
+          <w:rFonts w:ascii="Consolas" w:eastAsia="Times New Roman" w:hAnsi="Consolas" w:cs="Times New Roman"/>
+          <w:color w:val="D4D4D4"/>
+          <w:sz w:val="21"/>
+          <w:szCs w:val="21"/>
+          <w:lang w:eastAsia="de-DE"/>
+        </w:rPr>
+        <w:t>    </w:t>
+      </w:r>
+      <w:proofErr w:type="spellStart"/>
+      <w:r>
+        <w:rPr>
+          <w:rFonts w:ascii="Consolas" w:eastAsia="Times New Roman" w:hAnsi="Consolas" w:cs="Times New Roman"/>
+          <w:color w:val="569CD6"/>
+          <w:sz w:val="21"/>
+          <w:szCs w:val="21"/>
+          <w:lang w:eastAsia="de-DE"/>
+        </w:rPr>
+        <w:t>async</w:t>
+      </w:r>
+      <w:proofErr w:type="spellEnd"/>
+      <w:r>
+        <w:rPr>
+          <w:rFonts w:ascii="Consolas" w:eastAsia="Times New Roman" w:hAnsi="Consolas" w:cs="Times New Roman"/>
+          <w:color w:val="D4D4D4"/>
+          <w:sz w:val="21"/>
+          <w:szCs w:val="21"/>
+          <w:lang w:eastAsia="de-DE"/>
+        </w:rPr>
+        <w:t> </w:t>
+      </w:r>
+      <w:proofErr w:type="spellStart"/>
+      <w:r>
+        <w:rPr>
+          <w:rFonts w:ascii="Consolas" w:eastAsia="Times New Roman" w:hAnsi="Consolas" w:cs="Times New Roman"/>
+          <w:color w:val="DCDCAA"/>
+          <w:sz w:val="21"/>
+          <w:szCs w:val="21"/>
+          <w:lang w:eastAsia="de-DE"/>
+        </w:rPr>
+        <w:t>DeleteTodo</w:t>
+      </w:r>
+      <w:proofErr w:type="spellEnd"/>
+      <w:r>
+        <w:rPr>
+          <w:rFonts w:ascii="Consolas" w:eastAsia="Times New Roman" w:hAnsi="Consolas" w:cs="Times New Roman"/>
+          <w:color w:val="D4D4D4"/>
+          <w:sz w:val="21"/>
+          <w:szCs w:val="21"/>
+          <w:lang w:eastAsia="de-DE"/>
+        </w:rPr>
+        <w:t>(</w:t>
+      </w:r>
+      <w:proofErr w:type="spellStart"/>
+      <w:r>
+        <w:rPr>
+          <w:rFonts w:ascii="Consolas" w:eastAsia="Times New Roman" w:hAnsi="Consolas" w:cs="Times New Roman"/>
+          <w:color w:val="9CDCFE"/>
+          <w:sz w:val="21"/>
+          <w:szCs w:val="21"/>
+          <w:lang w:eastAsia="de-DE"/>
+        </w:rPr>
+        <w:t>id</w:t>
+      </w:r>
+      <w:proofErr w:type="spellEnd"/>
+      <w:r>
+        <w:rPr>
+          <w:rFonts w:ascii="Consolas" w:eastAsia="Times New Roman" w:hAnsi="Consolas" w:cs="Times New Roman"/>
+          <w:color w:val="D4D4D4"/>
+          <w:sz w:val="21"/>
+          <w:szCs w:val="21"/>
+          <w:lang w:eastAsia="de-DE"/>
+        </w:rPr>
+        <w:t>) {</w:t>
+      </w:r>
+    </w:p>
+    <w:p>
+      <w:pPr>
+        <w:shd w:val="clear" w:color="auto" w:fill="1E1E1E"/>
+        <w:spacing w:after="0" w:line="285" w:lineRule="atLeast"/>
+        <w:rPr>
+          <w:rFonts w:ascii="Consolas" w:eastAsia="Times New Roman" w:hAnsi="Consolas" w:cs="Times New Roman"/>
+          <w:color w:val="D4D4D4"/>
+          <w:sz w:val="21"/>
+          <w:szCs w:val="21"/>
+          <w:lang w:eastAsia="de-DE"/>
+        </w:rPr>
+      </w:pPr>
+      <w:r>
+        <w:rPr>
+          <w:rFonts w:ascii="Consolas" w:eastAsia="Times New Roman" w:hAnsi="Consolas" w:cs="Times New Roman"/>
+          <w:color w:val="D4D4D4"/>
+          <w:sz w:val="21"/>
+          <w:szCs w:val="21"/>
+          <w:lang w:eastAsia="de-DE"/>
+        </w:rPr>
+        <w:t>      </w:t>
+      </w:r>
+      <w:r>
+        <w:rPr>
+          <w:rFonts w:ascii="Consolas" w:eastAsia="Times New Roman" w:hAnsi="Consolas" w:cs="Times New Roman"/>
+          <w:color w:val="569CD6"/>
+          <w:sz w:val="21"/>
+          <w:szCs w:val="21"/>
+          <w:lang w:eastAsia="de-DE"/>
+        </w:rPr>
+        <w:t>const</w:t>
+      </w:r>
+      <w:r>
+        <w:rPr>
+          <w:rFonts w:ascii="Consolas" w:eastAsia="Times New Roman" w:hAnsi="Consolas" w:cs="Times New Roman"/>
+          <w:color w:val="D4D4D4"/>
+          <w:sz w:val="21"/>
+          <w:szCs w:val="21"/>
+          <w:lang w:eastAsia="de-DE"/>
+        </w:rPr>
+        <w:t> </w:t>
+      </w:r>
+      <w:r>
+        <w:rPr>
+          <w:rFonts w:ascii="Consolas" w:eastAsia="Times New Roman" w:hAnsi="Consolas" w:cs="Times New Roman"/>
+          <w:color w:val="4FC1FF"/>
+          <w:sz w:val="21"/>
+          <w:szCs w:val="21"/>
+          <w:lang w:eastAsia="de-DE"/>
+        </w:rPr>
+        <w:t>response</w:t>
+      </w:r>
+      <w:r>
+        <w:rPr>
+          <w:rFonts w:ascii="Consolas" w:eastAsia="Times New Roman" w:hAnsi="Consolas" w:cs="Times New Roman"/>
+          <w:color w:val="D4D4D4"/>
+          <w:sz w:val="21"/>
+          <w:szCs w:val="21"/>
+          <w:lang w:eastAsia="de-DE"/>
+        </w:rPr>
+        <w:t> = </w:t>
+      </w:r>
+      <w:r>
+        <w:rPr>
+          <w:rFonts w:ascii="Consolas" w:eastAsia="Times New Roman" w:hAnsi="Consolas" w:cs="Times New Roman"/>
+          <w:color w:val="C586C0"/>
+          <w:sz w:val="21"/>
+          <w:szCs w:val="21"/>
+          <w:lang w:eastAsia="de-DE"/>
+        </w:rPr>
+        <w:t>await</w:t>
+      </w:r>
+      <w:r>
+        <w:rPr>
+          <w:rFonts w:ascii="Consolas" w:eastAsia="Times New Roman" w:hAnsi="Consolas" w:cs="Times New Roman"/>
+          <w:color w:val="D4D4D4"/>
+          <w:sz w:val="21"/>
+          <w:szCs w:val="21"/>
+          <w:lang w:eastAsia="de-DE"/>
+        </w:rPr>
+        <w:t> </w:t>
+      </w:r>
+      <w:proofErr w:type="gramStart"/>
+      <w:r>
+        <w:rPr>
+          <w:rFonts w:ascii="Consolas" w:eastAsia="Times New Roman" w:hAnsi="Consolas" w:cs="Times New Roman"/>
+          <w:color w:val="9CDCFE"/>
+          <w:sz w:val="21"/>
+          <w:szCs w:val="21"/>
+          <w:lang w:eastAsia="de-DE"/>
+        </w:rPr>
+        <w:t>axios</w:t>
+      </w:r>
+      <w:r>
+        <w:rPr>
+          <w:rFonts w:ascii="Consolas" w:eastAsia="Times New Roman" w:hAnsi="Consolas" w:cs="Times New Roman"/>
+          <w:color w:val="D4D4D4"/>
+          <w:sz w:val="21"/>
+          <w:szCs w:val="21"/>
+          <w:lang w:eastAsia="de-DE"/>
+        </w:rPr>
+        <w:t>.</w:t>
+      </w:r>
+      <w:r>
+        <w:rPr>
+          <w:rFonts w:ascii="Consolas" w:eastAsia="Times New Roman" w:hAnsi="Consolas" w:cs="Times New Roman"/>
+          <w:color w:val="DCDCAA"/>
+          <w:sz w:val="21"/>
+          <w:szCs w:val="21"/>
+          <w:lang w:eastAsia="de-DE"/>
+        </w:rPr>
+        <w:t>delete</w:t>
+      </w:r>
+      <w:proofErr w:type="gramEnd"/>
+      <w:r>
+        <w:rPr>
+          <w:rFonts w:ascii="Consolas" w:eastAsia="Times New Roman" w:hAnsi="Consolas" w:cs="Times New Roman"/>
+          <w:color w:val="D4D4D4"/>
+          <w:sz w:val="21"/>
+          <w:szCs w:val="21"/>
+          <w:lang w:eastAsia="de-DE"/>
+        </w:rPr>
+        <w:t>(</w:t>
+      </w:r>
+      <w:r>
+        <w:rPr>
+          <w:rFonts w:ascii="Consolas" w:eastAsia="Times New Roman" w:hAnsi="Consolas" w:cs="Times New Roman"/>
+          <w:color w:val="CE9178"/>
+          <w:sz w:val="21"/>
+          <w:szCs w:val="21"/>
+          <w:lang w:eastAsia="de-DE"/>
+        </w:rPr>
+        <w:t>"http://localhost:57230/api/TodoItems"</w:t>
+      </w:r>
+      <w:r>
+        <w:rPr>
+          <w:rFonts w:ascii="Consolas" w:eastAsia="Times New Roman" w:hAnsi="Consolas" w:cs="Times New Roman"/>
+          <w:color w:val="D4D4D4"/>
+          <w:sz w:val="21"/>
+          <w:szCs w:val="21"/>
+          <w:lang w:eastAsia="de-DE"/>
+        </w:rPr>
+        <w:t>, </w:t>
+      </w:r>
+      <w:r>
+        <w:rPr>
+          <w:rFonts w:ascii="Consolas" w:eastAsia="Times New Roman" w:hAnsi="Consolas" w:cs="Times New Roman"/>
+          <w:color w:val="9CDCFE"/>
+          <w:sz w:val="21"/>
+          <w:szCs w:val="21"/>
+          <w:lang w:eastAsia="de-DE"/>
+        </w:rPr>
+        <w:t>id</w:t>
+      </w:r>
+      <w:r>
+        <w:rPr>
+          <w:rFonts w:ascii="Consolas" w:eastAsia="Times New Roman" w:hAnsi="Consolas" w:cs="Times New Roman"/>
+          <w:color w:val="D4D4D4"/>
+          <w:sz w:val="21"/>
+          <w:szCs w:val="21"/>
+          <w:lang w:eastAsia="de-DE"/>
+        </w:rPr>
+        <w:t>)</w:t>
+      </w:r>
+    </w:p>
+    <w:p>
+      <w:pPr>
+        <w:shd w:val="clear" w:color="auto" w:fill="1E1E1E"/>
+        <w:spacing w:after="0" w:line="285" w:lineRule="atLeast"/>
+        <w:rPr>
+          <w:rFonts w:ascii="Consolas" w:eastAsia="Times New Roman" w:hAnsi="Consolas" w:cs="Times New Roman"/>
+          <w:color w:val="D4D4D4"/>
+          <w:sz w:val="21"/>
+          <w:szCs w:val="21"/>
+          <w:lang w:eastAsia="de-DE"/>
+        </w:rPr>
+      </w:pPr>
+      <w:r>
+        <w:rPr>
+          <w:rFonts w:ascii="Consolas" w:eastAsia="Times New Roman" w:hAnsi="Consolas" w:cs="Times New Roman"/>
+          <w:color w:val="D4D4D4"/>
+          <w:sz w:val="21"/>
+          <w:szCs w:val="21"/>
+          <w:lang w:eastAsia="de-DE"/>
+        </w:rPr>
+        <w:t>      </w:t>
+      </w:r>
+      <w:proofErr w:type="spellStart"/>
+      <w:r>
+        <w:rPr>
+          <w:rFonts w:ascii="Consolas" w:eastAsia="Times New Roman" w:hAnsi="Consolas" w:cs="Times New Roman"/>
+          <w:color w:val="569CD6"/>
+          <w:sz w:val="21"/>
+          <w:szCs w:val="21"/>
+          <w:lang w:eastAsia="de-DE"/>
+        </w:rPr>
+        <w:t>var</w:t>
+      </w:r>
+      <w:proofErr w:type="spellEnd"/>
+      <w:r>
+        <w:rPr>
+          <w:rFonts w:ascii="Consolas" w:eastAsia="Times New Roman" w:hAnsi="Consolas" w:cs="Times New Roman"/>
+          <w:color w:val="D4D4D4"/>
+          <w:sz w:val="21"/>
+          <w:szCs w:val="21"/>
+          <w:lang w:eastAsia="de-DE"/>
+        </w:rPr>
+        <w:t> </w:t>
+      </w:r>
+      <w:proofErr w:type="spellStart"/>
+      <w:r>
+        <w:rPr>
+          <w:rFonts w:ascii="Consolas" w:eastAsia="Times New Roman" w:hAnsi="Consolas" w:cs="Times New Roman"/>
+          <w:color w:val="9CDCFE"/>
+          <w:sz w:val="21"/>
+          <w:szCs w:val="21"/>
+          <w:lang w:eastAsia="de-DE"/>
+        </w:rPr>
+        <w:t>deleted</w:t>
+      </w:r>
+      <w:proofErr w:type="spellEnd"/>
+      <w:r>
+        <w:rPr>
+          <w:rFonts w:ascii="Consolas" w:eastAsia="Times New Roman" w:hAnsi="Consolas" w:cs="Times New Roman"/>
+          <w:color w:val="D4D4D4"/>
+          <w:sz w:val="21"/>
+          <w:szCs w:val="21"/>
+          <w:lang w:eastAsia="de-DE"/>
+        </w:rPr>
+        <w:t> = </w:t>
+      </w:r>
+      <w:proofErr w:type="spellStart"/>
+      <w:r>
+        <w:rPr>
+          <w:rFonts w:ascii="Consolas" w:eastAsia="Times New Roman" w:hAnsi="Consolas" w:cs="Times New Roman"/>
+          <w:color w:val="9CDCFE"/>
+          <w:sz w:val="21"/>
+          <w:szCs w:val="21"/>
+          <w:lang w:eastAsia="de-DE"/>
+        </w:rPr>
+        <w:t>response</w:t>
+      </w:r>
+      <w:r>
+        <w:rPr>
+          <w:rFonts w:ascii="Consolas" w:eastAsia="Times New Roman" w:hAnsi="Consolas" w:cs="Times New Roman"/>
+          <w:color w:val="D4D4D4"/>
+          <w:sz w:val="21"/>
+          <w:szCs w:val="21"/>
+          <w:lang w:eastAsia="de-DE"/>
+        </w:rPr>
+        <w:t>.</w:t>
+      </w:r>
+      <w:r>
+        <w:rPr>
+          <w:rFonts w:ascii="Consolas" w:eastAsia="Times New Roman" w:hAnsi="Consolas" w:cs="Times New Roman"/>
+          <w:color w:val="9CDCFE"/>
+          <w:sz w:val="21"/>
+          <w:szCs w:val="21"/>
+          <w:lang w:eastAsia="de-DE"/>
+        </w:rPr>
+        <w:t>data</w:t>
+      </w:r>
+      <w:proofErr w:type="spellEnd"/>
+      <w:r>
+        <w:rPr>
+          <w:rFonts w:ascii="Consolas" w:eastAsia="Times New Roman" w:hAnsi="Consolas" w:cs="Times New Roman"/>
+          <w:color w:val="D4D4D4"/>
+          <w:sz w:val="21"/>
+          <w:szCs w:val="21"/>
+          <w:lang w:eastAsia="de-DE"/>
+        </w:rPr>
+        <w:t>;</w:t>
+      </w:r>
+    </w:p>
+    <w:p>
+      <w:pPr>
+        <w:shd w:val="clear" w:color="auto" w:fill="1E1E1E"/>
+        <w:spacing w:after="0" w:line="285" w:lineRule="atLeast"/>
+        <w:rPr>
+          <w:rFonts w:ascii="Consolas" w:eastAsia="Times New Roman" w:hAnsi="Consolas" w:cs="Times New Roman"/>
+          <w:color w:val="D4D4D4"/>
+          <w:sz w:val="21"/>
+          <w:szCs w:val="21"/>
+          <w:lang w:eastAsia="de-DE"/>
+        </w:rPr>
+      </w:pPr>
+      <w:r>
+        <w:rPr>
+          <w:rFonts w:ascii="Consolas" w:eastAsia="Times New Roman" w:hAnsi="Consolas" w:cs="Times New Roman"/>
+          <w:color w:val="D4D4D4"/>
+          <w:sz w:val="21"/>
+          <w:szCs w:val="21"/>
+          <w:lang w:eastAsia="de-DE"/>
+        </w:rPr>
+        <w:t>      </w:t>
+      </w:r>
+      <w:proofErr w:type="spellStart"/>
+      <w:r>
+        <w:rPr>
+          <w:rFonts w:ascii="Consolas" w:eastAsia="Times New Roman" w:hAnsi="Consolas" w:cs="Times New Roman"/>
+          <w:color w:val="569CD6"/>
+          <w:sz w:val="21"/>
+          <w:szCs w:val="21"/>
+          <w:lang w:eastAsia="de-DE"/>
+        </w:rPr>
+        <w:t>var</w:t>
+      </w:r>
+      <w:proofErr w:type="spellEnd"/>
+      <w:r>
+        <w:rPr>
+          <w:rFonts w:ascii="Consolas" w:eastAsia="Times New Roman" w:hAnsi="Consolas" w:cs="Times New Roman"/>
+          <w:color w:val="D4D4D4"/>
+          <w:sz w:val="21"/>
+          <w:szCs w:val="21"/>
+          <w:lang w:eastAsia="de-DE"/>
+        </w:rPr>
+        <w:t> </w:t>
+      </w:r>
+      <w:proofErr w:type="spellStart"/>
+      <w:r>
+        <w:rPr>
+          <w:rFonts w:ascii="Consolas" w:eastAsia="Times New Roman" w:hAnsi="Consolas" w:cs="Times New Roman"/>
+          <w:color w:val="9CDCFE"/>
+          <w:sz w:val="21"/>
+          <w:szCs w:val="21"/>
+          <w:lang w:eastAsia="de-DE"/>
+        </w:rPr>
+        <w:t>idx</w:t>
+      </w:r>
+      <w:proofErr w:type="spellEnd"/>
+      <w:r>
+        <w:rPr>
+          <w:rFonts w:ascii="Consolas" w:eastAsia="Times New Roman" w:hAnsi="Consolas" w:cs="Times New Roman"/>
+          <w:color w:val="D4D4D4"/>
+          <w:sz w:val="21"/>
+          <w:szCs w:val="21"/>
+          <w:lang w:eastAsia="de-DE"/>
+        </w:rPr>
+        <w:t> = </w:t>
+      </w:r>
+      <w:proofErr w:type="spellStart"/>
+      <w:proofErr w:type="gramStart"/>
+      <w:r>
+        <w:rPr>
+          <w:rFonts w:ascii="Consolas" w:eastAsia="Times New Roman" w:hAnsi="Consolas" w:cs="Times New Roman"/>
+          <w:color w:val="569CD6"/>
+          <w:sz w:val="21"/>
+          <w:szCs w:val="21"/>
+          <w:lang w:eastAsia="de-DE"/>
+        </w:rPr>
+        <w:t>this</w:t>
+      </w:r>
+      <w:r>
+        <w:rPr>
+          <w:rFonts w:ascii="Consolas" w:eastAsia="Times New Roman" w:hAnsi="Consolas" w:cs="Times New Roman"/>
+          <w:color w:val="D4D4D4"/>
+          <w:sz w:val="21"/>
+          <w:szCs w:val="21"/>
+          <w:lang w:eastAsia="de-DE"/>
+        </w:rPr>
+        <w:t>.</w:t>
+      </w:r>
+      <w:r>
+        <w:rPr>
+          <w:rFonts w:ascii="Consolas" w:eastAsia="Times New Roman" w:hAnsi="Consolas" w:cs="Times New Roman"/>
+          <w:color w:val="9CDCFE"/>
+          <w:sz w:val="21"/>
+          <w:szCs w:val="21"/>
+          <w:lang w:eastAsia="de-DE"/>
+        </w:rPr>
+        <w:t>todos</w:t>
+      </w:r>
+      <w:proofErr w:type="gramEnd"/>
+      <w:r>
+        <w:rPr>
+          <w:rFonts w:ascii="Consolas" w:eastAsia="Times New Roman" w:hAnsi="Consolas" w:cs="Times New Roman"/>
+          <w:color w:val="D4D4D4"/>
+          <w:sz w:val="21"/>
+          <w:szCs w:val="21"/>
+          <w:lang w:eastAsia="de-DE"/>
+        </w:rPr>
+        <w:t>.</w:t>
+      </w:r>
+      <w:r>
+        <w:rPr>
+          <w:rFonts w:ascii="Consolas" w:eastAsia="Times New Roman" w:hAnsi="Consolas" w:cs="Times New Roman"/>
+          <w:color w:val="DCDCAA"/>
+          <w:sz w:val="21"/>
+          <w:szCs w:val="21"/>
+          <w:lang w:eastAsia="de-DE"/>
+        </w:rPr>
+        <w:t>indexOf</w:t>
+      </w:r>
+      <w:proofErr w:type="spellEnd"/>
+      <w:r>
+        <w:rPr>
+          <w:rFonts w:ascii="Consolas" w:eastAsia="Times New Roman" w:hAnsi="Consolas" w:cs="Times New Roman"/>
+          <w:color w:val="D4D4D4"/>
+          <w:sz w:val="21"/>
+          <w:szCs w:val="21"/>
+          <w:lang w:eastAsia="de-DE"/>
+        </w:rPr>
+        <w:t>(</w:t>
+      </w:r>
+      <w:proofErr w:type="spellStart"/>
+      <w:r>
+        <w:rPr>
+          <w:rFonts w:ascii="Consolas" w:eastAsia="Times New Roman" w:hAnsi="Consolas" w:cs="Times New Roman"/>
+          <w:color w:val="9CDCFE"/>
+          <w:sz w:val="21"/>
+          <w:szCs w:val="21"/>
+          <w:lang w:eastAsia="de-DE"/>
+        </w:rPr>
+        <w:t>deleted</w:t>
+      </w:r>
+      <w:proofErr w:type="spellEnd"/>
+      <w:r>
+        <w:rPr>
+          <w:rFonts w:ascii="Consolas" w:eastAsia="Times New Roman" w:hAnsi="Consolas" w:cs="Times New Roman"/>
+          <w:color w:val="D4D4D4"/>
+          <w:sz w:val="21"/>
+          <w:szCs w:val="21"/>
+          <w:lang w:eastAsia="de-DE"/>
+        </w:rPr>
+        <w:t>);</w:t>
+      </w:r>
+    </w:p>
+    <w:p>
+      <w:pPr>
+        <w:shd w:val="clear" w:color="auto" w:fill="1E1E1E"/>
+        <w:spacing w:after="0" w:line="285" w:lineRule="atLeast"/>
+        <w:rPr>
+          <w:rFonts w:ascii="Consolas" w:eastAsia="Times New Roman" w:hAnsi="Consolas" w:cs="Times New Roman"/>
+          <w:color w:val="D4D4D4"/>
+          <w:sz w:val="21"/>
+          <w:szCs w:val="21"/>
+          <w:lang w:eastAsia="de-DE"/>
+        </w:rPr>
+      </w:pPr>
+      <w:r>
+        <w:rPr>
+          <w:rFonts w:ascii="Consolas" w:eastAsia="Times New Roman" w:hAnsi="Consolas" w:cs="Times New Roman"/>
+          <w:color w:val="D4D4D4"/>
+          <w:sz w:val="21"/>
+          <w:szCs w:val="21"/>
+          <w:lang w:eastAsia="de-DE"/>
+        </w:rPr>
+        <w:t>      </w:t>
+      </w:r>
+      <w:proofErr w:type="spellStart"/>
+      <w:proofErr w:type="gramStart"/>
+      <w:r>
+        <w:rPr>
+          <w:rFonts w:ascii="Consolas" w:eastAsia="Times New Roman" w:hAnsi="Consolas" w:cs="Times New Roman"/>
+          <w:color w:val="C586C0"/>
+          <w:sz w:val="21"/>
+          <w:szCs w:val="21"/>
+          <w:lang w:eastAsia="de-DE"/>
+        </w:rPr>
+        <w:t>if</w:t>
+      </w:r>
+      <w:proofErr w:type="spellEnd"/>
+      <w:r>
+        <w:rPr>
+          <w:rFonts w:ascii="Consolas" w:eastAsia="Times New Roman" w:hAnsi="Consolas" w:cs="Times New Roman"/>
+          <w:color w:val="D4D4D4"/>
+          <w:sz w:val="21"/>
+          <w:szCs w:val="21"/>
+          <w:lang w:eastAsia="de-DE"/>
+        </w:rPr>
+        <w:t>(</w:t>
+      </w:r>
+      <w:proofErr w:type="spellStart"/>
+      <w:proofErr w:type="gramEnd"/>
+      <w:r>
+        <w:rPr>
+          <w:rFonts w:ascii="Consolas" w:eastAsia="Times New Roman" w:hAnsi="Consolas" w:cs="Times New Roman"/>
+          <w:color w:val="9CDCFE"/>
+          <w:sz w:val="21"/>
+          <w:szCs w:val="21"/>
+          <w:lang w:eastAsia="de-DE"/>
+        </w:rPr>
+        <w:t>idx</w:t>
+      </w:r>
+      <w:proofErr w:type="spellEnd"/>
+      <w:r>
+        <w:rPr>
+          <w:rFonts w:ascii="Consolas" w:eastAsia="Times New Roman" w:hAnsi="Consolas" w:cs="Times New Roman"/>
+          <w:color w:val="D4D4D4"/>
+          <w:sz w:val="21"/>
+          <w:szCs w:val="21"/>
+          <w:lang w:eastAsia="de-DE"/>
+        </w:rPr>
+        <w:t> != -</w:t>
+      </w:r>
+      <w:r>
+        <w:rPr>
+          <w:rFonts w:ascii="Consolas" w:eastAsia="Times New Roman" w:hAnsi="Consolas" w:cs="Times New Roman"/>
+          <w:color w:val="B5CEA8"/>
+          <w:sz w:val="21"/>
+          <w:szCs w:val="21"/>
+          <w:lang w:eastAsia="de-DE"/>
+        </w:rPr>
+        <w:t>1</w:t>
+      </w:r>
+      <w:r>
+        <w:rPr>
+          <w:rFonts w:ascii="Consolas" w:eastAsia="Times New Roman" w:hAnsi="Consolas" w:cs="Times New Roman"/>
+          <w:color w:val="D4D4D4"/>
+          <w:sz w:val="21"/>
+          <w:szCs w:val="21"/>
+          <w:lang w:eastAsia="de-DE"/>
+        </w:rPr>
+        <w:t>)</w:t>
+      </w:r>
+    </w:p>
+    <w:p>
+      <w:pPr>
+        <w:shd w:val="clear" w:color="auto" w:fill="1E1E1E"/>
+        <w:spacing w:after="0" w:line="285" w:lineRule="atLeast"/>
+        <w:rPr>
+          <w:rFonts w:ascii="Consolas" w:eastAsia="Times New Roman" w:hAnsi="Consolas" w:cs="Times New Roman"/>
+          <w:color w:val="D4D4D4"/>
+          <w:sz w:val="21"/>
+          <w:szCs w:val="21"/>
+          <w:lang w:eastAsia="de-DE"/>
+        </w:rPr>
+      </w:pPr>
+      <w:r>
+        <w:rPr>
+          <w:rFonts w:ascii="Consolas" w:eastAsia="Times New Roman" w:hAnsi="Consolas" w:cs="Times New Roman"/>
+          <w:color w:val="D4D4D4"/>
+          <w:sz w:val="21"/>
+          <w:szCs w:val="21"/>
+          <w:lang w:eastAsia="de-DE"/>
+        </w:rPr>
+        <w:t>      {</w:t>
+      </w:r>
+    </w:p>
+    <w:p>
+      <w:pPr>
+        <w:shd w:val="clear" w:color="auto" w:fill="1E1E1E"/>
+        <w:spacing w:after="0" w:line="285" w:lineRule="atLeast"/>
+        <w:rPr>
+          <w:rFonts w:ascii="Consolas" w:eastAsia="Times New Roman" w:hAnsi="Consolas" w:cs="Times New Roman"/>
+          <w:color w:val="D4D4D4"/>
+          <w:sz w:val="21"/>
+          <w:szCs w:val="21"/>
+          <w:lang w:eastAsia="de-DE"/>
+        </w:rPr>
+      </w:pPr>
+      <w:r>
+        <w:rPr>
+          <w:rFonts w:ascii="Consolas" w:eastAsia="Times New Roman" w:hAnsi="Consolas" w:cs="Times New Roman"/>
+          <w:color w:val="D4D4D4"/>
+          <w:sz w:val="21"/>
+          <w:szCs w:val="21"/>
+          <w:lang w:eastAsia="de-DE"/>
+        </w:rPr>
+        <w:t>        </w:t>
+      </w:r>
+      <w:proofErr w:type="spellStart"/>
+      <w:proofErr w:type="gramStart"/>
+      <w:r>
+        <w:rPr>
+          <w:rFonts w:ascii="Consolas" w:eastAsia="Times New Roman" w:hAnsi="Consolas" w:cs="Times New Roman"/>
+          <w:color w:val="569CD6"/>
+          <w:sz w:val="21"/>
+          <w:szCs w:val="21"/>
+          <w:lang w:eastAsia="de-DE"/>
+        </w:rPr>
+        <w:t>this</w:t>
+      </w:r>
+      <w:r>
+        <w:rPr>
+          <w:rFonts w:ascii="Consolas" w:eastAsia="Times New Roman" w:hAnsi="Consolas" w:cs="Times New Roman"/>
+          <w:color w:val="D4D4D4"/>
+          <w:sz w:val="21"/>
+          <w:szCs w:val="21"/>
+          <w:lang w:eastAsia="de-DE"/>
+        </w:rPr>
+        <w:t>.</w:t>
+      </w:r>
+      <w:r>
+        <w:rPr>
+          <w:rFonts w:ascii="Consolas" w:eastAsia="Times New Roman" w:hAnsi="Consolas" w:cs="Times New Roman"/>
+          <w:color w:val="9CDCFE"/>
+          <w:sz w:val="21"/>
+          <w:szCs w:val="21"/>
+          <w:lang w:eastAsia="de-DE"/>
+        </w:rPr>
+        <w:t>todos</w:t>
+      </w:r>
+      <w:proofErr w:type="gramEnd"/>
+      <w:r>
+        <w:rPr>
+          <w:rFonts w:ascii="Consolas" w:eastAsia="Times New Roman" w:hAnsi="Consolas" w:cs="Times New Roman"/>
+          <w:color w:val="D4D4D4"/>
+          <w:sz w:val="21"/>
+          <w:szCs w:val="21"/>
+          <w:lang w:eastAsia="de-DE"/>
+        </w:rPr>
+        <w:t>.</w:t>
+      </w:r>
+      <w:r>
+        <w:rPr>
+          <w:rFonts w:ascii="Consolas" w:eastAsia="Times New Roman" w:hAnsi="Consolas" w:cs="Times New Roman"/>
+          <w:color w:val="DCDCAA"/>
+          <w:sz w:val="21"/>
+          <w:szCs w:val="21"/>
+          <w:lang w:eastAsia="de-DE"/>
+        </w:rPr>
+        <w:t>splice</w:t>
+      </w:r>
+      <w:proofErr w:type="spellEnd"/>
+      <w:r>
+        <w:rPr>
+          <w:rFonts w:ascii="Consolas" w:eastAsia="Times New Roman" w:hAnsi="Consolas" w:cs="Times New Roman"/>
+          <w:color w:val="D4D4D4"/>
+          <w:sz w:val="21"/>
+          <w:szCs w:val="21"/>
+          <w:lang w:eastAsia="de-DE"/>
+        </w:rPr>
+        <w:t>(</w:t>
+      </w:r>
+      <w:proofErr w:type="spellStart"/>
+      <w:r>
+        <w:rPr>
+          <w:rFonts w:ascii="Consolas" w:eastAsia="Times New Roman" w:hAnsi="Consolas" w:cs="Times New Roman"/>
+          <w:color w:val="9CDCFE"/>
+          <w:sz w:val="21"/>
+          <w:szCs w:val="21"/>
+          <w:lang w:eastAsia="de-DE"/>
+        </w:rPr>
+        <w:t>idx</w:t>
+      </w:r>
+      <w:proofErr w:type="spellEnd"/>
+      <w:r>
+        <w:rPr>
+          <w:rFonts w:ascii="Consolas" w:eastAsia="Times New Roman" w:hAnsi="Consolas" w:cs="Times New Roman"/>
+          <w:color w:val="D4D4D4"/>
+          <w:sz w:val="21"/>
+          <w:szCs w:val="21"/>
+          <w:lang w:eastAsia="de-DE"/>
+        </w:rPr>
+        <w:t>, </w:t>
+      </w:r>
+      <w:r>
+        <w:rPr>
+          <w:rFonts w:ascii="Consolas" w:eastAsia="Times New Roman" w:hAnsi="Consolas" w:cs="Times New Roman"/>
+          <w:color w:val="B5CEA8"/>
+          <w:sz w:val="21"/>
+          <w:szCs w:val="21"/>
+          <w:lang w:eastAsia="de-DE"/>
+        </w:rPr>
+        <w:t>1</w:t>
+      </w:r>
+      <w:r>
+        <w:rPr>
+          <w:rFonts w:ascii="Consolas" w:eastAsia="Times New Roman" w:hAnsi="Consolas" w:cs="Times New Roman"/>
+          <w:color w:val="D4D4D4"/>
+          <w:sz w:val="21"/>
+          <w:szCs w:val="21"/>
+          <w:lang w:eastAsia="de-DE"/>
+        </w:rPr>
+        <w:t>);</w:t>
+      </w:r>
+    </w:p>
+    <w:p>
+      <w:pPr>
+        <w:shd w:val="clear" w:color="auto" w:fill="1E1E1E"/>
+        <w:spacing w:after="0" w:line="285" w:lineRule="atLeast"/>
+        <w:rPr>
+          <w:rFonts w:ascii="Consolas" w:eastAsia="Times New Roman" w:hAnsi="Consolas" w:cs="Times New Roman"/>
+          <w:color w:val="D4D4D4"/>
+          <w:sz w:val="21"/>
+          <w:szCs w:val="21"/>
+          <w:lang w:eastAsia="de-DE"/>
+        </w:rPr>
+      </w:pPr>
+      <w:r>
+        <w:rPr>
+          <w:rFonts w:ascii="Consolas" w:eastAsia="Times New Roman" w:hAnsi="Consolas" w:cs="Times New Roman"/>
+          <w:color w:val="D4D4D4"/>
+          <w:sz w:val="21"/>
+          <w:szCs w:val="21"/>
+          <w:lang w:eastAsia="de-DE"/>
+        </w:rPr>
+        <w:t>      }</w:t>
+      </w:r>
+    </w:p>
+    <w:p>
+      <w:pPr>
+        <w:shd w:val="clear" w:color="auto" w:fill="1E1E1E"/>
+        <w:spacing w:after="0" w:line="285" w:lineRule="atLeast"/>
+        <w:rPr>
+          <w:rFonts w:ascii="Consolas" w:eastAsia="Times New Roman" w:hAnsi="Consolas" w:cs="Times New Roman"/>
+          <w:color w:val="D4D4D4"/>
+          <w:sz w:val="21"/>
+          <w:szCs w:val="21"/>
+          <w:lang w:eastAsia="de-DE"/>
+        </w:rPr>
+      </w:pPr>
+      <w:r>
+        <w:rPr>
+          <w:rFonts w:ascii="Consolas" w:eastAsia="Times New Roman" w:hAnsi="Consolas" w:cs="Times New Roman"/>
+          <w:color w:val="D4D4D4"/>
+          <w:sz w:val="21"/>
+          <w:szCs w:val="21"/>
+          <w:lang w:eastAsia="de-DE"/>
+        </w:rPr>
+        <w:t>      </w:t>
+      </w:r>
+      <w:r>
+        <w:rPr>
+          <w:rFonts w:ascii="Consolas" w:eastAsia="Times New Roman" w:hAnsi="Consolas" w:cs="Times New Roman"/>
+          <w:color w:val="6A9955"/>
+          <w:sz w:val="21"/>
+          <w:szCs w:val="21"/>
+          <w:lang w:eastAsia="de-DE"/>
+        </w:rPr>
+        <w:t>// </w:t>
+      </w:r>
+      <w:proofErr w:type="spellStart"/>
+      <w:proofErr w:type="gramStart"/>
+      <w:r>
+        <w:rPr>
+          <w:rFonts w:ascii="Consolas" w:eastAsia="Times New Roman" w:hAnsi="Consolas" w:cs="Times New Roman"/>
+          <w:color w:val="6A9955"/>
+          <w:sz w:val="21"/>
+          <w:szCs w:val="21"/>
+          <w:lang w:eastAsia="de-DE"/>
+        </w:rPr>
+        <w:t>this.todos</w:t>
+      </w:r>
+      <w:proofErr w:type="spellEnd"/>
+      <w:proofErr w:type="gramEnd"/>
+      <w:r>
+        <w:rPr>
+          <w:rFonts w:ascii="Consolas" w:eastAsia="Times New Roman" w:hAnsi="Consolas" w:cs="Times New Roman"/>
+          <w:color w:val="6A9955"/>
+          <w:sz w:val="21"/>
+          <w:szCs w:val="21"/>
+          <w:lang w:eastAsia="de-DE"/>
+        </w:rPr>
+        <w:t> = </w:t>
+      </w:r>
+      <w:proofErr w:type="spellStart"/>
+      <w:r>
+        <w:rPr>
+          <w:rFonts w:ascii="Consolas" w:eastAsia="Times New Roman" w:hAnsi="Consolas" w:cs="Times New Roman"/>
+          <w:color w:val="6A9955"/>
+          <w:sz w:val="21"/>
+          <w:szCs w:val="21"/>
+          <w:lang w:eastAsia="de-DE"/>
+        </w:rPr>
+        <w:t>this.todos.splice</w:t>
+      </w:r>
+      <w:proofErr w:type="spellEnd"/>
+      <w:r>
+        <w:rPr>
+          <w:rFonts w:ascii="Consolas" w:eastAsia="Times New Roman" w:hAnsi="Consolas" w:cs="Times New Roman"/>
+          <w:color w:val="6A9955"/>
+          <w:sz w:val="21"/>
+          <w:szCs w:val="21"/>
+          <w:lang w:eastAsia="de-DE"/>
+        </w:rPr>
+        <w:t>(0,1, </w:t>
+      </w:r>
+      <w:proofErr w:type="spellStart"/>
+      <w:r>
+        <w:rPr>
+          <w:rFonts w:ascii="Consolas" w:eastAsia="Times New Roman" w:hAnsi="Consolas" w:cs="Times New Roman"/>
+          <w:color w:val="6A9955"/>
+          <w:sz w:val="21"/>
+          <w:szCs w:val="21"/>
+          <w:lang w:eastAsia="de-DE"/>
+        </w:rPr>
+        <w:t>deleted</w:t>
+      </w:r>
+      <w:proofErr w:type="spellEnd"/>
+      <w:r>
+        <w:rPr>
+          <w:rFonts w:ascii="Consolas" w:eastAsia="Times New Roman" w:hAnsi="Consolas" w:cs="Times New Roman"/>
+          <w:color w:val="6A9955"/>
+          <w:sz w:val="21"/>
+          <w:szCs w:val="21"/>
+          <w:lang w:eastAsia="de-DE"/>
+        </w:rPr>
+        <w:t>);</w:t>
+      </w:r>
+    </w:p>
+    <w:p>
+      <w:pPr>
+        <w:shd w:val="clear" w:color="auto" w:fill="1E1E1E"/>
+        <w:spacing w:after="0" w:line="285" w:lineRule="atLeast"/>
+        <w:rPr>
+          <w:rFonts w:ascii="Consolas" w:eastAsia="Times New Roman" w:hAnsi="Consolas" w:cs="Times New Roman"/>
+          <w:color w:val="D4D4D4"/>
+          <w:sz w:val="21"/>
+          <w:szCs w:val="21"/>
+          <w:lang w:eastAsia="de-DE"/>
+        </w:rPr>
+      </w:pPr>
+    </w:p>
+    <w:p>
+      <w:pPr>
+        <w:shd w:val="clear" w:color="auto" w:fill="1E1E1E"/>
+        <w:spacing w:after="0" w:line="285" w:lineRule="atLeast"/>
+        <w:rPr>
+          <w:rFonts w:ascii="Consolas" w:eastAsia="Times New Roman" w:hAnsi="Consolas" w:cs="Times New Roman"/>
+          <w:color w:val="D4D4D4"/>
+          <w:sz w:val="21"/>
+          <w:szCs w:val="21"/>
+          <w:lang w:eastAsia="de-DE"/>
+        </w:rPr>
+      </w:pPr>
+      <w:r>
+        <w:rPr>
+          <w:rFonts w:ascii="Consolas" w:eastAsia="Times New Roman" w:hAnsi="Consolas" w:cs="Times New Roman"/>
+          <w:color w:val="D4D4D4"/>
+          <w:sz w:val="21"/>
+          <w:szCs w:val="21"/>
+          <w:lang w:eastAsia="de-DE"/>
+        </w:rPr>
+        <w:t>    }</w:t>
+      </w:r>
+    </w:p>
+    <w:p>
+      <w:pPr>
+        <w:shd w:val="clear" w:color="auto" w:fill="1E1E1E"/>
+        <w:spacing w:after="0" w:line="285" w:lineRule="atLeast"/>
+        <w:rPr>
+          <w:rFonts w:ascii="Consolas" w:eastAsia="Times New Roman" w:hAnsi="Consolas" w:cs="Times New Roman"/>
+          <w:color w:val="D4D4D4"/>
+          <w:sz w:val="21"/>
+          <w:szCs w:val="21"/>
+          <w:lang w:eastAsia="de-DE"/>
+        </w:rPr>
+      </w:pPr>
+      <w:r>
+        <w:rPr>
+          <w:rFonts w:ascii="Consolas" w:eastAsia="Times New Roman" w:hAnsi="Consolas" w:cs="Times New Roman"/>
+          <w:color w:val="D4D4D4"/>
+          <w:sz w:val="21"/>
+          <w:szCs w:val="21"/>
+          <w:lang w:eastAsia="de-DE"/>
+        </w:rPr>
+        <w:t>  </w:t>
+      </w:r>
+    </w:p>
+    <w:p/>
+    <w:p>
+      <w:pPr>
+        <w:shd w:val="clear" w:color="auto" w:fill="1E1E1E"/>
+        <w:spacing w:after="0" w:line="285" w:lineRule="atLeast"/>
+        <w:rPr>
+          <w:rFonts w:ascii="Consolas" w:eastAsia="Times New Roman" w:hAnsi="Consolas" w:cs="Times New Roman"/>
+          <w:color w:val="D4D4D4"/>
+          <w:sz w:val="21"/>
+          <w:szCs w:val="21"/>
+          <w:lang w:eastAsia="de-DE"/>
+        </w:rPr>
+      </w:pPr>
+      <w:r>
+        <w:rPr>
+          <w:rFonts w:ascii="Consolas" w:eastAsia="Times New Roman" w:hAnsi="Consolas" w:cs="Times New Roman"/>
+          <w:color w:val="808080"/>
+          <w:sz w:val="21"/>
+          <w:szCs w:val="21"/>
+          <w:lang w:eastAsia="de-DE"/>
+        </w:rPr>
+        <w:t>&lt;</w:t>
+      </w:r>
+      <w:r>
+        <w:rPr>
+          <w:rFonts w:ascii="Consolas" w:eastAsia="Times New Roman" w:hAnsi="Consolas" w:cs="Times New Roman"/>
+          <w:color w:val="569CD6"/>
+          <w:sz w:val="21"/>
+          <w:szCs w:val="21"/>
+          <w:lang w:eastAsia="de-DE"/>
+        </w:rPr>
+        <w:t>li</w:t>
+      </w:r>
+      <w:r>
+        <w:rPr>
+          <w:rFonts w:ascii="Consolas" w:eastAsia="Times New Roman" w:hAnsi="Consolas" w:cs="Times New Roman"/>
+          <w:color w:val="D4D4D4"/>
+          <w:sz w:val="21"/>
+          <w:szCs w:val="21"/>
+          <w:lang w:eastAsia="de-DE"/>
+        </w:rPr>
+        <w:t> </w:t>
+      </w:r>
+      <w:r>
+        <w:rPr>
+          <w:rFonts w:ascii="Consolas" w:eastAsia="Times New Roman" w:hAnsi="Consolas" w:cs="Times New Roman"/>
+          <w:color w:val="9CDCFE"/>
+          <w:sz w:val="21"/>
+          <w:szCs w:val="21"/>
+          <w:lang w:eastAsia="de-DE"/>
+        </w:rPr>
+        <w:t>v-</w:t>
+      </w:r>
+      <w:proofErr w:type="spellStart"/>
+      <w:r>
+        <w:rPr>
+          <w:rFonts w:ascii="Consolas" w:eastAsia="Times New Roman" w:hAnsi="Consolas" w:cs="Times New Roman"/>
+          <w:color w:val="9CDCFE"/>
+          <w:sz w:val="21"/>
+          <w:szCs w:val="21"/>
+          <w:lang w:eastAsia="de-DE"/>
+        </w:rPr>
+        <w:t>for</w:t>
+      </w:r>
+      <w:proofErr w:type="spellEnd"/>
+      <w:r>
+        <w:rPr>
+          <w:rFonts w:ascii="Consolas" w:eastAsia="Times New Roman" w:hAnsi="Consolas" w:cs="Times New Roman"/>
+          <w:color w:val="D4D4D4"/>
+          <w:sz w:val="21"/>
+          <w:szCs w:val="21"/>
+          <w:lang w:eastAsia="de-DE"/>
+        </w:rPr>
+        <w:t>="</w:t>
+      </w:r>
+      <w:proofErr w:type="spellStart"/>
+      <w:r>
+        <w:rPr>
+          <w:rFonts w:ascii="Consolas" w:eastAsia="Times New Roman" w:hAnsi="Consolas" w:cs="Times New Roman"/>
+          <w:color w:val="9CDCFE"/>
+          <w:sz w:val="21"/>
+          <w:szCs w:val="21"/>
+          <w:lang w:eastAsia="de-DE"/>
+        </w:rPr>
+        <w:t>todo</w:t>
+      </w:r>
+      <w:proofErr w:type="spellEnd"/>
+      <w:r>
+        <w:rPr>
+          <w:rFonts w:ascii="Consolas" w:eastAsia="Times New Roman" w:hAnsi="Consolas" w:cs="Times New Roman"/>
+          <w:color w:val="D4D4D4"/>
+          <w:sz w:val="21"/>
+          <w:szCs w:val="21"/>
+          <w:lang w:eastAsia="de-DE"/>
+        </w:rPr>
+        <w:t> </w:t>
+      </w:r>
+      <w:proofErr w:type="spellStart"/>
+      <w:r>
+        <w:rPr>
+          <w:rFonts w:ascii="Consolas" w:eastAsia="Times New Roman" w:hAnsi="Consolas" w:cs="Times New Roman"/>
+          <w:color w:val="569CD6"/>
+          <w:sz w:val="21"/>
+          <w:szCs w:val="21"/>
+          <w:lang w:eastAsia="de-DE"/>
+        </w:rPr>
+        <w:t>of</w:t>
+      </w:r>
+      <w:proofErr w:type="spellEnd"/>
+      <w:r>
+        <w:rPr>
+          <w:rFonts w:ascii="Consolas" w:eastAsia="Times New Roman" w:hAnsi="Consolas" w:cs="Times New Roman"/>
+          <w:color w:val="D4D4D4"/>
+          <w:sz w:val="21"/>
+          <w:szCs w:val="21"/>
+          <w:lang w:eastAsia="de-DE"/>
+        </w:rPr>
+        <w:t> </w:t>
+      </w:r>
+      <w:proofErr w:type="spellStart"/>
+      <w:r>
+        <w:rPr>
+          <w:rFonts w:ascii="Consolas" w:eastAsia="Times New Roman" w:hAnsi="Consolas" w:cs="Times New Roman"/>
+          <w:color w:val="9CDCFE"/>
+          <w:sz w:val="21"/>
+          <w:szCs w:val="21"/>
+          <w:lang w:eastAsia="de-DE"/>
+        </w:rPr>
+        <w:t>todos</w:t>
+      </w:r>
+      <w:proofErr w:type="spellEnd"/>
+      <w:proofErr w:type="gramStart"/>
+      <w:r>
+        <w:rPr>
+          <w:rFonts w:ascii="Consolas" w:eastAsia="Times New Roman" w:hAnsi="Consolas" w:cs="Times New Roman"/>
+          <w:color w:val="D4D4D4"/>
+          <w:sz w:val="21"/>
+          <w:szCs w:val="21"/>
+          <w:lang w:eastAsia="de-DE"/>
+        </w:rPr>
+        <w:t>" :</w:t>
+      </w:r>
+      <w:proofErr w:type="spellStart"/>
+      <w:r>
+        <w:rPr>
+          <w:rFonts w:ascii="Consolas" w:eastAsia="Times New Roman" w:hAnsi="Consolas" w:cs="Times New Roman"/>
+          <w:color w:val="9CDCFE"/>
+          <w:sz w:val="21"/>
+          <w:szCs w:val="21"/>
+          <w:lang w:eastAsia="de-DE"/>
+        </w:rPr>
+        <w:t>key</w:t>
+      </w:r>
+      <w:proofErr w:type="spellEnd"/>
+      <w:proofErr w:type="gramEnd"/>
+      <w:r>
+        <w:rPr>
+          <w:rFonts w:ascii="Consolas" w:eastAsia="Times New Roman" w:hAnsi="Consolas" w:cs="Times New Roman"/>
+          <w:color w:val="D4D4D4"/>
+          <w:sz w:val="21"/>
+          <w:szCs w:val="21"/>
+          <w:lang w:eastAsia="de-DE"/>
+        </w:rPr>
+        <w:t>="</w:t>
+      </w:r>
+      <w:r>
+        <w:rPr>
+          <w:rFonts w:ascii="Consolas" w:eastAsia="Times New Roman" w:hAnsi="Consolas" w:cs="Times New Roman"/>
+          <w:color w:val="9CDCFE"/>
+          <w:sz w:val="21"/>
+          <w:szCs w:val="21"/>
+          <w:lang w:eastAsia="de-DE"/>
+        </w:rPr>
+        <w:t>todo</w:t>
+      </w:r>
+      <w:r>
+        <w:rPr>
+          <w:rFonts w:ascii="Consolas" w:eastAsia="Times New Roman" w:hAnsi="Consolas" w:cs="Times New Roman"/>
+          <w:color w:val="D4D4D4"/>
+          <w:sz w:val="21"/>
+          <w:szCs w:val="21"/>
+          <w:lang w:eastAsia="de-DE"/>
+        </w:rPr>
+        <w:t>.</w:t>
+      </w:r>
+      <w:r>
+        <w:rPr>
+          <w:rFonts w:ascii="Consolas" w:eastAsia="Times New Roman" w:hAnsi="Consolas" w:cs="Times New Roman"/>
+          <w:color w:val="9CDCFE"/>
+          <w:sz w:val="21"/>
+          <w:szCs w:val="21"/>
+          <w:lang w:eastAsia="de-DE"/>
+        </w:rPr>
+        <w:t>id</w:t>
+      </w:r>
+      <w:r>
+        <w:rPr>
+          <w:rFonts w:ascii="Consolas" w:eastAsia="Times New Roman" w:hAnsi="Consolas" w:cs="Times New Roman"/>
+          <w:color w:val="D4D4D4"/>
+          <w:sz w:val="21"/>
+          <w:szCs w:val="21"/>
+          <w:lang w:eastAsia="de-DE"/>
+        </w:rPr>
+        <w:t>"</w:t>
+      </w:r>
+      <w:r>
+        <w:rPr>
+          <w:rFonts w:ascii="Consolas" w:eastAsia="Times New Roman" w:hAnsi="Consolas" w:cs="Times New Roman"/>
+          <w:color w:val="808080"/>
+          <w:sz w:val="21"/>
+          <w:szCs w:val="21"/>
+          <w:lang w:eastAsia="de-DE"/>
+        </w:rPr>
+        <w:t>&gt;</w:t>
+      </w:r>
+    </w:p>
+    <w:p>
+      <w:pPr>
+        <w:shd w:val="clear" w:color="auto" w:fill="1E1E1E"/>
+        <w:spacing w:after="0" w:line="285" w:lineRule="atLeast"/>
+        <w:rPr>
+          <w:rFonts w:ascii="Consolas" w:eastAsia="Times New Roman" w:hAnsi="Consolas" w:cs="Times New Roman"/>
+          <w:color w:val="D4D4D4"/>
+          <w:sz w:val="21"/>
+          <w:szCs w:val="21"/>
+          <w:lang w:eastAsia="de-DE"/>
+        </w:rPr>
+      </w:pPr>
+      <w:r>
+        <w:rPr>
+          <w:rFonts w:ascii="Consolas" w:eastAsia="Times New Roman" w:hAnsi="Consolas" w:cs="Times New Roman"/>
+          <w:color w:val="D4D4D4"/>
+          <w:sz w:val="21"/>
+          <w:szCs w:val="21"/>
+          <w:lang w:eastAsia="de-DE"/>
+        </w:rPr>
+        <w:t>        {{</w:t>
+      </w:r>
+      <w:r>
+        <w:rPr>
+          <w:rFonts w:ascii="Consolas" w:eastAsia="Times New Roman" w:hAnsi="Consolas" w:cs="Times New Roman"/>
+          <w:color w:val="9CDCFE"/>
+          <w:sz w:val="21"/>
+          <w:szCs w:val="21"/>
+          <w:lang w:eastAsia="de-DE"/>
+        </w:rPr>
+        <w:t>todo</w:t>
+      </w:r>
+      <w:r>
+        <w:rPr>
+          <w:rFonts w:ascii="Consolas" w:eastAsia="Times New Roman" w:hAnsi="Consolas" w:cs="Times New Roman"/>
+          <w:color w:val="D4D4D4"/>
+          <w:sz w:val="21"/>
+          <w:szCs w:val="21"/>
+          <w:lang w:eastAsia="de-DE"/>
+        </w:rPr>
+        <w:t>.</w:t>
+      </w:r>
+      <w:r>
+        <w:rPr>
+          <w:rFonts w:ascii="Consolas" w:eastAsia="Times New Roman" w:hAnsi="Consolas" w:cs="Times New Roman"/>
+          <w:color w:val="9CDCFE"/>
+          <w:sz w:val="21"/>
+          <w:szCs w:val="21"/>
+          <w:lang w:eastAsia="de-DE"/>
+        </w:rPr>
+        <w:t>name</w:t>
+      </w:r>
+      <w:proofErr w:type="gramStart"/>
+      <w:r>
+        <w:rPr>
+          <w:rFonts w:ascii="Consolas" w:eastAsia="Times New Roman" w:hAnsi="Consolas" w:cs="Times New Roman"/>
+          <w:color w:val="D4D4D4"/>
+          <w:sz w:val="21"/>
+          <w:szCs w:val="21"/>
+          <w:lang w:eastAsia="de-DE"/>
+        </w:rPr>
+        <w:t>}}</w:t>
+      </w:r>
+      <w:r>
+        <w:rPr>
+          <w:rFonts w:ascii="Consolas" w:eastAsia="Times New Roman" w:hAnsi="Consolas" w:cs="Times New Roman"/>
+          <w:color w:val="808080"/>
+          <w:sz w:val="21"/>
+          <w:szCs w:val="21"/>
+          <w:lang w:eastAsia="de-DE"/>
+        </w:rPr>
+        <w:t>&lt;</w:t>
+      </w:r>
+      <w:proofErr w:type="gramEnd"/>
+      <w:r>
+        <w:rPr>
+          <w:rFonts w:ascii="Consolas" w:eastAsia="Times New Roman" w:hAnsi="Consolas" w:cs="Times New Roman"/>
+          <w:color w:val="569CD6"/>
+          <w:sz w:val="21"/>
+          <w:szCs w:val="21"/>
+          <w:lang w:eastAsia="de-DE"/>
+        </w:rPr>
+        <w:t>button</w:t>
+      </w:r>
+      <w:r>
+        <w:rPr>
+          <w:rFonts w:ascii="Consolas" w:eastAsia="Times New Roman" w:hAnsi="Consolas" w:cs="Times New Roman"/>
+          <w:color w:val="D4D4D4"/>
+          <w:sz w:val="21"/>
+          <w:szCs w:val="21"/>
+          <w:lang w:eastAsia="de-DE"/>
+        </w:rPr>
+        <w:t> @</w:t>
+      </w:r>
+      <w:r>
+        <w:rPr>
+          <w:rFonts w:ascii="Consolas" w:eastAsia="Times New Roman" w:hAnsi="Consolas" w:cs="Times New Roman"/>
+          <w:color w:val="9CDCFE"/>
+          <w:sz w:val="21"/>
+          <w:szCs w:val="21"/>
+          <w:lang w:eastAsia="de-DE"/>
+        </w:rPr>
+        <w:t>click</w:t>
+      </w:r>
+      <w:r>
+        <w:rPr>
+          <w:rFonts w:ascii="Consolas" w:eastAsia="Times New Roman" w:hAnsi="Consolas" w:cs="Times New Roman"/>
+          <w:color w:val="D4D4D4"/>
+          <w:sz w:val="21"/>
+          <w:szCs w:val="21"/>
+          <w:lang w:eastAsia="de-DE"/>
+        </w:rPr>
+        <w:t>="</w:t>
+      </w:r>
+      <w:r>
+        <w:rPr>
+          <w:rFonts w:ascii="Consolas" w:eastAsia="Times New Roman" w:hAnsi="Consolas" w:cs="Times New Roman"/>
+          <w:color w:val="DCDCAA"/>
+          <w:sz w:val="21"/>
+          <w:szCs w:val="21"/>
+          <w:lang w:eastAsia="de-DE"/>
+        </w:rPr>
+        <w:t>DeleteTodo</w:t>
+      </w:r>
+      <w:r>
+        <w:rPr>
+          <w:rFonts w:ascii="Consolas" w:eastAsia="Times New Roman" w:hAnsi="Consolas" w:cs="Times New Roman"/>
+          <w:color w:val="D4D4D4"/>
+          <w:sz w:val="21"/>
+          <w:szCs w:val="21"/>
+          <w:lang w:eastAsia="de-DE"/>
+        </w:rPr>
+        <w:t>(</w:t>
+      </w:r>
+      <w:r>
+        <w:rPr>
+          <w:rFonts w:ascii="Consolas" w:eastAsia="Times New Roman" w:hAnsi="Consolas" w:cs="Times New Roman"/>
+          <w:color w:val="9CDCFE"/>
+          <w:sz w:val="21"/>
+          <w:szCs w:val="21"/>
+          <w:lang w:eastAsia="de-DE"/>
+        </w:rPr>
+        <w:t>todo</w:t>
+      </w:r>
+      <w:r>
+        <w:rPr>
+          <w:rFonts w:ascii="Consolas" w:eastAsia="Times New Roman" w:hAnsi="Consolas" w:cs="Times New Roman"/>
+          <w:color w:val="D4D4D4"/>
+          <w:sz w:val="21"/>
+          <w:szCs w:val="21"/>
+          <w:lang w:eastAsia="de-DE"/>
+        </w:rPr>
+        <w:t>.</w:t>
+      </w:r>
+      <w:r>
+        <w:rPr>
+          <w:rFonts w:ascii="Consolas" w:eastAsia="Times New Roman" w:hAnsi="Consolas" w:cs="Times New Roman"/>
+          <w:color w:val="9CDCFE"/>
+          <w:sz w:val="21"/>
+          <w:szCs w:val="21"/>
+          <w:lang w:eastAsia="de-DE"/>
+        </w:rPr>
+        <w:t>id</w:t>
+      </w:r>
+      <w:r>
+        <w:rPr>
+          <w:rFonts w:ascii="Consolas" w:eastAsia="Times New Roman" w:hAnsi="Consolas" w:cs="Times New Roman"/>
+          <w:color w:val="D4D4D4"/>
+          <w:sz w:val="21"/>
+          <w:szCs w:val="21"/>
+          <w:lang w:eastAsia="de-DE"/>
+        </w:rPr>
+        <w:t>)"</w:t>
+      </w:r>
+      <w:r>
+        <w:rPr>
+          <w:rFonts w:ascii="Consolas" w:eastAsia="Times New Roman" w:hAnsi="Consolas" w:cs="Times New Roman"/>
+          <w:color w:val="808080"/>
+          <w:sz w:val="21"/>
+          <w:szCs w:val="21"/>
+          <w:lang w:eastAsia="de-DE"/>
+        </w:rPr>
+        <w:t>&gt;</w:t>
+      </w:r>
+      <w:r>
+        <w:rPr>
+          <w:rFonts w:ascii="Consolas" w:eastAsia="Times New Roman" w:hAnsi="Consolas" w:cs="Times New Roman"/>
+          <w:color w:val="D4D4D4"/>
+          <w:sz w:val="21"/>
+          <w:szCs w:val="21"/>
+          <w:lang w:eastAsia="de-DE"/>
+        </w:rPr>
+        <w:t>Löschen</w:t>
+      </w:r>
+      <w:r>
+        <w:rPr>
+          <w:rFonts w:ascii="Consolas" w:eastAsia="Times New Roman" w:hAnsi="Consolas" w:cs="Times New Roman"/>
+          <w:color w:val="808080"/>
+          <w:sz w:val="21"/>
+          <w:szCs w:val="21"/>
+          <w:lang w:eastAsia="de-DE"/>
+        </w:rPr>
+        <w:t>&lt;/</w:t>
+      </w:r>
+      <w:r>
+        <w:rPr>
+          <w:rFonts w:ascii="Consolas" w:eastAsia="Times New Roman" w:hAnsi="Consolas" w:cs="Times New Roman"/>
+          <w:color w:val="569CD6"/>
+          <w:sz w:val="21"/>
+          <w:szCs w:val="21"/>
+          <w:lang w:eastAsia="de-DE"/>
+        </w:rPr>
+        <w:t>button</w:t>
+      </w:r>
+      <w:r>
+        <w:rPr>
+          <w:rFonts w:ascii="Consolas" w:eastAsia="Times New Roman" w:hAnsi="Consolas" w:cs="Times New Roman"/>
+          <w:color w:val="808080"/>
+          <w:sz w:val="21"/>
+          <w:szCs w:val="21"/>
+          <w:lang w:eastAsia="de-DE"/>
+        </w:rPr>
+        <w:t>&gt;</w:t>
+      </w:r>
+    </w:p>
+    <w:p>
+      <w:pPr>
+        <w:shd w:val="clear" w:color="auto" w:fill="1E1E1E"/>
+        <w:spacing w:after="0" w:line="285" w:lineRule="atLeast"/>
+        <w:rPr>
+          <w:rFonts w:ascii="Consolas" w:eastAsia="Times New Roman" w:hAnsi="Consolas" w:cs="Times New Roman"/>
+          <w:color w:val="D4D4D4"/>
+          <w:sz w:val="21"/>
+          <w:szCs w:val="21"/>
+          <w:lang w:eastAsia="de-DE"/>
+        </w:rPr>
+      </w:pPr>
+      <w:r>
+        <w:rPr>
+          <w:rFonts w:ascii="Consolas" w:eastAsia="Times New Roman" w:hAnsi="Consolas" w:cs="Times New Roman"/>
+          <w:color w:val="D4D4D4"/>
+          <w:sz w:val="21"/>
+          <w:szCs w:val="21"/>
+          <w:lang w:eastAsia="de-DE"/>
+        </w:rPr>
+        <w:t>      </w:t>
+      </w:r>
+      <w:r>
+        <w:rPr>
+          <w:rFonts w:ascii="Consolas" w:eastAsia="Times New Roman" w:hAnsi="Consolas" w:cs="Times New Roman"/>
+          <w:color w:val="808080"/>
+          <w:sz w:val="21"/>
+          <w:szCs w:val="21"/>
+          <w:lang w:eastAsia="de-DE"/>
+        </w:rPr>
+        <w:t>&lt;/</w:t>
+      </w:r>
+      <w:r>
+        <w:rPr>
+          <w:rFonts w:ascii="Consolas" w:eastAsia="Times New Roman" w:hAnsi="Consolas" w:cs="Times New Roman"/>
+          <w:color w:val="569CD6"/>
+          <w:sz w:val="21"/>
+          <w:szCs w:val="21"/>
+          <w:lang w:eastAsia="de-DE"/>
+        </w:rPr>
+        <w:t>li</w:t>
+      </w:r>
+      <w:r>
+        <w:rPr>
+          <w:rFonts w:ascii="Consolas" w:eastAsia="Times New Roman" w:hAnsi="Consolas" w:cs="Times New Roman"/>
+          <w:color w:val="808080"/>
+          <w:sz w:val="21"/>
+          <w:szCs w:val="21"/>
+          <w:lang w:eastAsia="de-DE"/>
+        </w:rPr>
+        <w:t>&gt;</w:t>
+      </w:r>
+    </w:p>
+    <w:p/>
+    <w:p>
+      <w:proofErr w:type="spellStart"/>
+      <w:r>
+        <w:t>Async</w:t>
+      </w:r>
+      <w:proofErr w:type="spellEnd"/>
+      <w:r>
+        <w:t xml:space="preserve"> raus:</w:t>
+      </w:r>
+    </w:p>
+    <w:p>
+      <w:r>
+        <w:t xml:space="preserve">vue.runtime.esm.js?2b0e:1888 </w:t>
+      </w:r>
+      <w:proofErr w:type="spellStart"/>
+      <w:r>
+        <w:t>TypeError</w:t>
+      </w:r>
+      <w:proofErr w:type="spellEnd"/>
+      <w:r>
+        <w:t xml:space="preserve">: </w:t>
+      </w:r>
+      <w:proofErr w:type="spellStart"/>
+      <w:r>
+        <w:t>Cannot</w:t>
+      </w:r>
+      <w:proofErr w:type="spellEnd"/>
+      <w:r>
+        <w:t xml:space="preserve"> </w:t>
+      </w:r>
+      <w:proofErr w:type="spellStart"/>
+      <w:r>
+        <w:t>use</w:t>
+      </w:r>
+      <w:proofErr w:type="spellEnd"/>
+      <w:r>
+        <w:t xml:space="preserve"> 'in' </w:t>
+      </w:r>
+      <w:proofErr w:type="spellStart"/>
+      <w:r>
+        <w:t>operator</w:t>
+      </w:r>
+      <w:proofErr w:type="spellEnd"/>
+      <w:r>
+        <w:t xml:space="preserve"> </w:t>
+      </w:r>
+      <w:proofErr w:type="spellStart"/>
+      <w:r>
+        <w:t>to</w:t>
+      </w:r>
+      <w:proofErr w:type="spellEnd"/>
+      <w:r>
+        <w:t xml:space="preserve"> </w:t>
+      </w:r>
+      <w:proofErr w:type="spellStart"/>
+      <w:r>
+        <w:t>search</w:t>
+      </w:r>
+      <w:proofErr w:type="spellEnd"/>
+      <w:r>
+        <w:t xml:space="preserve"> </w:t>
+      </w:r>
+      <w:proofErr w:type="spellStart"/>
+      <w:r>
+        <w:t>for</w:t>
+      </w:r>
+      <w:proofErr w:type="spellEnd"/>
+      <w:r>
+        <w:t xml:space="preserve"> '</w:t>
+      </w:r>
+      <w:proofErr w:type="spellStart"/>
+      <w:r>
+        <w:t>validateStatus</w:t>
+      </w:r>
+      <w:proofErr w:type="spellEnd"/>
+      <w:r>
+        <w:t>' in 3</w:t>
+      </w:r>
+    </w:p>
+    <w:p>
+      <w:r>
+        <w:t xml:space="preserve">    at </w:t>
+      </w:r>
+      <w:proofErr w:type="spellStart"/>
+      <w:r>
+        <w:t>merge</w:t>
+      </w:r>
+      <w:proofErr w:type="spellEnd"/>
+      <w:r>
+        <w:t xml:space="preserve"> (mergeConfig.js?4a7b:67)</w:t>
+      </w:r>
+    </w:p>
+    <w:p>
+      <w:r>
+        <w:t xml:space="preserve">    at </w:t>
+      </w:r>
+      <w:proofErr w:type="spellStart"/>
+      <w:r>
+        <w:t>Object.forEach</w:t>
+      </w:r>
+      <w:proofErr w:type="spellEnd"/>
+      <w:r>
+        <w:t xml:space="preserve"> (</w:t>
+      </w:r>
+      <w:proofErr w:type="gramStart"/>
+      <w:r>
+        <w:t>utils.js?c</w:t>
+      </w:r>
+      <w:proofErr w:type="gramEnd"/>
+      <w:r>
+        <w:t>532:247)</w:t>
+      </w:r>
+    </w:p>
+    <w:p>
+      <w:r>
+        <w:t xml:space="preserve">    at </w:t>
+      </w:r>
+      <w:proofErr w:type="spellStart"/>
+      <w:r>
+        <w:t>mergeConfig</w:t>
+      </w:r>
+      <w:proofErr w:type="spellEnd"/>
+      <w:r>
+        <w:t xml:space="preserve"> (mergeConfig.js?4a7b:64)</w:t>
+      </w:r>
+    </w:p>
+    <w:p>
+      <w:r>
+        <w:t xml:space="preserve">    at </w:t>
+      </w:r>
+      <w:proofErr w:type="spellStart"/>
+      <w:proofErr w:type="gramStart"/>
+      <w:r>
+        <w:t>Axios</w:t>
+      </w:r>
+      <w:proofErr w:type="spellEnd"/>
+      <w:r>
+        <w:t>.&lt;</w:t>
+      </w:r>
+      <w:proofErr w:type="spellStart"/>
+      <w:proofErr w:type="gramEnd"/>
+      <w:r>
+        <w:t>computed</w:t>
+      </w:r>
+      <w:proofErr w:type="spellEnd"/>
+      <w:r>
+        <w:t>&gt; [</w:t>
+      </w:r>
+      <w:proofErr w:type="spellStart"/>
+      <w:r>
+        <w:t>as</w:t>
+      </w:r>
+      <w:proofErr w:type="spellEnd"/>
+      <w:r>
+        <w:t xml:space="preserve"> </w:t>
+      </w:r>
+      <w:proofErr w:type="spellStart"/>
+      <w:r>
+        <w:t>delete</w:t>
+      </w:r>
+      <w:proofErr w:type="spellEnd"/>
+      <w:r>
+        <w:t>] (Axios.js?0a06:76)</w:t>
+      </w:r>
+    </w:p>
+    <w:p>
+      <w:r>
+        <w:lastRenderedPageBreak/>
+        <w:t xml:space="preserve">    at </w:t>
+      </w:r>
+      <w:proofErr w:type="spellStart"/>
+      <w:r>
+        <w:t>Function.wrap</w:t>
+      </w:r>
+      <w:proofErr w:type="spellEnd"/>
+      <w:r>
+        <w:t xml:space="preserve"> [</w:t>
+      </w:r>
+      <w:proofErr w:type="spellStart"/>
+      <w:r>
+        <w:t>as</w:t>
+      </w:r>
+      <w:proofErr w:type="spellEnd"/>
+      <w:r>
+        <w:t xml:space="preserve"> </w:t>
+      </w:r>
+      <w:proofErr w:type="spellStart"/>
+      <w:r>
+        <w:t>delete</w:t>
+      </w:r>
+      <w:proofErr w:type="spellEnd"/>
+      <w:r>
+        <w:t>] (bind.js?1d2b:9)</w:t>
+      </w:r>
+    </w:p>
+    <w:p>
+      <w:r>
+        <w:t xml:space="preserve">    at </w:t>
+      </w:r>
+      <w:proofErr w:type="spellStart"/>
+      <w:r>
+        <w:t>VueComponent.DeleteTodo</w:t>
+      </w:r>
+      <w:proofErr w:type="spellEnd"/>
+      <w:r>
+        <w:t xml:space="preserve"> (App.vue?234e:53)</w:t>
+      </w:r>
+    </w:p>
+    <w:p>
+      <w:r>
+        <w:t xml:space="preserve">Delete mit </w:t>
+      </w:r>
+      <w:proofErr w:type="spellStart"/>
+      <w:r>
+        <w:t>axios</w:t>
+      </w:r>
+      <w:proofErr w:type="spellEnd"/>
+      <w:r>
+        <w:t xml:space="preserve"> prüfen.</w:t>
+      </w:r>
+    </w:p>
+    <w:p>
+      <w:r>
+        <w:t>Versuch:</w:t>
+      </w:r>
+    </w:p>
+    <w:p>
+      <w:pPr>
+        <w:shd w:val="clear" w:color="auto" w:fill="1E1E1E"/>
+        <w:spacing w:after="0" w:line="285" w:lineRule="atLeast"/>
+        <w:rPr>
+          <w:rFonts w:ascii="Consolas" w:eastAsia="Times New Roman" w:hAnsi="Consolas" w:cs="Times New Roman"/>
+          <w:color w:val="D4D4D4"/>
+          <w:sz w:val="21"/>
+          <w:szCs w:val="21"/>
+          <w:lang w:eastAsia="de-DE"/>
+        </w:rPr>
+      </w:pPr>
+      <w:proofErr w:type="spellStart"/>
+      <w:r>
+        <w:rPr>
+          <w:rFonts w:ascii="Consolas" w:eastAsia="Times New Roman" w:hAnsi="Consolas" w:cs="Times New Roman"/>
+          <w:color w:val="DCDCAA"/>
+          <w:sz w:val="21"/>
+          <w:szCs w:val="21"/>
+          <w:lang w:eastAsia="de-DE"/>
+        </w:rPr>
+        <w:t>DeleteTodo</w:t>
+      </w:r>
+      <w:proofErr w:type="spellEnd"/>
+      <w:r>
+        <w:rPr>
+          <w:rFonts w:ascii="Consolas" w:eastAsia="Times New Roman" w:hAnsi="Consolas" w:cs="Times New Roman"/>
+          <w:color w:val="D4D4D4"/>
+          <w:sz w:val="21"/>
+          <w:szCs w:val="21"/>
+          <w:lang w:eastAsia="de-DE"/>
+        </w:rPr>
+        <w:t>(</w:t>
+      </w:r>
+      <w:proofErr w:type="spellStart"/>
+      <w:r>
+        <w:rPr>
+          <w:rFonts w:ascii="Consolas" w:eastAsia="Times New Roman" w:hAnsi="Consolas" w:cs="Times New Roman"/>
+          <w:color w:val="9CDCFE"/>
+          <w:sz w:val="21"/>
+          <w:szCs w:val="21"/>
+          <w:lang w:eastAsia="de-DE"/>
+        </w:rPr>
+        <w:t>id</w:t>
+      </w:r>
+      <w:proofErr w:type="spellEnd"/>
+      <w:r>
+        <w:rPr>
+          <w:rFonts w:ascii="Consolas" w:eastAsia="Times New Roman" w:hAnsi="Consolas" w:cs="Times New Roman"/>
+          <w:color w:val="D4D4D4"/>
+          <w:sz w:val="21"/>
+          <w:szCs w:val="21"/>
+          <w:lang w:eastAsia="de-DE"/>
+        </w:rPr>
+        <w:t>) {</w:t>
+      </w:r>
+    </w:p>
+    <w:p>
+      <w:pPr>
+        <w:shd w:val="clear" w:color="auto" w:fill="1E1E1E"/>
+        <w:spacing w:after="0" w:line="285" w:lineRule="atLeast"/>
+        <w:rPr>
+          <w:rFonts w:ascii="Consolas" w:eastAsia="Times New Roman" w:hAnsi="Consolas" w:cs="Times New Roman"/>
+          <w:color w:val="D4D4D4"/>
+          <w:sz w:val="21"/>
+          <w:szCs w:val="21"/>
+          <w:lang w:eastAsia="de-DE"/>
+        </w:rPr>
+      </w:pPr>
+      <w:r>
+        <w:rPr>
+          <w:rFonts w:ascii="Consolas" w:eastAsia="Times New Roman" w:hAnsi="Consolas" w:cs="Times New Roman"/>
+          <w:color w:val="D4D4D4"/>
+          <w:sz w:val="21"/>
+          <w:szCs w:val="21"/>
+          <w:lang w:eastAsia="de-DE"/>
+        </w:rPr>
+        <w:t>      </w:t>
+      </w:r>
+      <w:proofErr w:type="spellStart"/>
+      <w:r>
+        <w:rPr>
+          <w:rFonts w:ascii="Consolas" w:eastAsia="Times New Roman" w:hAnsi="Consolas" w:cs="Times New Roman"/>
+          <w:color w:val="569CD6"/>
+          <w:sz w:val="21"/>
+          <w:szCs w:val="21"/>
+          <w:lang w:eastAsia="de-DE"/>
+        </w:rPr>
+        <w:t>var</w:t>
+      </w:r>
+      <w:proofErr w:type="spellEnd"/>
+      <w:r>
+        <w:rPr>
+          <w:rFonts w:ascii="Consolas" w:eastAsia="Times New Roman" w:hAnsi="Consolas" w:cs="Times New Roman"/>
+          <w:color w:val="D4D4D4"/>
+          <w:sz w:val="21"/>
+          <w:szCs w:val="21"/>
+          <w:lang w:eastAsia="de-DE"/>
+        </w:rPr>
+        <w:t> </w:t>
+      </w:r>
+      <w:proofErr w:type="spellStart"/>
+      <w:r>
+        <w:rPr>
+          <w:rFonts w:ascii="Consolas" w:eastAsia="Times New Roman" w:hAnsi="Consolas" w:cs="Times New Roman"/>
+          <w:color w:val="9CDCFE"/>
+          <w:sz w:val="21"/>
+          <w:szCs w:val="21"/>
+          <w:lang w:eastAsia="de-DE"/>
+        </w:rPr>
+        <w:t>url</w:t>
+      </w:r>
+      <w:proofErr w:type="spellEnd"/>
+      <w:r>
+        <w:rPr>
+          <w:rFonts w:ascii="Consolas" w:eastAsia="Times New Roman" w:hAnsi="Consolas" w:cs="Times New Roman"/>
+          <w:color w:val="D4D4D4"/>
+          <w:sz w:val="21"/>
+          <w:szCs w:val="21"/>
+          <w:lang w:eastAsia="de-DE"/>
+        </w:rPr>
+        <w:t> = </w:t>
+      </w:r>
+      <w:r>
+        <w:rPr>
+          <w:rFonts w:ascii="Consolas" w:eastAsia="Times New Roman" w:hAnsi="Consolas" w:cs="Times New Roman"/>
+          <w:color w:val="CE9178"/>
+          <w:sz w:val="21"/>
+          <w:szCs w:val="21"/>
+          <w:lang w:eastAsia="de-DE"/>
+        </w:rPr>
+        <w:t>"http://localhost:57230/</w:t>
+      </w:r>
+      <w:proofErr w:type="spellStart"/>
+      <w:r>
+        <w:rPr>
+          <w:rFonts w:ascii="Consolas" w:eastAsia="Times New Roman" w:hAnsi="Consolas" w:cs="Times New Roman"/>
+          <w:color w:val="CE9178"/>
+          <w:sz w:val="21"/>
+          <w:szCs w:val="21"/>
+          <w:lang w:eastAsia="de-DE"/>
+        </w:rPr>
+        <w:t>api</w:t>
+      </w:r>
+      <w:proofErr w:type="spellEnd"/>
+      <w:r>
+        <w:rPr>
+          <w:rFonts w:ascii="Consolas" w:eastAsia="Times New Roman" w:hAnsi="Consolas" w:cs="Times New Roman"/>
+          <w:color w:val="CE9178"/>
+          <w:sz w:val="21"/>
+          <w:szCs w:val="21"/>
+          <w:lang w:eastAsia="de-DE"/>
+        </w:rPr>
+        <w:t>/</w:t>
+      </w:r>
+      <w:proofErr w:type="spellStart"/>
+      <w:r>
+        <w:rPr>
+          <w:rFonts w:ascii="Consolas" w:eastAsia="Times New Roman" w:hAnsi="Consolas" w:cs="Times New Roman"/>
+          <w:color w:val="CE9178"/>
+          <w:sz w:val="21"/>
+          <w:szCs w:val="21"/>
+          <w:lang w:eastAsia="de-DE"/>
+        </w:rPr>
+        <w:t>TodoItems</w:t>
+      </w:r>
+      <w:proofErr w:type="spellEnd"/>
+      <w:r>
+        <w:rPr>
+          <w:rFonts w:ascii="Consolas" w:eastAsia="Times New Roman" w:hAnsi="Consolas" w:cs="Times New Roman"/>
+          <w:color w:val="CE9178"/>
+          <w:sz w:val="21"/>
+          <w:szCs w:val="21"/>
+          <w:lang w:eastAsia="de-DE"/>
+        </w:rPr>
+        <w:t>/"</w:t>
+      </w:r>
+      <w:r>
+        <w:rPr>
+          <w:rFonts w:ascii="Consolas" w:eastAsia="Times New Roman" w:hAnsi="Consolas" w:cs="Times New Roman"/>
+          <w:color w:val="D4D4D4"/>
+          <w:sz w:val="21"/>
+          <w:szCs w:val="21"/>
+          <w:lang w:eastAsia="de-DE"/>
+        </w:rPr>
+        <w:t> +</w:t>
+      </w:r>
+      <w:proofErr w:type="spellStart"/>
+      <w:r>
+        <w:rPr>
+          <w:rFonts w:ascii="Consolas" w:eastAsia="Times New Roman" w:hAnsi="Consolas" w:cs="Times New Roman"/>
+          <w:color w:val="9CDCFE"/>
+          <w:sz w:val="21"/>
+          <w:szCs w:val="21"/>
+          <w:lang w:eastAsia="de-DE"/>
+        </w:rPr>
+        <w:t>id</w:t>
+      </w:r>
+      <w:proofErr w:type="spellEnd"/>
+      <w:r>
+        <w:rPr>
+          <w:rFonts w:ascii="Consolas" w:eastAsia="Times New Roman" w:hAnsi="Consolas" w:cs="Times New Roman"/>
+          <w:color w:val="D4D4D4"/>
+          <w:sz w:val="21"/>
+          <w:szCs w:val="21"/>
+          <w:lang w:eastAsia="de-DE"/>
+        </w:rPr>
+        <w:t>;</w:t>
+      </w:r>
+    </w:p>
+    <w:p>
+      <w:pPr>
+        <w:shd w:val="clear" w:color="auto" w:fill="1E1E1E"/>
+        <w:spacing w:after="0" w:line="285" w:lineRule="atLeast"/>
+        <w:rPr>
+          <w:rFonts w:ascii="Consolas" w:eastAsia="Times New Roman" w:hAnsi="Consolas" w:cs="Times New Roman"/>
+          <w:color w:val="D4D4D4"/>
+          <w:sz w:val="21"/>
+          <w:szCs w:val="21"/>
+          <w:lang w:eastAsia="de-DE"/>
+        </w:rPr>
+      </w:pPr>
+      <w:r>
+        <w:rPr>
+          <w:rFonts w:ascii="Consolas" w:eastAsia="Times New Roman" w:hAnsi="Consolas" w:cs="Times New Roman"/>
+          <w:color w:val="D4D4D4"/>
+          <w:sz w:val="21"/>
+          <w:szCs w:val="21"/>
+          <w:lang w:eastAsia="de-DE"/>
+        </w:rPr>
+        <w:t>      </w:t>
+      </w:r>
+      <w:proofErr w:type="spellStart"/>
+      <w:r>
+        <w:rPr>
+          <w:rFonts w:ascii="Consolas" w:eastAsia="Times New Roman" w:hAnsi="Consolas" w:cs="Times New Roman"/>
+          <w:color w:val="569CD6"/>
+          <w:sz w:val="21"/>
+          <w:szCs w:val="21"/>
+          <w:lang w:eastAsia="de-DE"/>
+        </w:rPr>
+        <w:t>const</w:t>
+      </w:r>
+      <w:proofErr w:type="spellEnd"/>
+      <w:r>
+        <w:rPr>
+          <w:rFonts w:ascii="Consolas" w:eastAsia="Times New Roman" w:hAnsi="Consolas" w:cs="Times New Roman"/>
+          <w:color w:val="D4D4D4"/>
+          <w:sz w:val="21"/>
+          <w:szCs w:val="21"/>
+          <w:lang w:eastAsia="de-DE"/>
+        </w:rPr>
+        <w:t> </w:t>
+      </w:r>
+      <w:proofErr w:type="spellStart"/>
+      <w:r>
+        <w:rPr>
+          <w:rFonts w:ascii="Consolas" w:eastAsia="Times New Roman" w:hAnsi="Consolas" w:cs="Times New Roman"/>
+          <w:color w:val="4FC1FF"/>
+          <w:sz w:val="21"/>
+          <w:szCs w:val="21"/>
+          <w:lang w:eastAsia="de-DE"/>
+        </w:rPr>
+        <w:t>response</w:t>
+      </w:r>
+      <w:proofErr w:type="spellEnd"/>
+      <w:r>
+        <w:rPr>
+          <w:rFonts w:ascii="Consolas" w:eastAsia="Times New Roman" w:hAnsi="Consolas" w:cs="Times New Roman"/>
+          <w:color w:val="D4D4D4"/>
+          <w:sz w:val="21"/>
+          <w:szCs w:val="21"/>
+          <w:lang w:eastAsia="de-DE"/>
+        </w:rPr>
+        <w:t> </w:t>
+      </w:r>
+      <w:proofErr w:type="gramStart"/>
+      <w:r>
+        <w:rPr>
+          <w:rFonts w:ascii="Consolas" w:eastAsia="Times New Roman" w:hAnsi="Consolas" w:cs="Times New Roman"/>
+          <w:color w:val="D4D4D4"/>
+          <w:sz w:val="21"/>
+          <w:szCs w:val="21"/>
+          <w:lang w:eastAsia="de-DE"/>
+        </w:rPr>
+        <w:t>=  </w:t>
+      </w:r>
+      <w:proofErr w:type="spellStart"/>
+      <w:r>
+        <w:rPr>
+          <w:rFonts w:ascii="Consolas" w:eastAsia="Times New Roman" w:hAnsi="Consolas" w:cs="Times New Roman"/>
+          <w:color w:val="9CDCFE"/>
+          <w:sz w:val="21"/>
+          <w:szCs w:val="21"/>
+          <w:lang w:eastAsia="de-DE"/>
+        </w:rPr>
+        <w:t>axios</w:t>
+      </w:r>
+      <w:proofErr w:type="gramEnd"/>
+      <w:r>
+        <w:rPr>
+          <w:rFonts w:ascii="Consolas" w:eastAsia="Times New Roman" w:hAnsi="Consolas" w:cs="Times New Roman"/>
+          <w:color w:val="D4D4D4"/>
+          <w:sz w:val="21"/>
+          <w:szCs w:val="21"/>
+          <w:lang w:eastAsia="de-DE"/>
+        </w:rPr>
+        <w:t>.</w:t>
+      </w:r>
+      <w:r>
+        <w:rPr>
+          <w:rFonts w:ascii="Consolas" w:eastAsia="Times New Roman" w:hAnsi="Consolas" w:cs="Times New Roman"/>
+          <w:color w:val="DCDCAA"/>
+          <w:sz w:val="21"/>
+          <w:szCs w:val="21"/>
+          <w:lang w:eastAsia="de-DE"/>
+        </w:rPr>
+        <w:t>delete</w:t>
+      </w:r>
+      <w:proofErr w:type="spellEnd"/>
+      <w:r>
+        <w:rPr>
+          <w:rFonts w:ascii="Consolas" w:eastAsia="Times New Roman" w:hAnsi="Consolas" w:cs="Times New Roman"/>
+          <w:color w:val="D4D4D4"/>
+          <w:sz w:val="21"/>
+          <w:szCs w:val="21"/>
+          <w:lang w:eastAsia="de-DE"/>
+        </w:rPr>
+        <w:t>(</w:t>
+      </w:r>
+      <w:proofErr w:type="spellStart"/>
+      <w:r>
+        <w:rPr>
+          <w:rFonts w:ascii="Consolas" w:eastAsia="Times New Roman" w:hAnsi="Consolas" w:cs="Times New Roman"/>
+          <w:color w:val="9CDCFE"/>
+          <w:sz w:val="21"/>
+          <w:szCs w:val="21"/>
+          <w:lang w:eastAsia="de-DE"/>
+        </w:rPr>
+        <w:t>url</w:t>
+      </w:r>
+      <w:proofErr w:type="spellEnd"/>
+      <w:r>
+        <w:rPr>
+          <w:rFonts w:ascii="Consolas" w:eastAsia="Times New Roman" w:hAnsi="Consolas" w:cs="Times New Roman"/>
+          <w:color w:val="D4D4D4"/>
+          <w:sz w:val="21"/>
+          <w:szCs w:val="21"/>
+          <w:lang w:eastAsia="de-DE"/>
+        </w:rPr>
+        <w:t>);</w:t>
+      </w:r>
+    </w:p>
+    <w:p>
+      <w:pPr>
+        <w:shd w:val="clear" w:color="auto" w:fill="1E1E1E"/>
+        <w:spacing w:after="0" w:line="285" w:lineRule="atLeast"/>
+        <w:rPr>
+          <w:rFonts w:ascii="Consolas" w:eastAsia="Times New Roman" w:hAnsi="Consolas" w:cs="Times New Roman"/>
+          <w:color w:val="D4D4D4"/>
+          <w:sz w:val="21"/>
+          <w:szCs w:val="21"/>
+          <w:lang w:eastAsia="de-DE"/>
+        </w:rPr>
+      </w:pPr>
+      <w:r>
+        <w:rPr>
+          <w:rFonts w:ascii="Consolas" w:eastAsia="Times New Roman" w:hAnsi="Consolas" w:cs="Times New Roman"/>
+          <w:color w:val="D4D4D4"/>
+          <w:sz w:val="21"/>
+          <w:szCs w:val="21"/>
+          <w:lang w:eastAsia="de-DE"/>
+        </w:rPr>
+        <w:t>      </w:t>
+      </w:r>
+      <w:proofErr w:type="spellStart"/>
+      <w:r>
+        <w:rPr>
+          <w:rFonts w:ascii="Consolas" w:eastAsia="Times New Roman" w:hAnsi="Consolas" w:cs="Times New Roman"/>
+          <w:color w:val="569CD6"/>
+          <w:sz w:val="21"/>
+          <w:szCs w:val="21"/>
+          <w:lang w:eastAsia="de-DE"/>
+        </w:rPr>
+        <w:t>var</w:t>
+      </w:r>
+      <w:proofErr w:type="spellEnd"/>
+      <w:r>
+        <w:rPr>
+          <w:rFonts w:ascii="Consolas" w:eastAsia="Times New Roman" w:hAnsi="Consolas" w:cs="Times New Roman"/>
+          <w:color w:val="D4D4D4"/>
+          <w:sz w:val="21"/>
+          <w:szCs w:val="21"/>
+          <w:lang w:eastAsia="de-DE"/>
+        </w:rPr>
+        <w:t> </w:t>
+      </w:r>
+      <w:proofErr w:type="spellStart"/>
+      <w:r>
+        <w:rPr>
+          <w:rFonts w:ascii="Consolas" w:eastAsia="Times New Roman" w:hAnsi="Consolas" w:cs="Times New Roman"/>
+          <w:color w:val="9CDCFE"/>
+          <w:sz w:val="21"/>
+          <w:szCs w:val="21"/>
+          <w:lang w:eastAsia="de-DE"/>
+        </w:rPr>
+        <w:t>deleted</w:t>
+      </w:r>
+      <w:proofErr w:type="spellEnd"/>
+      <w:r>
+        <w:rPr>
+          <w:rFonts w:ascii="Consolas" w:eastAsia="Times New Roman" w:hAnsi="Consolas" w:cs="Times New Roman"/>
+          <w:color w:val="D4D4D4"/>
+          <w:sz w:val="21"/>
+          <w:szCs w:val="21"/>
+          <w:lang w:eastAsia="de-DE"/>
+        </w:rPr>
+        <w:t> = </w:t>
+      </w:r>
+      <w:proofErr w:type="spellStart"/>
+      <w:r>
+        <w:rPr>
+          <w:rFonts w:ascii="Consolas" w:eastAsia="Times New Roman" w:hAnsi="Consolas" w:cs="Times New Roman"/>
+          <w:color w:val="9CDCFE"/>
+          <w:sz w:val="21"/>
+          <w:szCs w:val="21"/>
+          <w:lang w:eastAsia="de-DE"/>
+        </w:rPr>
+        <w:t>response</w:t>
+      </w:r>
+      <w:r>
+        <w:rPr>
+          <w:rFonts w:ascii="Consolas" w:eastAsia="Times New Roman" w:hAnsi="Consolas" w:cs="Times New Roman"/>
+          <w:color w:val="D4D4D4"/>
+          <w:sz w:val="21"/>
+          <w:szCs w:val="21"/>
+          <w:lang w:eastAsia="de-DE"/>
+        </w:rPr>
+        <w:t>.</w:t>
+      </w:r>
+      <w:r>
+        <w:rPr>
+          <w:rFonts w:ascii="Consolas" w:eastAsia="Times New Roman" w:hAnsi="Consolas" w:cs="Times New Roman"/>
+          <w:color w:val="9CDCFE"/>
+          <w:sz w:val="21"/>
+          <w:szCs w:val="21"/>
+          <w:lang w:eastAsia="de-DE"/>
+        </w:rPr>
+        <w:t>data</w:t>
+      </w:r>
+      <w:proofErr w:type="spellEnd"/>
+      <w:r>
+        <w:rPr>
+          <w:rFonts w:ascii="Consolas" w:eastAsia="Times New Roman" w:hAnsi="Consolas" w:cs="Times New Roman"/>
+          <w:color w:val="D4D4D4"/>
+          <w:sz w:val="21"/>
+          <w:szCs w:val="21"/>
+          <w:lang w:eastAsia="de-DE"/>
+        </w:rPr>
+        <w:t>;</w:t>
+      </w:r>
+    </w:p>
+    <w:p>
+      <w:pPr>
+        <w:shd w:val="clear" w:color="auto" w:fill="1E1E1E"/>
+        <w:spacing w:after="0" w:line="285" w:lineRule="atLeast"/>
+        <w:rPr>
+          <w:rFonts w:ascii="Consolas" w:eastAsia="Times New Roman" w:hAnsi="Consolas" w:cs="Times New Roman"/>
+          <w:color w:val="D4D4D4"/>
+          <w:sz w:val="21"/>
+          <w:szCs w:val="21"/>
+          <w:lang w:eastAsia="de-DE"/>
+        </w:rPr>
+      </w:pPr>
+      <w:r>
+        <w:rPr>
+          <w:rFonts w:ascii="Consolas" w:eastAsia="Times New Roman" w:hAnsi="Consolas" w:cs="Times New Roman"/>
+          <w:color w:val="D4D4D4"/>
+          <w:sz w:val="21"/>
+          <w:szCs w:val="21"/>
+          <w:lang w:eastAsia="de-DE"/>
+        </w:rPr>
+        <w:t>      </w:t>
+      </w:r>
+      <w:proofErr w:type="spellStart"/>
+      <w:r>
+        <w:rPr>
+          <w:rFonts w:ascii="Consolas" w:eastAsia="Times New Roman" w:hAnsi="Consolas" w:cs="Times New Roman"/>
+          <w:color w:val="569CD6"/>
+          <w:sz w:val="21"/>
+          <w:szCs w:val="21"/>
+          <w:lang w:eastAsia="de-DE"/>
+        </w:rPr>
+        <w:t>var</w:t>
+      </w:r>
+      <w:proofErr w:type="spellEnd"/>
+      <w:r>
+        <w:rPr>
+          <w:rFonts w:ascii="Consolas" w:eastAsia="Times New Roman" w:hAnsi="Consolas" w:cs="Times New Roman"/>
+          <w:color w:val="D4D4D4"/>
+          <w:sz w:val="21"/>
+          <w:szCs w:val="21"/>
+          <w:lang w:eastAsia="de-DE"/>
+        </w:rPr>
+        <w:t> </w:t>
+      </w:r>
+      <w:proofErr w:type="spellStart"/>
+      <w:r>
+        <w:rPr>
+          <w:rFonts w:ascii="Consolas" w:eastAsia="Times New Roman" w:hAnsi="Consolas" w:cs="Times New Roman"/>
+          <w:color w:val="9CDCFE"/>
+          <w:sz w:val="21"/>
+          <w:szCs w:val="21"/>
+          <w:lang w:eastAsia="de-DE"/>
+        </w:rPr>
+        <w:t>idx</w:t>
+      </w:r>
+      <w:proofErr w:type="spellEnd"/>
+      <w:r>
+        <w:rPr>
+          <w:rFonts w:ascii="Consolas" w:eastAsia="Times New Roman" w:hAnsi="Consolas" w:cs="Times New Roman"/>
+          <w:color w:val="D4D4D4"/>
+          <w:sz w:val="21"/>
+          <w:szCs w:val="21"/>
+          <w:lang w:eastAsia="de-DE"/>
+        </w:rPr>
+        <w:t> = </w:t>
+      </w:r>
+      <w:proofErr w:type="spellStart"/>
+      <w:proofErr w:type="gramStart"/>
+      <w:r>
+        <w:rPr>
+          <w:rFonts w:ascii="Consolas" w:eastAsia="Times New Roman" w:hAnsi="Consolas" w:cs="Times New Roman"/>
+          <w:color w:val="569CD6"/>
+          <w:sz w:val="21"/>
+          <w:szCs w:val="21"/>
+          <w:lang w:eastAsia="de-DE"/>
+        </w:rPr>
+        <w:t>this</w:t>
+      </w:r>
+      <w:r>
+        <w:rPr>
+          <w:rFonts w:ascii="Consolas" w:eastAsia="Times New Roman" w:hAnsi="Consolas" w:cs="Times New Roman"/>
+          <w:color w:val="D4D4D4"/>
+          <w:sz w:val="21"/>
+          <w:szCs w:val="21"/>
+          <w:lang w:eastAsia="de-DE"/>
+        </w:rPr>
+        <w:t>.</w:t>
+      </w:r>
+      <w:r>
+        <w:rPr>
+          <w:rFonts w:ascii="Consolas" w:eastAsia="Times New Roman" w:hAnsi="Consolas" w:cs="Times New Roman"/>
+          <w:color w:val="9CDCFE"/>
+          <w:sz w:val="21"/>
+          <w:szCs w:val="21"/>
+          <w:lang w:eastAsia="de-DE"/>
+        </w:rPr>
+        <w:t>todos</w:t>
+      </w:r>
+      <w:proofErr w:type="gramEnd"/>
+      <w:r>
+        <w:rPr>
+          <w:rFonts w:ascii="Consolas" w:eastAsia="Times New Roman" w:hAnsi="Consolas" w:cs="Times New Roman"/>
+          <w:color w:val="D4D4D4"/>
+          <w:sz w:val="21"/>
+          <w:szCs w:val="21"/>
+          <w:lang w:eastAsia="de-DE"/>
+        </w:rPr>
+        <w:t>.</w:t>
+      </w:r>
+      <w:r>
+        <w:rPr>
+          <w:rFonts w:ascii="Consolas" w:eastAsia="Times New Roman" w:hAnsi="Consolas" w:cs="Times New Roman"/>
+          <w:color w:val="DCDCAA"/>
+          <w:sz w:val="21"/>
+          <w:szCs w:val="21"/>
+          <w:lang w:eastAsia="de-DE"/>
+        </w:rPr>
+        <w:t>indexOf</w:t>
+      </w:r>
+      <w:proofErr w:type="spellEnd"/>
+      <w:r>
+        <w:rPr>
+          <w:rFonts w:ascii="Consolas" w:eastAsia="Times New Roman" w:hAnsi="Consolas" w:cs="Times New Roman"/>
+          <w:color w:val="D4D4D4"/>
+          <w:sz w:val="21"/>
+          <w:szCs w:val="21"/>
+          <w:lang w:eastAsia="de-DE"/>
+        </w:rPr>
+        <w:t>(</w:t>
+      </w:r>
+      <w:proofErr w:type="spellStart"/>
+      <w:r>
+        <w:rPr>
+          <w:rFonts w:ascii="Consolas" w:eastAsia="Times New Roman" w:hAnsi="Consolas" w:cs="Times New Roman"/>
+          <w:color w:val="9CDCFE"/>
+          <w:sz w:val="21"/>
+          <w:szCs w:val="21"/>
+          <w:lang w:eastAsia="de-DE"/>
+        </w:rPr>
+        <w:t>deleted</w:t>
+      </w:r>
+      <w:proofErr w:type="spellEnd"/>
+      <w:r>
+        <w:rPr>
+          <w:rFonts w:ascii="Consolas" w:eastAsia="Times New Roman" w:hAnsi="Consolas" w:cs="Times New Roman"/>
+          <w:color w:val="D4D4D4"/>
+          <w:sz w:val="21"/>
+          <w:szCs w:val="21"/>
+          <w:lang w:eastAsia="de-DE"/>
+        </w:rPr>
+        <w:t>);</w:t>
+      </w:r>
+    </w:p>
+    <w:p>
+      <w:pPr>
+        <w:shd w:val="clear" w:color="auto" w:fill="1E1E1E"/>
+        <w:spacing w:after="0" w:line="285" w:lineRule="atLeast"/>
+        <w:rPr>
+          <w:rFonts w:ascii="Consolas" w:eastAsia="Times New Roman" w:hAnsi="Consolas" w:cs="Times New Roman"/>
+          <w:color w:val="D4D4D4"/>
+          <w:sz w:val="21"/>
+          <w:szCs w:val="21"/>
+          <w:lang w:eastAsia="de-DE"/>
+        </w:rPr>
+      </w:pPr>
+      <w:r>
+        <w:rPr>
+          <w:rFonts w:ascii="Consolas" w:eastAsia="Times New Roman" w:hAnsi="Consolas" w:cs="Times New Roman"/>
+          <w:color w:val="D4D4D4"/>
+          <w:sz w:val="21"/>
+          <w:szCs w:val="21"/>
+          <w:lang w:eastAsia="de-DE"/>
+        </w:rPr>
+        <w:t>      </w:t>
+      </w:r>
+      <w:proofErr w:type="spellStart"/>
+      <w:proofErr w:type="gramStart"/>
+      <w:r>
+        <w:rPr>
+          <w:rFonts w:ascii="Consolas" w:eastAsia="Times New Roman" w:hAnsi="Consolas" w:cs="Times New Roman"/>
+          <w:color w:val="C586C0"/>
+          <w:sz w:val="21"/>
+          <w:szCs w:val="21"/>
+          <w:lang w:eastAsia="de-DE"/>
+        </w:rPr>
+        <w:t>if</w:t>
+      </w:r>
+      <w:proofErr w:type="spellEnd"/>
+      <w:r>
+        <w:rPr>
+          <w:rFonts w:ascii="Consolas" w:eastAsia="Times New Roman" w:hAnsi="Consolas" w:cs="Times New Roman"/>
+          <w:color w:val="D4D4D4"/>
+          <w:sz w:val="21"/>
+          <w:szCs w:val="21"/>
+          <w:lang w:eastAsia="de-DE"/>
+        </w:rPr>
+        <w:t>(</w:t>
+      </w:r>
+      <w:proofErr w:type="spellStart"/>
+      <w:proofErr w:type="gramEnd"/>
+      <w:r>
+        <w:rPr>
+          <w:rFonts w:ascii="Consolas" w:eastAsia="Times New Roman" w:hAnsi="Consolas" w:cs="Times New Roman"/>
+          <w:color w:val="9CDCFE"/>
+          <w:sz w:val="21"/>
+          <w:szCs w:val="21"/>
+          <w:lang w:eastAsia="de-DE"/>
+        </w:rPr>
+        <w:t>idx</w:t>
+      </w:r>
+      <w:proofErr w:type="spellEnd"/>
+      <w:r>
+        <w:rPr>
+          <w:rFonts w:ascii="Consolas" w:eastAsia="Times New Roman" w:hAnsi="Consolas" w:cs="Times New Roman"/>
+          <w:color w:val="D4D4D4"/>
+          <w:sz w:val="21"/>
+          <w:szCs w:val="21"/>
+          <w:lang w:eastAsia="de-DE"/>
+        </w:rPr>
+        <w:t> != -</w:t>
+      </w:r>
+      <w:r>
+        <w:rPr>
+          <w:rFonts w:ascii="Consolas" w:eastAsia="Times New Roman" w:hAnsi="Consolas" w:cs="Times New Roman"/>
+          <w:color w:val="B5CEA8"/>
+          <w:sz w:val="21"/>
+          <w:szCs w:val="21"/>
+          <w:lang w:eastAsia="de-DE"/>
+        </w:rPr>
+        <w:t>1</w:t>
+      </w:r>
+      <w:r>
+        <w:rPr>
+          <w:rFonts w:ascii="Consolas" w:eastAsia="Times New Roman" w:hAnsi="Consolas" w:cs="Times New Roman"/>
+          <w:color w:val="D4D4D4"/>
+          <w:sz w:val="21"/>
+          <w:szCs w:val="21"/>
+          <w:lang w:eastAsia="de-DE"/>
+        </w:rPr>
+        <w:t>)</w:t>
+      </w:r>
+    </w:p>
+    <w:p>
+      <w:pPr>
+        <w:shd w:val="clear" w:color="auto" w:fill="1E1E1E"/>
+        <w:spacing w:after="0" w:line="285" w:lineRule="atLeast"/>
+        <w:rPr>
+          <w:rFonts w:ascii="Consolas" w:eastAsia="Times New Roman" w:hAnsi="Consolas" w:cs="Times New Roman"/>
+          <w:color w:val="D4D4D4"/>
+          <w:sz w:val="21"/>
+          <w:szCs w:val="21"/>
+          <w:lang w:eastAsia="de-DE"/>
+        </w:rPr>
+      </w:pPr>
+      <w:r>
+        <w:rPr>
+          <w:rFonts w:ascii="Consolas" w:eastAsia="Times New Roman" w:hAnsi="Consolas" w:cs="Times New Roman"/>
+          <w:color w:val="D4D4D4"/>
+          <w:sz w:val="21"/>
+          <w:szCs w:val="21"/>
+          <w:lang w:eastAsia="de-DE"/>
+        </w:rPr>
+        <w:t>      {</w:t>
+      </w:r>
+    </w:p>
+    <w:p>
+      <w:pPr>
+        <w:shd w:val="clear" w:color="auto" w:fill="1E1E1E"/>
+        <w:spacing w:after="0" w:line="285" w:lineRule="atLeast"/>
+        <w:rPr>
+          <w:rFonts w:ascii="Consolas" w:eastAsia="Times New Roman" w:hAnsi="Consolas" w:cs="Times New Roman"/>
+          <w:color w:val="D4D4D4"/>
+          <w:sz w:val="21"/>
+          <w:szCs w:val="21"/>
+          <w:lang w:eastAsia="de-DE"/>
+        </w:rPr>
+      </w:pPr>
+      <w:r>
+        <w:rPr>
+          <w:rFonts w:ascii="Consolas" w:eastAsia="Times New Roman" w:hAnsi="Consolas" w:cs="Times New Roman"/>
+          <w:color w:val="D4D4D4"/>
+          <w:sz w:val="21"/>
+          <w:szCs w:val="21"/>
+          <w:lang w:eastAsia="de-DE"/>
+        </w:rPr>
+        <w:t>        </w:t>
+      </w:r>
+      <w:proofErr w:type="spellStart"/>
+      <w:proofErr w:type="gramStart"/>
+      <w:r>
+        <w:rPr>
+          <w:rFonts w:ascii="Consolas" w:eastAsia="Times New Roman" w:hAnsi="Consolas" w:cs="Times New Roman"/>
+          <w:color w:val="569CD6"/>
+          <w:sz w:val="21"/>
+          <w:szCs w:val="21"/>
+          <w:lang w:eastAsia="de-DE"/>
+        </w:rPr>
+        <w:t>this</w:t>
+      </w:r>
+      <w:r>
+        <w:rPr>
+          <w:rFonts w:ascii="Consolas" w:eastAsia="Times New Roman" w:hAnsi="Consolas" w:cs="Times New Roman"/>
+          <w:color w:val="D4D4D4"/>
+          <w:sz w:val="21"/>
+          <w:szCs w:val="21"/>
+          <w:lang w:eastAsia="de-DE"/>
+        </w:rPr>
+        <w:t>.</w:t>
+      </w:r>
+      <w:r>
+        <w:rPr>
+          <w:rFonts w:ascii="Consolas" w:eastAsia="Times New Roman" w:hAnsi="Consolas" w:cs="Times New Roman"/>
+          <w:color w:val="9CDCFE"/>
+          <w:sz w:val="21"/>
+          <w:szCs w:val="21"/>
+          <w:lang w:eastAsia="de-DE"/>
+        </w:rPr>
+        <w:t>todos</w:t>
+      </w:r>
+      <w:proofErr w:type="gramEnd"/>
+      <w:r>
+        <w:rPr>
+          <w:rFonts w:ascii="Consolas" w:eastAsia="Times New Roman" w:hAnsi="Consolas" w:cs="Times New Roman"/>
+          <w:color w:val="D4D4D4"/>
+          <w:sz w:val="21"/>
+          <w:szCs w:val="21"/>
+          <w:lang w:eastAsia="de-DE"/>
+        </w:rPr>
+        <w:t>.</w:t>
+      </w:r>
+      <w:r>
+        <w:rPr>
+          <w:rFonts w:ascii="Consolas" w:eastAsia="Times New Roman" w:hAnsi="Consolas" w:cs="Times New Roman"/>
+          <w:color w:val="DCDCAA"/>
+          <w:sz w:val="21"/>
+          <w:szCs w:val="21"/>
+          <w:lang w:eastAsia="de-DE"/>
+        </w:rPr>
+        <w:t>splice</w:t>
+      </w:r>
+      <w:proofErr w:type="spellEnd"/>
+      <w:r>
+        <w:rPr>
+          <w:rFonts w:ascii="Consolas" w:eastAsia="Times New Roman" w:hAnsi="Consolas" w:cs="Times New Roman"/>
+          <w:color w:val="D4D4D4"/>
+          <w:sz w:val="21"/>
+          <w:szCs w:val="21"/>
+          <w:lang w:eastAsia="de-DE"/>
+        </w:rPr>
+        <w:t>(</w:t>
+      </w:r>
+      <w:proofErr w:type="spellStart"/>
+      <w:r>
+        <w:rPr>
+          <w:rFonts w:ascii="Consolas" w:eastAsia="Times New Roman" w:hAnsi="Consolas" w:cs="Times New Roman"/>
+          <w:color w:val="9CDCFE"/>
+          <w:sz w:val="21"/>
+          <w:szCs w:val="21"/>
+          <w:lang w:eastAsia="de-DE"/>
+        </w:rPr>
+        <w:t>idx</w:t>
+      </w:r>
+      <w:proofErr w:type="spellEnd"/>
+      <w:r>
+        <w:rPr>
+          <w:rFonts w:ascii="Consolas" w:eastAsia="Times New Roman" w:hAnsi="Consolas" w:cs="Times New Roman"/>
+          <w:color w:val="D4D4D4"/>
+          <w:sz w:val="21"/>
+          <w:szCs w:val="21"/>
+          <w:lang w:eastAsia="de-DE"/>
+        </w:rPr>
+        <w:t>, </w:t>
+      </w:r>
+      <w:r>
+        <w:rPr>
+          <w:rFonts w:ascii="Consolas" w:eastAsia="Times New Roman" w:hAnsi="Consolas" w:cs="Times New Roman"/>
+          <w:color w:val="B5CEA8"/>
+          <w:sz w:val="21"/>
+          <w:szCs w:val="21"/>
+          <w:lang w:eastAsia="de-DE"/>
+        </w:rPr>
+        <w:t>1</w:t>
+      </w:r>
+      <w:r>
+        <w:rPr>
+          <w:rFonts w:ascii="Consolas" w:eastAsia="Times New Roman" w:hAnsi="Consolas" w:cs="Times New Roman"/>
+          <w:color w:val="D4D4D4"/>
+          <w:sz w:val="21"/>
+          <w:szCs w:val="21"/>
+          <w:lang w:eastAsia="de-DE"/>
+        </w:rPr>
+        <w:t>);</w:t>
+      </w:r>
+    </w:p>
+    <w:p>
+      <w:pPr>
+        <w:shd w:val="clear" w:color="auto" w:fill="1E1E1E"/>
+        <w:spacing w:after="0" w:line="285" w:lineRule="atLeast"/>
+        <w:rPr>
+          <w:rFonts w:ascii="Consolas" w:eastAsia="Times New Roman" w:hAnsi="Consolas" w:cs="Times New Roman"/>
+          <w:color w:val="D4D4D4"/>
+          <w:sz w:val="21"/>
+          <w:szCs w:val="21"/>
+          <w:lang w:eastAsia="de-DE"/>
+        </w:rPr>
+      </w:pPr>
+      <w:r>
+        <w:rPr>
+          <w:rFonts w:ascii="Consolas" w:eastAsia="Times New Roman" w:hAnsi="Consolas" w:cs="Times New Roman"/>
+          <w:color w:val="D4D4D4"/>
+          <w:sz w:val="21"/>
+          <w:szCs w:val="21"/>
+          <w:lang w:eastAsia="de-DE"/>
+        </w:rPr>
+        <w:t>      }</w:t>
+      </w:r>
+    </w:p>
+    <w:p>
+      <w:pPr>
+        <w:shd w:val="clear" w:color="auto" w:fill="1E1E1E"/>
+        <w:spacing w:after="0" w:line="285" w:lineRule="atLeast"/>
+        <w:rPr>
+          <w:rFonts w:ascii="Consolas" w:eastAsia="Times New Roman" w:hAnsi="Consolas" w:cs="Times New Roman"/>
+          <w:color w:val="D4D4D4"/>
+          <w:sz w:val="21"/>
+          <w:szCs w:val="21"/>
+          <w:lang w:eastAsia="de-DE"/>
+        </w:rPr>
+      </w:pPr>
+      <w:r>
+        <w:rPr>
+          <w:rFonts w:ascii="Consolas" w:eastAsia="Times New Roman" w:hAnsi="Consolas" w:cs="Times New Roman"/>
+          <w:color w:val="D4D4D4"/>
+          <w:sz w:val="21"/>
+          <w:szCs w:val="21"/>
+          <w:lang w:eastAsia="de-DE"/>
+        </w:rPr>
+        <w:t>      </w:t>
+      </w:r>
+      <w:r>
+        <w:rPr>
+          <w:rFonts w:ascii="Consolas" w:eastAsia="Times New Roman" w:hAnsi="Consolas" w:cs="Times New Roman"/>
+          <w:color w:val="6A9955"/>
+          <w:sz w:val="21"/>
+          <w:szCs w:val="21"/>
+          <w:lang w:eastAsia="de-DE"/>
+        </w:rPr>
+        <w:t>// </w:t>
+      </w:r>
+      <w:proofErr w:type="spellStart"/>
+      <w:proofErr w:type="gramStart"/>
+      <w:r>
+        <w:rPr>
+          <w:rFonts w:ascii="Consolas" w:eastAsia="Times New Roman" w:hAnsi="Consolas" w:cs="Times New Roman"/>
+          <w:color w:val="6A9955"/>
+          <w:sz w:val="21"/>
+          <w:szCs w:val="21"/>
+          <w:lang w:eastAsia="de-DE"/>
+        </w:rPr>
+        <w:t>this.todos</w:t>
+      </w:r>
+      <w:proofErr w:type="spellEnd"/>
+      <w:proofErr w:type="gramEnd"/>
+      <w:r>
+        <w:rPr>
+          <w:rFonts w:ascii="Consolas" w:eastAsia="Times New Roman" w:hAnsi="Consolas" w:cs="Times New Roman"/>
+          <w:color w:val="6A9955"/>
+          <w:sz w:val="21"/>
+          <w:szCs w:val="21"/>
+          <w:lang w:eastAsia="de-DE"/>
+        </w:rPr>
+        <w:t> = </w:t>
+      </w:r>
+      <w:proofErr w:type="spellStart"/>
+      <w:r>
+        <w:rPr>
+          <w:rFonts w:ascii="Consolas" w:eastAsia="Times New Roman" w:hAnsi="Consolas" w:cs="Times New Roman"/>
+          <w:color w:val="6A9955"/>
+          <w:sz w:val="21"/>
+          <w:szCs w:val="21"/>
+          <w:lang w:eastAsia="de-DE"/>
+        </w:rPr>
+        <w:t>this.todos.splice</w:t>
+      </w:r>
+      <w:proofErr w:type="spellEnd"/>
+      <w:r>
+        <w:rPr>
+          <w:rFonts w:ascii="Consolas" w:eastAsia="Times New Roman" w:hAnsi="Consolas" w:cs="Times New Roman"/>
+          <w:color w:val="6A9955"/>
+          <w:sz w:val="21"/>
+          <w:szCs w:val="21"/>
+          <w:lang w:eastAsia="de-DE"/>
+        </w:rPr>
+        <w:t>(0,1, </w:t>
+      </w:r>
+      <w:proofErr w:type="spellStart"/>
+      <w:r>
+        <w:rPr>
+          <w:rFonts w:ascii="Consolas" w:eastAsia="Times New Roman" w:hAnsi="Consolas" w:cs="Times New Roman"/>
+          <w:color w:val="6A9955"/>
+          <w:sz w:val="21"/>
+          <w:szCs w:val="21"/>
+          <w:lang w:eastAsia="de-DE"/>
+        </w:rPr>
+        <w:t>deleted</w:t>
+      </w:r>
+      <w:proofErr w:type="spellEnd"/>
+      <w:r>
+        <w:rPr>
+          <w:rFonts w:ascii="Consolas" w:eastAsia="Times New Roman" w:hAnsi="Consolas" w:cs="Times New Roman"/>
+          <w:color w:val="6A9955"/>
+          <w:sz w:val="21"/>
+          <w:szCs w:val="21"/>
+          <w:lang w:eastAsia="de-DE"/>
+        </w:rPr>
+        <w:t>);</w:t>
+      </w:r>
+    </w:p>
+    <w:p>
+      <w:pPr>
+        <w:shd w:val="clear" w:color="auto" w:fill="1E1E1E"/>
+        <w:spacing w:after="0" w:line="285" w:lineRule="atLeast"/>
+        <w:rPr>
+          <w:rFonts w:ascii="Consolas" w:eastAsia="Times New Roman" w:hAnsi="Consolas" w:cs="Times New Roman"/>
+          <w:color w:val="D4D4D4"/>
+          <w:sz w:val="21"/>
+          <w:szCs w:val="21"/>
+          <w:lang w:eastAsia="de-DE"/>
+        </w:rPr>
+      </w:pPr>
+    </w:p>
+    <w:p>
+      <w:pPr>
+        <w:shd w:val="clear" w:color="auto" w:fill="1E1E1E"/>
+        <w:spacing w:after="0" w:line="285" w:lineRule="atLeast"/>
+        <w:rPr>
+          <w:rFonts w:ascii="Consolas" w:eastAsia="Times New Roman" w:hAnsi="Consolas" w:cs="Times New Roman"/>
+          <w:color w:val="D4D4D4"/>
+          <w:sz w:val="21"/>
+          <w:szCs w:val="21"/>
+          <w:lang w:eastAsia="de-DE"/>
+        </w:rPr>
+      </w:pPr>
+      <w:r>
+        <w:rPr>
+          <w:rFonts w:ascii="Consolas" w:eastAsia="Times New Roman" w:hAnsi="Consolas" w:cs="Times New Roman"/>
+          <w:color w:val="D4D4D4"/>
+          <w:sz w:val="21"/>
+          <w:szCs w:val="21"/>
+          <w:lang w:eastAsia="de-DE"/>
+        </w:rPr>
+        <w:t>    }</w:t>
+      </w:r>
+    </w:p>
+    <w:p/>
+    <w:p/>
+    <w:p>
+      <w:r>
+        <w:t>Bei</w:t>
+      </w:r>
+    </w:p>
+    <w:p>
+      <w:pPr>
+        <w:shd w:val="clear" w:color="auto" w:fill="1E1E1E"/>
+        <w:spacing w:after="0" w:line="285" w:lineRule="atLeast"/>
+        <w:rPr>
+          <w:rFonts w:ascii="Consolas" w:eastAsia="Times New Roman" w:hAnsi="Consolas" w:cs="Times New Roman"/>
+          <w:color w:val="D4D4D4"/>
+          <w:sz w:val="21"/>
+          <w:szCs w:val="21"/>
+          <w:lang w:eastAsia="de-DE"/>
+        </w:rPr>
+      </w:pPr>
+      <w:proofErr w:type="spellStart"/>
+      <w:proofErr w:type="gramStart"/>
+      <w:r>
+        <w:rPr>
+          <w:rFonts w:ascii="Consolas" w:eastAsia="Times New Roman" w:hAnsi="Consolas" w:cs="Times New Roman"/>
+          <w:color w:val="9CDCFE"/>
+          <w:sz w:val="21"/>
+          <w:szCs w:val="21"/>
+          <w:lang w:eastAsia="de-DE"/>
+        </w:rPr>
+        <w:t>axios</w:t>
+      </w:r>
+      <w:r>
+        <w:rPr>
+          <w:rFonts w:ascii="Consolas" w:eastAsia="Times New Roman" w:hAnsi="Consolas" w:cs="Times New Roman"/>
+          <w:color w:val="D4D4D4"/>
+          <w:sz w:val="21"/>
+          <w:szCs w:val="21"/>
+          <w:lang w:eastAsia="de-DE"/>
+        </w:rPr>
+        <w:t>.</w:t>
+      </w:r>
+      <w:r>
+        <w:rPr>
+          <w:rFonts w:ascii="Consolas" w:eastAsia="Times New Roman" w:hAnsi="Consolas" w:cs="Times New Roman"/>
+          <w:color w:val="DCDCAA"/>
+          <w:sz w:val="21"/>
+          <w:szCs w:val="21"/>
+          <w:lang w:eastAsia="de-DE"/>
+        </w:rPr>
+        <w:t>delete</w:t>
+      </w:r>
+      <w:proofErr w:type="spellEnd"/>
+      <w:proofErr w:type="gramEnd"/>
+      <w:r>
+        <w:rPr>
+          <w:rFonts w:ascii="Consolas" w:eastAsia="Times New Roman" w:hAnsi="Consolas" w:cs="Times New Roman"/>
+          <w:color w:val="D4D4D4"/>
+          <w:sz w:val="21"/>
+          <w:szCs w:val="21"/>
+          <w:lang w:eastAsia="de-DE"/>
+        </w:rPr>
+        <w:t>(</w:t>
+      </w:r>
+      <w:proofErr w:type="spellStart"/>
+      <w:r>
+        <w:rPr>
+          <w:rFonts w:ascii="Consolas" w:eastAsia="Times New Roman" w:hAnsi="Consolas" w:cs="Times New Roman"/>
+          <w:color w:val="9CDCFE"/>
+          <w:sz w:val="21"/>
+          <w:szCs w:val="21"/>
+          <w:lang w:eastAsia="de-DE"/>
+        </w:rPr>
+        <w:t>url</w:t>
+      </w:r>
+      <w:proofErr w:type="spellEnd"/>
+      <w:r>
+        <w:rPr>
+          <w:rFonts w:ascii="Consolas" w:eastAsia="Times New Roman" w:hAnsi="Consolas" w:cs="Times New Roman"/>
+          <w:color w:val="D4D4D4"/>
+          <w:sz w:val="21"/>
+          <w:szCs w:val="21"/>
+          <w:lang w:eastAsia="de-DE"/>
+        </w:rPr>
+        <w:t>, </w:t>
+      </w:r>
+      <w:proofErr w:type="spellStart"/>
+      <w:r>
+        <w:rPr>
+          <w:rFonts w:ascii="Consolas" w:eastAsia="Times New Roman" w:hAnsi="Consolas" w:cs="Times New Roman"/>
+          <w:color w:val="9CDCFE"/>
+          <w:sz w:val="21"/>
+          <w:szCs w:val="21"/>
+          <w:lang w:eastAsia="de-DE"/>
+        </w:rPr>
+        <w:t>config</w:t>
+      </w:r>
+      <w:proofErr w:type="spellEnd"/>
+      <w:r>
+        <w:rPr>
+          <w:rFonts w:ascii="Consolas" w:eastAsia="Times New Roman" w:hAnsi="Consolas" w:cs="Times New Roman"/>
+          <w:color w:val="D4D4D4"/>
+          <w:sz w:val="21"/>
+          <w:szCs w:val="21"/>
+          <w:lang w:eastAsia="de-DE"/>
+        </w:rPr>
+        <w:t>)</w:t>
+      </w:r>
+    </w:p>
+    <w:p>
+      <w:pPr>
+        <w:shd w:val="clear" w:color="auto" w:fill="1E1E1E"/>
+        <w:spacing w:after="0" w:line="285" w:lineRule="atLeast"/>
+        <w:rPr>
+          <w:rFonts w:ascii="Consolas" w:eastAsia="Times New Roman" w:hAnsi="Consolas" w:cs="Times New Roman"/>
+          <w:color w:val="D4D4D4"/>
+          <w:sz w:val="21"/>
+          <w:szCs w:val="21"/>
+          <w:lang w:eastAsia="de-DE"/>
+        </w:rPr>
+      </w:pPr>
+      <w:r>
+        <w:rPr>
+          <w:rFonts w:ascii="Consolas" w:eastAsia="Times New Roman" w:hAnsi="Consolas" w:cs="Times New Roman"/>
+          <w:color w:val="D4D4D4"/>
+          <w:sz w:val="21"/>
+          <w:szCs w:val="21"/>
+          <w:lang w:eastAsia="de-DE"/>
+        </w:rPr>
+        <w:t>  </w:t>
+      </w:r>
+      <w:proofErr w:type="gramStart"/>
+      <w:r>
+        <w:rPr>
+          <w:rFonts w:ascii="Consolas" w:eastAsia="Times New Roman" w:hAnsi="Consolas" w:cs="Times New Roman"/>
+          <w:color w:val="D4D4D4"/>
+          <w:sz w:val="21"/>
+          <w:szCs w:val="21"/>
+          <w:lang w:eastAsia="de-DE"/>
+        </w:rPr>
+        <w:t>.</w:t>
+      </w:r>
+      <w:proofErr w:type="spellStart"/>
+      <w:r>
+        <w:rPr>
+          <w:rFonts w:ascii="Consolas" w:eastAsia="Times New Roman" w:hAnsi="Consolas" w:cs="Times New Roman"/>
+          <w:color w:val="DCDCAA"/>
+          <w:sz w:val="21"/>
+          <w:szCs w:val="21"/>
+          <w:lang w:eastAsia="de-DE"/>
+        </w:rPr>
+        <w:t>then</w:t>
+      </w:r>
+      <w:proofErr w:type="spellEnd"/>
+      <w:proofErr w:type="gramEnd"/>
+      <w:r>
+        <w:rPr>
+          <w:rFonts w:ascii="Consolas" w:eastAsia="Times New Roman" w:hAnsi="Consolas" w:cs="Times New Roman"/>
+          <w:color w:val="D4D4D4"/>
+          <w:sz w:val="21"/>
+          <w:szCs w:val="21"/>
+          <w:lang w:eastAsia="de-DE"/>
+        </w:rPr>
+        <w:t>(</w:t>
+      </w:r>
+      <w:proofErr w:type="spellStart"/>
+      <w:r>
+        <w:rPr>
+          <w:rFonts w:ascii="Consolas" w:eastAsia="Times New Roman" w:hAnsi="Consolas" w:cs="Times New Roman"/>
+          <w:color w:val="569CD6"/>
+          <w:sz w:val="21"/>
+          <w:szCs w:val="21"/>
+          <w:lang w:eastAsia="de-DE"/>
+        </w:rPr>
+        <w:t>function</w:t>
+      </w:r>
+      <w:proofErr w:type="spellEnd"/>
+      <w:r>
+        <w:rPr>
+          <w:rFonts w:ascii="Consolas" w:eastAsia="Times New Roman" w:hAnsi="Consolas" w:cs="Times New Roman"/>
+          <w:color w:val="D4D4D4"/>
+          <w:sz w:val="21"/>
+          <w:szCs w:val="21"/>
+          <w:lang w:eastAsia="de-DE"/>
+        </w:rPr>
+        <w:t> (</w:t>
+      </w:r>
+      <w:proofErr w:type="spellStart"/>
+      <w:r>
+        <w:rPr>
+          <w:rFonts w:ascii="Consolas" w:eastAsia="Times New Roman" w:hAnsi="Consolas" w:cs="Times New Roman"/>
+          <w:color w:val="9CDCFE"/>
+          <w:sz w:val="21"/>
+          <w:szCs w:val="21"/>
+          <w:lang w:eastAsia="de-DE"/>
+        </w:rPr>
+        <w:t>response</w:t>
+      </w:r>
+      <w:proofErr w:type="spellEnd"/>
+      <w:r>
+        <w:rPr>
+          <w:rFonts w:ascii="Consolas" w:eastAsia="Times New Roman" w:hAnsi="Consolas" w:cs="Times New Roman"/>
+          <w:color w:val="D4D4D4"/>
+          <w:sz w:val="21"/>
+          <w:szCs w:val="21"/>
+          <w:lang w:eastAsia="de-DE"/>
+        </w:rPr>
+        <w:t>) {</w:t>
+      </w:r>
+    </w:p>
+    <w:p>
+      <w:pPr>
+        <w:shd w:val="clear" w:color="auto" w:fill="1E1E1E"/>
+        <w:spacing w:after="0" w:line="285" w:lineRule="atLeast"/>
+        <w:rPr>
+          <w:rFonts w:ascii="Consolas" w:eastAsia="Times New Roman" w:hAnsi="Consolas" w:cs="Times New Roman"/>
+          <w:color w:val="D4D4D4"/>
+          <w:sz w:val="21"/>
+          <w:szCs w:val="21"/>
+          <w:lang w:eastAsia="de-DE"/>
+        </w:rPr>
+      </w:pPr>
+      <w:r>
+        <w:rPr>
+          <w:rFonts w:ascii="Consolas" w:eastAsia="Times New Roman" w:hAnsi="Consolas" w:cs="Times New Roman"/>
+          <w:color w:val="D4D4D4"/>
+          <w:sz w:val="21"/>
+          <w:szCs w:val="21"/>
+          <w:lang w:eastAsia="de-DE"/>
+        </w:rPr>
+        <w:t>    </w:t>
+      </w:r>
+      <w:r>
+        <w:rPr>
+          <w:rFonts w:ascii="Consolas" w:eastAsia="Times New Roman" w:hAnsi="Consolas" w:cs="Times New Roman"/>
+          <w:color w:val="9CDCFE"/>
+          <w:sz w:val="21"/>
+          <w:szCs w:val="21"/>
+          <w:lang w:eastAsia="de-DE"/>
+        </w:rPr>
+        <w:t>console</w:t>
+      </w:r>
+      <w:r>
+        <w:rPr>
+          <w:rFonts w:ascii="Consolas" w:eastAsia="Times New Roman" w:hAnsi="Consolas" w:cs="Times New Roman"/>
+          <w:color w:val="D4D4D4"/>
+          <w:sz w:val="21"/>
+          <w:szCs w:val="21"/>
+          <w:lang w:eastAsia="de-DE"/>
+        </w:rPr>
+        <w:t>.</w:t>
+      </w:r>
+      <w:r>
+        <w:rPr>
+          <w:rFonts w:ascii="Consolas" w:eastAsia="Times New Roman" w:hAnsi="Consolas" w:cs="Times New Roman"/>
+          <w:color w:val="DCDCAA"/>
+          <w:sz w:val="21"/>
+          <w:szCs w:val="21"/>
+          <w:lang w:eastAsia="de-DE"/>
+        </w:rPr>
+        <w:t>log</w:t>
+      </w:r>
+      <w:r>
+        <w:rPr>
+          <w:rFonts w:ascii="Consolas" w:eastAsia="Times New Roman" w:hAnsi="Consolas" w:cs="Times New Roman"/>
+          <w:color w:val="D4D4D4"/>
+          <w:sz w:val="21"/>
+          <w:szCs w:val="21"/>
+          <w:lang w:eastAsia="de-DE"/>
+        </w:rPr>
+        <w:t>(</w:t>
+      </w:r>
+      <w:proofErr w:type="spellStart"/>
+      <w:r>
+        <w:rPr>
+          <w:rFonts w:ascii="Consolas" w:eastAsia="Times New Roman" w:hAnsi="Consolas" w:cs="Times New Roman"/>
+          <w:color w:val="9CDCFE"/>
+          <w:sz w:val="21"/>
+          <w:szCs w:val="21"/>
+          <w:lang w:eastAsia="de-DE"/>
+        </w:rPr>
+        <w:t>response</w:t>
+      </w:r>
+      <w:proofErr w:type="spellEnd"/>
+      <w:r>
+        <w:rPr>
+          <w:rFonts w:ascii="Consolas" w:eastAsia="Times New Roman" w:hAnsi="Consolas" w:cs="Times New Roman"/>
+          <w:color w:val="D4D4D4"/>
+          <w:sz w:val="21"/>
+          <w:szCs w:val="21"/>
+          <w:lang w:eastAsia="de-DE"/>
+        </w:rPr>
+        <w:t>)</w:t>
+      </w:r>
+    </w:p>
+    <w:p>
+      <w:pPr>
+        <w:shd w:val="clear" w:color="auto" w:fill="1E1E1E"/>
+        <w:spacing w:after="0" w:line="285" w:lineRule="atLeast"/>
+        <w:rPr>
+          <w:rFonts w:ascii="Consolas" w:eastAsia="Times New Roman" w:hAnsi="Consolas" w:cs="Times New Roman"/>
+          <w:color w:val="D4D4D4"/>
+          <w:sz w:val="21"/>
+          <w:szCs w:val="21"/>
+          <w:lang w:eastAsia="de-DE"/>
+        </w:rPr>
+      </w:pPr>
+    </w:p>
+    <w:p>
+      <w:pPr>
+        <w:shd w:val="clear" w:color="auto" w:fill="1E1E1E"/>
+        <w:spacing w:after="0" w:line="285" w:lineRule="atLeast"/>
+        <w:rPr>
+          <w:rFonts w:ascii="Consolas" w:eastAsia="Times New Roman" w:hAnsi="Consolas" w:cs="Times New Roman"/>
+          <w:color w:val="D4D4D4"/>
+          <w:sz w:val="21"/>
+          <w:szCs w:val="21"/>
+          <w:lang w:eastAsia="de-DE"/>
+        </w:rPr>
+      </w:pPr>
+      <w:r>
+        <w:rPr>
+          <w:rFonts w:ascii="Consolas" w:eastAsia="Times New Roman" w:hAnsi="Consolas" w:cs="Times New Roman"/>
+          <w:color w:val="D4D4D4"/>
+          <w:sz w:val="21"/>
+          <w:szCs w:val="21"/>
+          <w:lang w:eastAsia="de-DE"/>
+        </w:rPr>
+        <w:t>    </w:t>
+      </w:r>
+      <w:proofErr w:type="spellStart"/>
+      <w:r>
+        <w:rPr>
+          <w:rFonts w:ascii="Consolas" w:eastAsia="Times New Roman" w:hAnsi="Consolas" w:cs="Times New Roman"/>
+          <w:color w:val="569CD6"/>
+          <w:sz w:val="21"/>
+          <w:szCs w:val="21"/>
+          <w:lang w:eastAsia="de-DE"/>
+        </w:rPr>
+        <w:t>var</w:t>
+      </w:r>
+      <w:proofErr w:type="spellEnd"/>
+      <w:r>
+        <w:rPr>
+          <w:rFonts w:ascii="Consolas" w:eastAsia="Times New Roman" w:hAnsi="Consolas" w:cs="Times New Roman"/>
+          <w:color w:val="D4D4D4"/>
+          <w:sz w:val="21"/>
+          <w:szCs w:val="21"/>
+          <w:lang w:eastAsia="de-DE"/>
+        </w:rPr>
+        <w:t> </w:t>
+      </w:r>
+      <w:proofErr w:type="spellStart"/>
+      <w:r>
+        <w:rPr>
+          <w:rFonts w:ascii="Consolas" w:eastAsia="Times New Roman" w:hAnsi="Consolas" w:cs="Times New Roman"/>
+          <w:color w:val="9CDCFE"/>
+          <w:sz w:val="21"/>
+          <w:szCs w:val="21"/>
+          <w:lang w:eastAsia="de-DE"/>
+        </w:rPr>
+        <w:t>deleted</w:t>
+      </w:r>
+      <w:proofErr w:type="spellEnd"/>
+      <w:r>
+        <w:rPr>
+          <w:rFonts w:ascii="Consolas" w:eastAsia="Times New Roman" w:hAnsi="Consolas" w:cs="Times New Roman"/>
+          <w:color w:val="D4D4D4"/>
+          <w:sz w:val="21"/>
+          <w:szCs w:val="21"/>
+          <w:lang w:eastAsia="de-DE"/>
+        </w:rPr>
+        <w:t> = </w:t>
+      </w:r>
+      <w:proofErr w:type="spellStart"/>
+      <w:r>
+        <w:rPr>
+          <w:rFonts w:ascii="Consolas" w:eastAsia="Times New Roman" w:hAnsi="Consolas" w:cs="Times New Roman"/>
+          <w:color w:val="9CDCFE"/>
+          <w:sz w:val="21"/>
+          <w:szCs w:val="21"/>
+          <w:lang w:eastAsia="de-DE"/>
+        </w:rPr>
+        <w:t>response</w:t>
+      </w:r>
+      <w:r>
+        <w:rPr>
+          <w:rFonts w:ascii="Consolas" w:eastAsia="Times New Roman" w:hAnsi="Consolas" w:cs="Times New Roman"/>
+          <w:color w:val="D4D4D4"/>
+          <w:sz w:val="21"/>
+          <w:szCs w:val="21"/>
+          <w:lang w:eastAsia="de-DE"/>
+        </w:rPr>
+        <w:t>.</w:t>
+      </w:r>
+      <w:r>
+        <w:rPr>
+          <w:rFonts w:ascii="Consolas" w:eastAsia="Times New Roman" w:hAnsi="Consolas" w:cs="Times New Roman"/>
+          <w:color w:val="9CDCFE"/>
+          <w:sz w:val="21"/>
+          <w:szCs w:val="21"/>
+          <w:lang w:eastAsia="de-DE"/>
+        </w:rPr>
+        <w:t>data</w:t>
+      </w:r>
+      <w:proofErr w:type="spellEnd"/>
+      <w:r>
+        <w:rPr>
+          <w:rFonts w:ascii="Consolas" w:eastAsia="Times New Roman" w:hAnsi="Consolas" w:cs="Times New Roman"/>
+          <w:color w:val="D4D4D4"/>
+          <w:sz w:val="21"/>
+          <w:szCs w:val="21"/>
+          <w:lang w:eastAsia="de-DE"/>
+        </w:rPr>
+        <w:t>;</w:t>
+      </w:r>
+    </w:p>
+    <w:p>
+      <w:pPr>
+        <w:shd w:val="clear" w:color="auto" w:fill="1E1E1E"/>
+        <w:spacing w:after="0" w:line="285" w:lineRule="atLeast"/>
+        <w:rPr>
+          <w:rFonts w:ascii="Consolas" w:eastAsia="Times New Roman" w:hAnsi="Consolas" w:cs="Times New Roman"/>
+          <w:color w:val="D4D4D4"/>
+          <w:sz w:val="21"/>
+          <w:szCs w:val="21"/>
+          <w:lang w:eastAsia="de-DE"/>
+        </w:rPr>
+      </w:pPr>
+      <w:r>
+        <w:rPr>
+          <w:rFonts w:ascii="Consolas" w:eastAsia="Times New Roman" w:hAnsi="Consolas" w:cs="Times New Roman"/>
+          <w:color w:val="D4D4D4"/>
+          <w:sz w:val="21"/>
+          <w:szCs w:val="21"/>
+          <w:lang w:eastAsia="de-DE"/>
+        </w:rPr>
+        <w:t>    </w:t>
+      </w:r>
+      <w:proofErr w:type="spellStart"/>
+      <w:proofErr w:type="gramStart"/>
+      <w:r>
+        <w:rPr>
+          <w:rFonts w:ascii="Consolas" w:eastAsia="Times New Roman" w:hAnsi="Consolas" w:cs="Times New Roman"/>
+          <w:color w:val="569CD6"/>
+          <w:sz w:val="21"/>
+          <w:szCs w:val="21"/>
+          <w:lang w:eastAsia="de-DE"/>
+        </w:rPr>
+        <w:t>this</w:t>
+      </w:r>
+      <w:r>
+        <w:rPr>
+          <w:rFonts w:ascii="Consolas" w:eastAsia="Times New Roman" w:hAnsi="Consolas" w:cs="Times New Roman"/>
+          <w:color w:val="D4D4D4"/>
+          <w:sz w:val="21"/>
+          <w:szCs w:val="21"/>
+          <w:lang w:eastAsia="de-DE"/>
+        </w:rPr>
+        <w:t>.</w:t>
+      </w:r>
+      <w:r>
+        <w:rPr>
+          <w:rFonts w:ascii="Consolas" w:eastAsia="Times New Roman" w:hAnsi="Consolas" w:cs="Times New Roman"/>
+          <w:color w:val="DCDCAA"/>
+          <w:sz w:val="21"/>
+          <w:szCs w:val="21"/>
+          <w:lang w:eastAsia="de-DE"/>
+        </w:rPr>
+        <w:t>DeleteToDOFromList</w:t>
+      </w:r>
+      <w:proofErr w:type="spellEnd"/>
+      <w:proofErr w:type="gramEnd"/>
+      <w:r>
+        <w:rPr>
+          <w:rFonts w:ascii="Consolas" w:eastAsia="Times New Roman" w:hAnsi="Consolas" w:cs="Times New Roman"/>
+          <w:color w:val="D4D4D4"/>
+          <w:sz w:val="21"/>
+          <w:szCs w:val="21"/>
+          <w:lang w:eastAsia="de-DE"/>
+        </w:rPr>
+        <w:t>(</w:t>
+      </w:r>
+      <w:proofErr w:type="spellStart"/>
+      <w:r>
+        <w:rPr>
+          <w:rFonts w:ascii="Consolas" w:eastAsia="Times New Roman" w:hAnsi="Consolas" w:cs="Times New Roman"/>
+          <w:color w:val="9CDCFE"/>
+          <w:sz w:val="21"/>
+          <w:szCs w:val="21"/>
+          <w:lang w:eastAsia="de-DE"/>
+        </w:rPr>
+        <w:t>deleted</w:t>
+      </w:r>
+      <w:proofErr w:type="spellEnd"/>
+      <w:r>
+        <w:rPr>
+          <w:rFonts w:ascii="Consolas" w:eastAsia="Times New Roman" w:hAnsi="Consolas" w:cs="Times New Roman"/>
+          <w:color w:val="D4D4D4"/>
+          <w:sz w:val="21"/>
+          <w:szCs w:val="21"/>
+          <w:lang w:eastAsia="de-DE"/>
+        </w:rPr>
+        <w:t>)</w:t>
+      </w:r>
+    </w:p>
+    <w:p>
+      <w:pPr>
+        <w:shd w:val="clear" w:color="auto" w:fill="1E1E1E"/>
+        <w:spacing w:after="0" w:line="285" w:lineRule="atLeast"/>
+        <w:rPr>
+          <w:rFonts w:ascii="Consolas" w:eastAsia="Times New Roman" w:hAnsi="Consolas" w:cs="Times New Roman"/>
+          <w:color w:val="D4D4D4"/>
+          <w:sz w:val="21"/>
+          <w:szCs w:val="21"/>
+          <w:lang w:eastAsia="de-DE"/>
+        </w:rPr>
+      </w:pPr>
+      <w:r>
+        <w:rPr>
+          <w:rFonts w:ascii="Consolas" w:eastAsia="Times New Roman" w:hAnsi="Consolas" w:cs="Times New Roman"/>
+          <w:color w:val="D4D4D4"/>
+          <w:sz w:val="21"/>
+          <w:szCs w:val="21"/>
+          <w:lang w:eastAsia="de-DE"/>
+        </w:rPr>
+        <w:t>  </w:t>
+      </w:r>
+    </w:p>
+    <w:p>
+      <w:pPr>
+        <w:shd w:val="clear" w:color="auto" w:fill="1E1E1E"/>
+        <w:spacing w:after="0" w:line="285" w:lineRule="atLeast"/>
+        <w:rPr>
+          <w:rFonts w:ascii="Consolas" w:eastAsia="Times New Roman" w:hAnsi="Consolas" w:cs="Times New Roman"/>
+          <w:color w:val="D4D4D4"/>
+          <w:sz w:val="21"/>
+          <w:szCs w:val="21"/>
+          <w:lang w:eastAsia="de-DE"/>
+        </w:rPr>
+      </w:pPr>
+      <w:r>
+        <w:rPr>
+          <w:rFonts w:ascii="Consolas" w:eastAsia="Times New Roman" w:hAnsi="Consolas" w:cs="Times New Roman"/>
+          <w:color w:val="D4D4D4"/>
+          <w:sz w:val="21"/>
+          <w:szCs w:val="21"/>
+          <w:lang w:eastAsia="de-DE"/>
+        </w:rPr>
+        <w:t>  })</w:t>
+      </w:r>
+    </w:p>
+    <w:p>
+      <w:pPr>
+        <w:shd w:val="clear" w:color="auto" w:fill="1E1E1E"/>
+        <w:spacing w:after="0" w:line="285" w:lineRule="atLeast"/>
+        <w:rPr>
+          <w:rFonts w:ascii="Consolas" w:eastAsia="Times New Roman" w:hAnsi="Consolas" w:cs="Times New Roman"/>
+          <w:color w:val="D4D4D4"/>
+          <w:sz w:val="21"/>
+          <w:szCs w:val="21"/>
+          <w:lang w:eastAsia="de-DE"/>
+        </w:rPr>
+      </w:pPr>
+      <w:r>
+        <w:rPr>
+          <w:rFonts w:ascii="Consolas" w:eastAsia="Times New Roman" w:hAnsi="Consolas" w:cs="Times New Roman"/>
+          <w:color w:val="D4D4D4"/>
+          <w:sz w:val="21"/>
+          <w:szCs w:val="21"/>
+          <w:lang w:eastAsia="de-DE"/>
+        </w:rPr>
+        <w:t>  </w:t>
+      </w:r>
+      <w:proofErr w:type="gramStart"/>
+      <w:r>
+        <w:rPr>
+          <w:rFonts w:ascii="Consolas" w:eastAsia="Times New Roman" w:hAnsi="Consolas" w:cs="Times New Roman"/>
+          <w:color w:val="D4D4D4"/>
+          <w:sz w:val="21"/>
+          <w:szCs w:val="21"/>
+          <w:lang w:eastAsia="de-DE"/>
+        </w:rPr>
+        <w:t>.</w:t>
+      </w:r>
+      <w:r>
+        <w:rPr>
+          <w:rFonts w:ascii="Consolas" w:eastAsia="Times New Roman" w:hAnsi="Consolas" w:cs="Times New Roman"/>
+          <w:color w:val="DCDCAA"/>
+          <w:sz w:val="21"/>
+          <w:szCs w:val="21"/>
+          <w:lang w:eastAsia="de-DE"/>
+        </w:rPr>
+        <w:t>catch</w:t>
+      </w:r>
+      <w:proofErr w:type="gramEnd"/>
+      <w:r>
+        <w:rPr>
+          <w:rFonts w:ascii="Consolas" w:eastAsia="Times New Roman" w:hAnsi="Consolas" w:cs="Times New Roman"/>
+          <w:color w:val="D4D4D4"/>
+          <w:sz w:val="21"/>
+          <w:szCs w:val="21"/>
+          <w:lang w:eastAsia="de-DE"/>
+        </w:rPr>
+        <w:t>(</w:t>
+      </w:r>
+      <w:proofErr w:type="spellStart"/>
+      <w:r>
+        <w:rPr>
+          <w:rFonts w:ascii="Consolas" w:eastAsia="Times New Roman" w:hAnsi="Consolas" w:cs="Times New Roman"/>
+          <w:color w:val="569CD6"/>
+          <w:sz w:val="21"/>
+          <w:szCs w:val="21"/>
+          <w:lang w:eastAsia="de-DE"/>
+        </w:rPr>
+        <w:t>function</w:t>
+      </w:r>
+      <w:proofErr w:type="spellEnd"/>
+      <w:r>
+        <w:rPr>
+          <w:rFonts w:ascii="Consolas" w:eastAsia="Times New Roman" w:hAnsi="Consolas" w:cs="Times New Roman"/>
+          <w:color w:val="D4D4D4"/>
+          <w:sz w:val="21"/>
+          <w:szCs w:val="21"/>
+          <w:lang w:eastAsia="de-DE"/>
+        </w:rPr>
+        <w:t> (</w:t>
+      </w:r>
+      <w:proofErr w:type="spellStart"/>
+      <w:r>
+        <w:rPr>
+          <w:rFonts w:ascii="Consolas" w:eastAsia="Times New Roman" w:hAnsi="Consolas" w:cs="Times New Roman"/>
+          <w:color w:val="9CDCFE"/>
+          <w:sz w:val="21"/>
+          <w:szCs w:val="21"/>
+          <w:lang w:eastAsia="de-DE"/>
+        </w:rPr>
+        <w:t>error</w:t>
+      </w:r>
+      <w:proofErr w:type="spellEnd"/>
+      <w:r>
+        <w:rPr>
+          <w:rFonts w:ascii="Consolas" w:eastAsia="Times New Roman" w:hAnsi="Consolas" w:cs="Times New Roman"/>
+          <w:color w:val="D4D4D4"/>
+          <w:sz w:val="21"/>
+          <w:szCs w:val="21"/>
+          <w:lang w:eastAsia="de-DE"/>
+        </w:rPr>
+        <w:t>) {</w:t>
+      </w:r>
+    </w:p>
+    <w:p>
+      <w:pPr>
+        <w:shd w:val="clear" w:color="auto" w:fill="1E1E1E"/>
+        <w:spacing w:after="0" w:line="285" w:lineRule="atLeast"/>
+        <w:rPr>
+          <w:rFonts w:ascii="Consolas" w:eastAsia="Times New Roman" w:hAnsi="Consolas" w:cs="Times New Roman"/>
+          <w:color w:val="D4D4D4"/>
+          <w:sz w:val="21"/>
+          <w:szCs w:val="21"/>
+          <w:lang w:eastAsia="de-DE"/>
+        </w:rPr>
+      </w:pPr>
+      <w:r>
+        <w:rPr>
+          <w:rFonts w:ascii="Consolas" w:eastAsia="Times New Roman" w:hAnsi="Consolas" w:cs="Times New Roman"/>
+          <w:color w:val="D4D4D4"/>
+          <w:sz w:val="21"/>
+          <w:szCs w:val="21"/>
+          <w:lang w:eastAsia="de-DE"/>
+        </w:rPr>
+        <w:t>    </w:t>
+      </w:r>
+      <w:r>
+        <w:rPr>
+          <w:rFonts w:ascii="Consolas" w:eastAsia="Times New Roman" w:hAnsi="Consolas" w:cs="Times New Roman"/>
+          <w:color w:val="9CDCFE"/>
+          <w:sz w:val="21"/>
+          <w:szCs w:val="21"/>
+          <w:lang w:eastAsia="de-DE"/>
+        </w:rPr>
+        <w:t>console</w:t>
+      </w:r>
+      <w:r>
+        <w:rPr>
+          <w:rFonts w:ascii="Consolas" w:eastAsia="Times New Roman" w:hAnsi="Consolas" w:cs="Times New Roman"/>
+          <w:color w:val="D4D4D4"/>
+          <w:sz w:val="21"/>
+          <w:szCs w:val="21"/>
+          <w:lang w:eastAsia="de-DE"/>
+        </w:rPr>
+        <w:t>.</w:t>
+      </w:r>
+      <w:r>
+        <w:rPr>
+          <w:rFonts w:ascii="Consolas" w:eastAsia="Times New Roman" w:hAnsi="Consolas" w:cs="Times New Roman"/>
+          <w:color w:val="DCDCAA"/>
+          <w:sz w:val="21"/>
+          <w:szCs w:val="21"/>
+          <w:lang w:eastAsia="de-DE"/>
+        </w:rPr>
+        <w:t>log</w:t>
+      </w:r>
+      <w:r>
+        <w:rPr>
+          <w:rFonts w:ascii="Consolas" w:eastAsia="Times New Roman" w:hAnsi="Consolas" w:cs="Times New Roman"/>
+          <w:color w:val="D4D4D4"/>
+          <w:sz w:val="21"/>
+          <w:szCs w:val="21"/>
+          <w:lang w:eastAsia="de-DE"/>
+        </w:rPr>
+        <w:t>(</w:t>
+      </w:r>
+      <w:proofErr w:type="spellStart"/>
+      <w:r>
+        <w:rPr>
+          <w:rFonts w:ascii="Consolas" w:eastAsia="Times New Roman" w:hAnsi="Consolas" w:cs="Times New Roman"/>
+          <w:color w:val="9CDCFE"/>
+          <w:sz w:val="21"/>
+          <w:szCs w:val="21"/>
+          <w:lang w:eastAsia="de-DE"/>
+        </w:rPr>
+        <w:t>error</w:t>
+      </w:r>
+      <w:proofErr w:type="spellEnd"/>
+      <w:r>
+        <w:rPr>
+          <w:rFonts w:ascii="Consolas" w:eastAsia="Times New Roman" w:hAnsi="Consolas" w:cs="Times New Roman"/>
+          <w:color w:val="D4D4D4"/>
+          <w:sz w:val="21"/>
+          <w:szCs w:val="21"/>
+          <w:lang w:eastAsia="de-DE"/>
+        </w:rPr>
+        <w:t>)</w:t>
+      </w:r>
+    </w:p>
+    <w:p>
+      <w:pPr>
+        <w:shd w:val="clear" w:color="auto" w:fill="1E1E1E"/>
+        <w:spacing w:after="0" w:line="285" w:lineRule="atLeast"/>
+        <w:rPr>
+          <w:rFonts w:ascii="Consolas" w:eastAsia="Times New Roman" w:hAnsi="Consolas" w:cs="Times New Roman"/>
+          <w:color w:val="D4D4D4"/>
+          <w:sz w:val="21"/>
+          <w:szCs w:val="21"/>
+          <w:lang w:eastAsia="de-DE"/>
+        </w:rPr>
+      </w:pPr>
+      <w:r>
+        <w:rPr>
+          <w:rFonts w:ascii="Consolas" w:eastAsia="Times New Roman" w:hAnsi="Consolas" w:cs="Times New Roman"/>
+          <w:color w:val="D4D4D4"/>
+          <w:sz w:val="21"/>
+          <w:szCs w:val="21"/>
+          <w:lang w:eastAsia="de-DE"/>
+        </w:rPr>
+        <w:t>  })</w:t>
+      </w:r>
+    </w:p>
+    <w:p/>
+    <w:p>
+      <w:r>
+        <w:t xml:space="preserve">Kann ich nicht mehr auf </w:t>
+      </w:r>
+      <w:proofErr w:type="spellStart"/>
+      <w:r>
+        <w:t>this</w:t>
+      </w:r>
+      <w:proofErr w:type="spellEnd"/>
+      <w:r>
+        <w:t xml:space="preserve"> zugreifen</w:t>
+      </w:r>
+    </w:p>
+    <w:p/>
+    <w:p>
+      <w:pPr>
+        <w:shd w:val="clear" w:color="auto" w:fill="1E1E1E"/>
+        <w:spacing w:after="0" w:line="285" w:lineRule="atLeast"/>
+        <w:rPr>
+          <w:rFonts w:ascii="Consolas" w:eastAsia="Times New Roman" w:hAnsi="Consolas" w:cs="Times New Roman"/>
+          <w:color w:val="D4D4D4"/>
+          <w:sz w:val="21"/>
+          <w:szCs w:val="21"/>
+          <w:lang w:eastAsia="de-DE"/>
+        </w:rPr>
+      </w:pPr>
+      <w:r>
+        <w:rPr>
+          <w:rFonts w:ascii="Consolas" w:eastAsia="Times New Roman" w:hAnsi="Consolas" w:cs="Times New Roman"/>
+          <w:color w:val="D4D4D4"/>
+          <w:sz w:val="21"/>
+          <w:szCs w:val="21"/>
+          <w:lang w:eastAsia="de-DE"/>
+        </w:rPr>
+        <w:t> </w:t>
+      </w:r>
+      <w:proofErr w:type="spellStart"/>
+      <w:r>
+        <w:rPr>
+          <w:rFonts w:ascii="Consolas" w:eastAsia="Times New Roman" w:hAnsi="Consolas" w:cs="Times New Roman"/>
+          <w:color w:val="DCDCAA"/>
+          <w:sz w:val="21"/>
+          <w:szCs w:val="21"/>
+          <w:lang w:eastAsia="de-DE"/>
+        </w:rPr>
+        <w:t>DeleteTodoById</w:t>
+      </w:r>
+      <w:proofErr w:type="spellEnd"/>
+      <w:r>
+        <w:rPr>
+          <w:rFonts w:ascii="Consolas" w:eastAsia="Times New Roman" w:hAnsi="Consolas" w:cs="Times New Roman"/>
+          <w:color w:val="D4D4D4"/>
+          <w:sz w:val="21"/>
+          <w:szCs w:val="21"/>
+          <w:lang w:eastAsia="de-DE"/>
+        </w:rPr>
+        <w:t>(</w:t>
+      </w:r>
+      <w:proofErr w:type="spellStart"/>
+      <w:r>
+        <w:rPr>
+          <w:rFonts w:ascii="Consolas" w:eastAsia="Times New Roman" w:hAnsi="Consolas" w:cs="Times New Roman"/>
+          <w:color w:val="9CDCFE"/>
+          <w:sz w:val="21"/>
+          <w:szCs w:val="21"/>
+          <w:lang w:eastAsia="de-DE"/>
+        </w:rPr>
+        <w:t>id</w:t>
+      </w:r>
+      <w:proofErr w:type="spellEnd"/>
+      <w:r>
+        <w:rPr>
+          <w:rFonts w:ascii="Consolas" w:eastAsia="Times New Roman" w:hAnsi="Consolas" w:cs="Times New Roman"/>
+          <w:color w:val="D4D4D4"/>
+          <w:sz w:val="21"/>
+          <w:szCs w:val="21"/>
+          <w:lang w:eastAsia="de-DE"/>
+        </w:rPr>
+        <w:t>) {</w:t>
+      </w:r>
+    </w:p>
+    <w:p>
+      <w:pPr>
+        <w:shd w:val="clear" w:color="auto" w:fill="1E1E1E"/>
+        <w:spacing w:after="0" w:line="285" w:lineRule="atLeast"/>
+        <w:rPr>
+          <w:rFonts w:ascii="Consolas" w:eastAsia="Times New Roman" w:hAnsi="Consolas" w:cs="Times New Roman"/>
+          <w:color w:val="D4D4D4"/>
+          <w:sz w:val="21"/>
+          <w:szCs w:val="21"/>
+          <w:lang w:eastAsia="de-DE"/>
+        </w:rPr>
+      </w:pPr>
+      <w:r>
+        <w:rPr>
+          <w:rFonts w:ascii="Consolas" w:eastAsia="Times New Roman" w:hAnsi="Consolas" w:cs="Times New Roman"/>
+          <w:color w:val="D4D4D4"/>
+          <w:sz w:val="21"/>
+          <w:szCs w:val="21"/>
+          <w:lang w:eastAsia="de-DE"/>
+        </w:rPr>
+        <w:t>   </w:t>
+      </w:r>
+    </w:p>
+    <w:p>
+      <w:pPr>
+        <w:shd w:val="clear" w:color="auto" w:fill="1E1E1E"/>
+        <w:spacing w:after="0" w:line="285" w:lineRule="atLeast"/>
+        <w:rPr>
+          <w:rFonts w:ascii="Consolas" w:eastAsia="Times New Roman" w:hAnsi="Consolas" w:cs="Times New Roman"/>
+          <w:color w:val="D4D4D4"/>
+          <w:sz w:val="21"/>
+          <w:szCs w:val="21"/>
+          <w:lang w:eastAsia="de-DE"/>
+        </w:rPr>
+      </w:pPr>
+      <w:r>
+        <w:rPr>
+          <w:rFonts w:ascii="Consolas" w:eastAsia="Times New Roman" w:hAnsi="Consolas" w:cs="Times New Roman"/>
+          <w:color w:val="D4D4D4"/>
+          <w:sz w:val="21"/>
+          <w:szCs w:val="21"/>
+          <w:lang w:eastAsia="de-DE"/>
+        </w:rPr>
+        <w:t>      </w:t>
+      </w:r>
+      <w:proofErr w:type="spellStart"/>
+      <w:r>
+        <w:rPr>
+          <w:rFonts w:ascii="Consolas" w:eastAsia="Times New Roman" w:hAnsi="Consolas" w:cs="Times New Roman"/>
+          <w:color w:val="569CD6"/>
+          <w:sz w:val="21"/>
+          <w:szCs w:val="21"/>
+          <w:lang w:eastAsia="de-DE"/>
+        </w:rPr>
+        <w:t>var</w:t>
+      </w:r>
+      <w:proofErr w:type="spellEnd"/>
+      <w:r>
+        <w:rPr>
+          <w:rFonts w:ascii="Consolas" w:eastAsia="Times New Roman" w:hAnsi="Consolas" w:cs="Times New Roman"/>
+          <w:color w:val="D4D4D4"/>
+          <w:sz w:val="21"/>
+          <w:szCs w:val="21"/>
+          <w:lang w:eastAsia="de-DE"/>
+        </w:rPr>
+        <w:t> </w:t>
+      </w:r>
+      <w:proofErr w:type="spellStart"/>
+      <w:r>
+        <w:rPr>
+          <w:rFonts w:ascii="Consolas" w:eastAsia="Times New Roman" w:hAnsi="Consolas" w:cs="Times New Roman"/>
+          <w:color w:val="9CDCFE"/>
+          <w:sz w:val="21"/>
+          <w:szCs w:val="21"/>
+          <w:lang w:eastAsia="de-DE"/>
+        </w:rPr>
+        <w:t>url</w:t>
+      </w:r>
+      <w:proofErr w:type="spellEnd"/>
+      <w:r>
+        <w:rPr>
+          <w:rFonts w:ascii="Consolas" w:eastAsia="Times New Roman" w:hAnsi="Consolas" w:cs="Times New Roman"/>
+          <w:color w:val="D4D4D4"/>
+          <w:sz w:val="21"/>
+          <w:szCs w:val="21"/>
+          <w:lang w:eastAsia="de-DE"/>
+        </w:rPr>
+        <w:t> = </w:t>
+      </w:r>
+      <w:r>
+        <w:rPr>
+          <w:rFonts w:ascii="Consolas" w:eastAsia="Times New Roman" w:hAnsi="Consolas" w:cs="Times New Roman"/>
+          <w:color w:val="CE9178"/>
+          <w:sz w:val="21"/>
+          <w:szCs w:val="21"/>
+          <w:lang w:eastAsia="de-DE"/>
+        </w:rPr>
+        <w:t>"http://localhost:57230/</w:t>
+      </w:r>
+      <w:proofErr w:type="spellStart"/>
+      <w:r>
+        <w:rPr>
+          <w:rFonts w:ascii="Consolas" w:eastAsia="Times New Roman" w:hAnsi="Consolas" w:cs="Times New Roman"/>
+          <w:color w:val="CE9178"/>
+          <w:sz w:val="21"/>
+          <w:szCs w:val="21"/>
+          <w:lang w:eastAsia="de-DE"/>
+        </w:rPr>
+        <w:t>api</w:t>
+      </w:r>
+      <w:proofErr w:type="spellEnd"/>
+      <w:r>
+        <w:rPr>
+          <w:rFonts w:ascii="Consolas" w:eastAsia="Times New Roman" w:hAnsi="Consolas" w:cs="Times New Roman"/>
+          <w:color w:val="CE9178"/>
+          <w:sz w:val="21"/>
+          <w:szCs w:val="21"/>
+          <w:lang w:eastAsia="de-DE"/>
+        </w:rPr>
+        <w:t>/</w:t>
+      </w:r>
+      <w:proofErr w:type="spellStart"/>
+      <w:r>
+        <w:rPr>
+          <w:rFonts w:ascii="Consolas" w:eastAsia="Times New Roman" w:hAnsi="Consolas" w:cs="Times New Roman"/>
+          <w:color w:val="CE9178"/>
+          <w:sz w:val="21"/>
+          <w:szCs w:val="21"/>
+          <w:lang w:eastAsia="de-DE"/>
+        </w:rPr>
+        <w:t>TodoItems</w:t>
+      </w:r>
+      <w:proofErr w:type="spellEnd"/>
+      <w:r>
+        <w:rPr>
+          <w:rFonts w:ascii="Consolas" w:eastAsia="Times New Roman" w:hAnsi="Consolas" w:cs="Times New Roman"/>
+          <w:color w:val="CE9178"/>
+          <w:sz w:val="21"/>
+          <w:szCs w:val="21"/>
+          <w:lang w:eastAsia="de-DE"/>
+        </w:rPr>
+        <w:t>/"</w:t>
+      </w:r>
+      <w:r>
+        <w:rPr>
+          <w:rFonts w:ascii="Consolas" w:eastAsia="Times New Roman" w:hAnsi="Consolas" w:cs="Times New Roman"/>
+          <w:color w:val="D4D4D4"/>
+          <w:sz w:val="21"/>
+          <w:szCs w:val="21"/>
+          <w:lang w:eastAsia="de-DE"/>
+        </w:rPr>
+        <w:t> +</w:t>
+      </w:r>
+      <w:proofErr w:type="spellStart"/>
+      <w:r>
+        <w:rPr>
+          <w:rFonts w:ascii="Consolas" w:eastAsia="Times New Roman" w:hAnsi="Consolas" w:cs="Times New Roman"/>
+          <w:color w:val="9CDCFE"/>
+          <w:sz w:val="21"/>
+          <w:szCs w:val="21"/>
+          <w:lang w:eastAsia="de-DE"/>
+        </w:rPr>
+        <w:t>id</w:t>
+      </w:r>
+      <w:proofErr w:type="spellEnd"/>
+      <w:r>
+        <w:rPr>
+          <w:rFonts w:ascii="Consolas" w:eastAsia="Times New Roman" w:hAnsi="Consolas" w:cs="Times New Roman"/>
+          <w:color w:val="D4D4D4"/>
+          <w:sz w:val="21"/>
+          <w:szCs w:val="21"/>
+          <w:lang w:eastAsia="de-DE"/>
+        </w:rPr>
+        <w:t>;</w:t>
+      </w:r>
+    </w:p>
+    <w:p>
+      <w:pPr>
+        <w:shd w:val="clear" w:color="auto" w:fill="1E1E1E"/>
+        <w:spacing w:after="0" w:line="285" w:lineRule="atLeast"/>
+        <w:rPr>
+          <w:rFonts w:ascii="Consolas" w:eastAsia="Times New Roman" w:hAnsi="Consolas" w:cs="Times New Roman"/>
+          <w:color w:val="D4D4D4"/>
+          <w:sz w:val="21"/>
+          <w:szCs w:val="21"/>
+          <w:lang w:eastAsia="de-DE"/>
+        </w:rPr>
+      </w:pPr>
+      <w:r>
+        <w:rPr>
+          <w:rFonts w:ascii="Consolas" w:eastAsia="Times New Roman" w:hAnsi="Consolas" w:cs="Times New Roman"/>
+          <w:color w:val="D4D4D4"/>
+          <w:sz w:val="21"/>
+          <w:szCs w:val="21"/>
+          <w:lang w:eastAsia="de-DE"/>
+        </w:rPr>
+        <w:t>      </w:t>
+      </w:r>
+      <w:proofErr w:type="spellStart"/>
+      <w:r>
+        <w:rPr>
+          <w:rFonts w:ascii="Consolas" w:eastAsia="Times New Roman" w:hAnsi="Consolas" w:cs="Times New Roman"/>
+          <w:color w:val="569CD6"/>
+          <w:sz w:val="21"/>
+          <w:szCs w:val="21"/>
+          <w:lang w:eastAsia="de-DE"/>
+        </w:rPr>
+        <w:t>var</w:t>
+      </w:r>
+      <w:proofErr w:type="spellEnd"/>
+      <w:r>
+        <w:rPr>
+          <w:rFonts w:ascii="Consolas" w:eastAsia="Times New Roman" w:hAnsi="Consolas" w:cs="Times New Roman"/>
+          <w:color w:val="D4D4D4"/>
+          <w:sz w:val="21"/>
+          <w:szCs w:val="21"/>
+          <w:lang w:eastAsia="de-DE"/>
+        </w:rPr>
+        <w:t> </w:t>
+      </w:r>
+      <w:proofErr w:type="spellStart"/>
+      <w:r>
+        <w:rPr>
+          <w:rFonts w:ascii="Consolas" w:eastAsia="Times New Roman" w:hAnsi="Consolas" w:cs="Times New Roman"/>
+          <w:color w:val="9CDCFE"/>
+          <w:sz w:val="21"/>
+          <w:szCs w:val="21"/>
+          <w:lang w:eastAsia="de-DE"/>
+        </w:rPr>
+        <w:t>config</w:t>
+      </w:r>
+      <w:proofErr w:type="spellEnd"/>
+      <w:r>
+        <w:rPr>
+          <w:rFonts w:ascii="Consolas" w:eastAsia="Times New Roman" w:hAnsi="Consolas" w:cs="Times New Roman"/>
+          <w:color w:val="D4D4D4"/>
+          <w:sz w:val="21"/>
+          <w:szCs w:val="21"/>
+          <w:lang w:eastAsia="de-DE"/>
+        </w:rPr>
+        <w:t> </w:t>
+      </w:r>
+    </w:p>
+    <w:p>
+      <w:pPr>
+        <w:shd w:val="clear" w:color="auto" w:fill="1E1E1E"/>
+        <w:spacing w:after="0" w:line="285" w:lineRule="atLeast"/>
+        <w:rPr>
+          <w:rFonts w:ascii="Consolas" w:eastAsia="Times New Roman" w:hAnsi="Consolas" w:cs="Times New Roman"/>
+          <w:color w:val="D4D4D4"/>
+          <w:sz w:val="21"/>
+          <w:szCs w:val="21"/>
+          <w:lang w:eastAsia="de-DE"/>
+        </w:rPr>
+      </w:pPr>
+      <w:r>
+        <w:rPr>
+          <w:rFonts w:ascii="Consolas" w:eastAsia="Times New Roman" w:hAnsi="Consolas" w:cs="Times New Roman"/>
+          <w:color w:val="D4D4D4"/>
+          <w:sz w:val="21"/>
+          <w:szCs w:val="21"/>
+          <w:lang w:eastAsia="de-DE"/>
+        </w:rPr>
+        <w:t>      </w:t>
+      </w:r>
+      <w:proofErr w:type="spellStart"/>
+      <w:r>
+        <w:rPr>
+          <w:rFonts w:ascii="Consolas" w:eastAsia="Times New Roman" w:hAnsi="Consolas" w:cs="Times New Roman"/>
+          <w:color w:val="569CD6"/>
+          <w:sz w:val="21"/>
+          <w:szCs w:val="21"/>
+          <w:lang w:eastAsia="de-DE"/>
+        </w:rPr>
+        <w:t>var</w:t>
+      </w:r>
+      <w:proofErr w:type="spellEnd"/>
+      <w:r>
+        <w:rPr>
+          <w:rFonts w:ascii="Consolas" w:eastAsia="Times New Roman" w:hAnsi="Consolas" w:cs="Times New Roman"/>
+          <w:color w:val="D4D4D4"/>
+          <w:sz w:val="21"/>
+          <w:szCs w:val="21"/>
+          <w:lang w:eastAsia="de-DE"/>
+        </w:rPr>
+        <w:t> </w:t>
+      </w:r>
+      <w:proofErr w:type="spellStart"/>
+      <w:r>
+        <w:rPr>
+          <w:rFonts w:ascii="Consolas" w:eastAsia="Times New Roman" w:hAnsi="Consolas" w:cs="Times New Roman"/>
+          <w:color w:val="9CDCFE"/>
+          <w:sz w:val="21"/>
+          <w:szCs w:val="21"/>
+          <w:lang w:eastAsia="de-DE"/>
+        </w:rPr>
+        <w:t>response</w:t>
+      </w:r>
+      <w:proofErr w:type="spellEnd"/>
+      <w:r>
+        <w:rPr>
+          <w:rFonts w:ascii="Consolas" w:eastAsia="Times New Roman" w:hAnsi="Consolas" w:cs="Times New Roman"/>
+          <w:color w:val="D4D4D4"/>
+          <w:sz w:val="21"/>
+          <w:szCs w:val="21"/>
+          <w:lang w:eastAsia="de-DE"/>
+        </w:rPr>
+        <w:t> = </w:t>
+      </w:r>
+      <w:proofErr w:type="spellStart"/>
+      <w:proofErr w:type="gramStart"/>
+      <w:r>
+        <w:rPr>
+          <w:rFonts w:ascii="Consolas" w:eastAsia="Times New Roman" w:hAnsi="Consolas" w:cs="Times New Roman"/>
+          <w:color w:val="9CDCFE"/>
+          <w:sz w:val="21"/>
+          <w:szCs w:val="21"/>
+          <w:lang w:eastAsia="de-DE"/>
+        </w:rPr>
+        <w:t>axios</w:t>
+      </w:r>
+      <w:r>
+        <w:rPr>
+          <w:rFonts w:ascii="Consolas" w:eastAsia="Times New Roman" w:hAnsi="Consolas" w:cs="Times New Roman"/>
+          <w:color w:val="D4D4D4"/>
+          <w:sz w:val="21"/>
+          <w:szCs w:val="21"/>
+          <w:lang w:eastAsia="de-DE"/>
+        </w:rPr>
+        <w:t>.</w:t>
+      </w:r>
+      <w:r>
+        <w:rPr>
+          <w:rFonts w:ascii="Consolas" w:eastAsia="Times New Roman" w:hAnsi="Consolas" w:cs="Times New Roman"/>
+          <w:color w:val="DCDCAA"/>
+          <w:sz w:val="21"/>
+          <w:szCs w:val="21"/>
+          <w:lang w:eastAsia="de-DE"/>
+        </w:rPr>
+        <w:t>delete</w:t>
+      </w:r>
+      <w:proofErr w:type="spellEnd"/>
+      <w:proofErr w:type="gramEnd"/>
+      <w:r>
+        <w:rPr>
+          <w:rFonts w:ascii="Consolas" w:eastAsia="Times New Roman" w:hAnsi="Consolas" w:cs="Times New Roman"/>
+          <w:color w:val="D4D4D4"/>
+          <w:sz w:val="21"/>
+          <w:szCs w:val="21"/>
+          <w:lang w:eastAsia="de-DE"/>
+        </w:rPr>
+        <w:t>(</w:t>
+      </w:r>
+      <w:proofErr w:type="spellStart"/>
+      <w:r>
+        <w:rPr>
+          <w:rFonts w:ascii="Consolas" w:eastAsia="Times New Roman" w:hAnsi="Consolas" w:cs="Times New Roman"/>
+          <w:color w:val="9CDCFE"/>
+          <w:sz w:val="21"/>
+          <w:szCs w:val="21"/>
+          <w:lang w:eastAsia="de-DE"/>
+        </w:rPr>
+        <w:t>url</w:t>
+      </w:r>
+      <w:proofErr w:type="spellEnd"/>
+      <w:r>
+        <w:rPr>
+          <w:rFonts w:ascii="Consolas" w:eastAsia="Times New Roman" w:hAnsi="Consolas" w:cs="Times New Roman"/>
+          <w:color w:val="D4D4D4"/>
+          <w:sz w:val="21"/>
+          <w:szCs w:val="21"/>
+          <w:lang w:eastAsia="de-DE"/>
+        </w:rPr>
+        <w:t>, </w:t>
+      </w:r>
+      <w:proofErr w:type="spellStart"/>
+      <w:r>
+        <w:rPr>
+          <w:rFonts w:ascii="Consolas" w:eastAsia="Times New Roman" w:hAnsi="Consolas" w:cs="Times New Roman"/>
+          <w:color w:val="9CDCFE"/>
+          <w:sz w:val="21"/>
+          <w:szCs w:val="21"/>
+          <w:lang w:eastAsia="de-DE"/>
+        </w:rPr>
+        <w:t>config</w:t>
+      </w:r>
+      <w:proofErr w:type="spellEnd"/>
+      <w:r>
+        <w:rPr>
+          <w:rFonts w:ascii="Consolas" w:eastAsia="Times New Roman" w:hAnsi="Consolas" w:cs="Times New Roman"/>
+          <w:color w:val="D4D4D4"/>
+          <w:sz w:val="21"/>
+          <w:szCs w:val="21"/>
+          <w:lang w:eastAsia="de-DE"/>
+        </w:rPr>
+        <w:t>);</w:t>
+      </w:r>
+    </w:p>
+    <w:p>
+      <w:pPr>
+        <w:shd w:val="clear" w:color="auto" w:fill="1E1E1E"/>
+        <w:spacing w:after="0" w:line="285" w:lineRule="atLeast"/>
+        <w:rPr>
+          <w:rFonts w:ascii="Consolas" w:eastAsia="Times New Roman" w:hAnsi="Consolas" w:cs="Times New Roman"/>
+          <w:color w:val="D4D4D4"/>
+          <w:sz w:val="21"/>
+          <w:szCs w:val="21"/>
+          <w:lang w:eastAsia="de-DE"/>
+        </w:rPr>
+      </w:pPr>
+      <w:r>
+        <w:rPr>
+          <w:rFonts w:ascii="Consolas" w:eastAsia="Times New Roman" w:hAnsi="Consolas" w:cs="Times New Roman"/>
+          <w:color w:val="D4D4D4"/>
+          <w:sz w:val="21"/>
+          <w:szCs w:val="21"/>
+          <w:lang w:eastAsia="de-DE"/>
+        </w:rPr>
+        <w:t>      </w:t>
+      </w:r>
+      <w:proofErr w:type="spellStart"/>
+      <w:r>
+        <w:rPr>
+          <w:rFonts w:ascii="Consolas" w:eastAsia="Times New Roman" w:hAnsi="Consolas" w:cs="Times New Roman"/>
+          <w:color w:val="569CD6"/>
+          <w:sz w:val="21"/>
+          <w:szCs w:val="21"/>
+          <w:lang w:eastAsia="de-DE"/>
+        </w:rPr>
+        <w:t>var</w:t>
+      </w:r>
+      <w:proofErr w:type="spellEnd"/>
+      <w:r>
+        <w:rPr>
+          <w:rFonts w:ascii="Consolas" w:eastAsia="Times New Roman" w:hAnsi="Consolas" w:cs="Times New Roman"/>
+          <w:color w:val="D4D4D4"/>
+          <w:sz w:val="21"/>
+          <w:szCs w:val="21"/>
+          <w:lang w:eastAsia="de-DE"/>
+        </w:rPr>
+        <w:t> </w:t>
+      </w:r>
+      <w:proofErr w:type="spellStart"/>
+      <w:r>
+        <w:rPr>
+          <w:rFonts w:ascii="Consolas" w:eastAsia="Times New Roman" w:hAnsi="Consolas" w:cs="Times New Roman"/>
+          <w:color w:val="9CDCFE"/>
+          <w:sz w:val="21"/>
+          <w:szCs w:val="21"/>
+          <w:lang w:eastAsia="de-DE"/>
+        </w:rPr>
+        <w:t>deleted</w:t>
+      </w:r>
+      <w:proofErr w:type="spellEnd"/>
+      <w:r>
+        <w:rPr>
+          <w:rFonts w:ascii="Consolas" w:eastAsia="Times New Roman" w:hAnsi="Consolas" w:cs="Times New Roman"/>
+          <w:color w:val="D4D4D4"/>
+          <w:sz w:val="21"/>
+          <w:szCs w:val="21"/>
+          <w:lang w:eastAsia="de-DE"/>
+        </w:rPr>
+        <w:t> = </w:t>
+      </w:r>
+      <w:proofErr w:type="spellStart"/>
+      <w:r>
+        <w:rPr>
+          <w:rFonts w:ascii="Consolas" w:eastAsia="Times New Roman" w:hAnsi="Consolas" w:cs="Times New Roman"/>
+          <w:color w:val="9CDCFE"/>
+          <w:sz w:val="21"/>
+          <w:szCs w:val="21"/>
+          <w:lang w:eastAsia="de-DE"/>
+        </w:rPr>
+        <w:t>response</w:t>
+      </w:r>
+      <w:r>
+        <w:rPr>
+          <w:rFonts w:ascii="Consolas" w:eastAsia="Times New Roman" w:hAnsi="Consolas" w:cs="Times New Roman"/>
+          <w:color w:val="D4D4D4"/>
+          <w:sz w:val="21"/>
+          <w:szCs w:val="21"/>
+          <w:lang w:eastAsia="de-DE"/>
+        </w:rPr>
+        <w:t>.</w:t>
+      </w:r>
+      <w:r>
+        <w:rPr>
+          <w:rFonts w:ascii="Consolas" w:eastAsia="Times New Roman" w:hAnsi="Consolas" w:cs="Times New Roman"/>
+          <w:color w:val="9CDCFE"/>
+          <w:sz w:val="21"/>
+          <w:szCs w:val="21"/>
+          <w:lang w:eastAsia="de-DE"/>
+        </w:rPr>
+        <w:t>data</w:t>
+      </w:r>
+      <w:proofErr w:type="spellEnd"/>
+      <w:r>
+        <w:rPr>
+          <w:rFonts w:ascii="Consolas" w:eastAsia="Times New Roman" w:hAnsi="Consolas" w:cs="Times New Roman"/>
+          <w:color w:val="D4D4D4"/>
+          <w:sz w:val="21"/>
+          <w:szCs w:val="21"/>
+          <w:lang w:eastAsia="de-DE"/>
+        </w:rPr>
+        <w:t>;</w:t>
+      </w:r>
+    </w:p>
+    <w:p>
+      <w:pPr>
+        <w:shd w:val="clear" w:color="auto" w:fill="1E1E1E"/>
+        <w:spacing w:after="0" w:line="285" w:lineRule="atLeast"/>
+        <w:rPr>
+          <w:rFonts w:ascii="Consolas" w:eastAsia="Times New Roman" w:hAnsi="Consolas" w:cs="Times New Roman"/>
+          <w:color w:val="D4D4D4"/>
+          <w:sz w:val="21"/>
+          <w:szCs w:val="21"/>
+          <w:lang w:eastAsia="de-DE"/>
+        </w:rPr>
+      </w:pPr>
+      <w:r>
+        <w:rPr>
+          <w:rFonts w:ascii="Consolas" w:eastAsia="Times New Roman" w:hAnsi="Consolas" w:cs="Times New Roman"/>
+          <w:color w:val="D4D4D4"/>
+          <w:sz w:val="21"/>
+          <w:szCs w:val="21"/>
+          <w:lang w:eastAsia="de-DE"/>
+        </w:rPr>
+        <w:t>      </w:t>
+      </w:r>
+      <w:proofErr w:type="spellStart"/>
+      <w:r>
+        <w:rPr>
+          <w:rFonts w:ascii="Consolas" w:eastAsia="Times New Roman" w:hAnsi="Consolas" w:cs="Times New Roman"/>
+          <w:color w:val="569CD6"/>
+          <w:sz w:val="21"/>
+          <w:szCs w:val="21"/>
+          <w:lang w:eastAsia="de-DE"/>
+        </w:rPr>
+        <w:t>var</w:t>
+      </w:r>
+      <w:proofErr w:type="spellEnd"/>
+      <w:r>
+        <w:rPr>
+          <w:rFonts w:ascii="Consolas" w:eastAsia="Times New Roman" w:hAnsi="Consolas" w:cs="Times New Roman"/>
+          <w:color w:val="D4D4D4"/>
+          <w:sz w:val="21"/>
+          <w:szCs w:val="21"/>
+          <w:lang w:eastAsia="de-DE"/>
+        </w:rPr>
+        <w:t> </w:t>
+      </w:r>
+      <w:proofErr w:type="spellStart"/>
+      <w:r>
+        <w:rPr>
+          <w:rFonts w:ascii="Consolas" w:eastAsia="Times New Roman" w:hAnsi="Consolas" w:cs="Times New Roman"/>
+          <w:color w:val="9CDCFE"/>
+          <w:sz w:val="21"/>
+          <w:szCs w:val="21"/>
+          <w:lang w:eastAsia="de-DE"/>
+        </w:rPr>
+        <w:t>idx</w:t>
+      </w:r>
+      <w:proofErr w:type="spellEnd"/>
+      <w:r>
+        <w:rPr>
+          <w:rFonts w:ascii="Consolas" w:eastAsia="Times New Roman" w:hAnsi="Consolas" w:cs="Times New Roman"/>
+          <w:color w:val="D4D4D4"/>
+          <w:sz w:val="21"/>
+          <w:szCs w:val="21"/>
+          <w:lang w:eastAsia="de-DE"/>
+        </w:rPr>
+        <w:t> = -</w:t>
+      </w:r>
+      <w:r>
+        <w:rPr>
+          <w:rFonts w:ascii="Consolas" w:eastAsia="Times New Roman" w:hAnsi="Consolas" w:cs="Times New Roman"/>
+          <w:color w:val="B5CEA8"/>
+          <w:sz w:val="21"/>
+          <w:szCs w:val="21"/>
+          <w:lang w:eastAsia="de-DE"/>
+        </w:rPr>
+        <w:t>1</w:t>
+      </w:r>
+    </w:p>
+    <w:p>
+      <w:pPr>
+        <w:shd w:val="clear" w:color="auto" w:fill="1E1E1E"/>
+        <w:spacing w:after="0" w:line="285" w:lineRule="atLeast"/>
+        <w:rPr>
+          <w:rFonts w:ascii="Consolas" w:eastAsia="Times New Roman" w:hAnsi="Consolas" w:cs="Times New Roman"/>
+          <w:color w:val="D4D4D4"/>
+          <w:sz w:val="21"/>
+          <w:szCs w:val="21"/>
+          <w:lang w:eastAsia="de-DE"/>
+        </w:rPr>
+      </w:pPr>
+      <w:r>
+        <w:rPr>
+          <w:rFonts w:ascii="Consolas" w:eastAsia="Times New Roman" w:hAnsi="Consolas" w:cs="Times New Roman"/>
+          <w:color w:val="D4D4D4"/>
+          <w:sz w:val="21"/>
+          <w:szCs w:val="21"/>
+          <w:lang w:eastAsia="de-DE"/>
+        </w:rPr>
+        <w:t>    </w:t>
+      </w:r>
+      <w:proofErr w:type="spellStart"/>
+      <w:r>
+        <w:rPr>
+          <w:rFonts w:ascii="Consolas" w:eastAsia="Times New Roman" w:hAnsi="Consolas" w:cs="Times New Roman"/>
+          <w:color w:val="C586C0"/>
+          <w:sz w:val="21"/>
+          <w:szCs w:val="21"/>
+          <w:lang w:eastAsia="de-DE"/>
+        </w:rPr>
+        <w:t>if</w:t>
+      </w:r>
+      <w:proofErr w:type="spellEnd"/>
+      <w:r>
+        <w:rPr>
+          <w:rFonts w:ascii="Consolas" w:eastAsia="Times New Roman" w:hAnsi="Consolas" w:cs="Times New Roman"/>
+          <w:color w:val="D4D4D4"/>
+          <w:sz w:val="21"/>
+          <w:szCs w:val="21"/>
+          <w:lang w:eastAsia="de-DE"/>
+        </w:rPr>
+        <w:t> (</w:t>
+      </w:r>
+      <w:proofErr w:type="spellStart"/>
+      <w:r>
+        <w:rPr>
+          <w:rFonts w:ascii="Consolas" w:eastAsia="Times New Roman" w:hAnsi="Consolas" w:cs="Times New Roman"/>
+          <w:color w:val="569CD6"/>
+          <w:sz w:val="21"/>
+          <w:szCs w:val="21"/>
+          <w:lang w:eastAsia="de-DE"/>
+        </w:rPr>
+        <w:t>typeof</w:t>
+      </w:r>
+      <w:proofErr w:type="spellEnd"/>
+      <w:r>
+        <w:rPr>
+          <w:rFonts w:ascii="Consolas" w:eastAsia="Times New Roman" w:hAnsi="Consolas" w:cs="Times New Roman"/>
+          <w:color w:val="D4D4D4"/>
+          <w:sz w:val="21"/>
+          <w:szCs w:val="21"/>
+          <w:lang w:eastAsia="de-DE"/>
+        </w:rPr>
+        <w:t> </w:t>
+      </w:r>
+      <w:proofErr w:type="spellStart"/>
+      <w:proofErr w:type="gramStart"/>
+      <w:r>
+        <w:rPr>
+          <w:rFonts w:ascii="Consolas" w:eastAsia="Times New Roman" w:hAnsi="Consolas" w:cs="Times New Roman"/>
+          <w:color w:val="9CDCFE"/>
+          <w:sz w:val="21"/>
+          <w:szCs w:val="21"/>
+          <w:lang w:eastAsia="de-DE"/>
+        </w:rPr>
+        <w:t>deleted</w:t>
+      </w:r>
+      <w:proofErr w:type="spellEnd"/>
+      <w:r>
+        <w:rPr>
+          <w:rFonts w:ascii="Consolas" w:eastAsia="Times New Roman" w:hAnsi="Consolas" w:cs="Times New Roman"/>
+          <w:color w:val="D4D4D4"/>
+          <w:sz w:val="21"/>
+          <w:szCs w:val="21"/>
+          <w:lang w:eastAsia="de-DE"/>
+        </w:rPr>
+        <w:t> !</w:t>
+      </w:r>
+      <w:proofErr w:type="gramEnd"/>
+      <w:r>
+        <w:rPr>
+          <w:rFonts w:ascii="Consolas" w:eastAsia="Times New Roman" w:hAnsi="Consolas" w:cs="Times New Roman"/>
+          <w:color w:val="D4D4D4"/>
+          <w:sz w:val="21"/>
+          <w:szCs w:val="21"/>
+          <w:lang w:eastAsia="de-DE"/>
+        </w:rPr>
+        <w:t>== </w:t>
+      </w:r>
+      <w:r>
+        <w:rPr>
+          <w:rFonts w:ascii="Consolas" w:eastAsia="Times New Roman" w:hAnsi="Consolas" w:cs="Times New Roman"/>
+          <w:color w:val="CE9178"/>
+          <w:sz w:val="21"/>
+          <w:szCs w:val="21"/>
+          <w:lang w:eastAsia="de-DE"/>
+        </w:rPr>
+        <w:t>'</w:t>
+      </w:r>
+      <w:proofErr w:type="spellStart"/>
+      <w:r>
+        <w:rPr>
+          <w:rFonts w:ascii="Consolas" w:eastAsia="Times New Roman" w:hAnsi="Consolas" w:cs="Times New Roman"/>
+          <w:color w:val="CE9178"/>
+          <w:sz w:val="21"/>
+          <w:szCs w:val="21"/>
+          <w:lang w:eastAsia="de-DE"/>
+        </w:rPr>
+        <w:t>undefined</w:t>
+      </w:r>
+      <w:proofErr w:type="spellEnd"/>
+      <w:r>
+        <w:rPr>
+          <w:rFonts w:ascii="Consolas" w:eastAsia="Times New Roman" w:hAnsi="Consolas" w:cs="Times New Roman"/>
+          <w:color w:val="CE9178"/>
+          <w:sz w:val="21"/>
+          <w:szCs w:val="21"/>
+          <w:lang w:eastAsia="de-DE"/>
+        </w:rPr>
+        <w:t>'</w:t>
+      </w:r>
+      <w:r>
+        <w:rPr>
+          <w:rFonts w:ascii="Consolas" w:eastAsia="Times New Roman" w:hAnsi="Consolas" w:cs="Times New Roman"/>
+          <w:color w:val="D4D4D4"/>
+          <w:sz w:val="21"/>
+          <w:szCs w:val="21"/>
+          <w:lang w:eastAsia="de-DE"/>
+        </w:rPr>
+        <w:t>)</w:t>
+      </w:r>
+    </w:p>
+    <w:p>
+      <w:pPr>
+        <w:shd w:val="clear" w:color="auto" w:fill="1E1E1E"/>
+        <w:spacing w:after="0" w:line="285" w:lineRule="atLeast"/>
+        <w:rPr>
+          <w:rFonts w:ascii="Consolas" w:eastAsia="Times New Roman" w:hAnsi="Consolas" w:cs="Times New Roman"/>
+          <w:color w:val="D4D4D4"/>
+          <w:sz w:val="21"/>
+          <w:szCs w:val="21"/>
+          <w:lang w:eastAsia="de-DE"/>
+        </w:rPr>
+      </w:pPr>
+      <w:r>
+        <w:rPr>
+          <w:rFonts w:ascii="Consolas" w:eastAsia="Times New Roman" w:hAnsi="Consolas" w:cs="Times New Roman"/>
+          <w:color w:val="D4D4D4"/>
+          <w:sz w:val="21"/>
+          <w:szCs w:val="21"/>
+          <w:lang w:eastAsia="de-DE"/>
+        </w:rPr>
+        <w:t>    {</w:t>
+      </w:r>
+    </w:p>
+    <w:p>
+      <w:pPr>
+        <w:shd w:val="clear" w:color="auto" w:fill="1E1E1E"/>
+        <w:spacing w:after="0" w:line="285" w:lineRule="atLeast"/>
+        <w:rPr>
+          <w:rFonts w:ascii="Consolas" w:eastAsia="Times New Roman" w:hAnsi="Consolas" w:cs="Times New Roman"/>
+          <w:color w:val="D4D4D4"/>
+          <w:sz w:val="21"/>
+          <w:szCs w:val="21"/>
+          <w:lang w:eastAsia="de-DE"/>
+        </w:rPr>
+      </w:pPr>
+      <w:r>
+        <w:rPr>
+          <w:rFonts w:ascii="Consolas" w:eastAsia="Times New Roman" w:hAnsi="Consolas" w:cs="Times New Roman"/>
+          <w:color w:val="D4D4D4"/>
+          <w:sz w:val="21"/>
+          <w:szCs w:val="21"/>
+          <w:lang w:eastAsia="de-DE"/>
+        </w:rPr>
+        <w:t>       </w:t>
+      </w:r>
+      <w:proofErr w:type="spellStart"/>
+      <w:r>
+        <w:rPr>
+          <w:rFonts w:ascii="Consolas" w:eastAsia="Times New Roman" w:hAnsi="Consolas" w:cs="Times New Roman"/>
+          <w:color w:val="9CDCFE"/>
+          <w:sz w:val="21"/>
+          <w:szCs w:val="21"/>
+          <w:lang w:eastAsia="de-DE"/>
+        </w:rPr>
+        <w:t>idx</w:t>
+      </w:r>
+      <w:proofErr w:type="spellEnd"/>
+      <w:r>
+        <w:rPr>
+          <w:rFonts w:ascii="Consolas" w:eastAsia="Times New Roman" w:hAnsi="Consolas" w:cs="Times New Roman"/>
+          <w:color w:val="D4D4D4"/>
+          <w:sz w:val="21"/>
+          <w:szCs w:val="21"/>
+          <w:lang w:eastAsia="de-DE"/>
+        </w:rPr>
+        <w:t> = </w:t>
+      </w:r>
+      <w:proofErr w:type="spellStart"/>
+      <w:proofErr w:type="gramStart"/>
+      <w:r>
+        <w:rPr>
+          <w:rFonts w:ascii="Consolas" w:eastAsia="Times New Roman" w:hAnsi="Consolas" w:cs="Times New Roman"/>
+          <w:color w:val="569CD6"/>
+          <w:sz w:val="21"/>
+          <w:szCs w:val="21"/>
+          <w:lang w:eastAsia="de-DE"/>
+        </w:rPr>
+        <w:t>this</w:t>
+      </w:r>
+      <w:r>
+        <w:rPr>
+          <w:rFonts w:ascii="Consolas" w:eastAsia="Times New Roman" w:hAnsi="Consolas" w:cs="Times New Roman"/>
+          <w:color w:val="D4D4D4"/>
+          <w:sz w:val="21"/>
+          <w:szCs w:val="21"/>
+          <w:lang w:eastAsia="de-DE"/>
+        </w:rPr>
+        <w:t>.</w:t>
+      </w:r>
+      <w:r>
+        <w:rPr>
+          <w:rFonts w:ascii="Consolas" w:eastAsia="Times New Roman" w:hAnsi="Consolas" w:cs="Times New Roman"/>
+          <w:color w:val="9CDCFE"/>
+          <w:sz w:val="21"/>
+          <w:szCs w:val="21"/>
+          <w:lang w:eastAsia="de-DE"/>
+        </w:rPr>
+        <w:t>todos</w:t>
+      </w:r>
+      <w:proofErr w:type="gramEnd"/>
+      <w:r>
+        <w:rPr>
+          <w:rFonts w:ascii="Consolas" w:eastAsia="Times New Roman" w:hAnsi="Consolas" w:cs="Times New Roman"/>
+          <w:color w:val="D4D4D4"/>
+          <w:sz w:val="21"/>
+          <w:szCs w:val="21"/>
+          <w:lang w:eastAsia="de-DE"/>
+        </w:rPr>
+        <w:t>.</w:t>
+      </w:r>
+      <w:r>
+        <w:rPr>
+          <w:rFonts w:ascii="Consolas" w:eastAsia="Times New Roman" w:hAnsi="Consolas" w:cs="Times New Roman"/>
+          <w:color w:val="DCDCAA"/>
+          <w:sz w:val="21"/>
+          <w:szCs w:val="21"/>
+          <w:lang w:eastAsia="de-DE"/>
+        </w:rPr>
+        <w:t>indexOf</w:t>
+      </w:r>
+      <w:proofErr w:type="spellEnd"/>
+      <w:r>
+        <w:rPr>
+          <w:rFonts w:ascii="Consolas" w:eastAsia="Times New Roman" w:hAnsi="Consolas" w:cs="Times New Roman"/>
+          <w:color w:val="D4D4D4"/>
+          <w:sz w:val="21"/>
+          <w:szCs w:val="21"/>
+          <w:lang w:eastAsia="de-DE"/>
+        </w:rPr>
+        <w:t>(</w:t>
+      </w:r>
+      <w:proofErr w:type="spellStart"/>
+      <w:r>
+        <w:rPr>
+          <w:rFonts w:ascii="Consolas" w:eastAsia="Times New Roman" w:hAnsi="Consolas" w:cs="Times New Roman"/>
+          <w:color w:val="9CDCFE"/>
+          <w:sz w:val="21"/>
+          <w:szCs w:val="21"/>
+          <w:lang w:eastAsia="de-DE"/>
+        </w:rPr>
+        <w:t>deleted</w:t>
+      </w:r>
+      <w:proofErr w:type="spellEnd"/>
+      <w:r>
+        <w:rPr>
+          <w:rFonts w:ascii="Consolas" w:eastAsia="Times New Roman" w:hAnsi="Consolas" w:cs="Times New Roman"/>
+          <w:color w:val="D4D4D4"/>
+          <w:sz w:val="21"/>
+          <w:szCs w:val="21"/>
+          <w:lang w:eastAsia="de-DE"/>
+        </w:rPr>
+        <w:t>);</w:t>
+      </w:r>
+    </w:p>
+    <w:p>
+      <w:pPr>
+        <w:shd w:val="clear" w:color="auto" w:fill="1E1E1E"/>
+        <w:spacing w:after="0" w:line="285" w:lineRule="atLeast"/>
+        <w:rPr>
+          <w:rFonts w:ascii="Consolas" w:eastAsia="Times New Roman" w:hAnsi="Consolas" w:cs="Times New Roman"/>
+          <w:color w:val="D4D4D4"/>
+          <w:sz w:val="21"/>
+          <w:szCs w:val="21"/>
+          <w:lang w:eastAsia="de-DE"/>
+        </w:rPr>
+      </w:pPr>
+      <w:r>
+        <w:rPr>
+          <w:rFonts w:ascii="Consolas" w:eastAsia="Times New Roman" w:hAnsi="Consolas" w:cs="Times New Roman"/>
+          <w:color w:val="D4D4D4"/>
+          <w:sz w:val="21"/>
+          <w:szCs w:val="21"/>
+          <w:lang w:eastAsia="de-DE"/>
+        </w:rPr>
+        <w:t>      </w:t>
+      </w:r>
+      <w:proofErr w:type="spellStart"/>
+      <w:proofErr w:type="gramStart"/>
+      <w:r>
+        <w:rPr>
+          <w:rFonts w:ascii="Consolas" w:eastAsia="Times New Roman" w:hAnsi="Consolas" w:cs="Times New Roman"/>
+          <w:color w:val="C586C0"/>
+          <w:sz w:val="21"/>
+          <w:szCs w:val="21"/>
+          <w:lang w:eastAsia="de-DE"/>
+        </w:rPr>
+        <w:t>if</w:t>
+      </w:r>
+      <w:proofErr w:type="spellEnd"/>
+      <w:r>
+        <w:rPr>
+          <w:rFonts w:ascii="Consolas" w:eastAsia="Times New Roman" w:hAnsi="Consolas" w:cs="Times New Roman"/>
+          <w:color w:val="D4D4D4"/>
+          <w:sz w:val="21"/>
+          <w:szCs w:val="21"/>
+          <w:lang w:eastAsia="de-DE"/>
+        </w:rPr>
+        <w:t>(</w:t>
+      </w:r>
+      <w:proofErr w:type="spellStart"/>
+      <w:proofErr w:type="gramEnd"/>
+      <w:r>
+        <w:rPr>
+          <w:rFonts w:ascii="Consolas" w:eastAsia="Times New Roman" w:hAnsi="Consolas" w:cs="Times New Roman"/>
+          <w:color w:val="9CDCFE"/>
+          <w:sz w:val="21"/>
+          <w:szCs w:val="21"/>
+          <w:lang w:eastAsia="de-DE"/>
+        </w:rPr>
+        <w:t>idx</w:t>
+      </w:r>
+      <w:proofErr w:type="spellEnd"/>
+      <w:r>
+        <w:rPr>
+          <w:rFonts w:ascii="Consolas" w:eastAsia="Times New Roman" w:hAnsi="Consolas" w:cs="Times New Roman"/>
+          <w:color w:val="D4D4D4"/>
+          <w:sz w:val="21"/>
+          <w:szCs w:val="21"/>
+          <w:lang w:eastAsia="de-DE"/>
+        </w:rPr>
+        <w:t> != -</w:t>
+      </w:r>
+      <w:r>
+        <w:rPr>
+          <w:rFonts w:ascii="Consolas" w:eastAsia="Times New Roman" w:hAnsi="Consolas" w:cs="Times New Roman"/>
+          <w:color w:val="B5CEA8"/>
+          <w:sz w:val="21"/>
+          <w:szCs w:val="21"/>
+          <w:lang w:eastAsia="de-DE"/>
+        </w:rPr>
+        <w:t>1</w:t>
+      </w:r>
+      <w:r>
+        <w:rPr>
+          <w:rFonts w:ascii="Consolas" w:eastAsia="Times New Roman" w:hAnsi="Consolas" w:cs="Times New Roman"/>
+          <w:color w:val="D4D4D4"/>
+          <w:sz w:val="21"/>
+          <w:szCs w:val="21"/>
+          <w:lang w:eastAsia="de-DE"/>
+        </w:rPr>
+        <w:t>)</w:t>
+      </w:r>
+    </w:p>
+    <w:p>
+      <w:pPr>
+        <w:shd w:val="clear" w:color="auto" w:fill="1E1E1E"/>
+        <w:spacing w:after="0" w:line="285" w:lineRule="atLeast"/>
+        <w:rPr>
+          <w:rFonts w:ascii="Consolas" w:eastAsia="Times New Roman" w:hAnsi="Consolas" w:cs="Times New Roman"/>
+          <w:color w:val="D4D4D4"/>
+          <w:sz w:val="21"/>
+          <w:szCs w:val="21"/>
+          <w:lang w:eastAsia="de-DE"/>
+        </w:rPr>
+      </w:pPr>
+      <w:r>
+        <w:rPr>
+          <w:rFonts w:ascii="Consolas" w:eastAsia="Times New Roman" w:hAnsi="Consolas" w:cs="Times New Roman"/>
+          <w:color w:val="D4D4D4"/>
+          <w:sz w:val="21"/>
+          <w:szCs w:val="21"/>
+          <w:lang w:eastAsia="de-DE"/>
+        </w:rPr>
+        <w:lastRenderedPageBreak/>
+        <w:t>      {</w:t>
+      </w:r>
+    </w:p>
+    <w:p>
+      <w:pPr>
+        <w:shd w:val="clear" w:color="auto" w:fill="1E1E1E"/>
+        <w:spacing w:after="0" w:line="285" w:lineRule="atLeast"/>
+        <w:rPr>
+          <w:rFonts w:ascii="Consolas" w:eastAsia="Times New Roman" w:hAnsi="Consolas" w:cs="Times New Roman"/>
+          <w:color w:val="D4D4D4"/>
+          <w:sz w:val="21"/>
+          <w:szCs w:val="21"/>
+          <w:lang w:eastAsia="de-DE"/>
+        </w:rPr>
+      </w:pPr>
+      <w:r>
+        <w:rPr>
+          <w:rFonts w:ascii="Consolas" w:eastAsia="Times New Roman" w:hAnsi="Consolas" w:cs="Times New Roman"/>
+          <w:color w:val="D4D4D4"/>
+          <w:sz w:val="21"/>
+          <w:szCs w:val="21"/>
+          <w:lang w:eastAsia="de-DE"/>
+        </w:rPr>
+        <w:t>        </w:t>
+      </w:r>
+      <w:proofErr w:type="spellStart"/>
+      <w:proofErr w:type="gramStart"/>
+      <w:r>
+        <w:rPr>
+          <w:rFonts w:ascii="Consolas" w:eastAsia="Times New Roman" w:hAnsi="Consolas" w:cs="Times New Roman"/>
+          <w:color w:val="569CD6"/>
+          <w:sz w:val="21"/>
+          <w:szCs w:val="21"/>
+          <w:lang w:eastAsia="de-DE"/>
+        </w:rPr>
+        <w:t>this</w:t>
+      </w:r>
+      <w:r>
+        <w:rPr>
+          <w:rFonts w:ascii="Consolas" w:eastAsia="Times New Roman" w:hAnsi="Consolas" w:cs="Times New Roman"/>
+          <w:color w:val="D4D4D4"/>
+          <w:sz w:val="21"/>
+          <w:szCs w:val="21"/>
+          <w:lang w:eastAsia="de-DE"/>
+        </w:rPr>
+        <w:t>.</w:t>
+      </w:r>
+      <w:r>
+        <w:rPr>
+          <w:rFonts w:ascii="Consolas" w:eastAsia="Times New Roman" w:hAnsi="Consolas" w:cs="Times New Roman"/>
+          <w:color w:val="9CDCFE"/>
+          <w:sz w:val="21"/>
+          <w:szCs w:val="21"/>
+          <w:lang w:eastAsia="de-DE"/>
+        </w:rPr>
+        <w:t>todos</w:t>
+      </w:r>
+      <w:proofErr w:type="gramEnd"/>
+      <w:r>
+        <w:rPr>
+          <w:rFonts w:ascii="Consolas" w:eastAsia="Times New Roman" w:hAnsi="Consolas" w:cs="Times New Roman"/>
+          <w:color w:val="D4D4D4"/>
+          <w:sz w:val="21"/>
+          <w:szCs w:val="21"/>
+          <w:lang w:eastAsia="de-DE"/>
+        </w:rPr>
+        <w:t>.</w:t>
+      </w:r>
+      <w:r>
+        <w:rPr>
+          <w:rFonts w:ascii="Consolas" w:eastAsia="Times New Roman" w:hAnsi="Consolas" w:cs="Times New Roman"/>
+          <w:color w:val="DCDCAA"/>
+          <w:sz w:val="21"/>
+          <w:szCs w:val="21"/>
+          <w:lang w:eastAsia="de-DE"/>
+        </w:rPr>
+        <w:t>splice</w:t>
+      </w:r>
+      <w:proofErr w:type="spellEnd"/>
+      <w:r>
+        <w:rPr>
+          <w:rFonts w:ascii="Consolas" w:eastAsia="Times New Roman" w:hAnsi="Consolas" w:cs="Times New Roman"/>
+          <w:color w:val="D4D4D4"/>
+          <w:sz w:val="21"/>
+          <w:szCs w:val="21"/>
+          <w:lang w:eastAsia="de-DE"/>
+        </w:rPr>
+        <w:t>(</w:t>
+      </w:r>
+      <w:proofErr w:type="spellStart"/>
+      <w:r>
+        <w:rPr>
+          <w:rFonts w:ascii="Consolas" w:eastAsia="Times New Roman" w:hAnsi="Consolas" w:cs="Times New Roman"/>
+          <w:color w:val="9CDCFE"/>
+          <w:sz w:val="21"/>
+          <w:szCs w:val="21"/>
+          <w:lang w:eastAsia="de-DE"/>
+        </w:rPr>
+        <w:t>idx</w:t>
+      </w:r>
+      <w:proofErr w:type="spellEnd"/>
+      <w:r>
+        <w:rPr>
+          <w:rFonts w:ascii="Consolas" w:eastAsia="Times New Roman" w:hAnsi="Consolas" w:cs="Times New Roman"/>
+          <w:color w:val="D4D4D4"/>
+          <w:sz w:val="21"/>
+          <w:szCs w:val="21"/>
+          <w:lang w:eastAsia="de-DE"/>
+        </w:rPr>
+        <w:t>, </w:t>
+      </w:r>
+      <w:r>
+        <w:rPr>
+          <w:rFonts w:ascii="Consolas" w:eastAsia="Times New Roman" w:hAnsi="Consolas" w:cs="Times New Roman"/>
+          <w:color w:val="B5CEA8"/>
+          <w:sz w:val="21"/>
+          <w:szCs w:val="21"/>
+          <w:lang w:eastAsia="de-DE"/>
+        </w:rPr>
+        <w:t>1</w:t>
+      </w:r>
+      <w:r>
+        <w:rPr>
+          <w:rFonts w:ascii="Consolas" w:eastAsia="Times New Roman" w:hAnsi="Consolas" w:cs="Times New Roman"/>
+          <w:color w:val="D4D4D4"/>
+          <w:sz w:val="21"/>
+          <w:szCs w:val="21"/>
+          <w:lang w:eastAsia="de-DE"/>
+        </w:rPr>
+        <w:t>);</w:t>
+      </w:r>
+    </w:p>
+    <w:p>
+      <w:pPr>
+        <w:shd w:val="clear" w:color="auto" w:fill="1E1E1E"/>
+        <w:spacing w:after="0" w:line="285" w:lineRule="atLeast"/>
+        <w:rPr>
+          <w:rFonts w:ascii="Consolas" w:eastAsia="Times New Roman" w:hAnsi="Consolas" w:cs="Times New Roman"/>
+          <w:color w:val="D4D4D4"/>
+          <w:sz w:val="21"/>
+          <w:szCs w:val="21"/>
+          <w:lang w:eastAsia="de-DE"/>
+        </w:rPr>
+      </w:pPr>
+      <w:r>
+        <w:rPr>
+          <w:rFonts w:ascii="Consolas" w:eastAsia="Times New Roman" w:hAnsi="Consolas" w:cs="Times New Roman"/>
+          <w:color w:val="D4D4D4"/>
+          <w:sz w:val="21"/>
+          <w:szCs w:val="21"/>
+          <w:lang w:eastAsia="de-DE"/>
+        </w:rPr>
+        <w:t>      }</w:t>
+      </w:r>
+    </w:p>
+    <w:p>
+      <w:pPr>
+        <w:shd w:val="clear" w:color="auto" w:fill="1E1E1E"/>
+        <w:spacing w:after="0" w:line="285" w:lineRule="atLeast"/>
+        <w:rPr>
+          <w:rFonts w:ascii="Consolas" w:eastAsia="Times New Roman" w:hAnsi="Consolas" w:cs="Times New Roman"/>
+          <w:color w:val="D4D4D4"/>
+          <w:sz w:val="21"/>
+          <w:szCs w:val="21"/>
+          <w:lang w:eastAsia="de-DE"/>
+        </w:rPr>
+      </w:pPr>
+      <w:r>
+        <w:rPr>
+          <w:rFonts w:ascii="Consolas" w:eastAsia="Times New Roman" w:hAnsi="Consolas" w:cs="Times New Roman"/>
+          <w:color w:val="D4D4D4"/>
+          <w:sz w:val="21"/>
+          <w:szCs w:val="21"/>
+          <w:lang w:eastAsia="de-DE"/>
+        </w:rPr>
+        <w:t>   }</w:t>
+      </w:r>
+    </w:p>
+    <w:p/>
+    <w:p>
+      <w:pPr>
+        <w:rPr>
+          <w:rFonts w:ascii="Arial" w:hAnsi="Arial" w:cs="Arial"/>
+          <w:color w:val="242729"/>
+          <w:sz w:val="23"/>
+          <w:szCs w:val="23"/>
+          <w:shd w:val="clear" w:color="auto" w:fill="FFFFFF"/>
+        </w:rPr>
+      </w:pPr>
+      <w:proofErr w:type="spellStart"/>
+      <w:r>
+        <w:rPr>
+          <w:rFonts w:ascii="Arial" w:hAnsi="Arial" w:cs="Arial"/>
+          <w:color w:val="242729"/>
+          <w:sz w:val="23"/>
+          <w:szCs w:val="23"/>
+          <w:shd w:val="clear" w:color="auto" w:fill="FFFFFF"/>
+        </w:rPr>
+        <w:t>You</w:t>
+      </w:r>
+      <w:proofErr w:type="spellEnd"/>
+      <w:r>
+        <w:rPr>
+          <w:rFonts w:ascii="Arial" w:hAnsi="Arial" w:cs="Arial"/>
+          <w:color w:val="242729"/>
+          <w:sz w:val="23"/>
+          <w:szCs w:val="23"/>
+          <w:shd w:val="clear" w:color="auto" w:fill="FFFFFF"/>
+        </w:rPr>
+        <w:t xml:space="preserve"> </w:t>
+      </w:r>
+      <w:proofErr w:type="spellStart"/>
+      <w:r>
+        <w:rPr>
+          <w:rFonts w:ascii="Arial" w:hAnsi="Arial" w:cs="Arial"/>
+          <w:color w:val="242729"/>
+          <w:sz w:val="23"/>
+          <w:szCs w:val="23"/>
+          <w:shd w:val="clear" w:color="auto" w:fill="FFFFFF"/>
+        </w:rPr>
+        <w:t>can</w:t>
+      </w:r>
+      <w:proofErr w:type="spellEnd"/>
+      <w:r>
+        <w:rPr>
+          <w:rFonts w:ascii="Arial" w:hAnsi="Arial" w:cs="Arial"/>
+          <w:color w:val="242729"/>
+          <w:sz w:val="23"/>
+          <w:szCs w:val="23"/>
+          <w:shd w:val="clear" w:color="auto" w:fill="FFFFFF"/>
+        </w:rPr>
+        <w:t xml:space="preserve"> </w:t>
+      </w:r>
+      <w:proofErr w:type="spellStart"/>
+      <w:r>
+        <w:rPr>
+          <w:rFonts w:ascii="Arial" w:hAnsi="Arial" w:cs="Arial"/>
+          <w:color w:val="242729"/>
+          <w:sz w:val="23"/>
+          <w:szCs w:val="23"/>
+          <w:shd w:val="clear" w:color="auto" w:fill="FFFFFF"/>
+        </w:rPr>
+        <w:t>use</w:t>
+      </w:r>
+      <w:proofErr w:type="spellEnd"/>
+      <w:r>
+        <w:rPr>
+          <w:rFonts w:ascii="Arial" w:hAnsi="Arial" w:cs="Arial"/>
+          <w:color w:val="242729"/>
+          <w:sz w:val="23"/>
+          <w:szCs w:val="23"/>
+          <w:shd w:val="clear" w:color="auto" w:fill="FFFFFF"/>
+        </w:rPr>
+        <w:t xml:space="preserve"> </w:t>
+      </w:r>
+      <w:proofErr w:type="spellStart"/>
+      <w:r>
+        <w:rPr>
+          <w:rFonts w:ascii="Arial" w:hAnsi="Arial" w:cs="Arial"/>
+          <w:color w:val="242729"/>
+          <w:sz w:val="23"/>
+          <w:szCs w:val="23"/>
+          <w:shd w:val="clear" w:color="auto" w:fill="FFFFFF"/>
+        </w:rPr>
+        <w:t>the</w:t>
+      </w:r>
+      <w:proofErr w:type="spellEnd"/>
+      <w:r>
+        <w:rPr>
+          <w:rFonts w:ascii="Arial" w:hAnsi="Arial" w:cs="Arial"/>
+          <w:color w:val="242729"/>
+          <w:sz w:val="23"/>
+          <w:szCs w:val="23"/>
+          <w:shd w:val="clear" w:color="auto" w:fill="FFFFFF"/>
+        </w:rPr>
+        <w:t> </w:t>
+      </w:r>
+      <w:proofErr w:type="spellStart"/>
+      <w:r>
+        <w:fldChar w:fldCharType="begin"/>
+      </w:r>
+      <w:r>
+        <w:instrText xml:space="preserve"> HYPERLINK "https://developer.mozilla.org/en-US/docs/Web/JavaScript/Reference/Functions/Arrow_functions" </w:instrText>
+      </w:r>
+      <w:r>
+        <w:fldChar w:fldCharType="separate"/>
+      </w:r>
+      <w:r>
+        <w:rPr>
+          <w:rStyle w:val="Hyperlink"/>
+          <w:rFonts w:ascii="Arial" w:hAnsi="Arial" w:cs="Arial"/>
+          <w:sz w:val="23"/>
+          <w:szCs w:val="23"/>
+          <w:bdr w:val="none" w:sz="0" w:space="0" w:color="auto" w:frame="1"/>
+          <w:shd w:val="clear" w:color="auto" w:fill="FFFFFF"/>
+        </w:rPr>
+        <w:t>arrow</w:t>
+      </w:r>
+      <w:proofErr w:type="spellEnd"/>
+      <w:r>
+        <w:rPr>
+          <w:rStyle w:val="Hyperlink"/>
+          <w:rFonts w:ascii="Arial" w:hAnsi="Arial" w:cs="Arial"/>
+          <w:sz w:val="23"/>
+          <w:szCs w:val="23"/>
+          <w:bdr w:val="none" w:sz="0" w:space="0" w:color="auto" w:frame="1"/>
+          <w:shd w:val="clear" w:color="auto" w:fill="FFFFFF"/>
+        </w:rPr>
+        <w:t xml:space="preserve"> </w:t>
+      </w:r>
+      <w:proofErr w:type="spellStart"/>
+      <w:r>
+        <w:rPr>
+          <w:rStyle w:val="Hyperlink"/>
+          <w:rFonts w:ascii="Arial" w:hAnsi="Arial" w:cs="Arial"/>
+          <w:sz w:val="23"/>
+          <w:szCs w:val="23"/>
+          <w:bdr w:val="none" w:sz="0" w:space="0" w:color="auto" w:frame="1"/>
+          <w:shd w:val="clear" w:color="auto" w:fill="FFFFFF"/>
+        </w:rPr>
+        <w:t>function</w:t>
+      </w:r>
+      <w:proofErr w:type="spellEnd"/>
+      <w:r>
+        <w:fldChar w:fldCharType="end"/>
+      </w:r>
+      <w:r>
+        <w:rPr>
+          <w:rFonts w:ascii="Arial" w:hAnsi="Arial" w:cs="Arial"/>
+          <w:color w:val="242729"/>
+          <w:sz w:val="23"/>
+          <w:szCs w:val="23"/>
+          <w:shd w:val="clear" w:color="auto" w:fill="FFFFFF"/>
+        </w:rPr>
+        <w:t> </w:t>
+      </w:r>
+      <w:proofErr w:type="spellStart"/>
+      <w:r>
+        <w:rPr>
+          <w:rFonts w:ascii="Arial" w:hAnsi="Arial" w:cs="Arial"/>
+          <w:color w:val="242729"/>
+          <w:sz w:val="23"/>
+          <w:szCs w:val="23"/>
+          <w:shd w:val="clear" w:color="auto" w:fill="FFFFFF"/>
+        </w:rPr>
+        <w:t>to</w:t>
+      </w:r>
+      <w:proofErr w:type="spellEnd"/>
+      <w:r>
+        <w:rPr>
+          <w:rFonts w:ascii="Arial" w:hAnsi="Arial" w:cs="Arial"/>
+          <w:color w:val="242729"/>
+          <w:sz w:val="23"/>
+          <w:szCs w:val="23"/>
+          <w:shd w:val="clear" w:color="auto" w:fill="FFFFFF"/>
+        </w:rPr>
+        <w:t xml:space="preserve"> fix </w:t>
+      </w:r>
+      <w:proofErr w:type="spellStart"/>
+      <w:r>
+        <w:rPr>
+          <w:rFonts w:ascii="Arial" w:hAnsi="Arial" w:cs="Arial"/>
+          <w:color w:val="242729"/>
+          <w:sz w:val="23"/>
+          <w:szCs w:val="23"/>
+          <w:shd w:val="clear" w:color="auto" w:fill="FFFFFF"/>
+        </w:rPr>
+        <w:t>this</w:t>
+      </w:r>
+      <w:proofErr w:type="spellEnd"/>
+      <w:r>
+        <w:rPr>
+          <w:rFonts w:ascii="Arial" w:hAnsi="Arial" w:cs="Arial"/>
+          <w:color w:val="242729"/>
+          <w:sz w:val="23"/>
+          <w:szCs w:val="23"/>
+          <w:shd w:val="clear" w:color="auto" w:fill="FFFFFF"/>
+        </w:rPr>
+        <w:t xml:space="preserve"> </w:t>
+      </w:r>
+      <w:proofErr w:type="spellStart"/>
+      <w:r>
+        <w:rPr>
+          <w:rFonts w:ascii="Arial" w:hAnsi="Arial" w:cs="Arial"/>
+          <w:color w:val="242729"/>
+          <w:sz w:val="23"/>
+          <w:szCs w:val="23"/>
+          <w:shd w:val="clear" w:color="auto" w:fill="FFFFFF"/>
+        </w:rPr>
+        <w:t>as</w:t>
+      </w:r>
+      <w:proofErr w:type="spellEnd"/>
+      <w:r>
+        <w:rPr>
+          <w:rFonts w:ascii="Arial" w:hAnsi="Arial" w:cs="Arial"/>
+          <w:color w:val="242729"/>
+          <w:sz w:val="23"/>
+          <w:szCs w:val="23"/>
+          <w:shd w:val="clear" w:color="auto" w:fill="FFFFFF"/>
+        </w:rPr>
+        <w:t> </w:t>
+      </w:r>
+      <w:proofErr w:type="spellStart"/>
+      <w:r>
+        <w:rPr>
+          <w:rStyle w:val="HTMLCode"/>
+          <w:rFonts w:ascii="Consolas" w:eastAsiaTheme="minorHAnsi" w:hAnsi="Consolas"/>
+          <w:color w:val="242729"/>
+          <w:bdr w:val="none" w:sz="0" w:space="0" w:color="auto" w:frame="1"/>
+        </w:rPr>
+        <w:t>this</w:t>
+      </w:r>
+      <w:proofErr w:type="spellEnd"/>
+      <w:r>
+        <w:rPr>
+          <w:rFonts w:ascii="Arial" w:hAnsi="Arial" w:cs="Arial"/>
+          <w:color w:val="242729"/>
+          <w:sz w:val="23"/>
+          <w:szCs w:val="23"/>
+          <w:shd w:val="clear" w:color="auto" w:fill="FFFFFF"/>
+        </w:rPr>
+        <w:t> </w:t>
+      </w:r>
+      <w:proofErr w:type="spellStart"/>
+      <w:r>
+        <w:rPr>
+          <w:rFonts w:ascii="Arial" w:hAnsi="Arial" w:cs="Arial"/>
+          <w:color w:val="242729"/>
+          <w:sz w:val="23"/>
+          <w:szCs w:val="23"/>
+          <w:shd w:val="clear" w:color="auto" w:fill="FFFFFF"/>
+        </w:rPr>
+        <w:t>isn't</w:t>
+      </w:r>
+      <w:proofErr w:type="spellEnd"/>
+      <w:r>
+        <w:rPr>
+          <w:rFonts w:ascii="Arial" w:hAnsi="Arial" w:cs="Arial"/>
+          <w:color w:val="242729"/>
+          <w:sz w:val="23"/>
+          <w:szCs w:val="23"/>
+          <w:shd w:val="clear" w:color="auto" w:fill="FFFFFF"/>
+        </w:rPr>
+        <w:t xml:space="preserve"> </w:t>
+      </w:r>
+      <w:proofErr w:type="spellStart"/>
+      <w:r>
+        <w:rPr>
+          <w:rFonts w:ascii="Arial" w:hAnsi="Arial" w:cs="Arial"/>
+          <w:color w:val="242729"/>
+          <w:sz w:val="23"/>
+          <w:szCs w:val="23"/>
+          <w:shd w:val="clear" w:color="auto" w:fill="FFFFFF"/>
+        </w:rPr>
+        <w:t>scoped</w:t>
+      </w:r>
+      <w:proofErr w:type="spellEnd"/>
+      <w:r>
+        <w:rPr>
+          <w:rFonts w:ascii="Arial" w:hAnsi="Arial" w:cs="Arial"/>
+          <w:color w:val="242729"/>
+          <w:sz w:val="23"/>
+          <w:szCs w:val="23"/>
+          <w:shd w:val="clear" w:color="auto" w:fill="FFFFFF"/>
+        </w:rPr>
+        <w:t xml:space="preserve"> </w:t>
+      </w:r>
+      <w:proofErr w:type="spellStart"/>
+      <w:r>
+        <w:rPr>
+          <w:rFonts w:ascii="Arial" w:hAnsi="Arial" w:cs="Arial"/>
+          <w:color w:val="242729"/>
+          <w:sz w:val="23"/>
+          <w:szCs w:val="23"/>
+          <w:shd w:val="clear" w:color="auto" w:fill="FFFFFF"/>
+        </w:rPr>
+        <w:t>to</w:t>
+      </w:r>
+      <w:proofErr w:type="spellEnd"/>
+      <w:r>
+        <w:rPr>
+          <w:rFonts w:ascii="Arial" w:hAnsi="Arial" w:cs="Arial"/>
+          <w:color w:val="242729"/>
+          <w:sz w:val="23"/>
+          <w:szCs w:val="23"/>
+          <w:shd w:val="clear" w:color="auto" w:fill="FFFFFF"/>
+        </w:rPr>
+        <w:t xml:space="preserve"> </w:t>
+      </w:r>
+      <w:proofErr w:type="spellStart"/>
+      <w:r>
+        <w:rPr>
+          <w:rFonts w:ascii="Arial" w:hAnsi="Arial" w:cs="Arial"/>
+          <w:color w:val="242729"/>
+          <w:sz w:val="23"/>
+          <w:szCs w:val="23"/>
+          <w:shd w:val="clear" w:color="auto" w:fill="FFFFFF"/>
+        </w:rPr>
+        <w:t>the</w:t>
+      </w:r>
+      <w:proofErr w:type="spellEnd"/>
+      <w:r>
+        <w:rPr>
+          <w:rFonts w:ascii="Arial" w:hAnsi="Arial" w:cs="Arial"/>
+          <w:color w:val="242729"/>
+          <w:sz w:val="23"/>
+          <w:szCs w:val="23"/>
+          <w:shd w:val="clear" w:color="auto" w:fill="FFFFFF"/>
+        </w:rPr>
+        <w:t xml:space="preserve"> </w:t>
+      </w:r>
+      <w:proofErr w:type="spellStart"/>
+      <w:r>
+        <w:rPr>
+          <w:rFonts w:ascii="Arial" w:hAnsi="Arial" w:cs="Arial"/>
+          <w:color w:val="242729"/>
+          <w:sz w:val="23"/>
+          <w:szCs w:val="23"/>
+          <w:shd w:val="clear" w:color="auto" w:fill="FFFFFF"/>
+        </w:rPr>
+        <w:t>vue</w:t>
+      </w:r>
+      <w:proofErr w:type="spellEnd"/>
+      <w:r>
+        <w:rPr>
+          <w:rFonts w:ascii="Arial" w:hAnsi="Arial" w:cs="Arial"/>
+          <w:color w:val="242729"/>
+          <w:sz w:val="23"/>
+          <w:szCs w:val="23"/>
+          <w:shd w:val="clear" w:color="auto" w:fill="FFFFFF"/>
+        </w:rPr>
+        <w:t xml:space="preserve"> </w:t>
+      </w:r>
+      <w:proofErr w:type="spellStart"/>
+      <w:r>
+        <w:rPr>
+          <w:rFonts w:ascii="Arial" w:hAnsi="Arial" w:cs="Arial"/>
+          <w:color w:val="242729"/>
+          <w:sz w:val="23"/>
+          <w:szCs w:val="23"/>
+          <w:shd w:val="clear" w:color="auto" w:fill="FFFFFF"/>
+        </w:rPr>
+        <w:t>instance</w:t>
+      </w:r>
+      <w:proofErr w:type="spellEnd"/>
+      <w:r>
+        <w:rPr>
+          <w:rFonts w:ascii="Arial" w:hAnsi="Arial" w:cs="Arial"/>
+          <w:color w:val="242729"/>
+          <w:sz w:val="23"/>
+          <w:szCs w:val="23"/>
+          <w:shd w:val="clear" w:color="auto" w:fill="FFFFFF"/>
+        </w:rPr>
+        <w:t xml:space="preserve"> </w:t>
+      </w:r>
+      <w:proofErr w:type="spellStart"/>
+      <w:r>
+        <w:rPr>
+          <w:rFonts w:ascii="Arial" w:hAnsi="Arial" w:cs="Arial"/>
+          <w:color w:val="242729"/>
+          <w:sz w:val="23"/>
+          <w:szCs w:val="23"/>
+          <w:shd w:val="clear" w:color="auto" w:fill="FFFFFF"/>
+        </w:rPr>
+        <w:t>when</w:t>
+      </w:r>
+      <w:proofErr w:type="spellEnd"/>
+      <w:r>
+        <w:rPr>
+          <w:rFonts w:ascii="Arial" w:hAnsi="Arial" w:cs="Arial"/>
+          <w:color w:val="242729"/>
+          <w:sz w:val="23"/>
+          <w:szCs w:val="23"/>
+          <w:shd w:val="clear" w:color="auto" w:fill="FFFFFF"/>
+        </w:rPr>
+        <w:t xml:space="preserve"> in </w:t>
+      </w:r>
+      <w:proofErr w:type="spellStart"/>
+      <w:r>
+        <w:rPr>
+          <w:rFonts w:ascii="Arial" w:hAnsi="Arial" w:cs="Arial"/>
+          <w:color w:val="242729"/>
+          <w:sz w:val="23"/>
+          <w:szCs w:val="23"/>
+          <w:shd w:val="clear" w:color="auto" w:fill="FFFFFF"/>
+        </w:rPr>
+        <w:t>another</w:t>
+      </w:r>
+      <w:proofErr w:type="spellEnd"/>
+      <w:r>
+        <w:rPr>
+          <w:rFonts w:ascii="Arial" w:hAnsi="Arial" w:cs="Arial"/>
+          <w:color w:val="242729"/>
+          <w:sz w:val="23"/>
+          <w:szCs w:val="23"/>
+          <w:shd w:val="clear" w:color="auto" w:fill="FFFFFF"/>
+        </w:rPr>
+        <w:t xml:space="preserve"> </w:t>
+      </w:r>
+      <w:proofErr w:type="spellStart"/>
+      <w:r>
+        <w:rPr>
+          <w:rFonts w:ascii="Arial" w:hAnsi="Arial" w:cs="Arial"/>
+          <w:color w:val="242729"/>
+          <w:sz w:val="23"/>
+          <w:szCs w:val="23"/>
+          <w:shd w:val="clear" w:color="auto" w:fill="FFFFFF"/>
+        </w:rPr>
+        <w:t>function</w:t>
+      </w:r>
+      <w:proofErr w:type="spellEnd"/>
+      <w:r>
+        <w:rPr>
+          <w:rFonts w:ascii="Arial" w:hAnsi="Arial" w:cs="Arial"/>
+          <w:color w:val="242729"/>
+          <w:sz w:val="23"/>
+          <w:szCs w:val="23"/>
+          <w:shd w:val="clear" w:color="auto" w:fill="FFFFFF"/>
+        </w:rPr>
+        <w:t>.</w:t>
+      </w:r>
+    </w:p>
+    <w:p>
+      <w:pPr>
+        <w:tabs>
+          <w:tab w:val="left" w:pos="916"/>
+          <w:tab w:val="left" w:pos="1832"/>
+          <w:tab w:val="left" w:pos="2748"/>
+          <w:tab w:val="left" w:pos="3664"/>
+          <w:tab w:val="left" w:pos="4580"/>
+          <w:tab w:val="left" w:pos="5496"/>
+          <w:tab w:val="left" w:pos="6412"/>
+          <w:tab w:val="left" w:pos="7328"/>
+          <w:tab w:val="left" w:pos="8244"/>
+          <w:tab w:val="left" w:pos="9160"/>
+          <w:tab w:val="left" w:pos="10076"/>
+          <w:tab w:val="left" w:pos="10992"/>
+          <w:tab w:val="left" w:pos="11908"/>
+          <w:tab w:val="left" w:pos="12824"/>
+          <w:tab w:val="left" w:pos="13740"/>
+          <w:tab w:val="left" w:pos="14656"/>
+        </w:tabs>
+        <w:spacing w:after="0" w:line="240" w:lineRule="auto"/>
+        <w:textAlignment w:val="baseline"/>
+        <w:rPr>
+          <w:rFonts w:ascii="Consolas" w:eastAsia="Times New Roman" w:hAnsi="Consolas" w:cs="Courier New"/>
+          <w:sz w:val="20"/>
+          <w:szCs w:val="20"/>
+          <w:bdr w:val="none" w:sz="0" w:space="0" w:color="auto" w:frame="1"/>
+          <w:lang w:eastAsia="de-DE"/>
+        </w:rPr>
+      </w:pPr>
+      <w:proofErr w:type="spellStart"/>
+      <w:r>
+        <w:rPr>
+          <w:rFonts w:ascii="Consolas" w:eastAsia="Times New Roman" w:hAnsi="Consolas" w:cs="Courier New"/>
+          <w:sz w:val="20"/>
+          <w:szCs w:val="20"/>
+          <w:bdr w:val="none" w:sz="0" w:space="0" w:color="auto" w:frame="1"/>
+          <w:lang w:eastAsia="de-DE"/>
+        </w:rPr>
+        <w:t>methods</w:t>
+      </w:r>
+      <w:proofErr w:type="spellEnd"/>
+      <w:r>
+        <w:rPr>
+          <w:rFonts w:ascii="Consolas" w:eastAsia="Times New Roman" w:hAnsi="Consolas" w:cs="Courier New"/>
+          <w:sz w:val="20"/>
+          <w:szCs w:val="20"/>
+          <w:bdr w:val="none" w:sz="0" w:space="0" w:color="auto" w:frame="1"/>
+          <w:lang w:eastAsia="de-DE"/>
+        </w:rPr>
+        <w:t>: {</w:t>
+      </w:r>
+    </w:p>
+    <w:p>
+      <w:pPr>
+        <w:tabs>
+          <w:tab w:val="left" w:pos="916"/>
+          <w:tab w:val="left" w:pos="1832"/>
+          <w:tab w:val="left" w:pos="2748"/>
+          <w:tab w:val="left" w:pos="3664"/>
+          <w:tab w:val="left" w:pos="4580"/>
+          <w:tab w:val="left" w:pos="5496"/>
+          <w:tab w:val="left" w:pos="6412"/>
+          <w:tab w:val="left" w:pos="7328"/>
+          <w:tab w:val="left" w:pos="8244"/>
+          <w:tab w:val="left" w:pos="9160"/>
+          <w:tab w:val="left" w:pos="10076"/>
+          <w:tab w:val="left" w:pos="10992"/>
+          <w:tab w:val="left" w:pos="11908"/>
+          <w:tab w:val="left" w:pos="12824"/>
+          <w:tab w:val="left" w:pos="13740"/>
+          <w:tab w:val="left" w:pos="14656"/>
+        </w:tabs>
+        <w:spacing w:after="0" w:line="240" w:lineRule="auto"/>
+        <w:textAlignment w:val="baseline"/>
+        <w:rPr>
+          <w:rFonts w:ascii="Consolas" w:eastAsia="Times New Roman" w:hAnsi="Consolas" w:cs="Courier New"/>
+          <w:sz w:val="20"/>
+          <w:szCs w:val="20"/>
+          <w:bdr w:val="none" w:sz="0" w:space="0" w:color="auto" w:frame="1"/>
+          <w:lang w:eastAsia="de-DE"/>
+        </w:rPr>
+      </w:pPr>
+      <w:r>
+        <w:rPr>
+          <w:rFonts w:ascii="Consolas" w:eastAsia="Times New Roman" w:hAnsi="Consolas" w:cs="Courier New"/>
+          <w:sz w:val="20"/>
+          <w:szCs w:val="20"/>
+          <w:bdr w:val="none" w:sz="0" w:space="0" w:color="auto" w:frame="1"/>
+          <w:lang w:eastAsia="de-DE"/>
+        </w:rPr>
+        <w:t xml:space="preserve">  </w:t>
+      </w:r>
+      <w:proofErr w:type="spellStart"/>
+      <w:r>
+        <w:rPr>
+          <w:rFonts w:ascii="Consolas" w:eastAsia="Times New Roman" w:hAnsi="Consolas" w:cs="Courier New"/>
+          <w:sz w:val="20"/>
+          <w:szCs w:val="20"/>
+          <w:bdr w:val="none" w:sz="0" w:space="0" w:color="auto" w:frame="1"/>
+          <w:lang w:eastAsia="de-DE"/>
+        </w:rPr>
+        <w:t>logout</w:t>
+      </w:r>
+      <w:proofErr w:type="spellEnd"/>
+      <w:r>
+        <w:rPr>
+          <w:rFonts w:ascii="Consolas" w:eastAsia="Times New Roman" w:hAnsi="Consolas" w:cs="Courier New"/>
+          <w:sz w:val="20"/>
+          <w:szCs w:val="20"/>
+          <w:bdr w:val="none" w:sz="0" w:space="0" w:color="auto" w:frame="1"/>
+          <w:lang w:eastAsia="de-DE"/>
+        </w:rPr>
+        <w:t xml:space="preserve"> () {</w:t>
+      </w:r>
+    </w:p>
+    <w:p>
+      <w:pPr>
+        <w:tabs>
+          <w:tab w:val="left" w:pos="916"/>
+          <w:tab w:val="left" w:pos="1832"/>
+          <w:tab w:val="left" w:pos="2748"/>
+          <w:tab w:val="left" w:pos="3664"/>
+          <w:tab w:val="left" w:pos="4580"/>
+          <w:tab w:val="left" w:pos="5496"/>
+          <w:tab w:val="left" w:pos="6412"/>
+          <w:tab w:val="left" w:pos="7328"/>
+          <w:tab w:val="left" w:pos="8244"/>
+          <w:tab w:val="left" w:pos="9160"/>
+          <w:tab w:val="left" w:pos="10076"/>
+          <w:tab w:val="left" w:pos="10992"/>
+          <w:tab w:val="left" w:pos="11908"/>
+          <w:tab w:val="left" w:pos="12824"/>
+          <w:tab w:val="left" w:pos="13740"/>
+          <w:tab w:val="left" w:pos="14656"/>
+        </w:tabs>
+        <w:spacing w:after="0" w:line="240" w:lineRule="auto"/>
+        <w:textAlignment w:val="baseline"/>
+        <w:rPr>
+          <w:rFonts w:ascii="Consolas" w:eastAsia="Times New Roman" w:hAnsi="Consolas" w:cs="Courier New"/>
+          <w:sz w:val="20"/>
+          <w:szCs w:val="20"/>
+          <w:bdr w:val="none" w:sz="0" w:space="0" w:color="auto" w:frame="1"/>
+          <w:lang w:eastAsia="de-DE"/>
+        </w:rPr>
+      </w:pPr>
+      <w:r>
+        <w:rPr>
+          <w:rFonts w:ascii="Consolas" w:eastAsia="Times New Roman" w:hAnsi="Consolas" w:cs="Courier New"/>
+          <w:sz w:val="20"/>
+          <w:szCs w:val="20"/>
+          <w:bdr w:val="none" w:sz="0" w:space="0" w:color="auto" w:frame="1"/>
+          <w:lang w:eastAsia="de-DE"/>
+        </w:rPr>
+        <w:t xml:space="preserve">    </w:t>
+      </w:r>
+      <w:proofErr w:type="spellStart"/>
+      <w:proofErr w:type="gramStart"/>
+      <w:r>
+        <w:rPr>
+          <w:rFonts w:ascii="Consolas" w:eastAsia="Times New Roman" w:hAnsi="Consolas" w:cs="Courier New"/>
+          <w:sz w:val="20"/>
+          <w:szCs w:val="20"/>
+          <w:bdr w:val="none" w:sz="0" w:space="0" w:color="auto" w:frame="1"/>
+          <w:lang w:eastAsia="de-DE"/>
+        </w:rPr>
+        <w:t>firebase.auth</w:t>
+      </w:r>
+      <w:proofErr w:type="spellEnd"/>
+      <w:proofErr w:type="gramEnd"/>
+      <w:r>
+        <w:rPr>
+          <w:rFonts w:ascii="Consolas" w:eastAsia="Times New Roman" w:hAnsi="Consolas" w:cs="Courier New"/>
+          <w:sz w:val="20"/>
+          <w:szCs w:val="20"/>
+          <w:bdr w:val="none" w:sz="0" w:space="0" w:color="auto" w:frame="1"/>
+          <w:lang w:eastAsia="de-DE"/>
+        </w:rPr>
+        <w:t>().</w:t>
+      </w:r>
+      <w:proofErr w:type="spellStart"/>
+      <w:r>
+        <w:rPr>
+          <w:rFonts w:ascii="Consolas" w:eastAsia="Times New Roman" w:hAnsi="Consolas" w:cs="Courier New"/>
+          <w:sz w:val="20"/>
+          <w:szCs w:val="20"/>
+          <w:bdr w:val="none" w:sz="0" w:space="0" w:color="auto" w:frame="1"/>
+          <w:lang w:eastAsia="de-DE"/>
+        </w:rPr>
+        <w:t>signOut</w:t>
+      </w:r>
+      <w:proofErr w:type="spellEnd"/>
+      <w:r>
+        <w:rPr>
+          <w:rFonts w:ascii="Consolas" w:eastAsia="Times New Roman" w:hAnsi="Consolas" w:cs="Courier New"/>
+          <w:sz w:val="20"/>
+          <w:szCs w:val="20"/>
+          <w:bdr w:val="none" w:sz="0" w:space="0" w:color="auto" w:frame="1"/>
+          <w:lang w:eastAsia="de-DE"/>
+        </w:rPr>
+        <w:t>().</w:t>
+      </w:r>
+      <w:proofErr w:type="spellStart"/>
+      <w:r>
+        <w:rPr>
+          <w:rFonts w:ascii="Consolas" w:eastAsia="Times New Roman" w:hAnsi="Consolas" w:cs="Courier New"/>
+          <w:sz w:val="20"/>
+          <w:szCs w:val="20"/>
+          <w:bdr w:val="none" w:sz="0" w:space="0" w:color="auto" w:frame="1"/>
+          <w:lang w:eastAsia="de-DE"/>
+        </w:rPr>
+        <w:t>then</w:t>
+      </w:r>
+      <w:proofErr w:type="spellEnd"/>
+      <w:r>
+        <w:rPr>
+          <w:rFonts w:ascii="Consolas" w:eastAsia="Times New Roman" w:hAnsi="Consolas" w:cs="Courier New"/>
+          <w:sz w:val="20"/>
+          <w:szCs w:val="20"/>
+          <w:bdr w:val="none" w:sz="0" w:space="0" w:color="auto" w:frame="1"/>
+          <w:lang w:eastAsia="de-DE"/>
+        </w:rPr>
+        <w:t xml:space="preserve">(() =&gt; { // </w:t>
+      </w:r>
+      <w:proofErr w:type="spellStart"/>
+      <w:r>
+        <w:rPr>
+          <w:rFonts w:ascii="Consolas" w:eastAsia="Times New Roman" w:hAnsi="Consolas" w:cs="Courier New"/>
+          <w:sz w:val="20"/>
+          <w:szCs w:val="20"/>
+          <w:bdr w:val="none" w:sz="0" w:space="0" w:color="auto" w:frame="1"/>
+          <w:lang w:eastAsia="de-DE"/>
+        </w:rPr>
+        <w:t>arrow</w:t>
+      </w:r>
+      <w:proofErr w:type="spellEnd"/>
+      <w:r>
+        <w:rPr>
+          <w:rFonts w:ascii="Consolas" w:eastAsia="Times New Roman" w:hAnsi="Consolas" w:cs="Courier New"/>
+          <w:sz w:val="20"/>
+          <w:szCs w:val="20"/>
+          <w:bdr w:val="none" w:sz="0" w:space="0" w:color="auto" w:frame="1"/>
+          <w:lang w:eastAsia="de-DE"/>
+        </w:rPr>
+        <w:t xml:space="preserve"> </w:t>
+      </w:r>
+      <w:proofErr w:type="spellStart"/>
+      <w:r>
+        <w:rPr>
+          <w:rFonts w:ascii="Consolas" w:eastAsia="Times New Roman" w:hAnsi="Consolas" w:cs="Courier New"/>
+          <w:sz w:val="20"/>
+          <w:szCs w:val="20"/>
+          <w:bdr w:val="none" w:sz="0" w:space="0" w:color="auto" w:frame="1"/>
+          <w:lang w:eastAsia="de-DE"/>
+        </w:rPr>
+        <w:t>syntax</w:t>
+      </w:r>
+      <w:proofErr w:type="spellEnd"/>
+    </w:p>
+    <w:p>
+      <w:pPr>
+        <w:tabs>
+          <w:tab w:val="left" w:pos="916"/>
+          <w:tab w:val="left" w:pos="1832"/>
+          <w:tab w:val="left" w:pos="2748"/>
+          <w:tab w:val="left" w:pos="3664"/>
+          <w:tab w:val="left" w:pos="4580"/>
+          <w:tab w:val="left" w:pos="5496"/>
+          <w:tab w:val="left" w:pos="6412"/>
+          <w:tab w:val="left" w:pos="7328"/>
+          <w:tab w:val="left" w:pos="8244"/>
+          <w:tab w:val="left" w:pos="9160"/>
+          <w:tab w:val="left" w:pos="10076"/>
+          <w:tab w:val="left" w:pos="10992"/>
+          <w:tab w:val="left" w:pos="11908"/>
+          <w:tab w:val="left" w:pos="12824"/>
+          <w:tab w:val="left" w:pos="13740"/>
+          <w:tab w:val="left" w:pos="14656"/>
+        </w:tabs>
+        <w:spacing w:after="0" w:line="240" w:lineRule="auto"/>
+        <w:textAlignment w:val="baseline"/>
+        <w:rPr>
+          <w:rFonts w:ascii="Consolas" w:eastAsia="Times New Roman" w:hAnsi="Consolas" w:cs="Courier New"/>
+          <w:sz w:val="20"/>
+          <w:szCs w:val="20"/>
+          <w:bdr w:val="none" w:sz="0" w:space="0" w:color="auto" w:frame="1"/>
+          <w:lang w:eastAsia="de-DE"/>
+        </w:rPr>
+      </w:pPr>
+      <w:r>
+        <w:rPr>
+          <w:rFonts w:ascii="Consolas" w:eastAsia="Times New Roman" w:hAnsi="Consolas" w:cs="Courier New"/>
+          <w:sz w:val="20"/>
+          <w:szCs w:val="20"/>
+          <w:bdr w:val="none" w:sz="0" w:space="0" w:color="auto" w:frame="1"/>
+          <w:lang w:eastAsia="de-DE"/>
+        </w:rPr>
+        <w:t xml:space="preserve">      </w:t>
+      </w:r>
+      <w:proofErr w:type="spellStart"/>
+      <w:proofErr w:type="gramStart"/>
+      <w:r>
+        <w:rPr>
+          <w:rFonts w:ascii="Consolas" w:eastAsia="Times New Roman" w:hAnsi="Consolas" w:cs="Courier New"/>
+          <w:sz w:val="20"/>
+          <w:szCs w:val="20"/>
+          <w:bdr w:val="none" w:sz="0" w:space="0" w:color="auto" w:frame="1"/>
+          <w:lang w:eastAsia="de-DE"/>
+        </w:rPr>
+        <w:t>this</w:t>
+      </w:r>
+      <w:proofErr w:type="spellEnd"/>
+      <w:r>
+        <w:rPr>
+          <w:rFonts w:ascii="Consolas" w:eastAsia="Times New Roman" w:hAnsi="Consolas" w:cs="Courier New"/>
+          <w:sz w:val="20"/>
+          <w:szCs w:val="20"/>
+          <w:bdr w:val="none" w:sz="0" w:space="0" w:color="auto" w:frame="1"/>
+          <w:lang w:eastAsia="de-DE"/>
+        </w:rPr>
+        <w:t>.$</w:t>
+      </w:r>
+      <w:proofErr w:type="spellStart"/>
+      <w:proofErr w:type="gramEnd"/>
+      <w:r>
+        <w:rPr>
+          <w:rFonts w:ascii="Consolas" w:eastAsia="Times New Roman" w:hAnsi="Consolas" w:cs="Courier New"/>
+          <w:sz w:val="20"/>
+          <w:szCs w:val="20"/>
+          <w:bdr w:val="none" w:sz="0" w:space="0" w:color="auto" w:frame="1"/>
+          <w:lang w:eastAsia="de-DE"/>
+        </w:rPr>
+        <w:t>router.push</w:t>
+      </w:r>
+      <w:proofErr w:type="spellEnd"/>
+      <w:r>
+        <w:rPr>
+          <w:rFonts w:ascii="Consolas" w:eastAsia="Times New Roman" w:hAnsi="Consolas" w:cs="Courier New"/>
+          <w:sz w:val="20"/>
+          <w:szCs w:val="20"/>
+          <w:bdr w:val="none" w:sz="0" w:space="0" w:color="auto" w:frame="1"/>
+          <w:lang w:eastAsia="de-DE"/>
+        </w:rPr>
+        <w:t>('</w:t>
+      </w:r>
+      <w:proofErr w:type="spellStart"/>
+      <w:r>
+        <w:rPr>
+          <w:rFonts w:ascii="Consolas" w:eastAsia="Times New Roman" w:hAnsi="Consolas" w:cs="Courier New"/>
+          <w:sz w:val="20"/>
+          <w:szCs w:val="20"/>
+          <w:bdr w:val="none" w:sz="0" w:space="0" w:color="auto" w:frame="1"/>
+          <w:lang w:eastAsia="de-DE"/>
+        </w:rPr>
+        <w:t>login</w:t>
+      </w:r>
+      <w:proofErr w:type="spellEnd"/>
+      <w:r>
+        <w:rPr>
+          <w:rFonts w:ascii="Consolas" w:eastAsia="Times New Roman" w:hAnsi="Consolas" w:cs="Courier New"/>
+          <w:sz w:val="20"/>
+          <w:szCs w:val="20"/>
+          <w:bdr w:val="none" w:sz="0" w:space="0" w:color="auto" w:frame="1"/>
+          <w:lang w:eastAsia="de-DE"/>
+        </w:rPr>
+        <w:t>')</w:t>
+      </w:r>
+    </w:p>
+    <w:p>
+      <w:pPr>
+        <w:tabs>
+          <w:tab w:val="left" w:pos="916"/>
+          <w:tab w:val="left" w:pos="1832"/>
+          <w:tab w:val="left" w:pos="2748"/>
+          <w:tab w:val="left" w:pos="3664"/>
+          <w:tab w:val="left" w:pos="4580"/>
+          <w:tab w:val="left" w:pos="5496"/>
+          <w:tab w:val="left" w:pos="6412"/>
+          <w:tab w:val="left" w:pos="7328"/>
+          <w:tab w:val="left" w:pos="8244"/>
+          <w:tab w:val="left" w:pos="9160"/>
+          <w:tab w:val="left" w:pos="10076"/>
+          <w:tab w:val="left" w:pos="10992"/>
+          <w:tab w:val="left" w:pos="11908"/>
+          <w:tab w:val="left" w:pos="12824"/>
+          <w:tab w:val="left" w:pos="13740"/>
+          <w:tab w:val="left" w:pos="14656"/>
+        </w:tabs>
+        <w:spacing w:after="0" w:line="240" w:lineRule="auto"/>
+        <w:textAlignment w:val="baseline"/>
+        <w:rPr>
+          <w:rFonts w:ascii="Consolas" w:eastAsia="Times New Roman" w:hAnsi="Consolas" w:cs="Courier New"/>
+          <w:sz w:val="20"/>
+          <w:szCs w:val="20"/>
+          <w:bdr w:val="none" w:sz="0" w:space="0" w:color="auto" w:frame="1"/>
+          <w:lang w:eastAsia="de-DE"/>
+        </w:rPr>
+      </w:pPr>
+      <w:r>
+        <w:rPr>
+          <w:rFonts w:ascii="Consolas" w:eastAsia="Times New Roman" w:hAnsi="Consolas" w:cs="Courier New"/>
+          <w:sz w:val="20"/>
+          <w:szCs w:val="20"/>
+          <w:bdr w:val="none" w:sz="0" w:space="0" w:color="auto" w:frame="1"/>
+          <w:lang w:eastAsia="de-DE"/>
+        </w:rPr>
+        <w:t xml:space="preserve">    })</w:t>
+      </w:r>
+    </w:p>
+    <w:p>
+      <w:pPr>
+        <w:tabs>
+          <w:tab w:val="left" w:pos="916"/>
+          <w:tab w:val="left" w:pos="1832"/>
+          <w:tab w:val="left" w:pos="2748"/>
+          <w:tab w:val="left" w:pos="3664"/>
+          <w:tab w:val="left" w:pos="4580"/>
+          <w:tab w:val="left" w:pos="5496"/>
+          <w:tab w:val="left" w:pos="6412"/>
+          <w:tab w:val="left" w:pos="7328"/>
+          <w:tab w:val="left" w:pos="8244"/>
+          <w:tab w:val="left" w:pos="9160"/>
+          <w:tab w:val="left" w:pos="10076"/>
+          <w:tab w:val="left" w:pos="10992"/>
+          <w:tab w:val="left" w:pos="11908"/>
+          <w:tab w:val="left" w:pos="12824"/>
+          <w:tab w:val="left" w:pos="13740"/>
+          <w:tab w:val="left" w:pos="14656"/>
+        </w:tabs>
+        <w:spacing w:after="0" w:line="240" w:lineRule="auto"/>
+        <w:textAlignment w:val="baseline"/>
+        <w:rPr>
+          <w:rFonts w:ascii="Consolas" w:eastAsia="Times New Roman" w:hAnsi="Consolas" w:cs="Courier New"/>
+          <w:sz w:val="20"/>
+          <w:szCs w:val="20"/>
+          <w:bdr w:val="none" w:sz="0" w:space="0" w:color="auto" w:frame="1"/>
+          <w:lang w:eastAsia="de-DE"/>
+        </w:rPr>
+      </w:pPr>
+      <w:r>
+        <w:rPr>
+          <w:rFonts w:ascii="Consolas" w:eastAsia="Times New Roman" w:hAnsi="Consolas" w:cs="Courier New"/>
+          <w:sz w:val="20"/>
+          <w:szCs w:val="20"/>
+          <w:bdr w:val="none" w:sz="0" w:space="0" w:color="auto" w:frame="1"/>
+          <w:lang w:eastAsia="de-DE"/>
+        </w:rPr>
+        <w:t xml:space="preserve">  }</w:t>
+      </w:r>
+    </w:p>
+    <w:p>
+      <w:pPr>
+        <w:tabs>
+          <w:tab w:val="left" w:pos="916"/>
+          <w:tab w:val="left" w:pos="1832"/>
+          <w:tab w:val="left" w:pos="2748"/>
+          <w:tab w:val="left" w:pos="3664"/>
+          <w:tab w:val="left" w:pos="4580"/>
+          <w:tab w:val="left" w:pos="5496"/>
+          <w:tab w:val="left" w:pos="6412"/>
+          <w:tab w:val="left" w:pos="7328"/>
+          <w:tab w:val="left" w:pos="8244"/>
+          <w:tab w:val="left" w:pos="9160"/>
+          <w:tab w:val="left" w:pos="10076"/>
+          <w:tab w:val="left" w:pos="10992"/>
+          <w:tab w:val="left" w:pos="11908"/>
+          <w:tab w:val="left" w:pos="12824"/>
+          <w:tab w:val="left" w:pos="13740"/>
+          <w:tab w:val="left" w:pos="14656"/>
+        </w:tabs>
+        <w:spacing w:after="0" w:line="240" w:lineRule="auto"/>
+        <w:textAlignment w:val="baseline"/>
+        <w:rPr>
+          <w:rFonts w:ascii="Consolas" w:eastAsia="Times New Roman" w:hAnsi="Consolas" w:cs="Courier New"/>
+          <w:sz w:val="20"/>
+          <w:szCs w:val="20"/>
+          <w:lang w:eastAsia="de-DE"/>
+        </w:rPr>
+      </w:pPr>
+      <w:r>
+        <w:rPr>
+          <w:rFonts w:ascii="Consolas" w:eastAsia="Times New Roman" w:hAnsi="Consolas" w:cs="Courier New"/>
+          <w:sz w:val="20"/>
+          <w:szCs w:val="20"/>
+          <w:bdr w:val="none" w:sz="0" w:space="0" w:color="auto" w:frame="1"/>
+          <w:lang w:eastAsia="de-DE"/>
+        </w:rPr>
+        <w:t>}</w:t>
+      </w:r>
+    </w:p>
+    <w:p>
+      <w:bookmarkStart w:id="0" w:name="_GoBack"/>
+      <w:bookmarkEnd w:id="0"/>
+    </w:p>
     <w:sectPr>
       <w:pgSz w:w="11906" w:h="16838"/>
       <w:pgMar w:top="1417" w:right="1417" w:bottom="1134" w:left="1417" w:header="708" w:footer="708" w:gutter="0"/>
@@ -1465,6 +8015,69 @@
       <w:lang w:eastAsia="de-DE"/>
     </w:rPr>
   </w:style>
+  <w:style w:type="character" w:styleId="HTMLCode">
+    <w:name w:val="HTML Code"/>
+    <w:basedOn w:val="Absatz-Standardschriftart"/>
+    <w:uiPriority w:val="99"/>
+    <w:semiHidden/>
+    <w:unhideWhenUsed/>
+    <w:rsid w:val="005F4BCC"/>
+    <w:rPr>
+      <w:rFonts w:ascii="Courier New" w:eastAsia="Times New Roman" w:hAnsi="Courier New" w:cs="Courier New"/>
+      <w:sz w:val="20"/>
+      <w:szCs w:val="20"/>
+    </w:rPr>
+  </w:style>
+  <w:style w:type="paragraph" w:styleId="HTMLVorformatiert">
+    <w:name w:val="HTML Preformatted"/>
+    <w:basedOn w:val="Standard"/>
+    <w:link w:val="HTMLVorformatiertZchn"/>
+    <w:uiPriority w:val="99"/>
+    <w:semiHidden/>
+    <w:unhideWhenUsed/>
+    <w:rsid w:val="005F4BCC"/>
+    <w:pPr>
+      <w:tabs>
+        <w:tab w:val="left" w:pos="916"/>
+        <w:tab w:val="left" w:pos="1832"/>
+        <w:tab w:val="left" w:pos="2748"/>
+        <w:tab w:val="left" w:pos="3664"/>
+        <w:tab w:val="left" w:pos="4580"/>
+        <w:tab w:val="left" w:pos="5496"/>
+        <w:tab w:val="left" w:pos="6412"/>
+        <w:tab w:val="left" w:pos="7328"/>
+        <w:tab w:val="left" w:pos="8244"/>
+        <w:tab w:val="left" w:pos="9160"/>
+        <w:tab w:val="left" w:pos="10076"/>
+        <w:tab w:val="left" w:pos="10992"/>
+        <w:tab w:val="left" w:pos="11908"/>
+        <w:tab w:val="left" w:pos="12824"/>
+        <w:tab w:val="left" w:pos="13740"/>
+        <w:tab w:val="left" w:pos="14656"/>
+      </w:tabs>
+      <w:spacing w:after="0" w:line="240" w:lineRule="auto"/>
+    </w:pPr>
+    <w:rPr>
+      <w:rFonts w:ascii="Courier New" w:eastAsia="Times New Roman" w:hAnsi="Courier New" w:cs="Courier New"/>
+      <w:sz w:val="20"/>
+      <w:szCs w:val="20"/>
+      <w:lang w:eastAsia="de-DE"/>
+    </w:rPr>
+  </w:style>
+  <w:style w:type="character" w:customStyle="1" w:styleId="HTMLVorformatiertZchn">
+    <w:name w:val="HTML Vorformatiert Zchn"/>
+    <w:basedOn w:val="Absatz-Standardschriftart"/>
+    <w:link w:val="HTMLVorformatiert"/>
+    <w:uiPriority w:val="99"/>
+    <w:semiHidden/>
+    <w:rsid w:val="005F4BCC"/>
+    <w:rPr>
+      <w:rFonts w:ascii="Courier New" w:eastAsia="Times New Roman" w:hAnsi="Courier New" w:cs="Courier New"/>
+      <w:sz w:val="20"/>
+      <w:szCs w:val="20"/>
+      <w:lang w:eastAsia="de-DE"/>
+    </w:rPr>
+  </w:style>
 </w:styles>
 </file>
 
